--- a/document_templates/Contracts/company/contrat_transfert_fudiciaire.docx
+++ b/document_templates/Contracts/company/contrat_transfert_fudiciaire.docx
@@ -2542,11 +2542,77 @@
     </w:p>
     <w:p>
       <w:pPr>
-        <w:pStyle w:val="Paragraphedeliste"/>
+        <w:spacing w:after="0"/>
+        <w:jc w:val="both"/>
+        <w:rPr>
+          <w:b/>
+          <w:bCs/>
+          <w:sz w:val="18"/>
+          <w:szCs w:val="18"/>
+          <w:lang w:val="en-US"/>
+        </w:rPr>
+      </w:pPr>
+      <w:r>
+        <w:rPr>
+          <w:b/>
+          <w:bCs/>
+          <w:sz w:val="18"/>
+          <w:szCs w:val="18"/>
+          <w:lang w:val="en-US"/>
+        </w:rPr>
+        <w:t>${guaranteeList}</w:t>
+      </w:r>
+    </w:p>
+    <w:p>
+      <w:pPr>
         <w:numPr>
           <w:ilvl w:val="0"/>
-          <w:numId w:val="7"/>
+          <w:numId w:val="8"/>
         </w:numPr>
+        <w:spacing w:after="0"/>
+        <w:jc w:val="both"/>
+        <w:rPr>
+          <w:b/>
+          <w:bCs/>
+          <w:sz w:val="18"/>
+          <w:szCs w:val="18"/>
+          <w:lang w:val="en-US"/>
+        </w:rPr>
+      </w:pPr>
+      <w:r>
+        <w:rPr>
+          <w:b/>
+          <w:bCs/>
+          <w:sz w:val="18"/>
+          <w:szCs w:val="18"/>
+          <w:lang w:val="en-US"/>
+        </w:rPr>
+        <w:t>${type_of_guarantee.name},</w:t>
+      </w:r>
+    </w:p>
+    <w:p>
+      <w:pPr>
+        <w:spacing w:after="0"/>
+        <w:jc w:val="both"/>
+        <w:rPr>
+          <w:b/>
+          <w:bCs/>
+          <w:sz w:val="18"/>
+          <w:szCs w:val="18"/>
+        </w:rPr>
+      </w:pPr>
+      <w:r>
+        <w:rPr>
+          <w:b/>
+          <w:bCs/>
+          <w:sz w:val="18"/>
+          <w:szCs w:val="18"/>
+        </w:rPr>
+        <w:t>${/guaranteeList}</w:t>
+      </w:r>
+    </w:p>
+    <w:p>
+      <w:pPr>
         <w:spacing w:after="0"/>
         <w:jc w:val="both"/>
         <w:rPr>
@@ -3090,6 +3156,7 @@
           <w:sz w:val="18"/>
           <w:szCs w:val="18"/>
         </w:rPr>
+        <w:lastRenderedPageBreak/>
         <w:t>Au cas où plus généralement le Client n'exécuterait pas l'une quelconque de ses obligations résultant du présent contrat et s’il n’y était pas remédié.</w:t>
       </w:r>
     </w:p>
@@ -3117,7 +3184,6 @@
           <w:sz w:val="18"/>
           <w:szCs w:val="18"/>
         </w:rPr>
-        <w:lastRenderedPageBreak/>
         <w:t xml:space="preserve">Dans l’un quelconque des cas ci-dessus, la </w:t>
       </w:r>
       <w:r>
@@ -5589,6 +5655,119 @@
     </w:lvl>
   </w:abstractNum>
   <w:abstractNum w:abstractNumId="1" w15:restartNumberingAfterBreak="0">
+    <w:nsid w:val="023F6ABE"/>
+    <w:multiLevelType w:val="hybridMultilevel"/>
+    <w:tmpl w:val="72B4F560"/>
+    <w:lvl w:ilvl="0" w:tplc="20000001">
+      <w:start w:val="1"/>
+      <w:numFmt w:val="bullet"/>
+      <w:lvlText w:val=""/>
+      <w:lvlJc w:val="left"/>
+      <w:pPr>
+        <w:ind w:left="720" w:hanging="360"/>
+      </w:pPr>
+      <w:rPr>
+        <w:rFonts w:ascii="Symbol" w:hAnsi="Symbol" w:hint="default"/>
+      </w:rPr>
+    </w:lvl>
+    <w:lvl w:ilvl="1" w:tplc="20000003">
+      <w:start w:val="1"/>
+      <w:numFmt w:val="bullet"/>
+      <w:lvlText w:val="o"/>
+      <w:lvlJc w:val="left"/>
+      <w:pPr>
+        <w:ind w:left="1440" w:hanging="360"/>
+      </w:pPr>
+      <w:rPr>
+        <w:rFonts w:ascii="Courier New" w:hAnsi="Courier New" w:cs="Courier New" w:hint="default"/>
+      </w:rPr>
+    </w:lvl>
+    <w:lvl w:ilvl="2" w:tplc="20000005">
+      <w:start w:val="1"/>
+      <w:numFmt w:val="bullet"/>
+      <w:lvlText w:val=""/>
+      <w:lvlJc w:val="left"/>
+      <w:pPr>
+        <w:ind w:left="2160" w:hanging="360"/>
+      </w:pPr>
+      <w:rPr>
+        <w:rFonts w:ascii="Wingdings" w:hAnsi="Wingdings" w:hint="default"/>
+      </w:rPr>
+    </w:lvl>
+    <w:lvl w:ilvl="3" w:tplc="20000001">
+      <w:start w:val="1"/>
+      <w:numFmt w:val="bullet"/>
+      <w:lvlText w:val=""/>
+      <w:lvlJc w:val="left"/>
+      <w:pPr>
+        <w:ind w:left="2880" w:hanging="360"/>
+      </w:pPr>
+      <w:rPr>
+        <w:rFonts w:ascii="Symbol" w:hAnsi="Symbol" w:hint="default"/>
+      </w:rPr>
+    </w:lvl>
+    <w:lvl w:ilvl="4" w:tplc="20000003">
+      <w:start w:val="1"/>
+      <w:numFmt w:val="bullet"/>
+      <w:lvlText w:val="o"/>
+      <w:lvlJc w:val="left"/>
+      <w:pPr>
+        <w:ind w:left="3600" w:hanging="360"/>
+      </w:pPr>
+      <w:rPr>
+        <w:rFonts w:ascii="Courier New" w:hAnsi="Courier New" w:cs="Courier New" w:hint="default"/>
+      </w:rPr>
+    </w:lvl>
+    <w:lvl w:ilvl="5" w:tplc="20000005">
+      <w:start w:val="1"/>
+      <w:numFmt w:val="bullet"/>
+      <w:lvlText w:val=""/>
+      <w:lvlJc w:val="left"/>
+      <w:pPr>
+        <w:ind w:left="4320" w:hanging="360"/>
+      </w:pPr>
+      <w:rPr>
+        <w:rFonts w:ascii="Wingdings" w:hAnsi="Wingdings" w:hint="default"/>
+      </w:rPr>
+    </w:lvl>
+    <w:lvl w:ilvl="6" w:tplc="20000001">
+      <w:start w:val="1"/>
+      <w:numFmt w:val="bullet"/>
+      <w:lvlText w:val=""/>
+      <w:lvlJc w:val="left"/>
+      <w:pPr>
+        <w:ind w:left="5040" w:hanging="360"/>
+      </w:pPr>
+      <w:rPr>
+        <w:rFonts w:ascii="Symbol" w:hAnsi="Symbol" w:hint="default"/>
+      </w:rPr>
+    </w:lvl>
+    <w:lvl w:ilvl="7" w:tplc="20000003">
+      <w:start w:val="1"/>
+      <w:numFmt w:val="bullet"/>
+      <w:lvlText w:val="o"/>
+      <w:lvlJc w:val="left"/>
+      <w:pPr>
+        <w:ind w:left="5760" w:hanging="360"/>
+      </w:pPr>
+      <w:rPr>
+        <w:rFonts w:ascii="Courier New" w:hAnsi="Courier New" w:cs="Courier New" w:hint="default"/>
+      </w:rPr>
+    </w:lvl>
+    <w:lvl w:ilvl="8" w:tplc="20000005">
+      <w:start w:val="1"/>
+      <w:numFmt w:val="bullet"/>
+      <w:lvlText w:val=""/>
+      <w:lvlJc w:val="left"/>
+      <w:pPr>
+        <w:ind w:left="6480" w:hanging="360"/>
+      </w:pPr>
+      <w:rPr>
+        <w:rFonts w:ascii="Wingdings" w:hAnsi="Wingdings" w:hint="default"/>
+      </w:rPr>
+    </w:lvl>
+  </w:abstractNum>
+  <w:abstractNum w:abstractNumId="2" w15:restartNumberingAfterBreak="0">
     <w:nsid w:val="2B1F76AC"/>
     <w:multiLevelType w:val="hybridMultilevel"/>
     <w:tmpl w:val="0EDEE160"/>
@@ -5728,7 +5907,7 @@
       </w:rPr>
     </w:lvl>
   </w:abstractNum>
-  <w:abstractNum w:abstractNumId="2" w15:restartNumberingAfterBreak="0">
+  <w:abstractNum w:abstractNumId="3" w15:restartNumberingAfterBreak="0">
     <w:nsid w:val="421438FF"/>
     <w:multiLevelType w:val="hybridMultilevel"/>
     <w:tmpl w:val="8C7CF27C"/>
@@ -5841,7 +6020,7 @@
       </w:rPr>
     </w:lvl>
   </w:abstractNum>
-  <w:abstractNum w:abstractNumId="3" w15:restartNumberingAfterBreak="0">
+  <w:abstractNum w:abstractNumId="4" w15:restartNumberingAfterBreak="0">
     <w:nsid w:val="511E327F"/>
     <w:multiLevelType w:val="hybridMultilevel"/>
     <w:tmpl w:val="C99274C6"/>
@@ -5954,7 +6133,7 @@
       </w:rPr>
     </w:lvl>
   </w:abstractNum>
-  <w:abstractNum w:abstractNumId="4" w15:restartNumberingAfterBreak="0">
+  <w:abstractNum w:abstractNumId="5" w15:restartNumberingAfterBreak="0">
     <w:nsid w:val="596409D7"/>
     <w:multiLevelType w:val="hybridMultilevel"/>
     <w:tmpl w:val="7E063B1E"/>
@@ -6067,7 +6246,7 @@
       </w:rPr>
     </w:lvl>
   </w:abstractNum>
-  <w:abstractNum w:abstractNumId="5" w15:restartNumberingAfterBreak="0">
+  <w:abstractNum w:abstractNumId="6" w15:restartNumberingAfterBreak="0">
     <w:nsid w:val="62EE7E44"/>
     <w:multiLevelType w:val="singleLevel"/>
     <w:tmpl w:val="040C0001"/>
@@ -6087,7 +6266,7 @@
       </w:rPr>
     </w:lvl>
   </w:abstractNum>
-  <w:abstractNum w:abstractNumId="6" w15:restartNumberingAfterBreak="0">
+  <w:abstractNum w:abstractNumId="7" w15:restartNumberingAfterBreak="0">
     <w:nsid w:val="6F2C2E99"/>
     <w:multiLevelType w:val="hybridMultilevel"/>
     <w:tmpl w:val="D690CB12"/>
@@ -6218,22 +6397,34 @@
     </w:lvlOverride>
   </w:num>
   <w:num w:numId="2" w16cid:durableId="1371346486">
+    <w:abstractNumId w:val="6"/>
+  </w:num>
+  <w:num w:numId="3" w16cid:durableId="1311014514">
+    <w:abstractNumId w:val="3"/>
+  </w:num>
+  <w:num w:numId="4" w16cid:durableId="2084981689">
     <w:abstractNumId w:val="5"/>
   </w:num>
-  <w:num w:numId="3" w16cid:durableId="1311014514">
+  <w:num w:numId="5" w16cid:durableId="457182053">
     <w:abstractNumId w:val="2"/>
   </w:num>
-  <w:num w:numId="4" w16cid:durableId="2084981689">
+  <w:num w:numId="6" w16cid:durableId="575673370">
+    <w:abstractNumId w:val="7"/>
+  </w:num>
+  <w:num w:numId="7" w16cid:durableId="13847785">
     <w:abstractNumId w:val="4"/>
   </w:num>
-  <w:num w:numId="5" w16cid:durableId="457182053">
+  <w:num w:numId="8" w16cid:durableId="824324616">
     <w:abstractNumId w:val="1"/>
-  </w:num>
-  <w:num w:numId="6" w16cid:durableId="575673370">
-    <w:abstractNumId w:val="6"/>
-  </w:num>
-  <w:num w:numId="7" w16cid:durableId="13847785">
-    <w:abstractNumId w:val="3"/>
+    <w:lvlOverride w:ilvl="0"/>
+    <w:lvlOverride w:ilvl="1"/>
+    <w:lvlOverride w:ilvl="2"/>
+    <w:lvlOverride w:ilvl="3"/>
+    <w:lvlOverride w:ilvl="4"/>
+    <w:lvlOverride w:ilvl="5"/>
+    <w:lvlOverride w:ilvl="6"/>
+    <w:lvlOverride w:ilvl="7"/>
+    <w:lvlOverride w:ilvl="8"/>
   </w:num>
 </w:numbering>
 </file>
@@ -6651,7 +6842,6 @@
   <w:style w:type="character" w:default="1" w:styleId="Policepardfaut">
     <w:name w:val="Default Paragraph Font"/>
     <w:uiPriority w:val="1"/>
-    <w:semiHidden/>
     <w:unhideWhenUsed/>
   </w:style>
   <w:style w:type="table" w:default="1" w:styleId="TableauNormal">

--- a/document_templates/Contracts/company/contrat_transfert_fudiciaire.docx
+++ b/document_templates/Contracts/company/contrat_transfert_fudiciaire.docx
@@ -1706,25 +1706,43 @@
           <w:sz w:val="18"/>
           <w:szCs w:val="18"/>
         </w:rPr>
-        <w:t>147</w:t>
-      </w:r>
-      <w:r>
-        <w:rPr>
-          <w:b/>
-          <w:bCs/>
-          <w:sz w:val="18"/>
-          <w:szCs w:val="18"/>
-        </w:rPr>
-        <w:t> </w:t>
-      </w:r>
-      <w:r>
-        <w:rPr>
-          <w:b/>
-          <w:bCs/>
-          <w:sz w:val="18"/>
-          <w:szCs w:val="18"/>
-        </w:rPr>
-        <w:t>500</w:t>
+        <w:t xml:space="preserve">${due_amount} </w:t>
+      </w:r>
+      <w:r>
+        <w:rPr>
+          <w:b/>
+          <w:bCs/>
+          <w:sz w:val="18"/>
+          <w:szCs w:val="18"/>
+        </w:rPr>
+        <w:t>FCFA (</w:t>
+      </w:r>
+      <w:r>
+        <w:rPr>
+          <w:b/>
+          <w:bCs/>
+          <w:sz w:val="18"/>
+          <w:szCs w:val="18"/>
+        </w:rPr>
+        <w:t>${due_amount</w:t>
+      </w:r>
+      <w:r>
+        <w:rPr>
+          <w:b/>
+          <w:bCs/>
+          <w:sz w:val="18"/>
+          <w:szCs w:val="18"/>
+        </w:rPr>
+        <w:t>.fr</w:t>
+      </w:r>
+      <w:r>
+        <w:rPr>
+          <w:b/>
+          <w:bCs/>
+          <w:sz w:val="18"/>
+          <w:szCs w:val="18"/>
+        </w:rPr>
+        <w:t>}</w:t>
       </w:r>
       <w:r>
         <w:rPr>
@@ -1742,6 +1760,97 @@
           <w:sz w:val="18"/>
           <w:szCs w:val="18"/>
         </w:rPr>
+        <w:t>francs CFA)</w:t>
+      </w:r>
+      <w:r>
+        <w:rPr>
+          <w:b/>
+          <w:bCs/>
+          <w:sz w:val="18"/>
+          <w:szCs w:val="18"/>
+        </w:rPr>
+        <w:t xml:space="preserve"> </w:t>
+      </w:r>
+      <w:bookmarkEnd w:id="11"/>
+      <w:r>
+        <w:rPr>
+          <w:b/>
+          <w:bCs/>
+          <w:sz w:val="18"/>
+          <w:szCs w:val="18"/>
+        </w:rPr>
+        <w:t>suivie d</w:t>
+      </w:r>
+      <w:r>
+        <w:rPr>
+          <w:b/>
+          <w:bCs/>
+          <w:sz w:val="18"/>
+          <w:szCs w:val="18"/>
+        </w:rPr>
+        <w:t xml:space="preserve">’autres </w:t>
+      </w:r>
+      <w:r>
+        <w:rPr>
+          <w:b/>
+          <w:bCs/>
+          <w:sz w:val="18"/>
+          <w:szCs w:val="18"/>
+        </w:rPr>
+        <w:t xml:space="preserve"> </w:t>
+      </w:r>
+      <w:r>
+        <w:rPr>
+          <w:b/>
+          <w:bCs/>
+          <w:sz w:val="18"/>
+          <w:szCs w:val="18"/>
+        </w:rPr>
+        <w:t xml:space="preserve">échéances d’un montant de </w:t>
+      </w:r>
+      <w:r>
+        <w:rPr>
+          <w:b/>
+          <w:bCs/>
+          <w:sz w:val="18"/>
+          <w:szCs w:val="18"/>
+        </w:rPr>
+        <w:t>${</w:t>
+      </w:r>
+      <w:r>
+        <w:rPr>
+          <w:b/>
+          <w:bCs/>
+          <w:sz w:val="18"/>
+          <w:szCs w:val="18"/>
+        </w:rPr>
+        <w:t>montant_second_ech</w:t>
+      </w:r>
+      <w:r>
+        <w:rPr>
+          <w:b/>
+          <w:bCs/>
+          <w:sz w:val="18"/>
+          <w:szCs w:val="18"/>
+        </w:rPr>
+        <w:t>}</w:t>
+      </w:r>
+      <w:r>
+        <w:rPr>
+          <w:b/>
+          <w:bCs/>
+          <w:sz w:val="18"/>
+          <w:szCs w:val="18"/>
+        </w:rPr>
+        <w:t xml:space="preserve"> </w:t>
+      </w:r>
+      <w:r>
+        <w:rPr>
+          <w:b/>
+          <w:bCs/>
+          <w:sz w:val="18"/>
+          <w:szCs w:val="18"/>
+        </w:rPr>
         <w:t>FCFA (</w:t>
       </w:r>
       <w:r>
@@ -1751,16 +1860,34 @@
           <w:sz w:val="18"/>
           <w:szCs w:val="18"/>
         </w:rPr>
-        <w:t xml:space="preserve">Cent Quarante-Sept Mille Cinq Cent </w:t>
-      </w:r>
-      <w:r>
-        <w:rPr>
-          <w:b/>
-          <w:bCs/>
-          <w:sz w:val="18"/>
-          <w:szCs w:val="18"/>
-        </w:rPr>
-        <w:t>francs CFA)</w:t>
+        <w:t>${</w:t>
+      </w:r>
+      <w:r>
+        <w:rPr>
+          <w:b/>
+          <w:bCs/>
+          <w:sz w:val="18"/>
+          <w:szCs w:val="18"/>
+        </w:rPr>
+        <w:t>montant_second_ech</w:t>
+      </w:r>
+      <w:r>
+        <w:rPr>
+          <w:b/>
+          <w:bCs/>
+          <w:sz w:val="18"/>
+          <w:szCs w:val="18"/>
+        </w:rPr>
+        <w:t>.fr</w:t>
+      </w:r>
+      <w:r>
+        <w:rPr>
+          <w:b/>
+          <w:bCs/>
+          <w:sz w:val="18"/>
+          <w:szCs w:val="18"/>
+        </w:rPr>
+        <w:t>}</w:t>
       </w:r>
       <w:r>
         <w:rPr>
@@ -1770,151 +1897,6 @@
           <w:szCs w:val="18"/>
         </w:rPr>
         <w:t xml:space="preserve"> </w:t>
-      </w:r>
-      <w:bookmarkEnd w:id="11"/>
-      <w:r>
-        <w:rPr>
-          <w:b/>
-          <w:bCs/>
-          <w:sz w:val="18"/>
-          <w:szCs w:val="18"/>
-        </w:rPr>
-        <w:t>suivie de onze (11)</w:t>
-      </w:r>
-      <w:r>
-        <w:rPr>
-          <w:b/>
-          <w:bCs/>
-          <w:sz w:val="18"/>
-          <w:szCs w:val="18"/>
-        </w:rPr>
-        <w:t xml:space="preserve"> </w:t>
-      </w:r>
-      <w:r>
-        <w:rPr>
-          <w:b/>
-          <w:bCs/>
-          <w:sz w:val="18"/>
-          <w:szCs w:val="18"/>
-        </w:rPr>
-        <w:t xml:space="preserve">échéances d’un montant de </w:t>
-      </w:r>
-      <w:r>
-        <w:rPr>
-          <w:b/>
-          <w:bCs/>
-          <w:sz w:val="18"/>
-          <w:szCs w:val="18"/>
-        </w:rPr>
-        <w:t>538</w:t>
-      </w:r>
-      <w:r>
-        <w:rPr>
-          <w:b/>
-          <w:bCs/>
-          <w:sz w:val="18"/>
-          <w:szCs w:val="18"/>
-        </w:rPr>
-        <w:t> </w:t>
-      </w:r>
-      <w:r>
-        <w:rPr>
-          <w:b/>
-          <w:bCs/>
-          <w:sz w:val="18"/>
-          <w:szCs w:val="18"/>
-        </w:rPr>
-        <w:t>892</w:t>
-      </w:r>
-      <w:r>
-        <w:rPr>
-          <w:b/>
-          <w:bCs/>
-          <w:sz w:val="18"/>
-          <w:szCs w:val="18"/>
-        </w:rPr>
-        <w:t xml:space="preserve"> </w:t>
-      </w:r>
-      <w:r>
-        <w:rPr>
-          <w:b/>
-          <w:bCs/>
-          <w:sz w:val="18"/>
-          <w:szCs w:val="18"/>
-        </w:rPr>
-        <w:t>FCFA (</w:t>
-      </w:r>
-      <w:r>
-        <w:rPr>
-          <w:b/>
-          <w:bCs/>
-          <w:sz w:val="18"/>
-          <w:szCs w:val="18"/>
-        </w:rPr>
-        <w:t>Cinq</w:t>
-      </w:r>
-      <w:r>
-        <w:rPr>
-          <w:b/>
-          <w:bCs/>
-          <w:sz w:val="18"/>
-          <w:szCs w:val="18"/>
-        </w:rPr>
-        <w:t xml:space="preserve"> Cent </w:t>
-      </w:r>
-      <w:r>
-        <w:rPr>
-          <w:b/>
-          <w:bCs/>
-          <w:sz w:val="18"/>
-          <w:szCs w:val="18"/>
-        </w:rPr>
-        <w:t xml:space="preserve">Trente-Huit </w:t>
-      </w:r>
-      <w:r>
-        <w:rPr>
-          <w:b/>
-          <w:bCs/>
-          <w:sz w:val="18"/>
-          <w:szCs w:val="18"/>
-        </w:rPr>
-        <w:t xml:space="preserve">Mille </w:t>
-      </w:r>
-      <w:r>
-        <w:rPr>
-          <w:b/>
-          <w:bCs/>
-          <w:sz w:val="18"/>
-          <w:szCs w:val="18"/>
-        </w:rPr>
-        <w:t xml:space="preserve">Huit </w:t>
-      </w:r>
-      <w:r>
-        <w:rPr>
-          <w:b/>
-          <w:bCs/>
-          <w:sz w:val="18"/>
-          <w:szCs w:val="18"/>
-        </w:rPr>
-        <w:t xml:space="preserve">Cent </w:t>
-      </w:r>
-      <w:r>
-        <w:rPr>
-          <w:b/>
-          <w:bCs/>
-          <w:sz w:val="18"/>
-          <w:szCs w:val="18"/>
-        </w:rPr>
-        <w:t>Quatre-Vingt-</w:t>
-      </w:r>
-      <w:r>
-        <w:rPr>
-          <w:b/>
-          <w:bCs/>
-          <w:sz w:val="18"/>
-          <w:szCs w:val="18"/>
-        </w:rPr>
-        <w:t xml:space="preserve">Douze </w:t>
       </w:r>
       <w:r>
         <w:rPr>
@@ -2230,10 +2212,44 @@
       <w:r>
         <w:rPr>
           <w:b/>
-          <w:sz w:val="18"/>
-          <w:szCs w:val="18"/>
-        </w:rPr>
-        <w:t>1 000 000 FCFA (Un Million de francs CFA)</w:t>
+          <w:bCs/>
+          <w:sz w:val="18"/>
+          <w:szCs w:val="18"/>
+        </w:rPr>
+        <w:t>${montant_fudiciaire}</w:t>
+      </w:r>
+      <w:r>
+        <w:rPr>
+          <w:b/>
+          <w:bCs/>
+          <w:sz w:val="18"/>
+          <w:szCs w:val="18"/>
+        </w:rPr>
+        <w:t xml:space="preserve"> </w:t>
+      </w:r>
+      <w:r>
+        <w:rPr>
+          <w:b/>
+          <w:sz w:val="18"/>
+          <w:szCs w:val="18"/>
+        </w:rPr>
+        <w:t>FCFA (</w:t>
+      </w:r>
+      <w:r>
+        <w:rPr>
+          <w:b/>
+          <w:sz w:val="18"/>
+          <w:szCs w:val="18"/>
+        </w:rPr>
+        <w:t>${montant_fudiciaire.fr}</w:t>
+      </w:r>
+      <w:r>
+        <w:rPr>
+          <w:b/>
+          <w:sz w:val="18"/>
+          <w:szCs w:val="18"/>
+        </w:rPr>
+        <w:t xml:space="preserve"> de francs CFA)</w:t>
       </w:r>
       <w:r>
         <w:rPr>
@@ -3127,6 +3143,7 @@
           <w:sz w:val="18"/>
           <w:szCs w:val="18"/>
         </w:rPr>
+        <w:lastRenderedPageBreak/>
         <w:t>Non réalisation à première demande de la Banque des promesses de garanties dont il est fait état à l’article « Garanties »</w:t>
       </w:r>
     </w:p>
@@ -3156,7 +3173,6 @@
           <w:sz w:val="18"/>
           <w:szCs w:val="18"/>
         </w:rPr>
-        <w:lastRenderedPageBreak/>
         <w:t>Au cas où plus généralement le Client n'exécuterait pas l'une quelconque de ses obligations résultant du présent contrat et s’il n’y était pas remédié.</w:t>
       </w:r>
     </w:p>
@@ -6416,15 +6432,6 @@
   </w:num>
   <w:num w:numId="8" w16cid:durableId="824324616">
     <w:abstractNumId w:val="1"/>
-    <w:lvlOverride w:ilvl="0"/>
-    <w:lvlOverride w:ilvl="1"/>
-    <w:lvlOverride w:ilvl="2"/>
-    <w:lvlOverride w:ilvl="3"/>
-    <w:lvlOverride w:ilvl="4"/>
-    <w:lvlOverride w:ilvl="5"/>
-    <w:lvlOverride w:ilvl="6"/>
-    <w:lvlOverride w:ilvl="7"/>
-    <w:lvlOverride w:ilvl="8"/>
   </w:num>
 </w:numbering>
 </file>

--- a/document_templates/Contracts/company/contrat_transfert_fudiciaire.docx
+++ b/document_templates/Contracts/company/contrat_transfert_fudiciaire.docx
@@ -302,6 +302,7 @@
         <w:t>${</w:t>
       </w:r>
       <w:proofErr w:type="spellStart"/>
+      <w:proofErr w:type="gramStart"/>
       <w:r>
         <w:rPr>
           <w:b/>
@@ -311,6 +312,7 @@
         <w:t>company.denomination</w:t>
       </w:r>
       <w:proofErr w:type="spellEnd"/>
+      <w:proofErr w:type="gramEnd"/>
       <w:r>
         <w:rPr>
           <w:b/>
@@ -564,6 +566,7 @@
         <w:t>${</w:t>
       </w:r>
       <w:proofErr w:type="spellStart"/>
+      <w:proofErr w:type="gramStart"/>
       <w:r>
         <w:rPr>
           <w:b/>
@@ -573,6 +576,7 @@
         <w:t>company.denomination</w:t>
       </w:r>
       <w:proofErr w:type="spellEnd"/>
+      <w:proofErr w:type="gramEnd"/>
       <w:r>
         <w:rPr>
           <w:b/>
@@ -640,17 +644,117 @@
           <w:sz w:val="16"/>
           <w:szCs w:val="16"/>
         </w:rPr>
+        <w:t>}  ${</w:t>
+      </w:r>
+      <w:proofErr w:type="spellStart"/>
+      <w:r>
+        <w:rPr>
+          <w:b/>
+          <w:bCs/>
+          <w:sz w:val="16"/>
+          <w:szCs w:val="16"/>
+        </w:rPr>
+        <w:t>verbal_trial.applicant_first_name</w:t>
+      </w:r>
+      <w:proofErr w:type="spellEnd"/>
+      <w:r>
+        <w:rPr>
+          <w:b/>
+          <w:bCs/>
+          <w:sz w:val="16"/>
+          <w:szCs w:val="16"/>
+        </w:rPr>
         <w:t xml:space="preserve">} </w:t>
       </w:r>
       <w:r>
         <w:rPr>
-          <w:b/>
-          <w:bCs/>
-          <w:sz w:val="16"/>
-          <w:szCs w:val="16"/>
-        </w:rPr>
-        <w:t xml:space="preserve"> </w:t>
-      </w:r>
+          <w:sz w:val="16"/>
+          <w:szCs w:val="16"/>
+        </w:rPr>
+        <w:t>né le</w:t>
+      </w:r>
+      <w:r>
+        <w:rPr>
+          <w:b/>
+          <w:bCs/>
+          <w:sz w:val="16"/>
+          <w:szCs w:val="16"/>
+        </w:rPr>
+        <w:t xml:space="preserve"> ${</w:t>
+      </w:r>
+      <w:proofErr w:type="spellStart"/>
+      <w:r>
+        <w:rPr>
+          <w:b/>
+          <w:bCs/>
+          <w:sz w:val="16"/>
+          <w:szCs w:val="16"/>
+        </w:rPr>
+        <w:t>representative_birth_date</w:t>
+      </w:r>
+      <w:proofErr w:type="spellEnd"/>
+      <w:r>
+        <w:rPr>
+          <w:b/>
+          <w:bCs/>
+          <w:sz w:val="16"/>
+          <w:szCs w:val="16"/>
+        </w:rPr>
+        <w:t xml:space="preserve">} </w:t>
+      </w:r>
+      <w:r>
+        <w:rPr>
+          <w:sz w:val="16"/>
+          <w:szCs w:val="16"/>
+        </w:rPr>
+        <w:t>à</w:t>
+      </w:r>
+      <w:r>
+        <w:rPr>
+          <w:b/>
+          <w:bCs/>
+          <w:sz w:val="16"/>
+          <w:szCs w:val="16"/>
+        </w:rPr>
+        <w:t xml:space="preserve">  ${</w:t>
+      </w:r>
+      <w:proofErr w:type="spellStart"/>
+      <w:r>
+        <w:rPr>
+          <w:b/>
+          <w:bCs/>
+          <w:sz w:val="16"/>
+          <w:szCs w:val="16"/>
+        </w:rPr>
+        <w:t>representative_birth_place</w:t>
+      </w:r>
+      <w:proofErr w:type="spellEnd"/>
+      <w:r>
+        <w:rPr>
+          <w:b/>
+          <w:bCs/>
+          <w:sz w:val="16"/>
+          <w:szCs w:val="16"/>
+        </w:rPr>
+        <w:t xml:space="preserve">}, </w:t>
+      </w:r>
+      <w:bookmarkEnd w:id="6"/>
+      <w:r>
+        <w:rPr>
+          <w:sz w:val="16"/>
+          <w:szCs w:val="16"/>
+        </w:rPr>
+        <w:t xml:space="preserve">titulaire </w:t>
+      </w:r>
+      <w:bookmarkEnd w:id="7"/>
+      <w:r>
+        <w:rPr>
+          <w:sz w:val="16"/>
+          <w:szCs w:val="16"/>
+        </w:rPr>
+        <w:t xml:space="preserve">du </w:t>
+      </w:r>
+      <w:bookmarkStart w:id="8" w:name="_Hlk181197954"/>
       <w:r>
         <w:rPr>
           <w:b/>
@@ -668,7 +772,7 @@
           <w:sz w:val="16"/>
           <w:szCs w:val="16"/>
         </w:rPr>
-        <w:t>verbal_trial.applicant_first_name</w:t>
+        <w:t>representative_type_of_identity_document</w:t>
       </w:r>
       <w:proofErr w:type="spellEnd"/>
       <w:r>
@@ -682,28 +786,19 @@
       </w:r>
       <w:r>
         <w:rPr>
-          <w:b/>
-          <w:bCs/>
-          <w:sz w:val="16"/>
-          <w:szCs w:val="16"/>
-        </w:rPr>
-        <w:t xml:space="preserve"> </w:t>
-      </w:r>
-      <w:r>
-        <w:rPr>
-          <w:sz w:val="16"/>
-          <w:szCs w:val="16"/>
-        </w:rPr>
-        <w:t>né le</w:t>
-      </w:r>
-      <w:r>
-        <w:rPr>
-          <w:b/>
-          <w:bCs/>
-          <w:sz w:val="16"/>
-          <w:szCs w:val="16"/>
-        </w:rPr>
-        <w:t xml:space="preserve"> ${</w:t>
+          <w:sz w:val="16"/>
+          <w:szCs w:val="16"/>
+        </w:rPr>
+        <w:t xml:space="preserve">  N</w:t>
+      </w:r>
+      <w:r>
+        <w:rPr>
+          <w:b/>
+          <w:bCs/>
+          <w:sz w:val="16"/>
+          <w:szCs w:val="16"/>
+        </w:rPr>
+        <w:t>°${</w:t>
       </w:r>
       <w:proofErr w:type="spellStart"/>
       <w:r>
@@ -713,7 +808,7 @@
           <w:sz w:val="16"/>
           <w:szCs w:val="16"/>
         </w:rPr>
-        <w:t>representative_birth_date</w:t>
+        <w:t>representative_number_of_identity_document</w:t>
       </w:r>
       <w:proofErr w:type="spellEnd"/>
       <w:r>
@@ -730,25 +825,15 @@
           <w:sz w:val="16"/>
           <w:szCs w:val="16"/>
         </w:rPr>
-        <w:t>à</w:t>
-      </w:r>
-      <w:r>
-        <w:rPr>
-          <w:b/>
-          <w:bCs/>
-          <w:sz w:val="16"/>
-          <w:szCs w:val="16"/>
-        </w:rPr>
-        <w:t xml:space="preserve"> </w:t>
-      </w:r>
-      <w:r>
-        <w:rPr>
-          <w:b/>
-          <w:bCs/>
-          <w:sz w:val="16"/>
-          <w:szCs w:val="16"/>
-        </w:rPr>
-        <w:t xml:space="preserve"> </w:t>
+        <w:t xml:space="preserve">  </w:t>
+      </w:r>
+      <w:bookmarkEnd w:id="8"/>
+      <w:r>
+        <w:rPr>
+          <w:sz w:val="16"/>
+          <w:szCs w:val="16"/>
+        </w:rPr>
+        <w:t xml:space="preserve">délivré le </w:t>
       </w:r>
       <w:r>
         <w:rPr>
@@ -767,7 +852,7 @@
           <w:sz w:val="16"/>
           <w:szCs w:val="16"/>
         </w:rPr>
-        <w:t>representative_birth_place</w:t>
+        <w:t>representative_date_of_issue_of_identity_document</w:t>
       </w:r>
       <w:proofErr w:type="spellEnd"/>
       <w:r>
@@ -777,25 +862,15 @@
           <w:sz w:val="16"/>
           <w:szCs w:val="16"/>
         </w:rPr>
-        <w:t xml:space="preserve">}, </w:t>
-      </w:r>
-      <w:bookmarkEnd w:id="6"/>
-      <w:r>
-        <w:rPr>
-          <w:sz w:val="16"/>
-          <w:szCs w:val="16"/>
-        </w:rPr>
-        <w:t xml:space="preserve">titulaire </w:t>
-      </w:r>
-      <w:bookmarkEnd w:id="7"/>
-      <w:r>
-        <w:rPr>
-          <w:sz w:val="16"/>
-          <w:szCs w:val="16"/>
-        </w:rPr>
-        <w:t xml:space="preserve">du </w:t>
-      </w:r>
-      <w:bookmarkStart w:id="8" w:name="_Hlk181197954"/>
+        <w:t>},</w:t>
+      </w:r>
+      <w:r>
+        <w:rPr>
+          <w:sz w:val="16"/>
+          <w:szCs w:val="16"/>
+        </w:rPr>
+        <w:t xml:space="preserve"> domiciliée à </w:t>
+      </w:r>
       <w:r>
         <w:rPr>
           <w:b/>
@@ -813,7 +888,7 @@
           <w:sz w:val="16"/>
           <w:szCs w:val="16"/>
         </w:rPr>
-        <w:t>representative_type_of_identity_document</w:t>
+        <w:t>representative_home_address</w:t>
       </w:r>
       <w:proofErr w:type="spellEnd"/>
       <w:r>
@@ -823,116 +898,6 @@
           <w:sz w:val="16"/>
           <w:szCs w:val="16"/>
         </w:rPr>
-        <w:t>}</w:t>
-      </w:r>
-      <w:r>
-        <w:rPr>
-          <w:sz w:val="16"/>
-          <w:szCs w:val="16"/>
-        </w:rPr>
-        <w:t xml:space="preserve"> </w:t>
-      </w:r>
-      <w:r>
-        <w:rPr>
-          <w:sz w:val="16"/>
-          <w:szCs w:val="16"/>
-        </w:rPr>
-        <w:t xml:space="preserve"> </w:t>
-      </w:r>
-      <w:r>
-        <w:rPr>
-          <w:sz w:val="16"/>
-          <w:szCs w:val="16"/>
-        </w:rPr>
-        <w:t>N</w:t>
-      </w:r>
-      <w:r>
-        <w:rPr>
-          <w:b/>
-          <w:bCs/>
-          <w:sz w:val="16"/>
-          <w:szCs w:val="16"/>
-        </w:rPr>
-        <w:t>°${</w:t>
-      </w:r>
-      <w:proofErr w:type="spellStart"/>
-      <w:r>
-        <w:rPr>
-          <w:b/>
-          <w:bCs/>
-          <w:sz w:val="16"/>
-          <w:szCs w:val="16"/>
-        </w:rPr>
-        <w:t>representative_number_of_identity_document</w:t>
-      </w:r>
-      <w:proofErr w:type="spellEnd"/>
-      <w:r>
-        <w:rPr>
-          <w:b/>
-          <w:bCs/>
-          <w:sz w:val="16"/>
-          <w:szCs w:val="16"/>
-        </w:rPr>
-        <w:t>}</w:t>
-      </w:r>
-      <w:r>
-        <w:rPr>
-          <w:b/>
-          <w:bCs/>
-          <w:sz w:val="16"/>
-          <w:szCs w:val="16"/>
-        </w:rPr>
-        <w:t xml:space="preserve"> </w:t>
-      </w:r>
-      <w:r>
-        <w:rPr>
-          <w:sz w:val="16"/>
-          <w:szCs w:val="16"/>
-        </w:rPr>
-        <w:t xml:space="preserve"> </w:t>
-      </w:r>
-      <w:r>
-        <w:rPr>
-          <w:sz w:val="16"/>
-          <w:szCs w:val="16"/>
-        </w:rPr>
-        <w:t xml:space="preserve"> </w:t>
-      </w:r>
-      <w:bookmarkEnd w:id="8"/>
-      <w:r>
-        <w:rPr>
-          <w:sz w:val="16"/>
-          <w:szCs w:val="16"/>
-        </w:rPr>
-        <w:t xml:space="preserve">délivré le </w:t>
-      </w:r>
-      <w:r>
-        <w:rPr>
-          <w:b/>
-          <w:bCs/>
-          <w:sz w:val="16"/>
-          <w:szCs w:val="16"/>
-        </w:rPr>
-        <w:t>${</w:t>
-      </w:r>
-      <w:proofErr w:type="spellStart"/>
-      <w:r>
-        <w:rPr>
-          <w:b/>
-          <w:bCs/>
-          <w:sz w:val="16"/>
-          <w:szCs w:val="16"/>
-        </w:rPr>
-        <w:t>representative_date_of_issue_of_identity_document</w:t>
-      </w:r>
-      <w:proofErr w:type="spellEnd"/>
-      <w:r>
-        <w:rPr>
-          <w:b/>
-          <w:bCs/>
-          <w:sz w:val="16"/>
-          <w:szCs w:val="16"/>
-        </w:rPr>
         <w:t>},</w:t>
       </w:r>
       <w:r>
@@ -940,50 +905,7 @@
           <w:sz w:val="16"/>
           <w:szCs w:val="16"/>
         </w:rPr>
-        <w:t xml:space="preserve"> domiciliée à </w:t>
-      </w:r>
-      <w:r>
-        <w:rPr>
-          <w:b/>
-          <w:bCs/>
-          <w:sz w:val="16"/>
-          <w:szCs w:val="16"/>
-        </w:rPr>
-        <w:t>${</w:t>
-      </w:r>
-      <w:proofErr w:type="spellStart"/>
-      <w:r>
-        <w:rPr>
-          <w:b/>
-          <w:bCs/>
-          <w:sz w:val="16"/>
-          <w:szCs w:val="16"/>
-        </w:rPr>
-        <w:t>representative_home_address</w:t>
-      </w:r>
-      <w:proofErr w:type="spellEnd"/>
-      <w:r>
-        <w:rPr>
-          <w:b/>
-          <w:bCs/>
-          <w:sz w:val="16"/>
-          <w:szCs w:val="16"/>
-        </w:rPr>
-        <w:t>},</w:t>
-      </w:r>
-      <w:r>
-        <w:rPr>
-          <w:sz w:val="16"/>
-          <w:szCs w:val="16"/>
-        </w:rPr>
-        <w:t xml:space="preserve"> </w:t>
-      </w:r>
-      <w:r>
-        <w:rPr>
-          <w:sz w:val="16"/>
-          <w:szCs w:val="16"/>
-        </w:rPr>
-        <w:t>gérant ayant pleins pouvoirs à l'effet des présentes</w:t>
+        <w:t xml:space="preserve"> gérant ayant pleins pouvoirs à l'effet des présentes</w:t>
       </w:r>
       <w:bookmarkEnd w:id="5"/>
       <w:r>
@@ -1195,24 +1117,26 @@
           <w:sz w:val="16"/>
           <w:szCs w:val="16"/>
         </w:rPr>
-        <w:t>verbal_trial.amount</w:t>
+        <w:t>verbal_</w:t>
+      </w:r>
+      <w:proofErr w:type="gramStart"/>
+      <w:r>
+        <w:rPr>
+          <w:b/>
+          <w:sz w:val="16"/>
+          <w:szCs w:val="16"/>
+        </w:rPr>
+        <w:t>trial.amount</w:t>
       </w:r>
       <w:proofErr w:type="spellEnd"/>
-      <w:r>
-        <w:rPr>
-          <w:b/>
-          <w:sz w:val="16"/>
-          <w:szCs w:val="16"/>
-        </w:rPr>
-        <w:t>}</w:t>
-      </w:r>
-      <w:r>
-        <w:rPr>
-          <w:b/>
-          <w:sz w:val="16"/>
-          <w:szCs w:val="16"/>
-        </w:rPr>
-        <w:t xml:space="preserve"> </w:t>
+      <w:proofErr w:type="gramEnd"/>
+      <w:r>
+        <w:rPr>
+          <w:b/>
+          <w:sz w:val="16"/>
+          <w:szCs w:val="16"/>
+        </w:rPr>
+        <w:t xml:space="preserve">} </w:t>
       </w:r>
       <w:r>
         <w:rPr>
@@ -1228,23 +1152,7 @@
           <w:sz w:val="16"/>
           <w:szCs w:val="16"/>
         </w:rPr>
-        <w:t>${verbal_trial.amount</w:t>
-      </w:r>
-      <w:r>
-        <w:rPr>
-          <w:b/>
-          <w:sz w:val="16"/>
-          <w:szCs w:val="16"/>
-        </w:rPr>
-        <w:t>.fr</w:t>
-      </w:r>
-      <w:r>
-        <w:rPr>
-          <w:b/>
-          <w:sz w:val="16"/>
-          <w:szCs w:val="16"/>
-        </w:rPr>
-        <w:t>}</w:t>
+        <w:t>${verbal_trial.amount.fr}</w:t>
       </w:r>
       <w:r>
         <w:rPr>
@@ -1286,15 +1194,7 @@
           <w:sz w:val="16"/>
           <w:szCs w:val="16"/>
         </w:rPr>
-        <w:t>}</w:t>
-      </w:r>
-      <w:r>
-        <w:rPr>
-          <w:b/>
-          <w:sz w:val="16"/>
-          <w:szCs w:val="16"/>
-        </w:rPr>
-        <w:t xml:space="preserve"> </w:t>
+        <w:t xml:space="preserve">} </w:t>
       </w:r>
       <w:r>
         <w:rPr>
@@ -1372,15 +1272,7 @@
           <w:sz w:val="16"/>
           <w:szCs w:val="16"/>
         </w:rPr>
-        <w:t>}</w:t>
-      </w:r>
-      <w:r>
-        <w:rPr>
-          <w:b/>
-          <w:sz w:val="16"/>
-          <w:szCs w:val="16"/>
-        </w:rPr>
-        <w:t xml:space="preserve"> </w:t>
+        <w:t xml:space="preserve">} </w:t>
       </w:r>
       <w:r>
         <w:rPr>
@@ -1460,7 +1352,25 @@
           <w:sz w:val="16"/>
           <w:szCs w:val="16"/>
         </w:rPr>
-        <w:t>verbal_trial.purpose_of_financing</w:t>
+        <w:t>verbal_</w:t>
+      </w:r>
+      <w:proofErr w:type="gramStart"/>
+      <w:r>
+        <w:rPr>
+          <w:b/>
+          <w:sz w:val="16"/>
+          <w:szCs w:val="16"/>
+        </w:rPr>
+        <w:t>trial.purpose</w:t>
+      </w:r>
+      <w:proofErr w:type="gramEnd"/>
+      <w:r>
+        <w:rPr>
+          <w:b/>
+          <w:sz w:val="16"/>
+          <w:szCs w:val="16"/>
+        </w:rPr>
+        <w:t>_of_financing</w:t>
       </w:r>
       <w:proofErr w:type="spellEnd"/>
       <w:r>
@@ -1555,7 +1465,27 @@
           <w:sz w:val="16"/>
           <w:szCs w:val="16"/>
         </w:rPr>
-        <w:t>verbal_trial.account_number</w:t>
+        <w:t>verbal_</w:t>
+      </w:r>
+      <w:proofErr w:type="gramStart"/>
+      <w:r>
+        <w:rPr>
+          <w:b/>
+          <w:bCs/>
+          <w:sz w:val="16"/>
+          <w:szCs w:val="16"/>
+        </w:rPr>
+        <w:t>trial.account</w:t>
+      </w:r>
+      <w:proofErr w:type="gramEnd"/>
+      <w:r>
+        <w:rPr>
+          <w:b/>
+          <w:bCs/>
+          <w:sz w:val="16"/>
+          <w:szCs w:val="16"/>
+        </w:rPr>
+        <w:t>_number</w:t>
       </w:r>
       <w:proofErr w:type="spellEnd"/>
       <w:r>
@@ -1565,12 +1495,11 @@
           <w:sz w:val="16"/>
           <w:szCs w:val="16"/>
         </w:rPr>
-        <w:t>}</w:t>
-      </w:r>
-      <w:r>
-        <w:rPr>
-          <w:b/>
-          <w:bCs/>
+        <w:t xml:space="preserve">} </w:t>
+      </w:r>
+      <w:r>
+        <w:rPr>
+          <w:b/>
           <w:sz w:val="16"/>
           <w:szCs w:val="16"/>
         </w:rPr>
@@ -1578,18 +1507,381 @@
       </w:r>
       <w:r>
         <w:rPr>
-          <w:b/>
+          <w:sz w:val="16"/>
+          <w:szCs w:val="16"/>
+        </w:rPr>
+        <w:t xml:space="preserve">ouvert dans les livres de </w:t>
+      </w:r>
+      <w:r>
+        <w:rPr>
+          <w:b/>
+          <w:bCs/>
+          <w:sz w:val="16"/>
+          <w:szCs w:val="16"/>
+        </w:rPr>
+        <w:t>COFINA GABON SA</w:t>
+      </w:r>
+      <w:r>
+        <w:rPr>
+          <w:sz w:val="16"/>
+          <w:szCs w:val="16"/>
+        </w:rPr>
+        <w:t xml:space="preserve">. </w:t>
+      </w:r>
+    </w:p>
+    <w:p>
+      <w:pPr>
+        <w:spacing w:after="0"/>
+        <w:jc w:val="both"/>
+        <w:rPr>
+          <w:sz w:val="16"/>
+          <w:szCs w:val="16"/>
+        </w:rPr>
+      </w:pPr>
+      <w:r>
+        <w:rPr>
+          <w:sz w:val="16"/>
+          <w:szCs w:val="16"/>
+        </w:rPr>
+        <w:t>Un tableau d’amortissement indicatif sera remis au Client lors du décaissement du prêt ou après la dernière utilisation au cas de décaissements fractionnés.</w:t>
+      </w:r>
+    </w:p>
+    <w:p>
+      <w:pPr>
+        <w:spacing w:after="0"/>
+        <w:jc w:val="both"/>
+        <w:rPr>
+          <w:sz w:val="16"/>
+          <w:szCs w:val="16"/>
+        </w:rPr>
+      </w:pPr>
+    </w:p>
+    <w:p>
+      <w:pPr>
+        <w:spacing w:after="0"/>
+        <w:jc w:val="both"/>
+        <w:rPr>
+          <w:b/>
+          <w:smallCaps/>
+          <w:sz w:val="16"/>
+          <w:szCs w:val="16"/>
+        </w:rPr>
+      </w:pPr>
+      <w:r>
+        <w:rPr>
+          <w:b/>
+          <w:smallCaps/>
+          <w:sz w:val="16"/>
+          <w:szCs w:val="16"/>
+        </w:rPr>
+        <w:t xml:space="preserve">Article 4 : Remboursement </w:t>
+      </w:r>
+    </w:p>
+    <w:p>
+      <w:pPr>
+        <w:spacing w:after="0"/>
+        <w:jc w:val="both"/>
+        <w:rPr>
+          <w:sz w:val="16"/>
+          <w:szCs w:val="16"/>
+        </w:rPr>
+      </w:pPr>
+      <w:r>
+        <w:rPr>
+          <w:sz w:val="16"/>
+          <w:szCs w:val="16"/>
+        </w:rPr>
+        <w:t xml:space="preserve">L'Emprunteur s'oblige à rembourser </w:t>
+      </w:r>
+      <w:r>
+        <w:rPr>
+          <w:sz w:val="16"/>
+          <w:szCs w:val="16"/>
+        </w:rPr>
+        <w:t xml:space="preserve">la somme dues à </w:t>
+      </w:r>
+      <w:r>
+        <w:rPr>
+          <w:b/>
+          <w:bCs/>
+          <w:sz w:val="16"/>
+          <w:szCs w:val="16"/>
+        </w:rPr>
+        <w:t>COFINAGABON SA</w:t>
+      </w:r>
+      <w:r>
+        <w:rPr>
+          <w:sz w:val="16"/>
+          <w:szCs w:val="16"/>
+        </w:rPr>
+        <w:t xml:space="preserve"> au titre du présent contrat comme ci-dessous indiqué : </w:t>
+      </w:r>
+    </w:p>
+    <w:p>
+      <w:pPr>
+        <w:spacing w:after="0"/>
+        <w:jc w:val="both"/>
+        <w:rPr>
+          <w:sz w:val="16"/>
+          <w:szCs w:val="16"/>
+        </w:rPr>
+      </w:pPr>
+    </w:p>
+    <w:p>
+      <w:pPr>
+        <w:jc w:val="both"/>
+        <w:rPr>
+          <w:b/>
+          <w:bCs/>
+          <w:sz w:val="16"/>
+          <w:szCs w:val="16"/>
+        </w:rPr>
+      </w:pPr>
+      <w:r>
+        <w:rPr>
           <w:sz w:val="16"/>
           <w:szCs w:val="16"/>
         </w:rPr>
         <w:t xml:space="preserve"> </w:t>
       </w:r>
-      <w:r>
-        <w:rPr>
-          <w:sz w:val="16"/>
-          <w:szCs w:val="16"/>
-        </w:rPr>
-        <w:t xml:space="preserve">ouvert dans les livres de </w:t>
+      <w:bookmarkStart w:id="10" w:name="_Hlk55574104"/>
+      <w:r>
+        <w:rPr>
+          <w:b/>
+          <w:bCs/>
+          <w:sz w:val="16"/>
+          <w:szCs w:val="16"/>
+        </w:rPr>
+        <w:t xml:space="preserve">Une première échéance intercalaire de </w:t>
+      </w:r>
+      <w:r>
+        <w:rPr>
+          <w:b/>
+          <w:bCs/>
+          <w:sz w:val="16"/>
+          <w:szCs w:val="16"/>
+        </w:rPr>
+        <w:t>${</w:t>
+      </w:r>
+      <w:proofErr w:type="spellStart"/>
+      <w:r>
+        <w:rPr>
+          <w:b/>
+          <w:bCs/>
+          <w:sz w:val="16"/>
+          <w:szCs w:val="16"/>
+        </w:rPr>
+        <w:t>due_amount</w:t>
+      </w:r>
+      <w:proofErr w:type="spellEnd"/>
+      <w:r>
+        <w:rPr>
+          <w:b/>
+          <w:bCs/>
+          <w:sz w:val="16"/>
+          <w:szCs w:val="16"/>
+        </w:rPr>
+        <w:t xml:space="preserve">} (${due_amount.fr}) </w:t>
+      </w:r>
+      <w:r>
+        <w:rPr>
+          <w:b/>
+          <w:bCs/>
+          <w:sz w:val="16"/>
+          <w:szCs w:val="16"/>
+        </w:rPr>
+        <w:t xml:space="preserve">Francs CFA ; </w:t>
+      </w:r>
+    </w:p>
+    <w:p>
+      <w:pPr>
+        <w:jc w:val="both"/>
+        <w:rPr>
+          <w:b/>
+          <w:bCs/>
+          <w:sz w:val="16"/>
+          <w:szCs w:val="16"/>
+        </w:rPr>
+      </w:pPr>
+      <w:r>
+        <w:rPr>
+          <w:b/>
+          <w:bCs/>
+          <w:sz w:val="16"/>
+          <w:szCs w:val="16"/>
+        </w:rPr>
+        <w:t>D’autres échéances</w:t>
+      </w:r>
+      <w:r>
+        <w:rPr>
+          <w:b/>
+          <w:bCs/>
+          <w:sz w:val="16"/>
+          <w:szCs w:val="16"/>
+        </w:rPr>
+        <w:t xml:space="preserve"> de </w:t>
+      </w:r>
+      <w:r>
+        <w:rPr>
+          <w:b/>
+          <w:bCs/>
+          <w:sz w:val="16"/>
+          <w:szCs w:val="16"/>
+        </w:rPr>
+        <w:t>${</w:t>
+      </w:r>
+      <w:proofErr w:type="spellStart"/>
+      <w:r>
+        <w:rPr>
+          <w:b/>
+          <w:bCs/>
+          <w:sz w:val="16"/>
+          <w:szCs w:val="16"/>
+        </w:rPr>
+        <w:t>montant_second_ech</w:t>
+      </w:r>
+      <w:proofErr w:type="spellEnd"/>
+      <w:r>
+        <w:rPr>
+          <w:b/>
+          <w:bCs/>
+          <w:sz w:val="16"/>
+          <w:szCs w:val="16"/>
+        </w:rPr>
+        <w:t>} (${montant_second_ech.fr}) Francs</w:t>
+      </w:r>
+      <w:r>
+        <w:rPr>
+          <w:b/>
+          <w:bCs/>
+          <w:sz w:val="16"/>
+          <w:szCs w:val="16"/>
+        </w:rPr>
+        <w:t xml:space="preserve"> CFA ; </w:t>
+      </w:r>
+    </w:p>
+    <w:bookmarkEnd w:id="10"/>
+    <w:p>
+      <w:pPr>
+        <w:jc w:val="both"/>
+        <w:rPr>
+          <w:b/>
+          <w:bCs/>
+          <w:sz w:val="16"/>
+          <w:szCs w:val="16"/>
+        </w:rPr>
+      </w:pPr>
+      <w:r>
+        <w:rPr>
+          <w:b/>
+          <w:bCs/>
+          <w:sz w:val="16"/>
+          <w:szCs w:val="16"/>
+        </w:rPr>
+        <w:t xml:space="preserve">Une dernière échéance </w:t>
+      </w:r>
+      <w:r>
+        <w:rPr>
+          <w:b/>
+          <w:bCs/>
+          <w:sz w:val="16"/>
+          <w:szCs w:val="16"/>
+        </w:rPr>
+        <w:t>de ${</w:t>
+      </w:r>
+      <w:proofErr w:type="spellStart"/>
+      <w:r>
+        <w:rPr>
+          <w:b/>
+          <w:bCs/>
+          <w:sz w:val="16"/>
+          <w:szCs w:val="16"/>
+        </w:rPr>
+        <w:t>montant_troisieme_ech</w:t>
+      </w:r>
+      <w:proofErr w:type="spellEnd"/>
+      <w:r>
+        <w:rPr>
+          <w:b/>
+          <w:bCs/>
+          <w:sz w:val="16"/>
+          <w:szCs w:val="16"/>
+        </w:rPr>
+        <w:t>} (${montant_troisieme_ech.fr}) Francs</w:t>
+      </w:r>
+      <w:r>
+        <w:rPr>
+          <w:b/>
+          <w:bCs/>
+          <w:sz w:val="16"/>
+          <w:szCs w:val="16"/>
+        </w:rPr>
+        <w:t xml:space="preserve"> CFA </w:t>
+      </w:r>
+      <w:r>
+        <w:rPr>
+          <w:sz w:val="16"/>
+          <w:szCs w:val="16"/>
+        </w:rPr>
+        <w:t>comprenant l</w:t>
+      </w:r>
+      <w:r>
+        <w:rPr>
+          <w:sz w:val="16"/>
+          <w:szCs w:val="16"/>
+        </w:rPr>
+        <w:t>es</w:t>
+      </w:r>
+      <w:r>
+        <w:rPr>
+          <w:sz w:val="16"/>
+          <w:szCs w:val="16"/>
+        </w:rPr>
+        <w:t xml:space="preserve"> somme</w:t>
+      </w:r>
+      <w:r>
+        <w:rPr>
+          <w:sz w:val="16"/>
+          <w:szCs w:val="16"/>
+        </w:rPr>
+        <w:t>s</w:t>
+      </w:r>
+      <w:r>
+        <w:rPr>
+          <w:sz w:val="16"/>
+          <w:szCs w:val="16"/>
+        </w:rPr>
+        <w:t xml:space="preserve"> nécessaire</w:t>
+      </w:r>
+      <w:r>
+        <w:rPr>
+          <w:sz w:val="16"/>
+          <w:szCs w:val="16"/>
+        </w:rPr>
+        <w:t>s</w:t>
+      </w:r>
+      <w:r>
+        <w:rPr>
+          <w:sz w:val="16"/>
+          <w:szCs w:val="16"/>
+        </w:rPr>
+        <w:t xml:space="preserve"> à l’amortissement du capital et les intérêts au taux stipulé ci-dessus. Ce montant découle du tableau d’amortissement qui est simplement indicatif.</w:t>
+      </w:r>
+    </w:p>
+    <w:p>
+      <w:pPr>
+        <w:jc w:val="both"/>
+        <w:rPr>
+          <w:sz w:val="16"/>
+          <w:szCs w:val="16"/>
+        </w:rPr>
+      </w:pPr>
+      <w:r>
+        <w:rPr>
+          <w:sz w:val="16"/>
+          <w:szCs w:val="16"/>
+        </w:rPr>
+        <w:t xml:space="preserve">L'Emprunteur autorise irrévocablement </w:t>
       </w:r>
       <w:r>
         <w:rPr>
@@ -1605,7 +1897,7 @@
           <w:sz w:val="16"/>
           <w:szCs w:val="16"/>
         </w:rPr>
-        <w:t xml:space="preserve">. </w:t>
+        <w:t xml:space="preserve"> à prélever toute somme nécessaire au règlement des échéances ainsi que les intérêts de retard, les frais, notamment les frais de constitution des garanties et les frais de recouvrement, les indemnités dues en cas de remboursement anticipé et les primes d’assurance.</w:t>
       </w:r>
     </w:p>
     <w:p>
@@ -1613,16 +1905,20 @@
         <w:spacing w:after="0"/>
         <w:jc w:val="both"/>
         <w:rPr>
-          <w:sz w:val="16"/>
-          <w:szCs w:val="16"/>
-        </w:rPr>
-      </w:pPr>
-      <w:r>
-        <w:rPr>
-          <w:sz w:val="16"/>
-          <w:szCs w:val="16"/>
-        </w:rPr>
-        <w:t>Un tableau d’amortissement indicatif sera remis au Client lors du décaissement du prêt ou après la dernière utilisation au cas de décaissements fractionnés.</w:t>
+          <w:b/>
+          <w:smallCaps/>
+          <w:sz w:val="16"/>
+          <w:szCs w:val="16"/>
+        </w:rPr>
+      </w:pPr>
+      <w:r>
+        <w:rPr>
+          <w:b/>
+          <w:smallCaps/>
+          <w:sz w:val="16"/>
+          <w:szCs w:val="16"/>
+        </w:rPr>
+        <w:t>Article 5 : Intérêts de retard</w:t>
       </w:r>
     </w:p>
     <w:p>
@@ -1634,6 +1930,13 @@
           <w:szCs w:val="16"/>
         </w:rPr>
       </w:pPr>
+      <w:r>
+        <w:rPr>
+          <w:sz w:val="16"/>
+          <w:szCs w:val="16"/>
+        </w:rPr>
+        <w:t>Toute somme dues au titre des présentes, y compris au cas d’exigibilité anticipée, porteront, du jour de leur exigibilité normale ou anticipée et jusqu’à complet paiement, intérêts sans mise en demeure préalable au taux stipulé ci-dessus majoré de trois points.</w:t>
+      </w:r>
     </w:p>
     <w:p>
       <w:pPr>
@@ -1641,59 +1944,28 @@
         <w:jc w:val="both"/>
         <w:rPr>
           <w:b/>
-          <w:smallCaps/>
-          <w:sz w:val="16"/>
-          <w:szCs w:val="16"/>
-        </w:rPr>
-      </w:pPr>
-      <w:r>
-        <w:rPr>
-          <w:b/>
-          <w:smallCaps/>
-          <w:sz w:val="16"/>
-          <w:szCs w:val="16"/>
-        </w:rPr>
-        <w:t xml:space="preserve">Article 4 : Remboursement </w:t>
-      </w:r>
+          <w:sz w:val="16"/>
+          <w:szCs w:val="16"/>
+        </w:rPr>
+      </w:pPr>
     </w:p>
     <w:p>
       <w:pPr>
         <w:spacing w:after="0"/>
         <w:jc w:val="both"/>
         <w:rPr>
-          <w:sz w:val="16"/>
-          <w:szCs w:val="16"/>
-        </w:rPr>
-      </w:pPr>
-      <w:r>
-        <w:rPr>
-          <w:sz w:val="16"/>
-          <w:szCs w:val="16"/>
-        </w:rPr>
-        <w:t xml:space="preserve">L'Emprunteur s'oblige à rembourser </w:t>
-      </w:r>
-      <w:r>
-        <w:rPr>
-          <w:sz w:val="16"/>
-          <w:szCs w:val="16"/>
-        </w:rPr>
-        <w:t xml:space="preserve">la somme dues à </w:t>
-      </w:r>
-      <w:r>
-        <w:rPr>
-          <w:b/>
-          <w:bCs/>
-          <w:sz w:val="16"/>
-          <w:szCs w:val="16"/>
-        </w:rPr>
-        <w:t>COFINAGABON SA</w:t>
-      </w:r>
-      <w:r>
-        <w:rPr>
-          <w:sz w:val="16"/>
-          <w:szCs w:val="16"/>
-        </w:rPr>
-        <w:t xml:space="preserve"> au titre du présent contrat comme ci-dessous indiqué : </w:t>
+          <w:b/>
+          <w:sz w:val="16"/>
+          <w:szCs w:val="16"/>
+        </w:rPr>
+      </w:pPr>
+      <w:r>
+        <w:rPr>
+          <w:b/>
+          <w:sz w:val="16"/>
+          <w:szCs w:val="16"/>
+        </w:rPr>
+        <w:t>Article 6 : GARANTIES</w:t>
       </w:r>
     </w:p>
     <w:p>
@@ -1701,21 +1973,19 @@
         <w:spacing w:after="0"/>
         <w:jc w:val="both"/>
         <w:rPr>
-          <w:sz w:val="16"/>
-          <w:szCs w:val="16"/>
-        </w:rPr>
-      </w:pPr>
-    </w:p>
-    <w:p>
-      <w:pPr>
-        <w:jc w:val="both"/>
-        <w:rPr>
-          <w:b/>
-          <w:bCs/>
-          <w:sz w:val="16"/>
-          <w:szCs w:val="16"/>
-        </w:rPr>
-      </w:pPr>
+          <w:b/>
+          <w:sz w:val="16"/>
+          <w:szCs w:val="16"/>
+        </w:rPr>
+      </w:pPr>
+      <w:r>
+        <w:rPr>
+          <w:b/>
+          <w:sz w:val="16"/>
+          <w:szCs w:val="16"/>
+        </w:rPr>
+        <w:t>6.1 -</w:t>
+      </w:r>
       <w:r>
         <w:rPr>
           <w:sz w:val="16"/>
@@ -1723,33 +1993,64 @@
         </w:rPr>
         <w:t xml:space="preserve"> </w:t>
       </w:r>
-      <w:bookmarkStart w:id="10" w:name="_Hlk55574104"/>
-      <w:r>
-        <w:rPr>
-          <w:b/>
-          <w:bCs/>
-          <w:sz w:val="16"/>
-          <w:szCs w:val="16"/>
-        </w:rPr>
-        <w:t xml:space="preserve">Une première échéance </w:t>
-      </w:r>
-      <w:r>
-        <w:rPr>
-          <w:b/>
-          <w:bCs/>
-          <w:sz w:val="16"/>
-          <w:szCs w:val="16"/>
-        </w:rPr>
-        <w:t xml:space="preserve">intercalaire de </w:t>
-      </w:r>
-      <w:r>
-        <w:rPr>
-          <w:b/>
-          <w:bCs/>
-          <w:sz w:val="16"/>
-          <w:szCs w:val="16"/>
-        </w:rPr>
-        <w:t>${</w:t>
+      <w:r>
+        <w:rPr>
+          <w:b/>
+          <w:sz w:val="16"/>
+          <w:szCs w:val="16"/>
+        </w:rPr>
+        <w:t>Transfert fiduciaire de somme d’argent</w:t>
+      </w:r>
+    </w:p>
+    <w:p>
+      <w:pPr>
+        <w:spacing w:after="0"/>
+        <w:jc w:val="both"/>
+        <w:rPr>
+          <w:b/>
+          <w:sz w:val="16"/>
+          <w:szCs w:val="16"/>
+        </w:rPr>
+      </w:pPr>
+      <w:r>
+        <w:rPr>
+          <w:b/>
+          <w:sz w:val="16"/>
+          <w:szCs w:val="16"/>
+        </w:rPr>
+        <w:t>Constitution de la sûreté</w:t>
+      </w:r>
+    </w:p>
+    <w:p>
+      <w:pPr>
+        <w:jc w:val="both"/>
+        <w:rPr>
+          <w:sz w:val="16"/>
+          <w:szCs w:val="16"/>
+        </w:rPr>
+      </w:pPr>
+      <w:r>
+        <w:rPr>
+          <w:sz w:val="16"/>
+          <w:szCs w:val="16"/>
+        </w:rPr>
+        <w:t xml:space="preserve">A la sûreté et garantie du remboursement du présent prêt, soit la somme de </w:t>
+      </w:r>
+      <w:r>
+        <w:rPr>
+          <w:sz w:val="16"/>
+          <w:szCs w:val="16"/>
+        </w:rPr>
+        <w:t>$</w:t>
+      </w:r>
+      <w:r>
+        <w:rPr>
+          <w:b/>
+          <w:bCs/>
+          <w:sz w:val="16"/>
+          <w:szCs w:val="16"/>
+        </w:rPr>
+        <w:t>{</w:t>
       </w:r>
       <w:proofErr w:type="spellStart"/>
       <w:r>
@@ -1759,7 +2060,7 @@
           <w:sz w:val="16"/>
           <w:szCs w:val="16"/>
         </w:rPr>
-        <w:t>due_amount</w:t>
+        <w:t>total_to_pay</w:t>
       </w:r>
       <w:proofErr w:type="spellEnd"/>
       <w:r>
@@ -1769,450 +2070,7 @@
           <w:sz w:val="16"/>
           <w:szCs w:val="16"/>
         </w:rPr>
-        <w:t xml:space="preserve">} (${due_amount.fr}) </w:t>
-      </w:r>
-      <w:r>
-        <w:rPr>
-          <w:b/>
-          <w:bCs/>
-          <w:sz w:val="16"/>
-          <w:szCs w:val="16"/>
-        </w:rPr>
-        <w:t xml:space="preserve">Francs CFA ; </w:t>
-      </w:r>
-    </w:p>
-    <w:p>
-      <w:pPr>
-        <w:jc w:val="both"/>
-        <w:rPr>
-          <w:b/>
-          <w:bCs/>
-          <w:sz w:val="16"/>
-          <w:szCs w:val="16"/>
-        </w:rPr>
-      </w:pPr>
-      <w:r>
-        <w:rPr>
-          <w:b/>
-          <w:bCs/>
-          <w:sz w:val="16"/>
-          <w:szCs w:val="16"/>
-        </w:rPr>
-        <w:t>D’autres échéances</w:t>
-      </w:r>
-      <w:r>
-        <w:rPr>
-          <w:b/>
-          <w:bCs/>
-          <w:sz w:val="16"/>
-          <w:szCs w:val="16"/>
-        </w:rPr>
-        <w:t xml:space="preserve"> de </w:t>
-      </w:r>
-      <w:r>
-        <w:rPr>
-          <w:b/>
-          <w:bCs/>
-          <w:sz w:val="16"/>
-          <w:szCs w:val="16"/>
-        </w:rPr>
-        <w:t>${</w:t>
-      </w:r>
-      <w:proofErr w:type="spellStart"/>
-      <w:r>
-        <w:rPr>
-          <w:b/>
-          <w:bCs/>
-          <w:sz w:val="16"/>
-          <w:szCs w:val="16"/>
-        </w:rPr>
-        <w:t>montant_second_ech</w:t>
-      </w:r>
-      <w:proofErr w:type="spellEnd"/>
-      <w:r>
-        <w:rPr>
-          <w:b/>
-          <w:bCs/>
-          <w:sz w:val="16"/>
-          <w:szCs w:val="16"/>
-        </w:rPr>
-        <w:t>} (${</w:t>
-      </w:r>
-      <w:r>
-        <w:rPr>
-          <w:b/>
-          <w:bCs/>
-          <w:sz w:val="16"/>
-          <w:szCs w:val="16"/>
-        </w:rPr>
-        <w:t>montant_second_ech</w:t>
-      </w:r>
-      <w:r>
-        <w:rPr>
-          <w:b/>
-          <w:bCs/>
-          <w:sz w:val="16"/>
-          <w:szCs w:val="16"/>
-        </w:rPr>
-        <w:t>.fr}) Francs</w:t>
-      </w:r>
-      <w:r>
-        <w:rPr>
-          <w:b/>
-          <w:bCs/>
-          <w:sz w:val="16"/>
-          <w:szCs w:val="16"/>
-        </w:rPr>
-        <w:t xml:space="preserve"> CFA ; </w:t>
-      </w:r>
-    </w:p>
-    <w:bookmarkEnd w:id="10"/>
-    <w:p>
-      <w:pPr>
-        <w:jc w:val="both"/>
-        <w:rPr>
-          <w:b/>
-          <w:bCs/>
-          <w:sz w:val="16"/>
-          <w:szCs w:val="16"/>
-        </w:rPr>
-      </w:pPr>
-      <w:r>
-        <w:rPr>
-          <w:b/>
-          <w:bCs/>
-          <w:sz w:val="16"/>
-          <w:szCs w:val="16"/>
-        </w:rPr>
-        <w:t xml:space="preserve">Une dernière échéance </w:t>
-      </w:r>
-      <w:r>
-        <w:rPr>
-          <w:b/>
-          <w:bCs/>
-          <w:sz w:val="16"/>
-          <w:szCs w:val="16"/>
-        </w:rPr>
-        <w:t>de ${</w:t>
-      </w:r>
-      <w:proofErr w:type="spellStart"/>
-      <w:r>
-        <w:rPr>
-          <w:b/>
-          <w:bCs/>
-          <w:sz w:val="16"/>
-          <w:szCs w:val="16"/>
-        </w:rPr>
-        <w:t>montant_troisieme_ech</w:t>
-      </w:r>
-      <w:proofErr w:type="spellEnd"/>
-      <w:r>
-        <w:rPr>
-          <w:b/>
-          <w:bCs/>
-          <w:sz w:val="16"/>
-          <w:szCs w:val="16"/>
-        </w:rPr>
-        <w:t>} (${</w:t>
-      </w:r>
-      <w:r>
-        <w:rPr>
-          <w:b/>
-          <w:bCs/>
-          <w:sz w:val="16"/>
-          <w:szCs w:val="16"/>
-        </w:rPr>
-        <w:t>montant_troisieme_ech</w:t>
-      </w:r>
-      <w:r>
-        <w:rPr>
-          <w:b/>
-          <w:bCs/>
-          <w:sz w:val="16"/>
-          <w:szCs w:val="16"/>
-        </w:rPr>
-        <w:t>.fr}) Francs</w:t>
-      </w:r>
-      <w:r>
-        <w:rPr>
-          <w:b/>
-          <w:bCs/>
-          <w:sz w:val="16"/>
-          <w:szCs w:val="16"/>
-        </w:rPr>
-        <w:t xml:space="preserve"> CFA </w:t>
-      </w:r>
-      <w:r>
-        <w:rPr>
-          <w:sz w:val="16"/>
-          <w:szCs w:val="16"/>
-        </w:rPr>
-        <w:t>comprenant l</w:t>
-      </w:r>
-      <w:r>
-        <w:rPr>
-          <w:sz w:val="16"/>
-          <w:szCs w:val="16"/>
-        </w:rPr>
-        <w:t>es</w:t>
-      </w:r>
-      <w:r>
-        <w:rPr>
-          <w:sz w:val="16"/>
-          <w:szCs w:val="16"/>
-        </w:rPr>
-        <w:t xml:space="preserve"> somme</w:t>
-      </w:r>
-      <w:r>
-        <w:rPr>
-          <w:sz w:val="16"/>
-          <w:szCs w:val="16"/>
-        </w:rPr>
-        <w:t>s</w:t>
-      </w:r>
-      <w:r>
-        <w:rPr>
-          <w:sz w:val="16"/>
-          <w:szCs w:val="16"/>
-        </w:rPr>
-        <w:t xml:space="preserve"> nécessaire</w:t>
-      </w:r>
-      <w:r>
-        <w:rPr>
-          <w:sz w:val="16"/>
-          <w:szCs w:val="16"/>
-        </w:rPr>
-        <w:t>s</w:t>
-      </w:r>
-      <w:r>
-        <w:rPr>
-          <w:sz w:val="16"/>
-          <w:szCs w:val="16"/>
-        </w:rPr>
-        <w:t xml:space="preserve"> à l’amortissement du capital et les intérêts au taux stipulé ci-dessus. Ce montant découle du tableau d’amortissement qui est simplement indicatif.</w:t>
-      </w:r>
-    </w:p>
-    <w:p>
-      <w:pPr>
-        <w:jc w:val="both"/>
-        <w:rPr>
-          <w:sz w:val="16"/>
-          <w:szCs w:val="16"/>
-        </w:rPr>
-      </w:pPr>
-      <w:r>
-        <w:rPr>
-          <w:sz w:val="16"/>
-          <w:szCs w:val="16"/>
-        </w:rPr>
-        <w:t xml:space="preserve">L'Emprunteur autorise irrévocablement </w:t>
-      </w:r>
-      <w:r>
-        <w:rPr>
-          <w:b/>
-          <w:bCs/>
-          <w:sz w:val="16"/>
-          <w:szCs w:val="16"/>
-        </w:rPr>
-        <w:t>COFINA GABON SA</w:t>
-      </w:r>
-      <w:r>
-        <w:rPr>
-          <w:sz w:val="16"/>
-          <w:szCs w:val="16"/>
-        </w:rPr>
-        <w:t xml:space="preserve"> à prélever toute somme nécessaire au règlement des échéances ainsi que les intérêts de retard, les frais, notamment les frais de constitution des garanties et les frais de recouvrement, les indemnités dues en cas de remboursement anticipé et les primes d’assurance.</w:t>
-      </w:r>
-    </w:p>
-    <w:p>
-      <w:pPr>
-        <w:spacing w:after="0"/>
-        <w:jc w:val="both"/>
-        <w:rPr>
-          <w:b/>
-          <w:smallCaps/>
-          <w:sz w:val="16"/>
-          <w:szCs w:val="16"/>
-        </w:rPr>
-      </w:pPr>
-      <w:r>
-        <w:rPr>
-          <w:b/>
-          <w:smallCaps/>
-          <w:sz w:val="16"/>
-          <w:szCs w:val="16"/>
-        </w:rPr>
-        <w:t>Article 5 : Intérêts de retard</w:t>
-      </w:r>
-    </w:p>
-    <w:p>
-      <w:pPr>
-        <w:spacing w:after="0"/>
-        <w:jc w:val="both"/>
-        <w:rPr>
-          <w:sz w:val="16"/>
-          <w:szCs w:val="16"/>
-        </w:rPr>
-      </w:pPr>
-      <w:r>
-        <w:rPr>
-          <w:sz w:val="16"/>
-          <w:szCs w:val="16"/>
-        </w:rPr>
-        <w:t>Toute somme dues au titre des présentes, y compris au cas d’exigibilité anticipée, porteront, du jour de leur exigibilité normale ou anticipée et jusqu’à complet paiement, intérêts sans mise en demeure préalable au taux stipulé ci-dessus majoré de trois points.</w:t>
-      </w:r>
-    </w:p>
-    <w:p>
-      <w:pPr>
-        <w:spacing w:after="0"/>
-        <w:jc w:val="both"/>
-        <w:rPr>
-          <w:b/>
-          <w:sz w:val="16"/>
-          <w:szCs w:val="16"/>
-        </w:rPr>
-      </w:pPr>
-    </w:p>
-    <w:p>
-      <w:pPr>
-        <w:spacing w:after="0"/>
-        <w:jc w:val="both"/>
-        <w:rPr>
-          <w:b/>
-          <w:sz w:val="16"/>
-          <w:szCs w:val="16"/>
-        </w:rPr>
-      </w:pPr>
-      <w:r>
-        <w:rPr>
-          <w:b/>
-          <w:sz w:val="16"/>
-          <w:szCs w:val="16"/>
-        </w:rPr>
-        <w:t>Article 6 : GARANTIES</w:t>
-      </w:r>
-    </w:p>
-    <w:p>
-      <w:pPr>
-        <w:spacing w:after="0"/>
-        <w:jc w:val="both"/>
-        <w:rPr>
-          <w:b/>
-          <w:sz w:val="16"/>
-          <w:szCs w:val="16"/>
-        </w:rPr>
-      </w:pPr>
-      <w:r>
-        <w:rPr>
-          <w:b/>
-          <w:sz w:val="16"/>
-          <w:szCs w:val="16"/>
-        </w:rPr>
-        <w:t>6.1 -</w:t>
-      </w:r>
-      <w:r>
-        <w:rPr>
-          <w:sz w:val="16"/>
-          <w:szCs w:val="16"/>
-        </w:rPr>
-        <w:t xml:space="preserve"> </w:t>
-      </w:r>
-      <w:r>
-        <w:rPr>
-          <w:b/>
-          <w:sz w:val="16"/>
-          <w:szCs w:val="16"/>
-        </w:rPr>
-        <w:t>Transfert fiduciaire de somme d’argent</w:t>
-      </w:r>
-    </w:p>
-    <w:p>
-      <w:pPr>
-        <w:spacing w:after="0"/>
-        <w:jc w:val="both"/>
-        <w:rPr>
-          <w:b/>
-          <w:sz w:val="16"/>
-          <w:szCs w:val="16"/>
-        </w:rPr>
-      </w:pPr>
-      <w:r>
-        <w:rPr>
-          <w:b/>
-          <w:sz w:val="16"/>
-          <w:szCs w:val="16"/>
-        </w:rPr>
-        <w:t>Constitution de la sûreté</w:t>
-      </w:r>
-    </w:p>
-    <w:p>
-      <w:pPr>
-        <w:jc w:val="both"/>
-        <w:rPr>
-          <w:sz w:val="16"/>
-          <w:szCs w:val="16"/>
-        </w:rPr>
-      </w:pPr>
-      <w:r>
-        <w:rPr>
-          <w:sz w:val="16"/>
-          <w:szCs w:val="16"/>
-        </w:rPr>
-        <w:t xml:space="preserve">A la sûreté et garantie du remboursement du présent prêt, soit la somme de </w:t>
-      </w:r>
-      <w:r>
-        <w:rPr>
-          <w:sz w:val="16"/>
-          <w:szCs w:val="16"/>
-        </w:rPr>
-        <w:t>$</w:t>
-      </w:r>
-      <w:r>
-        <w:rPr>
-          <w:b/>
-          <w:bCs/>
-          <w:sz w:val="16"/>
-          <w:szCs w:val="16"/>
-        </w:rPr>
-        <w:t>{</w:t>
-      </w:r>
-      <w:proofErr w:type="spellStart"/>
-      <w:r>
-        <w:rPr>
-          <w:b/>
-          <w:bCs/>
-          <w:sz w:val="16"/>
-          <w:szCs w:val="16"/>
-        </w:rPr>
-        <w:t>total_to_pay</w:t>
-      </w:r>
-      <w:proofErr w:type="spellEnd"/>
-      <w:r>
-        <w:rPr>
-          <w:b/>
-          <w:bCs/>
-          <w:sz w:val="16"/>
-          <w:szCs w:val="16"/>
-        </w:rPr>
-        <w:t>}</w:t>
-      </w:r>
-      <w:r>
-        <w:rPr>
-          <w:b/>
-          <w:bCs/>
-          <w:sz w:val="16"/>
-          <w:szCs w:val="16"/>
-        </w:rPr>
-        <w:t xml:space="preserve"> (</w:t>
-      </w:r>
-      <w:r>
-        <w:rPr>
-          <w:b/>
-          <w:bCs/>
-          <w:sz w:val="16"/>
-          <w:szCs w:val="16"/>
-        </w:rPr>
-        <w:t>(</w:t>
+        <w:t>} ((</w:t>
       </w:r>
       <w:r>
         <w:rPr>
@@ -2239,16 +2097,7 @@
           <w:sz w:val="16"/>
           <w:szCs w:val="16"/>
         </w:rPr>
-        <w:t>F</w:t>
-      </w:r>
-      <w:r>
-        <w:rPr>
-          <w:b/>
-          <w:bCs/>
-          <w:sz w:val="16"/>
-          <w:szCs w:val="16"/>
-        </w:rPr>
-        <w:t>rancs CFA</w:t>
+        <w:t>Francs CFA</w:t>
       </w:r>
       <w:r>
         <w:rPr>
@@ -2352,87 +2201,71 @@
           <w:sz w:val="18"/>
           <w:szCs w:val="18"/>
         </w:rPr>
+        <w:t>${montant_fudiciaire.fr}</w:t>
+      </w:r>
+      <w:r>
+        <w:rPr>
+          <w:b/>
+          <w:bCs/>
+          <w:sz w:val="16"/>
+          <w:szCs w:val="16"/>
+        </w:rPr>
+        <w:t>) francs CFA</w:t>
+      </w:r>
+      <w:r>
+        <w:rPr>
+          <w:b/>
+          <w:sz w:val="16"/>
+          <w:szCs w:val="16"/>
+        </w:rPr>
+        <w:t>,</w:t>
+      </w:r>
+      <w:r>
+        <w:rPr>
+          <w:sz w:val="16"/>
+          <w:szCs w:val="16"/>
+        </w:rPr>
+        <w:t xml:space="preserve"> qui accepte, la sûreté ainsi désignée par « le transfert fiduciaire de somme d’argent ».</w:t>
+      </w:r>
+    </w:p>
+    <w:p>
+      <w:pPr>
+        <w:jc w:val="both"/>
+        <w:rPr>
+          <w:sz w:val="16"/>
+          <w:szCs w:val="16"/>
+        </w:rPr>
+      </w:pPr>
+      <w:r>
+        <w:rPr>
+          <w:sz w:val="16"/>
+          <w:szCs w:val="16"/>
+        </w:rPr>
+        <w:t xml:space="preserve">Les fonds cédés seront inscrits sur </w:t>
+      </w:r>
+      <w:r>
+        <w:rPr>
+          <w:sz w:val="16"/>
+          <w:szCs w:val="16"/>
+        </w:rPr>
+        <w:t>un</w:t>
+      </w:r>
+      <w:r>
+        <w:rPr>
+          <w:sz w:val="16"/>
+          <w:szCs w:val="16"/>
+        </w:rPr>
+        <w:t xml:space="preserve"> compte bloqué ouvert dans nos livres et au nom de </w:t>
+      </w:r>
+      <w:r>
+        <w:rPr>
+          <w:b/>
+          <w:bCs/>
+          <w:sz w:val="16"/>
+          <w:szCs w:val="16"/>
+        </w:rPr>
         <w:t>${</w:t>
       </w:r>
-      <w:r>
-        <w:rPr>
-          <w:b/>
-          <w:sz w:val="18"/>
-          <w:szCs w:val="18"/>
-        </w:rPr>
-        <w:t>montant_fudiciaire</w:t>
-      </w:r>
-      <w:r>
-        <w:rPr>
-          <w:b/>
-          <w:sz w:val="18"/>
-          <w:szCs w:val="18"/>
-        </w:rPr>
-        <w:t>.fr}</w:t>
-      </w:r>
-      <w:r>
-        <w:rPr>
-          <w:b/>
-          <w:bCs/>
-          <w:sz w:val="16"/>
-          <w:szCs w:val="16"/>
-        </w:rPr>
-        <w:t>) francs CFA</w:t>
-      </w:r>
-      <w:r>
-        <w:rPr>
-          <w:b/>
-          <w:sz w:val="16"/>
-          <w:szCs w:val="16"/>
-        </w:rPr>
-        <w:t>,</w:t>
-      </w:r>
-      <w:r>
-        <w:rPr>
-          <w:sz w:val="16"/>
-          <w:szCs w:val="16"/>
-        </w:rPr>
-        <w:t xml:space="preserve"> qui accepte, la sûreté ainsi désignée par « le transfert fiduciaire de somme d’argent ».</w:t>
-      </w:r>
-    </w:p>
-    <w:p>
-      <w:pPr>
-        <w:jc w:val="both"/>
-        <w:rPr>
-          <w:sz w:val="16"/>
-          <w:szCs w:val="16"/>
-        </w:rPr>
-      </w:pPr>
-      <w:r>
-        <w:rPr>
-          <w:sz w:val="16"/>
-          <w:szCs w:val="16"/>
-        </w:rPr>
-        <w:t xml:space="preserve">Les fonds cédés seront inscrits sur </w:t>
-      </w:r>
-      <w:r>
-        <w:rPr>
-          <w:sz w:val="16"/>
-          <w:szCs w:val="16"/>
-        </w:rPr>
-        <w:t>un</w:t>
-      </w:r>
-      <w:r>
-        <w:rPr>
-          <w:sz w:val="16"/>
-          <w:szCs w:val="16"/>
-        </w:rPr>
-        <w:t xml:space="preserve"> compte bloqué ouvert dans nos livres et au nom de </w:t>
-      </w:r>
-      <w:r>
-        <w:rPr>
-          <w:b/>
-          <w:bCs/>
-          <w:sz w:val="16"/>
-          <w:szCs w:val="16"/>
-        </w:rPr>
-        <w:t>${</w:t>
-      </w:r>
       <w:proofErr w:type="spellStart"/>
       <w:r>
         <w:rPr>
@@ -2441,26 +2274,28 @@
           <w:sz w:val="16"/>
           <w:szCs w:val="16"/>
         </w:rPr>
-        <w:t>individual_business.denomination</w:t>
+        <w:t>individual_</w:t>
+      </w:r>
+      <w:proofErr w:type="gramStart"/>
+      <w:r>
+        <w:rPr>
+          <w:b/>
+          <w:bCs/>
+          <w:sz w:val="16"/>
+          <w:szCs w:val="16"/>
+        </w:rPr>
+        <w:t>business.denomination</w:t>
       </w:r>
       <w:proofErr w:type="spellEnd"/>
-      <w:r>
-        <w:rPr>
-          <w:b/>
-          <w:bCs/>
-          <w:sz w:val="16"/>
-          <w:szCs w:val="16"/>
-        </w:rPr>
-        <w:t>}</w:t>
-      </w:r>
-      <w:r>
-        <w:rPr>
-          <w:b/>
-          <w:bCs/>
-          <w:sz w:val="16"/>
-          <w:szCs w:val="16"/>
-        </w:rPr>
-        <w:t xml:space="preserve"> </w:t>
+      <w:proofErr w:type="gramEnd"/>
+      <w:r>
+        <w:rPr>
+          <w:b/>
+          <w:bCs/>
+          <w:sz w:val="16"/>
+          <w:szCs w:val="16"/>
+        </w:rPr>
+        <w:t xml:space="preserve">} </w:t>
       </w:r>
       <w:r>
         <w:rPr>
@@ -2566,15 +2401,7 @@
           <w:sz w:val="16"/>
           <w:szCs w:val="16"/>
         </w:rPr>
-        <w:t>}</w:t>
-      </w:r>
-      <w:r>
-        <w:rPr>
-          <w:b/>
-          <w:sz w:val="16"/>
-          <w:szCs w:val="16"/>
-        </w:rPr>
-        <w:t xml:space="preserve"> </w:t>
+        <w:t xml:space="preserve">} </w:t>
       </w:r>
       <w:r>
         <w:rPr>
@@ -2784,27 +2611,7 @@
           <w:szCs w:val="16"/>
           <w:lang w:val="en-US"/>
         </w:rPr>
-        <w:t>${type_of_guarantee.name}</w:t>
-      </w:r>
-      <w:r>
-        <w:rPr>
-          <w:b/>
-          <w:bCs/>
-          <w:sz w:val="16"/>
-          <w:szCs w:val="16"/>
-          <w:lang w:val="en-US"/>
-        </w:rPr>
-        <w:t xml:space="preserve"> $</w:t>
-      </w:r>
-      <w:r>
-        <w:rPr>
-          <w:b/>
-          <w:bCs/>
-          <w:sz w:val="16"/>
-          <w:szCs w:val="16"/>
-          <w:lang w:val="en-US"/>
-        </w:rPr>
-        <w:t>{comment}</w:t>
+        <w:t>${type_of_guarantee.name} ${comment}</w:t>
       </w:r>
     </w:p>
     <w:p>
@@ -3873,14 +3680,7 @@
           <w:sz w:val="16"/>
           <w:szCs w:val="16"/>
         </w:rPr>
-        <w:t xml:space="preserve">} </w:t>
-      </w:r>
-      <w:r>
-        <w:rPr>
-          <w:sz w:val="16"/>
-          <w:szCs w:val="16"/>
-        </w:rPr>
-        <w:t>en</w:t>
+        <w:t>} en</w:t>
       </w:r>
       <w:r>
         <w:rPr>
@@ -4265,6 +4065,7 @@
         <w:t>${</w:t>
       </w:r>
       <w:proofErr w:type="spellStart"/>
+      <w:proofErr w:type="gramStart"/>
       <w:r>
         <w:rPr>
           <w:b/>
@@ -4274,6 +4075,7 @@
         <w:t>company.denomination</w:t>
       </w:r>
       <w:proofErr w:type="spellEnd"/>
+      <w:proofErr w:type="gramEnd"/>
       <w:r>
         <w:rPr>
           <w:b/>
@@ -4287,10 +4089,28 @@
           <w:sz w:val="16"/>
           <w:szCs w:val="16"/>
         </w:rPr>
-        <w:t xml:space="preserve">société créée sous la forme </w:t>
-      </w:r>
-      <w:r>
-        <w:rPr>
+        <w:t>société créée sous la forme ${</w:t>
+      </w:r>
+      <w:proofErr w:type="spellStart"/>
+      <w:r>
+        <w:rPr>
+          <w:sz w:val="16"/>
+          <w:szCs w:val="16"/>
+        </w:rPr>
+        <w:t>legal_status</w:t>
+      </w:r>
+      <w:proofErr w:type="spellEnd"/>
+      <w:r>
+        <w:rPr>
+          <w:sz w:val="16"/>
+          <w:szCs w:val="16"/>
+        </w:rPr>
+        <w:t xml:space="preserve">} dont le siège social est situé à </w:t>
+      </w:r>
+      <w:r>
+        <w:rPr>
+          <w:b/>
+          <w:bCs/>
           <w:sz w:val="16"/>
           <w:szCs w:val="16"/>
         </w:rPr>
@@ -4299,14 +4119,70 @@
       <w:proofErr w:type="spellStart"/>
       <w:r>
         <w:rPr>
-          <w:sz w:val="16"/>
-          <w:szCs w:val="16"/>
-        </w:rPr>
-        <w:t>legal_status</w:t>
+          <w:b/>
+          <w:bCs/>
+          <w:sz w:val="16"/>
+          <w:szCs w:val="16"/>
+        </w:rPr>
+        <w:t>company.head_office_address</w:t>
       </w:r>
       <w:proofErr w:type="spellEnd"/>
       <w:r>
         <w:rPr>
+          <w:b/>
+          <w:bCs/>
+          <w:sz w:val="16"/>
+          <w:szCs w:val="16"/>
+        </w:rPr>
+        <w:t>},</w:t>
+      </w:r>
+      <w:r>
+        <w:rPr>
+          <w:sz w:val="16"/>
+          <w:szCs w:val="16"/>
+        </w:rPr>
+        <w:t xml:space="preserve"> dans la commune ${</w:t>
+      </w:r>
+      <w:proofErr w:type="spellStart"/>
+      <w:r>
+        <w:rPr>
+          <w:sz w:val="16"/>
+          <w:szCs w:val="16"/>
+        </w:rPr>
+        <w:t>company.commune</w:t>
+      </w:r>
+      <w:proofErr w:type="spellEnd"/>
+      <w:r>
+        <w:rPr>
+          <w:sz w:val="16"/>
+          <w:szCs w:val="16"/>
+        </w:rPr>
+        <w:t xml:space="preserve">}, BP : </w:t>
+      </w:r>
+      <w:r>
+        <w:rPr>
+          <w:b/>
+          <w:bCs/>
+          <w:sz w:val="16"/>
+          <w:szCs w:val="16"/>
+        </w:rPr>
+        <w:t>${</w:t>
+      </w:r>
+      <w:proofErr w:type="spellStart"/>
+      <w:r>
+        <w:rPr>
+          <w:b/>
+          <w:bCs/>
+          <w:sz w:val="16"/>
+          <w:szCs w:val="16"/>
+        </w:rPr>
+        <w:t>company.bp</w:t>
+      </w:r>
+      <w:proofErr w:type="spellEnd"/>
+      <w:r>
+        <w:rPr>
+          <w:b/>
+          <w:bCs/>
           <w:sz w:val="16"/>
           <w:szCs w:val="16"/>
         </w:rPr>
@@ -4317,21 +4193,10 @@
           <w:sz w:val="16"/>
           <w:szCs w:val="16"/>
         </w:rPr>
-        <w:t xml:space="preserve"> dont le siège social est </w:t>
-      </w:r>
-      <w:r>
-        <w:rPr>
-          <w:sz w:val="16"/>
-          <w:szCs w:val="16"/>
-        </w:rPr>
-        <w:t>situé</w:t>
-      </w:r>
-      <w:r>
-        <w:rPr>
-          <w:sz w:val="16"/>
-          <w:szCs w:val="16"/>
-        </w:rPr>
-        <w:t xml:space="preserve"> à </w:t>
+        <w:t xml:space="preserve"> immatriculée au Registre du Commerce et du Crédit Mobilier de LIBREVILLE sous le N°</w:t>
+      </w:r>
+      <w:r>
+        <w:t xml:space="preserve"> </w:t>
       </w:r>
       <w:r>
         <w:rPr>
@@ -4350,7 +4215,7 @@
           <w:sz w:val="16"/>
           <w:szCs w:val="16"/>
         </w:rPr>
-        <w:t>company.head_office_address</w:t>
+        <w:t>company.rccm_number</w:t>
       </w:r>
       <w:proofErr w:type="spellEnd"/>
       <w:r>
@@ -4360,169 +4225,80 @@
           <w:sz w:val="16"/>
           <w:szCs w:val="16"/>
         </w:rPr>
-        <w:t>},</w:t>
-      </w:r>
-      <w:r>
-        <w:rPr>
-          <w:sz w:val="16"/>
-          <w:szCs w:val="16"/>
-        </w:rPr>
-        <w:t xml:space="preserve"> dans la commune ${</w:t>
+        <w:t xml:space="preserve">} </w:t>
+      </w:r>
+      <w:r>
+        <w:rPr>
+          <w:sz w:val="16"/>
+          <w:szCs w:val="16"/>
+        </w:rPr>
+        <w:t xml:space="preserve">NIF : </w:t>
+      </w:r>
+      <w:r>
+        <w:rPr>
+          <w:b/>
+          <w:bCs/>
+          <w:sz w:val="16"/>
+          <w:szCs w:val="16"/>
+        </w:rPr>
+        <w:t>${</w:t>
       </w:r>
       <w:proofErr w:type="spellStart"/>
       <w:r>
         <w:rPr>
-          <w:sz w:val="16"/>
-          <w:szCs w:val="16"/>
-        </w:rPr>
-        <w:t>company.commune</w:t>
+          <w:b/>
+          <w:bCs/>
+          <w:sz w:val="16"/>
+          <w:szCs w:val="16"/>
+        </w:rPr>
+        <w:t>company.nif</w:t>
       </w:r>
       <w:proofErr w:type="spellEnd"/>
       <w:r>
         <w:rPr>
-          <w:sz w:val="16"/>
-          <w:szCs w:val="16"/>
-        </w:rPr>
-        <w:t xml:space="preserve">}, BP : </w:t>
-      </w:r>
-      <w:r>
-        <w:rPr>
-          <w:b/>
-          <w:bCs/>
+          <w:b/>
+          <w:bCs/>
+          <w:sz w:val="16"/>
+          <w:szCs w:val="16"/>
+        </w:rPr>
+        <w:t>}</w:t>
+      </w:r>
+    </w:p>
+    <w:p>
+      <w:pPr>
+        <w:jc w:val="both"/>
+        <w:rPr>
+          <w:sz w:val="16"/>
+          <w:szCs w:val="16"/>
+        </w:rPr>
+      </w:pPr>
+      <w:r>
+        <w:rPr>
+          <w:sz w:val="16"/>
+          <w:szCs w:val="16"/>
+        </w:rPr>
+        <w:t xml:space="preserve">La société </w:t>
+      </w:r>
+      <w:r>
+        <w:rPr>
+          <w:b/>
           <w:sz w:val="16"/>
           <w:szCs w:val="16"/>
         </w:rPr>
         <w:t>${</w:t>
       </w:r>
       <w:proofErr w:type="spellStart"/>
-      <w:r>
-        <w:rPr>
-          <w:b/>
-          <w:bCs/>
-          <w:sz w:val="16"/>
-          <w:szCs w:val="16"/>
-        </w:rPr>
-        <w:t>company.bp</w:t>
+      <w:proofErr w:type="gramStart"/>
+      <w:r>
+        <w:rPr>
+          <w:b/>
+          <w:sz w:val="16"/>
+          <w:szCs w:val="16"/>
+        </w:rPr>
+        <w:t>company.denomination</w:t>
       </w:r>
       <w:proofErr w:type="spellEnd"/>
-      <w:r>
-        <w:rPr>
-          <w:b/>
-          <w:bCs/>
-          <w:sz w:val="16"/>
-          <w:szCs w:val="16"/>
-        </w:rPr>
-        <w:t>}</w:t>
-      </w:r>
-      <w:r>
-        <w:rPr>
-          <w:sz w:val="16"/>
-          <w:szCs w:val="16"/>
-        </w:rPr>
-        <w:t xml:space="preserve"> immatriculée au Registre du Commerce et du Crédit Mobilier de LIBREVILLE sous le N°</w:t>
-      </w:r>
-      <w:r>
-        <w:t xml:space="preserve"> </w:t>
-      </w:r>
-      <w:r>
-        <w:rPr>
-          <w:b/>
-          <w:bCs/>
-          <w:sz w:val="16"/>
-          <w:szCs w:val="16"/>
-        </w:rPr>
-        <w:t>${</w:t>
-      </w:r>
-      <w:proofErr w:type="spellStart"/>
-      <w:r>
-        <w:rPr>
-          <w:b/>
-          <w:bCs/>
-          <w:sz w:val="16"/>
-          <w:szCs w:val="16"/>
-        </w:rPr>
-        <w:t>company.rccm_number</w:t>
-      </w:r>
-      <w:proofErr w:type="spellEnd"/>
-      <w:r>
-        <w:rPr>
-          <w:b/>
-          <w:bCs/>
-          <w:sz w:val="16"/>
-          <w:szCs w:val="16"/>
-        </w:rPr>
-        <w:t xml:space="preserve">} </w:t>
-      </w:r>
-      <w:r>
-        <w:rPr>
-          <w:sz w:val="16"/>
-          <w:szCs w:val="16"/>
-        </w:rPr>
-        <w:t xml:space="preserve">NIF : </w:t>
-      </w:r>
-      <w:r>
-        <w:rPr>
-          <w:b/>
-          <w:bCs/>
-          <w:sz w:val="16"/>
-          <w:szCs w:val="16"/>
-        </w:rPr>
-        <w:t>${</w:t>
-      </w:r>
-      <w:proofErr w:type="spellStart"/>
-      <w:r>
-        <w:rPr>
-          <w:b/>
-          <w:bCs/>
-          <w:sz w:val="16"/>
-          <w:szCs w:val="16"/>
-        </w:rPr>
-        <w:t>company.nif</w:t>
-      </w:r>
-      <w:proofErr w:type="spellEnd"/>
-      <w:r>
-        <w:rPr>
-          <w:b/>
-          <w:bCs/>
-          <w:sz w:val="16"/>
-          <w:szCs w:val="16"/>
-        </w:rPr>
-        <w:t>}</w:t>
-      </w:r>
-    </w:p>
-    <w:p>
-      <w:pPr>
-        <w:jc w:val="both"/>
-        <w:rPr>
-          <w:sz w:val="16"/>
-          <w:szCs w:val="16"/>
-        </w:rPr>
-      </w:pPr>
-      <w:r>
-        <w:rPr>
-          <w:sz w:val="16"/>
-          <w:szCs w:val="16"/>
-        </w:rPr>
-        <w:t xml:space="preserve">La société </w:t>
-      </w:r>
-      <w:r>
-        <w:rPr>
-          <w:b/>
-          <w:sz w:val="16"/>
-          <w:szCs w:val="16"/>
-        </w:rPr>
-        <w:t>${</w:t>
-      </w:r>
-      <w:proofErr w:type="spellStart"/>
-      <w:r>
-        <w:rPr>
-          <w:b/>
-          <w:sz w:val="16"/>
-          <w:szCs w:val="16"/>
-        </w:rPr>
-        <w:t>company.denomination</w:t>
-      </w:r>
-      <w:proofErr w:type="spellEnd"/>
+      <w:proofErr w:type="gramEnd"/>
       <w:r>
         <w:rPr>
           <w:b/>
@@ -4916,32 +4692,26 @@
           <w:sz w:val="16"/>
           <w:szCs w:val="16"/>
         </w:rPr>
-        <w:t>verbal_trial.amount</w:t>
+        <w:t>verbal_</w:t>
+      </w:r>
+      <w:proofErr w:type="gramStart"/>
+      <w:r>
+        <w:rPr>
+          <w:b/>
+          <w:sz w:val="16"/>
+          <w:szCs w:val="16"/>
+        </w:rPr>
+        <w:t>trial.amount</w:t>
       </w:r>
       <w:proofErr w:type="spellEnd"/>
-      <w:r>
-        <w:rPr>
-          <w:b/>
-          <w:sz w:val="16"/>
-          <w:szCs w:val="16"/>
-        </w:rPr>
-        <w:t>}</w:t>
-      </w:r>
-      <w:r>
-        <w:rPr>
-          <w:b/>
-          <w:sz w:val="16"/>
-          <w:szCs w:val="16"/>
-        </w:rPr>
-        <w:t xml:space="preserve"> </w:t>
-      </w:r>
-      <w:r>
-        <w:rPr>
-          <w:b/>
-          <w:sz w:val="16"/>
-          <w:szCs w:val="16"/>
-        </w:rPr>
-        <w:t xml:space="preserve"> </w:t>
+      <w:proofErr w:type="gramEnd"/>
+      <w:r>
+        <w:rPr>
+          <w:b/>
+          <w:sz w:val="16"/>
+          <w:szCs w:val="16"/>
+        </w:rPr>
+        <w:t xml:space="preserve">}  </w:t>
       </w:r>
       <w:r>
         <w:rPr>
@@ -4957,23 +4727,7 @@
           <w:sz w:val="16"/>
           <w:szCs w:val="16"/>
         </w:rPr>
-        <w:t>${verbal_trial.amount</w:t>
-      </w:r>
-      <w:r>
-        <w:rPr>
-          <w:b/>
-          <w:sz w:val="16"/>
-          <w:szCs w:val="16"/>
-        </w:rPr>
-        <w:t>.fr</w:t>
-      </w:r>
-      <w:r>
-        <w:rPr>
-          <w:b/>
-          <w:sz w:val="16"/>
-          <w:szCs w:val="16"/>
-        </w:rPr>
-        <w:t>}</w:t>
+        <w:t>${verbal_trial.amount.fr}</w:t>
       </w:r>
       <w:r>
         <w:rPr>
@@ -5105,83 +4859,67 @@
           <w:sz w:val="18"/>
           <w:szCs w:val="18"/>
         </w:rPr>
+        <w:t>${montant_fudiciaire.fr}</w:t>
+      </w:r>
+      <w:r>
+        <w:rPr>
+          <w:b/>
+          <w:sz w:val="16"/>
+          <w:szCs w:val="16"/>
+        </w:rPr>
+        <w:t>) francs CFA.</w:t>
+      </w:r>
+    </w:p>
+    <w:p>
+      <w:pPr>
+        <w:jc w:val="both"/>
+        <w:rPr>
+          <w:sz w:val="16"/>
+          <w:szCs w:val="16"/>
+        </w:rPr>
+      </w:pPr>
+      <w:r>
+        <w:rPr>
+          <w:sz w:val="16"/>
+          <w:szCs w:val="16"/>
+        </w:rPr>
+        <w:t xml:space="preserve">Pour la constitution de la garantie, </w:t>
+      </w:r>
+      <w:r>
+        <w:rPr>
+          <w:b/>
+          <w:sz w:val="16"/>
+          <w:szCs w:val="16"/>
+        </w:rPr>
+        <w:t xml:space="preserve">COFINA GABON SA </w:t>
+      </w:r>
+      <w:r>
+        <w:rPr>
+          <w:sz w:val="16"/>
+          <w:szCs w:val="16"/>
+        </w:rPr>
+        <w:t xml:space="preserve">est autorisée à prélever ladite somme sur le compte </w:t>
+      </w:r>
+      <w:r>
+        <w:rPr>
+          <w:b/>
+          <w:sz w:val="16"/>
+          <w:szCs w:val="16"/>
+        </w:rPr>
+        <w:t>N°</w:t>
+      </w:r>
+      <w:r>
+        <w:t xml:space="preserve"> </w:t>
+      </w:r>
+      <w:r>
+        <w:rPr>
+          <w:b/>
+          <w:bCs/>
+          <w:sz w:val="16"/>
+          <w:szCs w:val="16"/>
+        </w:rPr>
         <w:t>${</w:t>
       </w:r>
-      <w:r>
-        <w:rPr>
-          <w:b/>
-          <w:sz w:val="18"/>
-          <w:szCs w:val="18"/>
-        </w:rPr>
-        <w:t>montant_fudiciaire</w:t>
-      </w:r>
-      <w:r>
-        <w:rPr>
-          <w:b/>
-          <w:sz w:val="18"/>
-          <w:szCs w:val="18"/>
-        </w:rPr>
-        <w:t>.fr}</w:t>
-      </w:r>
-      <w:r>
-        <w:rPr>
-          <w:b/>
-          <w:sz w:val="16"/>
-          <w:szCs w:val="16"/>
-        </w:rPr>
-        <w:t>) francs CFA.</w:t>
-      </w:r>
-    </w:p>
-    <w:p>
-      <w:pPr>
-        <w:jc w:val="both"/>
-        <w:rPr>
-          <w:sz w:val="16"/>
-          <w:szCs w:val="16"/>
-        </w:rPr>
-      </w:pPr>
-      <w:r>
-        <w:rPr>
-          <w:sz w:val="16"/>
-          <w:szCs w:val="16"/>
-        </w:rPr>
-        <w:t xml:space="preserve">Pour la constitution de la garantie, </w:t>
-      </w:r>
-      <w:r>
-        <w:rPr>
-          <w:b/>
-          <w:sz w:val="16"/>
-          <w:szCs w:val="16"/>
-        </w:rPr>
-        <w:t xml:space="preserve">COFINA GABON SA </w:t>
-      </w:r>
-      <w:r>
-        <w:rPr>
-          <w:sz w:val="16"/>
-          <w:szCs w:val="16"/>
-        </w:rPr>
-        <w:t xml:space="preserve">est autorisée à prélever ladite somme sur le compte </w:t>
-      </w:r>
-      <w:r>
-        <w:rPr>
-          <w:b/>
-          <w:sz w:val="16"/>
-          <w:szCs w:val="16"/>
-        </w:rPr>
-        <w:t>N°</w:t>
-      </w:r>
-      <w:r>
-        <w:t xml:space="preserve"> </w:t>
-      </w:r>
-      <w:r>
-        <w:rPr>
-          <w:b/>
-          <w:bCs/>
-          <w:sz w:val="16"/>
-          <w:szCs w:val="16"/>
-        </w:rPr>
-        <w:t>${</w:t>
-      </w:r>
       <w:proofErr w:type="spellStart"/>
       <w:r>
         <w:rPr>
@@ -5190,7 +4928,27 @@
           <w:sz w:val="16"/>
           <w:szCs w:val="16"/>
         </w:rPr>
-        <w:t>verbal_trial.account_number</w:t>
+        <w:t>verbal_</w:t>
+      </w:r>
+      <w:proofErr w:type="gramStart"/>
+      <w:r>
+        <w:rPr>
+          <w:b/>
+          <w:bCs/>
+          <w:sz w:val="16"/>
+          <w:szCs w:val="16"/>
+        </w:rPr>
+        <w:t>trial.account</w:t>
+      </w:r>
+      <w:proofErr w:type="gramEnd"/>
+      <w:r>
+        <w:rPr>
+          <w:b/>
+          <w:bCs/>
+          <w:sz w:val="16"/>
+          <w:szCs w:val="16"/>
+        </w:rPr>
+        <w:t>_number</w:t>
       </w:r>
       <w:proofErr w:type="spellEnd"/>
       <w:r>
@@ -5440,9 +5198,18 @@
           <w:sz w:val="16"/>
           <w:szCs w:val="16"/>
         </w:rPr>
-        <w:t>individual_business.denomination</w:t>
+        <w:t>individual_</w:t>
+      </w:r>
+      <w:proofErr w:type="gramStart"/>
+      <w:r>
+        <w:rPr>
+          <w:sz w:val="16"/>
+          <w:szCs w:val="16"/>
+        </w:rPr>
+        <w:t>business.denomination</w:t>
       </w:r>
       <w:proofErr w:type="spellEnd"/>
+      <w:proofErr w:type="gramEnd"/>
       <w:r>
         <w:rPr>
           <w:sz w:val="16"/>
@@ -5638,31 +5405,56 @@
           <w:sz w:val="16"/>
           <w:szCs w:val="16"/>
         </w:rPr>
-        <w:t xml:space="preserve">                                            </w:t>
-      </w:r>
-      <w:r>
-        <w:rPr>
-          <w:sz w:val="16"/>
-          <w:szCs w:val="16"/>
-        </w:rPr>
-        <w:t xml:space="preserve">(Bon pour transfert fiduciaire de somme </w:t>
-      </w:r>
-    </w:p>
-    <w:p>
-      <w:pPr>
-        <w:jc w:val="both"/>
-        <w:rPr>
-          <w:b/>
-          <w:sz w:val="16"/>
-          <w:szCs w:val="16"/>
-        </w:rPr>
-      </w:pPr>
-      <w:r>
-        <w:rPr>
-          <w:sz w:val="16"/>
-          <w:szCs w:val="16"/>
-        </w:rPr>
-        <w:t>d’argent d’un montant</w:t>
+        <w:t xml:space="preserve">                                         </w:t>
+      </w:r>
+      <w:proofErr w:type="gramStart"/>
+      <w:r>
+        <w:rPr>
+          <w:sz w:val="16"/>
+          <w:szCs w:val="16"/>
+        </w:rPr>
+        <w:t xml:space="preserve">   </w:t>
+      </w:r>
+      <w:r>
+        <w:rPr>
+          <w:sz w:val="16"/>
+          <w:szCs w:val="16"/>
+        </w:rPr>
+        <w:t>(</w:t>
+      </w:r>
+      <w:proofErr w:type="gramEnd"/>
+      <w:r>
+        <w:rPr>
+          <w:sz w:val="16"/>
+          <w:szCs w:val="16"/>
+        </w:rPr>
+        <w:t xml:space="preserve">Bon pour transfert fiduciaire de somme </w:t>
+      </w:r>
+    </w:p>
+    <w:p>
+      <w:pPr>
+        <w:jc w:val="both"/>
+        <w:rPr>
+          <w:b/>
+          <w:sz w:val="16"/>
+          <w:szCs w:val="16"/>
+        </w:rPr>
+      </w:pPr>
+      <w:proofErr w:type="gramStart"/>
+      <w:r>
+        <w:rPr>
+          <w:sz w:val="16"/>
+          <w:szCs w:val="16"/>
+        </w:rPr>
+        <w:t>d’argent</w:t>
+      </w:r>
+      <w:proofErr w:type="gramEnd"/>
+      <w:r>
+        <w:rPr>
+          <w:sz w:val="16"/>
+          <w:szCs w:val="16"/>
+        </w:rPr>
+        <w:t xml:space="preserve"> d’un montant</w:t>
       </w:r>
       <w:r>
         <w:rPr>

--- a/document_templates/Contracts/company/contrat_transfert_fudiciaire.docx
+++ b/document_templates/Contracts/company/contrat_transfert_fudiciaire.docx
@@ -302,7 +302,6 @@
         <w:t>${</w:t>
       </w:r>
       <w:proofErr w:type="spellStart"/>
-      <w:proofErr w:type="gramStart"/>
       <w:r>
         <w:rPr>
           <w:b/>
@@ -312,7 +311,6 @@
         <w:t>company.denomination</w:t>
       </w:r>
       <w:proofErr w:type="spellEnd"/>
-      <w:proofErr w:type="gramEnd"/>
       <w:r>
         <w:rPr>
           <w:b/>
@@ -340,6 +338,8 @@
       </w:r>
       <w:r>
         <w:rPr>
+          <w:b/>
+          <w:bCs/>
           <w:sz w:val="16"/>
           <w:szCs w:val="16"/>
         </w:rPr>
@@ -348,6 +348,8 @@
       <w:proofErr w:type="spellStart"/>
       <w:r>
         <w:rPr>
+          <w:b/>
+          <w:bCs/>
           <w:sz w:val="16"/>
           <w:szCs w:val="16"/>
         </w:rPr>
@@ -356,6 +358,160 @@
       <w:proofErr w:type="spellEnd"/>
       <w:r>
         <w:rPr>
+          <w:b/>
+          <w:bCs/>
+          <w:sz w:val="16"/>
+          <w:szCs w:val="16"/>
+        </w:rPr>
+        <w:t>}</w:t>
+      </w:r>
+      <w:r>
+        <w:rPr>
+          <w:sz w:val="16"/>
+          <w:szCs w:val="16"/>
+        </w:rPr>
+        <w:t xml:space="preserve"> </w:t>
+      </w:r>
+      <w:r>
+        <w:rPr>
+          <w:sz w:val="16"/>
+          <w:szCs w:val="16"/>
+        </w:rPr>
+        <w:t xml:space="preserve"> </w:t>
+      </w:r>
+      <w:r>
+        <w:rPr>
+          <w:sz w:val="16"/>
+          <w:szCs w:val="16"/>
+        </w:rPr>
+        <w:t xml:space="preserve">dont le siège social est </w:t>
+      </w:r>
+      <w:r>
+        <w:rPr>
+          <w:sz w:val="16"/>
+          <w:szCs w:val="16"/>
+        </w:rPr>
+        <w:t>situé</w:t>
+      </w:r>
+      <w:r>
+        <w:rPr>
+          <w:sz w:val="16"/>
+          <w:szCs w:val="16"/>
+        </w:rPr>
+        <w:t xml:space="preserve"> à </w:t>
+      </w:r>
+      <w:r>
+        <w:rPr>
+          <w:b/>
+          <w:bCs/>
+          <w:sz w:val="16"/>
+          <w:szCs w:val="16"/>
+        </w:rPr>
+        <w:t>${</w:t>
+      </w:r>
+      <w:proofErr w:type="spellStart"/>
+      <w:r>
+        <w:rPr>
+          <w:b/>
+          <w:bCs/>
+          <w:sz w:val="16"/>
+          <w:szCs w:val="16"/>
+        </w:rPr>
+        <w:t>company.head_office_address</w:t>
+      </w:r>
+      <w:proofErr w:type="spellEnd"/>
+      <w:r>
+        <w:rPr>
+          <w:b/>
+          <w:bCs/>
+          <w:sz w:val="16"/>
+          <w:szCs w:val="16"/>
+        </w:rPr>
+        <w:t>},</w:t>
+      </w:r>
+      <w:r>
+        <w:rPr>
+          <w:sz w:val="16"/>
+          <w:szCs w:val="16"/>
+        </w:rPr>
+        <w:t xml:space="preserve"> dans la commune ${</w:t>
+      </w:r>
+      <w:proofErr w:type="spellStart"/>
+      <w:r>
+        <w:rPr>
+          <w:sz w:val="16"/>
+          <w:szCs w:val="16"/>
+        </w:rPr>
+        <w:t>company.commune</w:t>
+      </w:r>
+      <w:proofErr w:type="spellEnd"/>
+      <w:r>
+        <w:rPr>
+          <w:sz w:val="16"/>
+          <w:szCs w:val="16"/>
+        </w:rPr>
+        <w:t xml:space="preserve">}, BP : </w:t>
+      </w:r>
+      <w:r>
+        <w:rPr>
+          <w:b/>
+          <w:bCs/>
+          <w:sz w:val="16"/>
+          <w:szCs w:val="16"/>
+        </w:rPr>
+        <w:t>${</w:t>
+      </w:r>
+      <w:proofErr w:type="spellStart"/>
+      <w:r>
+        <w:rPr>
+          <w:b/>
+          <w:bCs/>
+          <w:sz w:val="16"/>
+          <w:szCs w:val="16"/>
+        </w:rPr>
+        <w:t>company.bp</w:t>
+      </w:r>
+      <w:proofErr w:type="spellEnd"/>
+      <w:r>
+        <w:rPr>
+          <w:b/>
+          <w:bCs/>
+          <w:sz w:val="16"/>
+          <w:szCs w:val="16"/>
+        </w:rPr>
+        <w:t>}</w:t>
+      </w:r>
+      <w:r>
+        <w:rPr>
+          <w:sz w:val="16"/>
+          <w:szCs w:val="16"/>
+        </w:rPr>
+        <w:t xml:space="preserve"> immatriculée au Registre du Commerce et du Crédit Mobilier de LIBREVILLE sous le N°</w:t>
+      </w:r>
+      <w:r>
+        <w:rPr>
+          <w:b/>
+          <w:bCs/>
+          <w:sz w:val="16"/>
+          <w:szCs w:val="16"/>
+        </w:rPr>
+        <w:t>${</w:t>
+      </w:r>
+      <w:proofErr w:type="spellStart"/>
+      <w:r>
+        <w:rPr>
+          <w:b/>
+          <w:bCs/>
+          <w:sz w:val="16"/>
+          <w:szCs w:val="16"/>
+        </w:rPr>
+        <w:t>company.rccm_number</w:t>
+      </w:r>
+      <w:proofErr w:type="spellEnd"/>
+      <w:r>
+        <w:rPr>
+          <w:b/>
+          <w:bCs/>
           <w:sz w:val="16"/>
           <w:szCs w:val="16"/>
         </w:rPr>
@@ -366,23 +522,7 @@
           <w:sz w:val="16"/>
           <w:szCs w:val="16"/>
         </w:rPr>
-        <w:t xml:space="preserve">dont le siège social est </w:t>
-      </w:r>
-      <w:r>
-        <w:rPr>
-          <w:b/>
-          <w:bCs/>
-          <w:sz w:val="16"/>
-          <w:szCs w:val="16"/>
-        </w:rPr>
-        <w:t>situé</w:t>
-      </w:r>
-      <w:r>
-        <w:rPr>
-          <w:sz w:val="16"/>
-          <w:szCs w:val="16"/>
-        </w:rPr>
-        <w:t xml:space="preserve"> à </w:t>
+        <w:t xml:space="preserve">NIF : </w:t>
       </w:r>
       <w:r>
         <w:rPr>
@@ -401,7 +541,7 @@
           <w:sz w:val="16"/>
           <w:szCs w:val="16"/>
         </w:rPr>
-        <w:t>company.head_office_address</w:t>
+        <w:t>company.nif</w:t>
       </w:r>
       <w:proofErr w:type="spellEnd"/>
       <w:r>
@@ -411,55 +551,46 @@
           <w:sz w:val="16"/>
           <w:szCs w:val="16"/>
         </w:rPr>
-        <w:t>},</w:t>
-      </w:r>
-      <w:r>
-        <w:rPr>
-          <w:sz w:val="16"/>
-          <w:szCs w:val="16"/>
-        </w:rPr>
-        <w:t xml:space="preserve"> dans la commune ${</w:t>
+        <w:t>}</w:t>
+      </w:r>
+    </w:p>
+    <w:p>
+      <w:pPr>
+        <w:jc w:val="both"/>
+        <w:rPr>
+          <w:sz w:val="16"/>
+          <w:szCs w:val="16"/>
+        </w:rPr>
+      </w:pPr>
+      <w:bookmarkStart w:id="5" w:name="_Hlk181885856"/>
+      <w:r>
+        <w:rPr>
+          <w:sz w:val="16"/>
+          <w:szCs w:val="16"/>
+        </w:rPr>
+        <w:t xml:space="preserve">La société </w:t>
+      </w:r>
+      <w:r>
+        <w:rPr>
+          <w:b/>
+          <w:sz w:val="16"/>
+          <w:szCs w:val="16"/>
+        </w:rPr>
+        <w:t>${</w:t>
       </w:r>
       <w:proofErr w:type="spellStart"/>
       <w:r>
         <w:rPr>
-          <w:sz w:val="16"/>
-          <w:szCs w:val="16"/>
-        </w:rPr>
-        <w:t>company.commune</w:t>
+          <w:b/>
+          <w:sz w:val="16"/>
+          <w:szCs w:val="16"/>
+        </w:rPr>
+        <w:t>company.denomination</w:t>
       </w:r>
       <w:proofErr w:type="spellEnd"/>
       <w:r>
         <w:rPr>
-          <w:sz w:val="16"/>
-          <w:szCs w:val="16"/>
-        </w:rPr>
-        <w:t xml:space="preserve">}, BP : </w:t>
-      </w:r>
-      <w:r>
-        <w:rPr>
-          <w:b/>
-          <w:bCs/>
-          <w:sz w:val="16"/>
-          <w:szCs w:val="16"/>
-        </w:rPr>
-        <w:t>${</w:t>
-      </w:r>
-      <w:proofErr w:type="spellStart"/>
-      <w:r>
-        <w:rPr>
-          <w:b/>
-          <w:bCs/>
-          <w:sz w:val="16"/>
-          <w:szCs w:val="16"/>
-        </w:rPr>
-        <w:t>company.bp</w:t>
-      </w:r>
-      <w:proofErr w:type="spellEnd"/>
-      <w:r>
-        <w:rPr>
-          <w:b/>
-          <w:bCs/>
+          <w:b/>
           <w:sz w:val="16"/>
           <w:szCs w:val="16"/>
         </w:rPr>
@@ -467,123 +598,19 @@
       </w:r>
       <w:r>
         <w:rPr>
-          <w:sz w:val="16"/>
-          <w:szCs w:val="16"/>
-        </w:rPr>
-        <w:t xml:space="preserve"> immatriculée au Registre du Commerce et du Crédit Mobilier de LIBREVILLE sous le N°</w:t>
-      </w:r>
-      <w:r>
+          <w:b/>
+          <w:sz w:val="16"/>
+          <w:szCs w:val="16"/>
+        </w:rPr>
         <w:t xml:space="preserve"> </w:t>
       </w:r>
       <w:r>
         <w:rPr>
           <w:b/>
-          <w:bCs/>
-          <w:sz w:val="16"/>
-          <w:szCs w:val="16"/>
-        </w:rPr>
-        <w:t>${</w:t>
-      </w:r>
-      <w:proofErr w:type="spellStart"/>
-      <w:r>
-        <w:rPr>
-          <w:b/>
-          <w:bCs/>
-          <w:sz w:val="16"/>
-          <w:szCs w:val="16"/>
-        </w:rPr>
-        <w:t>company.rccm_number</w:t>
-      </w:r>
-      <w:proofErr w:type="spellEnd"/>
-      <w:r>
-        <w:rPr>
-          <w:b/>
-          <w:bCs/>
-          <w:sz w:val="16"/>
-          <w:szCs w:val="16"/>
-        </w:rPr>
-        <w:t xml:space="preserve">} </w:t>
-      </w:r>
-      <w:r>
-        <w:rPr>
-          <w:sz w:val="16"/>
-          <w:szCs w:val="16"/>
-        </w:rPr>
-        <w:t xml:space="preserve">NIF : </w:t>
-      </w:r>
-      <w:r>
-        <w:rPr>
-          <w:b/>
-          <w:bCs/>
-          <w:sz w:val="16"/>
-          <w:szCs w:val="16"/>
-        </w:rPr>
-        <w:t>${</w:t>
-      </w:r>
-      <w:proofErr w:type="spellStart"/>
-      <w:r>
-        <w:rPr>
-          <w:b/>
-          <w:bCs/>
-          <w:sz w:val="16"/>
-          <w:szCs w:val="16"/>
-        </w:rPr>
-        <w:t>company.nif</w:t>
-      </w:r>
-      <w:proofErr w:type="spellEnd"/>
-      <w:r>
-        <w:rPr>
-          <w:b/>
-          <w:bCs/>
-          <w:sz w:val="16"/>
-          <w:szCs w:val="16"/>
-        </w:rPr>
-        <w:t>}</w:t>
-      </w:r>
-    </w:p>
-    <w:p>
-      <w:pPr>
-        <w:jc w:val="both"/>
-        <w:rPr>
-          <w:sz w:val="16"/>
-          <w:szCs w:val="16"/>
-        </w:rPr>
-      </w:pPr>
-      <w:bookmarkStart w:id="5" w:name="_Hlk181885856"/>
-      <w:r>
-        <w:rPr>
-          <w:sz w:val="16"/>
-          <w:szCs w:val="16"/>
-        </w:rPr>
-        <w:t xml:space="preserve">La société </w:t>
-      </w:r>
-      <w:r>
-        <w:rPr>
-          <w:b/>
-          <w:sz w:val="16"/>
-          <w:szCs w:val="16"/>
-        </w:rPr>
-        <w:t>${</w:t>
-      </w:r>
-      <w:proofErr w:type="spellStart"/>
-      <w:proofErr w:type="gramStart"/>
-      <w:r>
-        <w:rPr>
-          <w:b/>
-          <w:sz w:val="16"/>
-          <w:szCs w:val="16"/>
-        </w:rPr>
-        <w:t>company.denomination</w:t>
-      </w:r>
-      <w:proofErr w:type="spellEnd"/>
-      <w:proofErr w:type="gramEnd"/>
-      <w:r>
-        <w:rPr>
-          <w:b/>
-          <w:sz w:val="16"/>
-          <w:szCs w:val="16"/>
-        </w:rPr>
-        <w:t xml:space="preserve">} </w:t>
+          <w:sz w:val="16"/>
+          <w:szCs w:val="16"/>
+        </w:rPr>
+        <w:t xml:space="preserve"> </w:t>
       </w:r>
       <w:r>
         <w:rPr>
@@ -893,12 +920,55 @@
       <w:proofErr w:type="spellEnd"/>
       <w:r>
         <w:rPr>
-          <w:b/>
-          <w:bCs/>
-          <w:sz w:val="16"/>
-          <w:szCs w:val="16"/>
-        </w:rPr>
-        <w:t>},</w:t>
+          <w:sz w:val="16"/>
+          <w:szCs w:val="16"/>
+        </w:rPr>
+        <w:t>}</w:t>
+      </w:r>
+      <w:r>
+        <w:rPr>
+          <w:sz w:val="16"/>
+          <w:szCs w:val="16"/>
+        </w:rPr>
+        <w:t xml:space="preserve"> et répondant au</w:t>
+      </w:r>
+      <w:r>
+        <w:rPr>
+          <w:b/>
+          <w:bCs/>
+          <w:sz w:val="16"/>
+          <w:szCs w:val="16"/>
+        </w:rPr>
+        <w:t xml:space="preserve"> ${</w:t>
+      </w:r>
+      <w:proofErr w:type="spellStart"/>
+      <w:r>
+        <w:rPr>
+          <w:b/>
+          <w:bCs/>
+          <w:sz w:val="16"/>
+          <w:szCs w:val="16"/>
+        </w:rPr>
+        <w:t>representative_phone_number</w:t>
+      </w:r>
+      <w:proofErr w:type="spellEnd"/>
+      <w:r>
+        <w:rPr>
+          <w:b/>
+          <w:bCs/>
+          <w:sz w:val="16"/>
+          <w:szCs w:val="16"/>
+        </w:rPr>
+        <w:t>}</w:t>
+      </w:r>
+      <w:r>
+        <w:rPr>
+          <w:b/>
+          <w:bCs/>
+          <w:sz w:val="16"/>
+          <w:szCs w:val="16"/>
+        </w:rPr>
+        <w:t>,</w:t>
       </w:r>
       <w:r>
         <w:rPr>
@@ -1117,19 +1187,9 @@
           <w:sz w:val="16"/>
           <w:szCs w:val="16"/>
         </w:rPr>
-        <w:t>verbal_</w:t>
-      </w:r>
-      <w:proofErr w:type="gramStart"/>
-      <w:r>
-        <w:rPr>
-          <w:b/>
-          <w:sz w:val="16"/>
-          <w:szCs w:val="16"/>
-        </w:rPr>
-        <w:t>trial.amount</w:t>
+        <w:t>verbal_trial.amount</w:t>
       </w:r>
       <w:proofErr w:type="spellEnd"/>
-      <w:proofErr w:type="gramEnd"/>
       <w:r>
         <w:rPr>
           <w:b/>
@@ -1352,25 +1412,7 @@
           <w:sz w:val="16"/>
           <w:szCs w:val="16"/>
         </w:rPr>
-        <w:t>verbal_</w:t>
-      </w:r>
-      <w:proofErr w:type="gramStart"/>
-      <w:r>
-        <w:rPr>
-          <w:b/>
-          <w:sz w:val="16"/>
-          <w:szCs w:val="16"/>
-        </w:rPr>
-        <w:t>trial.purpose</w:t>
-      </w:r>
-      <w:proofErr w:type="gramEnd"/>
-      <w:r>
-        <w:rPr>
-          <w:b/>
-          <w:sz w:val="16"/>
-          <w:szCs w:val="16"/>
-        </w:rPr>
-        <w:t>_of_financing</w:t>
+        <w:t>verbal_trial.purpose_of_financing</w:t>
       </w:r>
       <w:proofErr w:type="spellEnd"/>
       <w:r>
@@ -1465,27 +1507,7 @@
           <w:sz w:val="16"/>
           <w:szCs w:val="16"/>
         </w:rPr>
-        <w:t>verbal_</w:t>
-      </w:r>
-      <w:proofErr w:type="gramStart"/>
-      <w:r>
-        <w:rPr>
-          <w:b/>
-          <w:bCs/>
-          <w:sz w:val="16"/>
-          <w:szCs w:val="16"/>
-        </w:rPr>
-        <w:t>trial.account</w:t>
-      </w:r>
-      <w:proofErr w:type="gramEnd"/>
-      <w:r>
-        <w:rPr>
-          <w:b/>
-          <w:bCs/>
-          <w:sz w:val="16"/>
-          <w:szCs w:val="16"/>
-        </w:rPr>
-        <w:t>_number</w:t>
+        <w:t>verbal_trial.account_number</w:t>
       </w:r>
       <w:proofErr w:type="spellEnd"/>
       <w:r>
@@ -2274,20 +2296,9 @@
           <w:sz w:val="16"/>
           <w:szCs w:val="16"/>
         </w:rPr>
-        <w:t>individual_</w:t>
-      </w:r>
-      <w:proofErr w:type="gramStart"/>
-      <w:r>
-        <w:rPr>
-          <w:b/>
-          <w:bCs/>
-          <w:sz w:val="16"/>
-          <w:szCs w:val="16"/>
-        </w:rPr>
-        <w:t>business.denomination</w:t>
+        <w:t>individual_business.denomination</w:t>
       </w:r>
       <w:proofErr w:type="spellEnd"/>
-      <w:proofErr w:type="gramEnd"/>
       <w:r>
         <w:rPr>
           <w:b/>
@@ -4065,7 +4076,6 @@
         <w:t>${</w:t>
       </w:r>
       <w:proofErr w:type="spellStart"/>
-      <w:proofErr w:type="gramStart"/>
       <w:r>
         <w:rPr>
           <w:b/>
@@ -4075,10 +4085,218 @@
         <w:t>company.denomination</w:t>
       </w:r>
       <w:proofErr w:type="spellEnd"/>
-      <w:proofErr w:type="gramEnd"/>
-      <w:r>
-        <w:rPr>
-          <w:b/>
+      <w:r>
+        <w:rPr>
+          <w:b/>
+          <w:sz w:val="16"/>
+          <w:szCs w:val="16"/>
+        </w:rPr>
+        <w:t>}</w:t>
+      </w:r>
+      <w:r>
+        <w:rPr>
+          <w:b/>
+          <w:sz w:val="16"/>
+          <w:szCs w:val="16"/>
+        </w:rPr>
+        <w:t xml:space="preserve"> </w:t>
+      </w:r>
+      <w:r>
+        <w:rPr>
+          <w:b/>
+          <w:sz w:val="16"/>
+          <w:szCs w:val="16"/>
+        </w:rPr>
+        <w:t xml:space="preserve"> </w:t>
+      </w:r>
+      <w:r>
+        <w:rPr>
+          <w:sz w:val="16"/>
+          <w:szCs w:val="16"/>
+        </w:rPr>
+        <w:t xml:space="preserve">société créée sous la forme </w:t>
+      </w:r>
+      <w:r>
+        <w:rPr>
+          <w:b/>
+          <w:bCs/>
+          <w:sz w:val="16"/>
+          <w:szCs w:val="16"/>
+        </w:rPr>
+        <w:t>${</w:t>
+      </w:r>
+      <w:proofErr w:type="spellStart"/>
+      <w:r>
+        <w:rPr>
+          <w:b/>
+          <w:bCs/>
+          <w:sz w:val="16"/>
+          <w:szCs w:val="16"/>
+        </w:rPr>
+        <w:t>company.</w:t>
+      </w:r>
+      <w:r>
+        <w:rPr>
+          <w:b/>
+          <w:bCs/>
+          <w:sz w:val="16"/>
+          <w:szCs w:val="16"/>
+        </w:rPr>
+        <w:t>legal_status</w:t>
+      </w:r>
+      <w:proofErr w:type="spellEnd"/>
+      <w:r>
+        <w:rPr>
+          <w:b/>
+          <w:bCs/>
+          <w:sz w:val="16"/>
+          <w:szCs w:val="16"/>
+        </w:rPr>
+        <w:t>}</w:t>
+      </w:r>
+      <w:r>
+        <w:rPr>
+          <w:sz w:val="16"/>
+          <w:szCs w:val="16"/>
+        </w:rPr>
+        <w:t xml:space="preserve"> dont le siège social est situé à</w:t>
+      </w:r>
+      <w:r>
+        <w:rPr>
+          <w:sz w:val="16"/>
+          <w:szCs w:val="16"/>
+        </w:rPr>
+        <w:t xml:space="preserve">  </w:t>
+      </w:r>
+      <w:r>
+        <w:rPr>
+          <w:sz w:val="16"/>
+          <w:szCs w:val="16"/>
+        </w:rPr>
+        <w:t xml:space="preserve"> </w:t>
+      </w:r>
+      <w:r>
+        <w:rPr>
+          <w:sz w:val="16"/>
+          <w:szCs w:val="16"/>
+        </w:rPr>
+        <w:t xml:space="preserve">   </w:t>
+      </w:r>
+      <w:r>
+        <w:rPr>
+          <w:b/>
+          <w:bCs/>
+          <w:sz w:val="16"/>
+          <w:szCs w:val="16"/>
+        </w:rPr>
+        <w:t>${</w:t>
+      </w:r>
+      <w:proofErr w:type="spellStart"/>
+      <w:r>
+        <w:rPr>
+          <w:b/>
+          <w:bCs/>
+          <w:sz w:val="16"/>
+          <w:szCs w:val="16"/>
+        </w:rPr>
+        <w:t>company.head_office_address</w:t>
+      </w:r>
+      <w:proofErr w:type="spellEnd"/>
+      <w:r>
+        <w:rPr>
+          <w:b/>
+          <w:bCs/>
+          <w:sz w:val="16"/>
+          <w:szCs w:val="16"/>
+        </w:rPr>
+        <w:t>},</w:t>
+      </w:r>
+      <w:r>
+        <w:rPr>
+          <w:sz w:val="16"/>
+          <w:szCs w:val="16"/>
+        </w:rPr>
+        <w:t xml:space="preserve"> dans la commune ${</w:t>
+      </w:r>
+      <w:proofErr w:type="spellStart"/>
+      <w:r>
+        <w:rPr>
+          <w:sz w:val="16"/>
+          <w:szCs w:val="16"/>
+        </w:rPr>
+        <w:t>company.commune</w:t>
+      </w:r>
+      <w:proofErr w:type="spellEnd"/>
+      <w:r>
+        <w:rPr>
+          <w:sz w:val="16"/>
+          <w:szCs w:val="16"/>
+        </w:rPr>
+        <w:t xml:space="preserve">}, BP : </w:t>
+      </w:r>
+      <w:r>
+        <w:rPr>
+          <w:b/>
+          <w:bCs/>
+          <w:sz w:val="16"/>
+          <w:szCs w:val="16"/>
+        </w:rPr>
+        <w:t>${</w:t>
+      </w:r>
+      <w:proofErr w:type="spellStart"/>
+      <w:r>
+        <w:rPr>
+          <w:b/>
+          <w:bCs/>
+          <w:sz w:val="16"/>
+          <w:szCs w:val="16"/>
+        </w:rPr>
+        <w:t>company.bp</w:t>
+      </w:r>
+      <w:proofErr w:type="spellEnd"/>
+      <w:r>
+        <w:rPr>
+          <w:b/>
+          <w:bCs/>
+          <w:sz w:val="16"/>
+          <w:szCs w:val="16"/>
+        </w:rPr>
+        <w:t>}</w:t>
+      </w:r>
+      <w:r>
+        <w:rPr>
+          <w:sz w:val="16"/>
+          <w:szCs w:val="16"/>
+        </w:rPr>
+        <w:t xml:space="preserve"> immatriculée au Registre du Commerce et du Crédit Mobilier de LIBREVILLE sous le N°</w:t>
+      </w:r>
+      <w:r>
+        <w:t xml:space="preserve"> </w:t>
+      </w:r>
+      <w:r>
+        <w:rPr>
+          <w:b/>
+          <w:bCs/>
+          <w:sz w:val="16"/>
+          <w:szCs w:val="16"/>
+        </w:rPr>
+        <w:t>${</w:t>
+      </w:r>
+      <w:proofErr w:type="spellStart"/>
+      <w:r>
+        <w:rPr>
+          <w:b/>
+          <w:bCs/>
+          <w:sz w:val="16"/>
+          <w:szCs w:val="16"/>
+        </w:rPr>
+        <w:t>company.rccm_number</w:t>
+      </w:r>
+      <w:proofErr w:type="spellEnd"/>
+      <w:r>
+        <w:rPr>
+          <w:b/>
+          <w:bCs/>
           <w:sz w:val="16"/>
           <w:szCs w:val="16"/>
         </w:rPr>
@@ -4089,28 +4307,56 @@
           <w:sz w:val="16"/>
           <w:szCs w:val="16"/>
         </w:rPr>
-        <w:t>société créée sous la forme ${</w:t>
+        <w:t xml:space="preserve">NIF : </w:t>
+      </w:r>
+      <w:r>
+        <w:rPr>
+          <w:b/>
+          <w:bCs/>
+          <w:sz w:val="16"/>
+          <w:szCs w:val="16"/>
+        </w:rPr>
+        <w:t>${</w:t>
       </w:r>
       <w:proofErr w:type="spellStart"/>
       <w:r>
         <w:rPr>
-          <w:sz w:val="16"/>
-          <w:szCs w:val="16"/>
-        </w:rPr>
-        <w:t>legal_status</w:t>
+          <w:b/>
+          <w:bCs/>
+          <w:sz w:val="16"/>
+          <w:szCs w:val="16"/>
+        </w:rPr>
+        <w:t>company.nif</w:t>
       </w:r>
       <w:proofErr w:type="spellEnd"/>
       <w:r>
         <w:rPr>
-          <w:sz w:val="16"/>
-          <w:szCs w:val="16"/>
-        </w:rPr>
-        <w:t xml:space="preserve">} dont le siège social est situé à </w:t>
-      </w:r>
-      <w:r>
-        <w:rPr>
-          <w:b/>
-          <w:bCs/>
+          <w:b/>
+          <w:bCs/>
+          <w:sz w:val="16"/>
+          <w:szCs w:val="16"/>
+        </w:rPr>
+        <w:t>}</w:t>
+      </w:r>
+    </w:p>
+    <w:p>
+      <w:pPr>
+        <w:jc w:val="both"/>
+        <w:rPr>
+          <w:sz w:val="16"/>
+          <w:szCs w:val="16"/>
+        </w:rPr>
+      </w:pPr>
+      <w:r>
+        <w:rPr>
+          <w:sz w:val="16"/>
+          <w:szCs w:val="16"/>
+        </w:rPr>
+        <w:t xml:space="preserve">La société </w:t>
+      </w:r>
+      <w:r>
+        <w:rPr>
+          <w:b/>
           <w:sz w:val="16"/>
           <w:szCs w:val="16"/>
         </w:rPr>
@@ -4120,16 +4366,102 @@
       <w:r>
         <w:rPr>
           <w:b/>
-          <w:bCs/>
-          <w:sz w:val="16"/>
-          <w:szCs w:val="16"/>
-        </w:rPr>
-        <w:t>company.head_office_address</w:t>
+          <w:sz w:val="16"/>
+          <w:szCs w:val="16"/>
+        </w:rPr>
+        <w:t>company.denomination</w:t>
       </w:r>
       <w:proofErr w:type="spellEnd"/>
       <w:r>
         <w:rPr>
           <w:b/>
+          <w:sz w:val="16"/>
+          <w:szCs w:val="16"/>
+        </w:rPr>
+        <w:t>}</w:t>
+      </w:r>
+      <w:r>
+        <w:rPr>
+          <w:b/>
+          <w:sz w:val="16"/>
+          <w:szCs w:val="16"/>
+        </w:rPr>
+        <w:t xml:space="preserve"> </w:t>
+      </w:r>
+      <w:r>
+        <w:rPr>
+          <w:b/>
+          <w:sz w:val="16"/>
+          <w:szCs w:val="16"/>
+        </w:rPr>
+        <w:t xml:space="preserve"> </w:t>
+      </w:r>
+      <w:r>
+        <w:rPr>
+          <w:sz w:val="16"/>
+          <w:szCs w:val="16"/>
+        </w:rPr>
+        <w:t>est représentée par ${</w:t>
+      </w:r>
+      <w:proofErr w:type="spellStart"/>
+      <w:r>
+        <w:rPr>
+          <w:sz w:val="16"/>
+          <w:szCs w:val="16"/>
+        </w:rPr>
+        <w:t>verbal_trial.civility</w:t>
+      </w:r>
+      <w:proofErr w:type="spellEnd"/>
+      <w:r>
+        <w:rPr>
+          <w:sz w:val="16"/>
+          <w:szCs w:val="16"/>
+        </w:rPr>
+        <w:t>}</w:t>
+      </w:r>
+      <w:r>
+        <w:rPr>
+          <w:b/>
+          <w:bCs/>
+          <w:sz w:val="16"/>
+          <w:szCs w:val="16"/>
+        </w:rPr>
+        <w:t xml:space="preserve"> ${</w:t>
+      </w:r>
+      <w:proofErr w:type="spellStart"/>
+      <w:r>
+        <w:rPr>
+          <w:b/>
+          <w:bCs/>
+          <w:sz w:val="16"/>
+          <w:szCs w:val="16"/>
+        </w:rPr>
+        <w:t>verbal_trial.applicant_last_name</w:t>
+      </w:r>
+      <w:proofErr w:type="spellEnd"/>
+      <w:r>
+        <w:rPr>
+          <w:b/>
+          <w:bCs/>
+          <w:sz w:val="16"/>
+          <w:szCs w:val="16"/>
+        </w:rPr>
+        <w:t>}  ${</w:t>
+      </w:r>
+      <w:proofErr w:type="spellStart"/>
+      <w:r>
+        <w:rPr>
+          <w:b/>
+          <w:bCs/>
+          <w:sz w:val="16"/>
+          <w:szCs w:val="16"/>
+        </w:rPr>
+        <w:t>verbal_trial.applicant_first_name</w:t>
+      </w:r>
+      <w:proofErr w:type="spellEnd"/>
+      <w:r>
+        <w:rPr>
+          <w:b/>
           <w:bCs/>
           <w:sz w:val="16"/>
           <w:szCs w:val="16"/>
@@ -4141,23 +4473,79 @@
           <w:sz w:val="16"/>
           <w:szCs w:val="16"/>
         </w:rPr>
-        <w:t xml:space="preserve"> dans la commune ${</w:t>
+        <w:t xml:space="preserve"> titulaire du </w:t>
+      </w:r>
+      <w:r>
+        <w:rPr>
+          <w:b/>
+          <w:bCs/>
+          <w:sz w:val="16"/>
+          <w:szCs w:val="16"/>
+        </w:rPr>
+        <w:t>${</w:t>
       </w:r>
       <w:proofErr w:type="spellStart"/>
       <w:r>
         <w:rPr>
-          <w:sz w:val="16"/>
-          <w:szCs w:val="16"/>
-        </w:rPr>
-        <w:t>company.commune</w:t>
+          <w:b/>
+          <w:bCs/>
+          <w:sz w:val="16"/>
+          <w:szCs w:val="16"/>
+        </w:rPr>
+        <w:t>representative_type_of_identity_document</w:t>
       </w:r>
       <w:proofErr w:type="spellEnd"/>
       <w:r>
         <w:rPr>
-          <w:sz w:val="16"/>
-          <w:szCs w:val="16"/>
-        </w:rPr>
-        <w:t xml:space="preserve">}, BP : </w:t>
+          <w:b/>
+          <w:bCs/>
+          <w:sz w:val="16"/>
+          <w:szCs w:val="16"/>
+        </w:rPr>
+        <w:t>}</w:t>
+      </w:r>
+      <w:r>
+        <w:rPr>
+          <w:sz w:val="16"/>
+          <w:szCs w:val="16"/>
+        </w:rPr>
+        <w:t xml:space="preserve">  N</w:t>
+      </w:r>
+      <w:r>
+        <w:rPr>
+          <w:b/>
+          <w:bCs/>
+          <w:sz w:val="16"/>
+          <w:szCs w:val="16"/>
+        </w:rPr>
+        <w:t>°${</w:t>
+      </w:r>
+      <w:proofErr w:type="spellStart"/>
+      <w:r>
+        <w:rPr>
+          <w:b/>
+          <w:bCs/>
+          <w:sz w:val="16"/>
+          <w:szCs w:val="16"/>
+        </w:rPr>
+        <w:t>representative_number_of_identity_document</w:t>
+      </w:r>
+      <w:proofErr w:type="spellEnd"/>
+      <w:r>
+        <w:rPr>
+          <w:b/>
+          <w:bCs/>
+          <w:sz w:val="16"/>
+          <w:szCs w:val="16"/>
+        </w:rPr>
+        <w:t xml:space="preserve">} </w:t>
+      </w:r>
+      <w:r>
+        <w:rPr>
+          <w:sz w:val="16"/>
+          <w:szCs w:val="16"/>
+        </w:rPr>
+        <w:t xml:space="preserve">  délivré le </w:t>
       </w:r>
       <w:r>
         <w:rPr>
@@ -4176,7 +4564,7 @@
           <w:sz w:val="16"/>
           <w:szCs w:val="16"/>
         </w:rPr>
-        <w:t>company.bp</w:t>
+        <w:t>representative_date_of_issue_of_identity_document</w:t>
       </w:r>
       <w:proofErr w:type="spellEnd"/>
       <w:r>
@@ -4186,26 +4574,68 @@
           <w:sz w:val="16"/>
           <w:szCs w:val="16"/>
         </w:rPr>
+        <w:t>},</w:t>
+      </w:r>
+      <w:r>
+        <w:rPr>
+          <w:sz w:val="16"/>
+          <w:szCs w:val="16"/>
+        </w:rPr>
+        <w:t xml:space="preserve"> domiciliée à </w:t>
+      </w:r>
+      <w:r>
+        <w:rPr>
+          <w:b/>
+          <w:bCs/>
+          <w:sz w:val="16"/>
+          <w:szCs w:val="16"/>
+        </w:rPr>
+        <w:t>${</w:t>
+      </w:r>
+      <w:proofErr w:type="spellStart"/>
+      <w:r>
+        <w:rPr>
+          <w:b/>
+          <w:bCs/>
+          <w:sz w:val="16"/>
+          <w:szCs w:val="16"/>
+        </w:rPr>
+        <w:t>representative_home_address</w:t>
+      </w:r>
+      <w:proofErr w:type="spellEnd"/>
+      <w:r>
+        <w:rPr>
+          <w:b/>
+          <w:bCs/>
+          <w:sz w:val="16"/>
+          <w:szCs w:val="16"/>
+        </w:rPr>
         <w:t>}</w:t>
       </w:r>
       <w:r>
         <w:rPr>
-          <w:sz w:val="16"/>
-          <w:szCs w:val="16"/>
-        </w:rPr>
-        <w:t xml:space="preserve"> immatriculée au Registre du Commerce et du Crédit Mobilier de LIBREVILLE sous le N°</w:t>
-      </w:r>
-      <w:r>
+          <w:b/>
+          <w:bCs/>
+          <w:sz w:val="16"/>
+          <w:szCs w:val="16"/>
+        </w:rPr>
         <w:t xml:space="preserve"> </w:t>
       </w:r>
       <w:r>
         <w:rPr>
-          <w:b/>
-          <w:bCs/>
-          <w:sz w:val="16"/>
-          <w:szCs w:val="16"/>
-        </w:rPr>
-        <w:t>${</w:t>
+          <w:sz w:val="16"/>
+          <w:szCs w:val="16"/>
+        </w:rPr>
+        <w:t>et répondant au</w:t>
+      </w:r>
+      <w:r>
+        <w:rPr>
+          <w:b/>
+          <w:bCs/>
+          <w:sz w:val="16"/>
+          <w:szCs w:val="16"/>
+        </w:rPr>
+        <w:t xml:space="preserve"> ${</w:t>
       </w:r>
       <w:proofErr w:type="spellStart"/>
       <w:r>
@@ -4215,7 +4645,7 @@
           <w:sz w:val="16"/>
           <w:szCs w:val="16"/>
         </w:rPr>
-        <w:t>company.rccm_number</w:t>
+        <w:t>representative_phone_number</w:t>
       </w:r>
       <w:proofErr w:type="spellEnd"/>
       <w:r>
@@ -4225,303 +4655,16 @@
           <w:sz w:val="16"/>
           <w:szCs w:val="16"/>
         </w:rPr>
-        <w:t xml:space="preserve">} </w:t>
-      </w:r>
-      <w:r>
-        <w:rPr>
-          <w:sz w:val="16"/>
-          <w:szCs w:val="16"/>
-        </w:rPr>
-        <w:t xml:space="preserve">NIF : </w:t>
-      </w:r>
-      <w:r>
-        <w:rPr>
-          <w:b/>
-          <w:bCs/>
-          <w:sz w:val="16"/>
-          <w:szCs w:val="16"/>
-        </w:rPr>
-        <w:t>${</w:t>
-      </w:r>
-      <w:proofErr w:type="spellStart"/>
-      <w:r>
-        <w:rPr>
-          <w:b/>
-          <w:bCs/>
-          <w:sz w:val="16"/>
-          <w:szCs w:val="16"/>
-        </w:rPr>
-        <w:t>company.nif</w:t>
-      </w:r>
-      <w:proofErr w:type="spellEnd"/>
-      <w:r>
-        <w:rPr>
-          <w:b/>
-          <w:bCs/>
-          <w:sz w:val="16"/>
-          <w:szCs w:val="16"/>
-        </w:rPr>
         <w:t>}</w:t>
       </w:r>
-    </w:p>
-    <w:p>
-      <w:pPr>
-        <w:jc w:val="both"/>
-        <w:rPr>
-          <w:sz w:val="16"/>
-          <w:szCs w:val="16"/>
-        </w:rPr>
-      </w:pPr>
-      <w:r>
-        <w:rPr>
-          <w:sz w:val="16"/>
-          <w:szCs w:val="16"/>
-        </w:rPr>
-        <w:t xml:space="preserve">La société </w:t>
-      </w:r>
-      <w:r>
-        <w:rPr>
-          <w:b/>
-          <w:sz w:val="16"/>
-          <w:szCs w:val="16"/>
-        </w:rPr>
-        <w:t>${</w:t>
-      </w:r>
-      <w:proofErr w:type="spellStart"/>
-      <w:proofErr w:type="gramStart"/>
-      <w:r>
-        <w:rPr>
-          <w:b/>
-          <w:sz w:val="16"/>
-          <w:szCs w:val="16"/>
-        </w:rPr>
-        <w:t>company.denomination</w:t>
-      </w:r>
-      <w:proofErr w:type="spellEnd"/>
-      <w:proofErr w:type="gramEnd"/>
-      <w:r>
-        <w:rPr>
-          <w:b/>
-          <w:sz w:val="16"/>
-          <w:szCs w:val="16"/>
-        </w:rPr>
-        <w:t xml:space="preserve">} </w:t>
-      </w:r>
-      <w:r>
-        <w:rPr>
-          <w:sz w:val="16"/>
-          <w:szCs w:val="16"/>
-        </w:rPr>
-        <w:t>est représentée par ${</w:t>
-      </w:r>
-      <w:proofErr w:type="spellStart"/>
-      <w:r>
-        <w:rPr>
-          <w:sz w:val="16"/>
-          <w:szCs w:val="16"/>
-        </w:rPr>
-        <w:t>verbal_trial.civility</w:t>
-      </w:r>
-      <w:proofErr w:type="spellEnd"/>
-      <w:r>
-        <w:rPr>
-          <w:sz w:val="16"/>
-          <w:szCs w:val="16"/>
-        </w:rPr>
-        <w:t>}</w:t>
-      </w:r>
-      <w:r>
-        <w:rPr>
-          <w:b/>
-          <w:bCs/>
-          <w:sz w:val="16"/>
-          <w:szCs w:val="16"/>
-        </w:rPr>
-        <w:t xml:space="preserve"> ${</w:t>
-      </w:r>
-      <w:proofErr w:type="spellStart"/>
-      <w:r>
-        <w:rPr>
-          <w:b/>
-          <w:bCs/>
-          <w:sz w:val="16"/>
-          <w:szCs w:val="16"/>
-        </w:rPr>
-        <w:t>verbal_trial.applicant_last_name</w:t>
-      </w:r>
-      <w:proofErr w:type="spellEnd"/>
-      <w:r>
-        <w:rPr>
-          <w:b/>
-          <w:bCs/>
-          <w:sz w:val="16"/>
-          <w:szCs w:val="16"/>
-        </w:rPr>
-        <w:t>}  ${</w:t>
-      </w:r>
-      <w:proofErr w:type="spellStart"/>
-      <w:r>
-        <w:rPr>
-          <w:b/>
-          <w:bCs/>
-          <w:sz w:val="16"/>
-          <w:szCs w:val="16"/>
-        </w:rPr>
-        <w:t>verbal_trial.applicant_first_name</w:t>
-      </w:r>
-      <w:proofErr w:type="spellEnd"/>
-      <w:r>
-        <w:rPr>
-          <w:b/>
-          <w:bCs/>
-          <w:sz w:val="16"/>
-          <w:szCs w:val="16"/>
-        </w:rPr>
-        <w:t>},</w:t>
-      </w:r>
-      <w:r>
-        <w:rPr>
-          <w:sz w:val="16"/>
-          <w:szCs w:val="16"/>
-        </w:rPr>
-        <w:t xml:space="preserve"> titulaire du </w:t>
-      </w:r>
-      <w:r>
-        <w:rPr>
-          <w:b/>
-          <w:bCs/>
-          <w:sz w:val="16"/>
-          <w:szCs w:val="16"/>
-        </w:rPr>
-        <w:t>${</w:t>
-      </w:r>
-      <w:proofErr w:type="spellStart"/>
-      <w:r>
-        <w:rPr>
-          <w:b/>
-          <w:bCs/>
-          <w:sz w:val="16"/>
-          <w:szCs w:val="16"/>
-        </w:rPr>
-        <w:t>representative_type_of_identity_document</w:t>
-      </w:r>
-      <w:proofErr w:type="spellEnd"/>
-      <w:r>
-        <w:rPr>
-          <w:b/>
-          <w:bCs/>
-          <w:sz w:val="16"/>
-          <w:szCs w:val="16"/>
-        </w:rPr>
-        <w:t>}</w:t>
-      </w:r>
-      <w:r>
-        <w:rPr>
-          <w:sz w:val="16"/>
-          <w:szCs w:val="16"/>
-        </w:rPr>
-        <w:t xml:space="preserve">  N</w:t>
-      </w:r>
-      <w:r>
-        <w:rPr>
-          <w:b/>
-          <w:bCs/>
-          <w:sz w:val="16"/>
-          <w:szCs w:val="16"/>
-        </w:rPr>
-        <w:t>°${</w:t>
-      </w:r>
-      <w:proofErr w:type="spellStart"/>
-      <w:r>
-        <w:rPr>
-          <w:b/>
-          <w:bCs/>
-          <w:sz w:val="16"/>
-          <w:szCs w:val="16"/>
-        </w:rPr>
-        <w:t>representative_number_of_identity_document</w:t>
-      </w:r>
-      <w:proofErr w:type="spellEnd"/>
-      <w:r>
-        <w:rPr>
-          <w:b/>
-          <w:bCs/>
-          <w:sz w:val="16"/>
-          <w:szCs w:val="16"/>
-        </w:rPr>
-        <w:t xml:space="preserve">} </w:t>
-      </w:r>
-      <w:r>
-        <w:rPr>
-          <w:sz w:val="16"/>
-          <w:szCs w:val="16"/>
-        </w:rPr>
-        <w:t xml:space="preserve">  délivré le </w:t>
-      </w:r>
-      <w:r>
-        <w:rPr>
-          <w:b/>
-          <w:bCs/>
-          <w:sz w:val="16"/>
-          <w:szCs w:val="16"/>
-        </w:rPr>
-        <w:t>${</w:t>
-      </w:r>
-      <w:proofErr w:type="spellStart"/>
-      <w:r>
-        <w:rPr>
-          <w:b/>
-          <w:bCs/>
-          <w:sz w:val="16"/>
-          <w:szCs w:val="16"/>
-        </w:rPr>
-        <w:t>representative_date_of_issue_of_identity_document</w:t>
-      </w:r>
-      <w:proofErr w:type="spellEnd"/>
-      <w:r>
-        <w:rPr>
-          <w:b/>
-          <w:bCs/>
-          <w:sz w:val="16"/>
-          <w:szCs w:val="16"/>
-        </w:rPr>
-        <w:t>},</w:t>
-      </w:r>
-      <w:r>
-        <w:rPr>
-          <w:sz w:val="16"/>
-          <w:szCs w:val="16"/>
-        </w:rPr>
-        <w:t xml:space="preserve"> domiciliée à </w:t>
-      </w:r>
-      <w:r>
-        <w:rPr>
-          <w:b/>
-          <w:bCs/>
-          <w:sz w:val="16"/>
-          <w:szCs w:val="16"/>
-        </w:rPr>
-        <w:t>${</w:t>
-      </w:r>
-      <w:proofErr w:type="spellStart"/>
-      <w:r>
-        <w:rPr>
-          <w:b/>
-          <w:bCs/>
-          <w:sz w:val="16"/>
-          <w:szCs w:val="16"/>
-        </w:rPr>
-        <w:t>representative_home_address</w:t>
-      </w:r>
-      <w:proofErr w:type="spellEnd"/>
-      <w:r>
-        <w:rPr>
-          <w:b/>
-          <w:bCs/>
-          <w:sz w:val="16"/>
-          <w:szCs w:val="16"/>
-        </w:rPr>
-        <w:t>},</w:t>
+      <w:r>
+        <w:rPr>
+          <w:b/>
+          <w:bCs/>
+          <w:sz w:val="16"/>
+          <w:szCs w:val="16"/>
+        </w:rPr>
+        <w:t>,</w:t>
       </w:r>
       <w:r>
         <w:rPr>
@@ -4692,26 +4835,32 @@
           <w:sz w:val="16"/>
           <w:szCs w:val="16"/>
         </w:rPr>
-        <w:t>verbal_</w:t>
-      </w:r>
-      <w:proofErr w:type="gramStart"/>
-      <w:r>
-        <w:rPr>
-          <w:b/>
-          <w:sz w:val="16"/>
-          <w:szCs w:val="16"/>
-        </w:rPr>
-        <w:t>trial.amount</w:t>
+        <w:t>verbal_trial.amount</w:t>
       </w:r>
       <w:proofErr w:type="spellEnd"/>
-      <w:proofErr w:type="gramEnd"/>
-      <w:r>
-        <w:rPr>
-          <w:b/>
-          <w:sz w:val="16"/>
-          <w:szCs w:val="16"/>
-        </w:rPr>
-        <w:t xml:space="preserve">}  </w:t>
+      <w:r>
+        <w:rPr>
+          <w:b/>
+          <w:sz w:val="16"/>
+          <w:szCs w:val="16"/>
+        </w:rPr>
+        <w:t>}</w:t>
+      </w:r>
+      <w:r>
+        <w:rPr>
+          <w:b/>
+          <w:sz w:val="16"/>
+          <w:szCs w:val="16"/>
+        </w:rPr>
+        <w:t xml:space="preserve"> </w:t>
+      </w:r>
+      <w:r>
+        <w:rPr>
+          <w:b/>
+          <w:sz w:val="16"/>
+          <w:szCs w:val="16"/>
+        </w:rPr>
+        <w:t xml:space="preserve">  </w:t>
       </w:r>
       <w:r>
         <w:rPr>
@@ -4840,25 +4989,33 @@
       <w:r>
         <w:rPr>
           <w:b/>
-          <w:sz w:val="16"/>
-          <w:szCs w:val="16"/>
-        </w:rPr>
-        <w:t xml:space="preserve"> </w:t>
-      </w:r>
-      <w:r>
-        <w:rPr>
-          <w:b/>
-          <w:sz w:val="16"/>
-          <w:szCs w:val="16"/>
-        </w:rPr>
-        <w:t>(</w:t>
-      </w:r>
-      <w:r>
-        <w:rPr>
-          <w:b/>
           <w:sz w:val="18"/>
           <w:szCs w:val="18"/>
         </w:rPr>
+        <w:t xml:space="preserve"> </w:t>
+      </w:r>
+      <w:r>
+        <w:rPr>
+          <w:b/>
+          <w:sz w:val="16"/>
+          <w:szCs w:val="16"/>
+        </w:rPr>
+        <w:t xml:space="preserve"> </w:t>
+      </w:r>
+      <w:r>
+        <w:rPr>
+          <w:b/>
+          <w:sz w:val="16"/>
+          <w:szCs w:val="16"/>
+        </w:rPr>
+        <w:t>(</w:t>
+      </w:r>
+      <w:r>
+        <w:rPr>
+          <w:b/>
+          <w:sz w:val="18"/>
+          <w:szCs w:val="18"/>
+        </w:rPr>
         <w:t>${montant_fudiciaire.fr}</w:t>
       </w:r>
       <w:r>
@@ -4902,6 +5059,13 @@
       </w:r>
       <w:r>
         <w:rPr>
+          <w:sz w:val="16"/>
+          <w:szCs w:val="16"/>
+        </w:rPr>
+        <w:t xml:space="preserve"> </w:t>
+      </w:r>
+      <w:r>
+        <w:rPr>
           <w:b/>
           <w:sz w:val="16"/>
           <w:szCs w:val="16"/>
@@ -4909,9 +5073,6 @@
         <w:t>N°</w:t>
       </w:r>
       <w:r>
-        <w:t xml:space="preserve"> </w:t>
-      </w:r>
-      <w:r>
         <w:rPr>
           <w:b/>
           <w:bCs/>
@@ -4928,27 +5089,7 @@
           <w:sz w:val="16"/>
           <w:szCs w:val="16"/>
         </w:rPr>
-        <w:t>verbal_</w:t>
-      </w:r>
-      <w:proofErr w:type="gramStart"/>
-      <w:r>
-        <w:rPr>
-          <w:b/>
-          <w:bCs/>
-          <w:sz w:val="16"/>
-          <w:szCs w:val="16"/>
-        </w:rPr>
-        <w:t>trial.account</w:t>
-      </w:r>
-      <w:proofErr w:type="gramEnd"/>
-      <w:r>
-        <w:rPr>
-          <w:b/>
-          <w:bCs/>
-          <w:sz w:val="16"/>
-          <w:szCs w:val="16"/>
-        </w:rPr>
-        <w:t>_number</w:t>
+        <w:t>verbal_trial.account_number</w:t>
       </w:r>
       <w:proofErr w:type="spellEnd"/>
       <w:r>
@@ -5198,18 +5339,9 @@
           <w:sz w:val="16"/>
           <w:szCs w:val="16"/>
         </w:rPr>
-        <w:t>individual_</w:t>
-      </w:r>
-      <w:proofErr w:type="gramStart"/>
-      <w:r>
-        <w:rPr>
-          <w:sz w:val="16"/>
-          <w:szCs w:val="16"/>
-        </w:rPr>
-        <w:t>business.denomination</w:t>
+        <w:t>individual_business.denomination</w:t>
       </w:r>
       <w:proofErr w:type="spellEnd"/>
-      <w:proofErr w:type="gramEnd"/>
       <w:r>
         <w:rPr>
           <w:sz w:val="16"/>
@@ -5405,56 +5537,31 @@
           <w:sz w:val="16"/>
           <w:szCs w:val="16"/>
         </w:rPr>
-        <w:t xml:space="preserve">                                         </w:t>
-      </w:r>
-      <w:proofErr w:type="gramStart"/>
-      <w:r>
-        <w:rPr>
-          <w:sz w:val="16"/>
-          <w:szCs w:val="16"/>
-        </w:rPr>
-        <w:t xml:space="preserve">   </w:t>
-      </w:r>
-      <w:r>
-        <w:rPr>
-          <w:sz w:val="16"/>
-          <w:szCs w:val="16"/>
-        </w:rPr>
-        <w:t>(</w:t>
-      </w:r>
-      <w:proofErr w:type="gramEnd"/>
-      <w:r>
-        <w:rPr>
-          <w:sz w:val="16"/>
-          <w:szCs w:val="16"/>
-        </w:rPr>
-        <w:t xml:space="preserve">Bon pour transfert fiduciaire de somme </w:t>
-      </w:r>
-    </w:p>
-    <w:p>
-      <w:pPr>
-        <w:jc w:val="both"/>
-        <w:rPr>
-          <w:b/>
-          <w:sz w:val="16"/>
-          <w:szCs w:val="16"/>
-        </w:rPr>
-      </w:pPr>
-      <w:proofErr w:type="gramStart"/>
-      <w:r>
-        <w:rPr>
-          <w:sz w:val="16"/>
-          <w:szCs w:val="16"/>
-        </w:rPr>
-        <w:t>d’argent</w:t>
-      </w:r>
-      <w:proofErr w:type="gramEnd"/>
-      <w:r>
-        <w:rPr>
-          <w:sz w:val="16"/>
-          <w:szCs w:val="16"/>
-        </w:rPr>
-        <w:t xml:space="preserve"> d’un montant</w:t>
+        <w:t xml:space="preserve">                                            </w:t>
+      </w:r>
+      <w:r>
+        <w:rPr>
+          <w:sz w:val="16"/>
+          <w:szCs w:val="16"/>
+        </w:rPr>
+        <w:t xml:space="preserve">(Bon pour transfert fiduciaire de somme </w:t>
+      </w:r>
+    </w:p>
+    <w:p>
+      <w:pPr>
+        <w:jc w:val="both"/>
+        <w:rPr>
+          <w:b/>
+          <w:sz w:val="16"/>
+          <w:szCs w:val="16"/>
+        </w:rPr>
+      </w:pPr>
+      <w:r>
+        <w:rPr>
+          <w:sz w:val="16"/>
+          <w:szCs w:val="16"/>
+        </w:rPr>
+        <w:t>d’argent d’un montant</w:t>
       </w:r>
       <w:r>
         <w:rPr>

--- a/document_templates/Contracts/company/contrat_transfert_fudiciaire.docx
+++ b/document_templates/Contracts/company/contrat_transfert_fudiciaire.docx
@@ -302,6 +302,7 @@
         <w:t>${</w:t>
       </w:r>
       <w:proofErr w:type="spellStart"/>
+      <w:proofErr w:type="gramStart"/>
       <w:r>
         <w:rPr>
           <w:b/>
@@ -311,6 +312,7 @@
         <w:t>company.denomination</w:t>
       </w:r>
       <w:proofErr w:type="spellEnd"/>
+      <w:proofErr w:type="gramEnd"/>
       <w:r>
         <w:rPr>
           <w:b/>
@@ -864,6 +866,13 @@
       </w:r>
       <w:r>
         <w:rPr>
+          <w:sz w:val="16"/>
+          <w:szCs w:val="16"/>
+        </w:rPr>
+        <w:t xml:space="preserve"> </w:t>
+      </w:r>
+      <w:r>
+        <w:rPr>
           <w:b/>
           <w:bCs/>
           <w:sz w:val="16"/>
@@ -896,7 +905,59 @@
           <w:sz w:val="16"/>
           <w:szCs w:val="16"/>
         </w:rPr>
-        <w:t xml:space="preserve"> domiciliée à </w:t>
+        <w:t xml:space="preserve"> </w:t>
+      </w:r>
+      <w:r>
+        <w:rPr>
+          <w:sz w:val="16"/>
+          <w:szCs w:val="16"/>
+        </w:rPr>
+        <w:t xml:space="preserve">par  </w:t>
+      </w:r>
+      <w:r>
+        <w:rPr>
+          <w:b/>
+          <w:bCs/>
+          <w:sz w:val="16"/>
+          <w:szCs w:val="16"/>
+        </w:rPr>
+        <w:t>${</w:t>
+      </w:r>
+      <w:proofErr w:type="spellStart"/>
+      <w:r>
+        <w:rPr>
+          <w:b/>
+          <w:bCs/>
+          <w:sz w:val="16"/>
+          <w:szCs w:val="16"/>
+        </w:rPr>
+        <w:t>representative_office_delivery</w:t>
+      </w:r>
+      <w:proofErr w:type="spellEnd"/>
+      <w:r>
+        <w:rPr>
+          <w:b/>
+          <w:bCs/>
+          <w:sz w:val="16"/>
+          <w:szCs w:val="16"/>
+        </w:rPr>
+        <w:t>}</w:t>
+      </w:r>
+      <w:r>
+        <w:rPr>
+          <w:b/>
+          <w:bCs/>
+          <w:sz w:val="16"/>
+          <w:szCs w:val="16"/>
+        </w:rPr>
+        <w:t xml:space="preserve">,  </w:t>
+      </w:r>
+      <w:r>
+        <w:rPr>
+          <w:sz w:val="16"/>
+          <w:szCs w:val="16"/>
+        </w:rPr>
+        <w:t xml:space="preserve">domiciliée à </w:t>
       </w:r>
       <w:r>
         <w:rPr>
@@ -1187,9 +1248,19 @@
           <w:sz w:val="16"/>
           <w:szCs w:val="16"/>
         </w:rPr>
-        <w:t>verbal_trial.amount</w:t>
+        <w:t>verbal_</w:t>
+      </w:r>
+      <w:proofErr w:type="gramStart"/>
+      <w:r>
+        <w:rPr>
+          <w:b/>
+          <w:sz w:val="16"/>
+          <w:szCs w:val="16"/>
+        </w:rPr>
+        <w:t>trial.amount</w:t>
       </w:r>
       <w:proofErr w:type="spellEnd"/>
+      <w:proofErr w:type="gramEnd"/>
       <w:r>
         <w:rPr>
           <w:b/>
@@ -1412,7 +1483,25 @@
           <w:sz w:val="16"/>
           <w:szCs w:val="16"/>
         </w:rPr>
-        <w:t>verbal_trial.purpose_of_financing</w:t>
+        <w:t>verbal_</w:t>
+      </w:r>
+      <w:proofErr w:type="gramStart"/>
+      <w:r>
+        <w:rPr>
+          <w:b/>
+          <w:sz w:val="16"/>
+          <w:szCs w:val="16"/>
+        </w:rPr>
+        <w:t>trial.purpose</w:t>
+      </w:r>
+      <w:proofErr w:type="gramEnd"/>
+      <w:r>
+        <w:rPr>
+          <w:b/>
+          <w:sz w:val="16"/>
+          <w:szCs w:val="16"/>
+        </w:rPr>
+        <w:t>_of_financing</w:t>
       </w:r>
       <w:proofErr w:type="spellEnd"/>
       <w:r>
@@ -1507,7 +1596,27 @@
           <w:sz w:val="16"/>
           <w:szCs w:val="16"/>
         </w:rPr>
-        <w:t>verbal_trial.account_number</w:t>
+        <w:t>verbal_</w:t>
+      </w:r>
+      <w:proofErr w:type="gramStart"/>
+      <w:r>
+        <w:rPr>
+          <w:b/>
+          <w:bCs/>
+          <w:sz w:val="16"/>
+          <w:szCs w:val="16"/>
+        </w:rPr>
+        <w:t>trial.account</w:t>
+      </w:r>
+      <w:proofErr w:type="gramEnd"/>
+      <w:r>
+        <w:rPr>
+          <w:b/>
+          <w:bCs/>
+          <w:sz w:val="16"/>
+          <w:szCs w:val="16"/>
+        </w:rPr>
+        <w:t>_number</w:t>
       </w:r>
       <w:proofErr w:type="spellEnd"/>
       <w:r>
@@ -2263,6 +2372,7 @@
           <w:sz w:val="16"/>
           <w:szCs w:val="16"/>
         </w:rPr>
+        <w:lastRenderedPageBreak/>
         <w:t xml:space="preserve">Les fonds cédés seront inscrits sur </w:t>
       </w:r>
       <w:r>
@@ -2296,9 +2406,20 @@
           <w:sz w:val="16"/>
           <w:szCs w:val="16"/>
         </w:rPr>
-        <w:t>individual_business.denomination</w:t>
+        <w:t>individual_</w:t>
+      </w:r>
+      <w:proofErr w:type="gramStart"/>
+      <w:r>
+        <w:rPr>
+          <w:b/>
+          <w:bCs/>
+          <w:sz w:val="16"/>
+          <w:szCs w:val="16"/>
+        </w:rPr>
+        <w:t>business.denomination</w:t>
       </w:r>
       <w:proofErr w:type="spellEnd"/>
+      <w:proofErr w:type="gramEnd"/>
       <w:r>
         <w:rPr>
           <w:b/>
@@ -2333,7 +2454,6 @@
           <w:sz w:val="16"/>
           <w:szCs w:val="16"/>
         </w:rPr>
-        <w:lastRenderedPageBreak/>
         <w:t>Le Constituant ne peut disposer de cette somme bloquée de quelle que manière que ce soit, tant qu’elle demeurera affectée à la garantie de ses engagements envers l’Institution.</w:t>
       </w:r>
     </w:p>
@@ -3104,14 +3224,7 @@
           <w:sz w:val="16"/>
           <w:szCs w:val="16"/>
         </w:rPr>
-        <w:t xml:space="preserve">Défaillance du Client au titre du prêt. La défaillance s’entend du non-paiement, pour quelque cause que ce soit par le Client de toute somme due en principal, intérêts, intérêts </w:t>
-      </w:r>
-      <w:r>
-        <w:rPr>
-          <w:sz w:val="16"/>
-          <w:szCs w:val="16"/>
-        </w:rPr>
-        <w:t>moratoires, commissions, frais et accessoires aux dates d’échéances prévues au titre du prêt après une mise en demeure restée infructueuse,</w:t>
+        <w:t>Défaillance du Client au titre du prêt. La défaillance s’entend du non-paiement, pour quelque cause que ce soit par le Client de toute somme due en principal, intérêts, intérêts moratoires, commissions, frais et accessoires aux dates d’échéances prévues au titre du prêt après une mise en demeure restée infructueuse,</w:t>
       </w:r>
     </w:p>
     <w:p>
@@ -3564,6 +3677,7 @@
           <w:sz w:val="16"/>
           <w:szCs w:val="16"/>
         </w:rPr>
+        <w:lastRenderedPageBreak/>
         <w:t xml:space="preserve">Tous les frais engagés par la </w:t>
       </w:r>
       <w:r>
@@ -3602,7 +3716,6 @@
           <w:sz w:val="16"/>
           <w:szCs w:val="16"/>
         </w:rPr>
-        <w:lastRenderedPageBreak/>
         <w:t>Article 12- Loi applicable - Attribution de compétence</w:t>
       </w:r>
     </w:p>
@@ -4076,6 +4189,7 @@
         <w:t>${</w:t>
       </w:r>
       <w:proofErr w:type="spellStart"/>
+      <w:proofErr w:type="gramStart"/>
       <w:r>
         <w:rPr>
           <w:b/>
@@ -4085,6 +4199,7 @@
         <w:t>company.denomination</w:t>
       </w:r>
       <w:proofErr w:type="spellEnd"/>
+      <w:proofErr w:type="gramEnd"/>
       <w:r>
         <w:rPr>
           <w:b/>
@@ -4216,7 +4331,21 @@
           <w:sz w:val="16"/>
           <w:szCs w:val="16"/>
         </w:rPr>
-        <w:t xml:space="preserve"> dans la commune ${</w:t>
+        <w:t xml:space="preserve"> dans la commune</w:t>
+      </w:r>
+      <w:r>
+        <w:rPr>
+          <w:sz w:val="16"/>
+          <w:szCs w:val="16"/>
+        </w:rPr>
+        <w:t xml:space="preserve"> </w:t>
+      </w:r>
+      <w:r>
+        <w:rPr>
+          <w:sz w:val="16"/>
+          <w:szCs w:val="16"/>
+        </w:rPr>
+        <w:t xml:space="preserve"> ${</w:t>
       </w:r>
       <w:proofErr w:type="spellStart"/>
       <w:r>
@@ -4268,13 +4397,27 @@
           <w:sz w:val="16"/>
           <w:szCs w:val="16"/>
         </w:rPr>
-        <w:t xml:space="preserve"> immatriculée au Registre du Commerce et du Crédit Mobilier de LIBREVILLE sous le N°</w:t>
-      </w:r>
-      <w:r>
         <w:t xml:space="preserve"> </w:t>
       </w:r>
       <w:r>
         <w:rPr>
+          <w:sz w:val="16"/>
+          <w:szCs w:val="16"/>
+        </w:rPr>
+        <w:t xml:space="preserve"> </w:t>
+      </w:r>
+      <w:r>
+        <w:rPr>
+          <w:sz w:val="16"/>
+          <w:szCs w:val="16"/>
+        </w:rPr>
+        <w:t>immatriculée au Registre du Commerce et du Crédit Mobilier de LIBREVILLE sous le N°</w:t>
+      </w:r>
+      <w:r>
+        <w:t xml:space="preserve"> </w:t>
+      </w:r>
+      <w:r>
+        <w:rPr>
           <w:b/>
           <w:bCs/>
           <w:sz w:val="16"/>
@@ -4581,7 +4724,50 @@
           <w:sz w:val="16"/>
           <w:szCs w:val="16"/>
         </w:rPr>
-        <w:t xml:space="preserve"> domiciliée à </w:t>
+        <w:t xml:space="preserve"> </w:t>
+      </w:r>
+      <w:r>
+        <w:rPr>
+          <w:sz w:val="16"/>
+          <w:szCs w:val="16"/>
+        </w:rPr>
+        <w:t xml:space="preserve">par   </w:t>
+      </w:r>
+      <w:r>
+        <w:rPr>
+          <w:b/>
+          <w:bCs/>
+          <w:sz w:val="16"/>
+          <w:szCs w:val="16"/>
+        </w:rPr>
+        <w:t>${</w:t>
+      </w:r>
+      <w:proofErr w:type="spellStart"/>
+      <w:r>
+        <w:rPr>
+          <w:b/>
+          <w:bCs/>
+          <w:sz w:val="16"/>
+          <w:szCs w:val="16"/>
+        </w:rPr>
+        <w:t>representative_office_delivery</w:t>
+      </w:r>
+      <w:proofErr w:type="spellEnd"/>
+      <w:r>
+        <w:rPr>
+          <w:b/>
+          <w:bCs/>
+          <w:sz w:val="16"/>
+          <w:szCs w:val="16"/>
+        </w:rPr>
+        <w:t xml:space="preserve">}, </w:t>
+      </w:r>
+      <w:r>
+        <w:rPr>
+          <w:sz w:val="16"/>
+          <w:szCs w:val="16"/>
+        </w:rPr>
+        <w:t xml:space="preserve">domiciliée à </w:t>
       </w:r>
       <w:r>
         <w:rPr>
@@ -4835,9 +5021,19 @@
           <w:sz w:val="16"/>
           <w:szCs w:val="16"/>
         </w:rPr>
-        <w:t>verbal_trial.amount</w:t>
+        <w:t>verbal_</w:t>
+      </w:r>
+      <w:proofErr w:type="gramStart"/>
+      <w:r>
+        <w:rPr>
+          <w:b/>
+          <w:sz w:val="16"/>
+          <w:szCs w:val="16"/>
+        </w:rPr>
+        <w:t>trial.amount</w:t>
       </w:r>
       <w:proofErr w:type="spellEnd"/>
+      <w:proofErr w:type="gramEnd"/>
       <w:r>
         <w:rPr>
           <w:b/>
@@ -5055,7 +5251,15 @@
           <w:sz w:val="16"/>
           <w:szCs w:val="16"/>
         </w:rPr>
-        <w:t xml:space="preserve">est autorisée à prélever ladite somme sur le compte </w:t>
+        <w:t xml:space="preserve">est autorisée à prélever ladite somme sur le </w:t>
+      </w:r>
+      <w:proofErr w:type="gramStart"/>
+      <w:r>
+        <w:rPr>
+          <w:sz w:val="16"/>
+          <w:szCs w:val="16"/>
+        </w:rPr>
+        <w:t xml:space="preserve">compte </w:t>
       </w:r>
       <w:r>
         <w:rPr>
@@ -5070,7 +5274,16 @@
           <w:sz w:val="16"/>
           <w:szCs w:val="16"/>
         </w:rPr>
-        <w:t>N°</w:t>
+        <w:t>N</w:t>
+      </w:r>
+      <w:proofErr w:type="gramEnd"/>
+      <w:r>
+        <w:rPr>
+          <w:b/>
+          <w:sz w:val="16"/>
+          <w:szCs w:val="16"/>
+        </w:rPr>
+        <w:t>°</w:t>
       </w:r>
       <w:r>
         <w:rPr>
@@ -5339,9 +5552,18 @@
           <w:sz w:val="16"/>
           <w:szCs w:val="16"/>
         </w:rPr>
-        <w:t>individual_business.denomination</w:t>
+        <w:t>individual_</w:t>
+      </w:r>
+      <w:proofErr w:type="gramStart"/>
+      <w:r>
+        <w:rPr>
+          <w:sz w:val="16"/>
+          <w:szCs w:val="16"/>
+        </w:rPr>
+        <w:t>business.denomination</w:t>
       </w:r>
       <w:proofErr w:type="spellEnd"/>
+      <w:proofErr w:type="gramEnd"/>
       <w:r>
         <w:rPr>
           <w:sz w:val="16"/>
@@ -5537,31 +5759,56 @@
           <w:sz w:val="16"/>
           <w:szCs w:val="16"/>
         </w:rPr>
-        <w:t xml:space="preserve">                                            </w:t>
-      </w:r>
-      <w:r>
-        <w:rPr>
-          <w:sz w:val="16"/>
-          <w:szCs w:val="16"/>
-        </w:rPr>
-        <w:t xml:space="preserve">(Bon pour transfert fiduciaire de somme </w:t>
-      </w:r>
-    </w:p>
-    <w:p>
-      <w:pPr>
-        <w:jc w:val="both"/>
-        <w:rPr>
-          <w:b/>
-          <w:sz w:val="16"/>
-          <w:szCs w:val="16"/>
-        </w:rPr>
-      </w:pPr>
-      <w:r>
-        <w:rPr>
-          <w:sz w:val="16"/>
-          <w:szCs w:val="16"/>
-        </w:rPr>
-        <w:t>d’argent d’un montant</w:t>
+        <w:t xml:space="preserve">                                         </w:t>
+      </w:r>
+      <w:proofErr w:type="gramStart"/>
+      <w:r>
+        <w:rPr>
+          <w:sz w:val="16"/>
+          <w:szCs w:val="16"/>
+        </w:rPr>
+        <w:t xml:space="preserve">   </w:t>
+      </w:r>
+      <w:r>
+        <w:rPr>
+          <w:sz w:val="16"/>
+          <w:szCs w:val="16"/>
+        </w:rPr>
+        <w:t>(</w:t>
+      </w:r>
+      <w:proofErr w:type="gramEnd"/>
+      <w:r>
+        <w:rPr>
+          <w:sz w:val="16"/>
+          <w:szCs w:val="16"/>
+        </w:rPr>
+        <w:t xml:space="preserve">Bon pour transfert fiduciaire de somme </w:t>
+      </w:r>
+    </w:p>
+    <w:p>
+      <w:pPr>
+        <w:jc w:val="both"/>
+        <w:rPr>
+          <w:b/>
+          <w:sz w:val="16"/>
+          <w:szCs w:val="16"/>
+        </w:rPr>
+      </w:pPr>
+      <w:proofErr w:type="gramStart"/>
+      <w:r>
+        <w:rPr>
+          <w:sz w:val="16"/>
+          <w:szCs w:val="16"/>
+        </w:rPr>
+        <w:t>d’argent</w:t>
+      </w:r>
+      <w:proofErr w:type="gramEnd"/>
+      <w:r>
+        <w:rPr>
+          <w:sz w:val="16"/>
+          <w:szCs w:val="16"/>
+        </w:rPr>
+        <w:t xml:space="preserve"> d’un montant</w:t>
       </w:r>
       <w:r>
         <w:rPr>

--- a/document_templates/Contracts/company/contrat_transfert_fudiciaire.docx
+++ b/document_templates/Contracts/company/contrat_transfert_fudiciaire.docx
@@ -379,13 +379,6 @@
           <w:sz w:val="16"/>
           <w:szCs w:val="16"/>
         </w:rPr>
-        <w:t xml:space="preserve"> </w:t>
-      </w:r>
-      <w:r>
-        <w:rPr>
-          <w:sz w:val="16"/>
-          <w:szCs w:val="16"/>
-        </w:rPr>
         <w:t xml:space="preserve">dont le siège social est </w:t>
       </w:r>
       <w:r>
@@ -597,14 +590,6 @@
           <w:szCs w:val="16"/>
         </w:rPr>
         <w:t>}</w:t>
-      </w:r>
-      <w:r>
-        <w:rPr>
-          <w:b/>
-          <w:sz w:val="16"/>
-          <w:szCs w:val="16"/>
-        </w:rPr>
-        <w:t xml:space="preserve"> </w:t>
       </w:r>
       <w:r>
         <w:rPr>
@@ -673,7 +658,25 @@
           <w:sz w:val="16"/>
           <w:szCs w:val="16"/>
         </w:rPr>
-        <w:t>}  ${</w:t>
+        <w:t>}</w:t>
+      </w:r>
+      <w:r>
+        <w:rPr>
+          <w:b/>
+          <w:bCs/>
+          <w:sz w:val="16"/>
+          <w:szCs w:val="16"/>
+        </w:rPr>
+        <w:t xml:space="preserve"> </w:t>
+      </w:r>
+      <w:r>
+        <w:rPr>
+          <w:b/>
+          <w:bCs/>
+          <w:sz w:val="16"/>
+          <w:szCs w:val="16"/>
+        </w:rPr>
+        <w:t>${</w:t>
       </w:r>
       <w:proofErr w:type="spellStart"/>
       <w:r>
@@ -745,7 +748,16 @@
           <w:sz w:val="16"/>
           <w:szCs w:val="16"/>
         </w:rPr>
-        <w:t xml:space="preserve">  ${</w:t>
+        <w:t xml:space="preserve"> </w:t>
+      </w:r>
+      <w:r>
+        <w:rPr>
+          <w:b/>
+          <w:bCs/>
+          <w:sz w:val="16"/>
+          <w:szCs w:val="16"/>
+        </w:rPr>
+        <w:t>${</w:t>
       </w:r>
       <w:proofErr w:type="spellStart"/>
       <w:r>
@@ -818,7 +830,14 @@
           <w:sz w:val="16"/>
           <w:szCs w:val="16"/>
         </w:rPr>
-        <w:t xml:space="preserve">  N</w:t>
+        <w:t xml:space="preserve"> </w:t>
+      </w:r>
+      <w:r>
+        <w:rPr>
+          <w:sz w:val="16"/>
+          <w:szCs w:val="16"/>
+        </w:rPr>
+        <w:t>N</w:t>
       </w:r>
       <w:r>
         <w:rPr>
@@ -847,14 +866,23 @@
           <w:sz w:val="16"/>
           <w:szCs w:val="16"/>
         </w:rPr>
-        <w:t xml:space="preserve">} </w:t>
-      </w:r>
-      <w:r>
-        <w:rPr>
-          <w:sz w:val="16"/>
-          <w:szCs w:val="16"/>
-        </w:rPr>
-        <w:t xml:space="preserve">  </w:t>
+        <w:t>}</w:t>
+      </w:r>
+      <w:r>
+        <w:rPr>
+          <w:b/>
+          <w:bCs/>
+          <w:sz w:val="16"/>
+          <w:szCs w:val="16"/>
+        </w:rPr>
+        <w:t xml:space="preserve"> </w:t>
+      </w:r>
+      <w:r>
+        <w:rPr>
+          <w:sz w:val="16"/>
+          <w:szCs w:val="16"/>
+        </w:rPr>
+        <w:t xml:space="preserve"> </w:t>
       </w:r>
       <w:bookmarkEnd w:id="8"/>
       <w:r>
@@ -862,7 +890,7 @@
           <w:sz w:val="16"/>
           <w:szCs w:val="16"/>
         </w:rPr>
-        <w:t xml:space="preserve">délivré le </w:t>
+        <w:t>délivré le</w:t>
       </w:r>
       <w:r>
         <w:rPr>
@@ -912,7 +940,14 @@
           <w:sz w:val="16"/>
           <w:szCs w:val="16"/>
         </w:rPr>
-        <w:t xml:space="preserve">par  </w:t>
+        <w:t>par</w:t>
+      </w:r>
+      <w:r>
+        <w:rPr>
+          <w:sz w:val="16"/>
+          <w:szCs w:val="16"/>
+        </w:rPr>
+        <w:t xml:space="preserve"> </w:t>
       </w:r>
       <w:r>
         <w:rPr>
@@ -950,7 +985,16 @@
           <w:sz w:val="16"/>
           <w:szCs w:val="16"/>
         </w:rPr>
-        <w:t xml:space="preserve">,  </w:t>
+        <w:t>,</w:t>
+      </w:r>
+      <w:r>
+        <w:rPr>
+          <w:b/>
+          <w:bCs/>
+          <w:sz w:val="16"/>
+          <w:szCs w:val="16"/>
+        </w:rPr>
+        <w:t xml:space="preserve"> </w:t>
       </w:r>
       <w:r>
         <w:rPr>
@@ -1108,7 +1152,21 @@
           <w:sz w:val="16"/>
           <w:szCs w:val="16"/>
         </w:rPr>
-        <w:t xml:space="preserve"> »             </w:t>
+        <w:t> »</w:t>
+      </w:r>
+      <w:r>
+        <w:rPr>
+          <w:sz w:val="16"/>
+          <w:szCs w:val="16"/>
+        </w:rPr>
+        <w:t xml:space="preserve">      </w:t>
+      </w:r>
+      <w:r>
+        <w:rPr>
+          <w:sz w:val="16"/>
+          <w:szCs w:val="16"/>
+        </w:rPr>
+        <w:t xml:space="preserve"> </w:t>
       </w:r>
       <w:bookmarkEnd w:id="1"/>
     </w:p>
@@ -1325,7 +1383,7 @@
           <w:sz w:val="16"/>
           <w:szCs w:val="16"/>
         </w:rPr>
-        <w:t xml:space="preserve">} </w:t>
+        <w:t>}</w:t>
       </w:r>
       <w:r>
         <w:rPr>
@@ -1626,11 +1684,12 @@
           <w:sz w:val="16"/>
           <w:szCs w:val="16"/>
         </w:rPr>
-        <w:t xml:space="preserve">} </w:t>
-      </w:r>
-      <w:r>
-        <w:rPr>
-          <w:b/>
+        <w:t>}</w:t>
+      </w:r>
+      <w:r>
+        <w:rPr>
+          <w:b/>
+          <w:bCs/>
           <w:sz w:val="16"/>
           <w:szCs w:val="16"/>
         </w:rPr>
@@ -2242,7 +2301,21 @@
           <w:sz w:val="16"/>
           <w:szCs w:val="16"/>
         </w:rPr>
-        <w:t xml:space="preserve">à la garantie de tous intérêts, frais et accessoires, et, d’une manière générale, à la garantie de l’exécution de toutes les obligations du Client résultant du présent acte, le Client, affecte en garantie  dans les termes des </w:t>
+        <w:t>à la garantie de tous intérêts, frais et accessoires, et, d’une manière générale, à la garantie de l’exécution de toutes les obligations du Client résultant du présent acte, le Client, affecte en garantie</w:t>
+      </w:r>
+      <w:r>
+        <w:rPr>
+          <w:sz w:val="16"/>
+          <w:szCs w:val="16"/>
+        </w:rPr>
+        <w:t xml:space="preserve"> </w:t>
+      </w:r>
+      <w:r>
+        <w:rPr>
+          <w:sz w:val="16"/>
+          <w:szCs w:val="16"/>
+        </w:rPr>
+        <w:t xml:space="preserve">dans les termes des </w:t>
       </w:r>
       <w:r>
         <w:rPr>
@@ -2307,24 +2380,7 @@
           <w:sz w:val="18"/>
           <w:szCs w:val="18"/>
         </w:rPr>
-        <w:t xml:space="preserve">} </w:t>
-      </w:r>
-      <w:r>
-        <w:rPr>
-          <w:color w:val="FF0000"/>
-          <w:sz w:val="16"/>
-          <w:szCs w:val="16"/>
-        </w:rPr>
-        <w:t xml:space="preserve"> </w:t>
-      </w:r>
-      <w:r>
-        <w:rPr>
-          <w:b/>
-          <w:bCs/>
-          <w:sz w:val="16"/>
-          <w:szCs w:val="16"/>
-        </w:rPr>
-        <w:t>(</w:t>
+        <w:t>}</w:t>
       </w:r>
       <w:r>
         <w:rPr>
@@ -2332,6 +2388,23 @@
           <w:sz w:val="18"/>
           <w:szCs w:val="18"/>
         </w:rPr>
+        <w:t xml:space="preserve"> </w:t>
+      </w:r>
+      <w:r>
+        <w:rPr>
+          <w:b/>
+          <w:bCs/>
+          <w:sz w:val="16"/>
+          <w:szCs w:val="16"/>
+        </w:rPr>
+        <w:t>(</w:t>
+      </w:r>
+      <w:r>
+        <w:rPr>
+          <w:b/>
+          <w:sz w:val="18"/>
+          <w:szCs w:val="18"/>
+        </w:rPr>
         <w:t>${montant_fudiciaire.fr}</w:t>
       </w:r>
       <w:r>
@@ -2356,7 +2429,23 @@
           <w:sz w:val="16"/>
           <w:szCs w:val="16"/>
         </w:rPr>
-        <w:t xml:space="preserve"> qui accepte, la sûreté ainsi désignée par « le transfert fiduciaire de somme d’argent ».</w:t>
+        <w:t xml:space="preserve"> qui accepte, la sûreté ainsi désignée par « le transfert fiduciaire de somme </w:t>
+      </w:r>
+      <w:proofErr w:type="gramStart"/>
+      <w:r>
+        <w:rPr>
+          <w:sz w:val="16"/>
+          <w:szCs w:val="16"/>
+        </w:rPr>
+        <w:t>d’argent</w:t>
+      </w:r>
+      <w:proofErr w:type="gramEnd"/>
+      <w:r>
+        <w:rPr>
+          <w:sz w:val="16"/>
+          <w:szCs w:val="16"/>
+        </w:rPr>
+        <w:t> ».</w:t>
       </w:r>
     </w:p>
     <w:p>
@@ -2605,7 +2694,7 @@
           <w:sz w:val="16"/>
           <w:szCs w:val="16"/>
         </w:rPr>
-        <w:t xml:space="preserve">    </w:t>
+        <w:t xml:space="preserve">  </w:t>
       </w:r>
       <w:r>
         <w:rPr>
@@ -2863,7 +2952,14 @@
           <w:sz w:val="16"/>
           <w:szCs w:val="16"/>
         </w:rPr>
-        <w:t xml:space="preserve">Le client donne mandat irrévocable à l’Institution à l’effet d’accomplir toutes les formalités pour la constitution des garanties ci-dessus visées.  </w:t>
+        <w:t>Le client donne mandat irrévocable à l’Institution à l’effet d’accomplir toutes les formalités pour la constitution des garanties ci-dessus visées.</w:t>
+      </w:r>
+      <w:r>
+        <w:rPr>
+          <w:sz w:val="16"/>
+          <w:szCs w:val="16"/>
+        </w:rPr>
+        <w:t xml:space="preserve"> </w:t>
       </w:r>
     </w:p>
     <w:p>
@@ -3004,7 +3100,16 @@
           <w:sz w:val="16"/>
           <w:szCs w:val="16"/>
         </w:rPr>
-        <w:t xml:space="preserve">            8.1 Exigibilité de plein droit</w:t>
+        <w:t xml:space="preserve">      </w:t>
+      </w:r>
+      <w:r>
+        <w:rPr>
+          <w:b/>
+          <w:smallCaps/>
+          <w:sz w:val="16"/>
+          <w:szCs w:val="16"/>
+        </w:rPr>
+        <w:t>8.1 Exigibilité de plein droit</w:t>
       </w:r>
     </w:p>
     <w:p>
@@ -3856,7 +3961,25 @@
           <w:sz w:val="16"/>
           <w:szCs w:val="16"/>
         </w:rPr>
-        <w:t xml:space="preserve">Pour l’Institution                                                               </w:t>
+        <w:t>Pour l’Institution</w:t>
+      </w:r>
+      <w:r>
+        <w:rPr>
+          <w:b/>
+          <w:bCs/>
+          <w:sz w:val="16"/>
+          <w:szCs w:val="16"/>
+        </w:rPr>
+        <w:t xml:space="preserve">                               </w:t>
+      </w:r>
+      <w:r>
+        <w:rPr>
+          <w:b/>
+          <w:bCs/>
+          <w:sz w:val="16"/>
+          <w:szCs w:val="16"/>
+        </w:rPr>
+        <w:t xml:space="preserve"> </w:t>
       </w:r>
     </w:p>
     <w:p>
@@ -4218,7 +4341,101 @@
       </w:r>
       <w:r>
         <w:rPr>
-          <w:b/>
+          <w:sz w:val="16"/>
+          <w:szCs w:val="16"/>
+        </w:rPr>
+        <w:t xml:space="preserve">société créée sous la forme </w:t>
+      </w:r>
+      <w:r>
+        <w:rPr>
+          <w:b/>
+          <w:bCs/>
+          <w:sz w:val="16"/>
+          <w:szCs w:val="16"/>
+        </w:rPr>
+        <w:t>${</w:t>
+      </w:r>
+      <w:proofErr w:type="spellStart"/>
+      <w:r>
+        <w:rPr>
+          <w:b/>
+          <w:bCs/>
+          <w:sz w:val="16"/>
+          <w:szCs w:val="16"/>
+        </w:rPr>
+        <w:t>company.</w:t>
+      </w:r>
+      <w:r>
+        <w:rPr>
+          <w:b/>
+          <w:bCs/>
+          <w:sz w:val="16"/>
+          <w:szCs w:val="16"/>
+        </w:rPr>
+        <w:t>legal_status</w:t>
+      </w:r>
+      <w:proofErr w:type="spellEnd"/>
+      <w:r>
+        <w:rPr>
+          <w:b/>
+          <w:bCs/>
+          <w:sz w:val="16"/>
+          <w:szCs w:val="16"/>
+        </w:rPr>
+        <w:t>}</w:t>
+      </w:r>
+      <w:r>
+        <w:rPr>
+          <w:sz w:val="16"/>
+          <w:szCs w:val="16"/>
+        </w:rPr>
+        <w:t xml:space="preserve"> dont le siège social est situé à</w:t>
+      </w:r>
+      <w:r>
+        <w:rPr>
+          <w:sz w:val="16"/>
+          <w:szCs w:val="16"/>
+        </w:rPr>
+        <w:t xml:space="preserve">   </w:t>
+      </w:r>
+      <w:r>
+        <w:rPr>
+          <w:b/>
+          <w:bCs/>
+          <w:sz w:val="16"/>
+          <w:szCs w:val="16"/>
+        </w:rPr>
+        <w:t>${</w:t>
+      </w:r>
+      <w:proofErr w:type="spellStart"/>
+      <w:r>
+        <w:rPr>
+          <w:b/>
+          <w:bCs/>
+          <w:sz w:val="16"/>
+          <w:szCs w:val="16"/>
+        </w:rPr>
+        <w:t>company.head_office_address</w:t>
+      </w:r>
+      <w:proofErr w:type="spellEnd"/>
+      <w:r>
+        <w:rPr>
+          <w:b/>
+          <w:bCs/>
+          <w:sz w:val="16"/>
+          <w:szCs w:val="16"/>
+        </w:rPr>
+        <w:t>},</w:t>
+      </w:r>
+      <w:r>
+        <w:rPr>
+          <w:sz w:val="16"/>
+          <w:szCs w:val="16"/>
+        </w:rPr>
+        <w:t xml:space="preserve"> dans la commune</w:t>
+      </w:r>
+      <w:r>
+        <w:rPr>
           <w:sz w:val="16"/>
           <w:szCs w:val="16"/>
         </w:rPr>
@@ -4229,39 +4446,46 @@
           <w:sz w:val="16"/>
           <w:szCs w:val="16"/>
         </w:rPr>
-        <w:t xml:space="preserve">société créée sous la forme </w:t>
-      </w:r>
-      <w:r>
-        <w:rPr>
-          <w:b/>
-          <w:bCs/>
-          <w:sz w:val="16"/>
-          <w:szCs w:val="16"/>
-        </w:rPr>
         <w:t>${</w:t>
       </w:r>
       <w:proofErr w:type="spellStart"/>
       <w:r>
         <w:rPr>
-          <w:b/>
-          <w:bCs/>
-          <w:sz w:val="16"/>
-          <w:szCs w:val="16"/>
-        </w:rPr>
-        <w:t>company.</w:t>
-      </w:r>
-      <w:r>
-        <w:rPr>
-          <w:b/>
-          <w:bCs/>
-          <w:sz w:val="16"/>
-          <w:szCs w:val="16"/>
-        </w:rPr>
-        <w:t>legal_status</w:t>
+          <w:sz w:val="16"/>
+          <w:szCs w:val="16"/>
+        </w:rPr>
+        <w:t>company.commune</w:t>
       </w:r>
       <w:proofErr w:type="spellEnd"/>
       <w:r>
         <w:rPr>
+          <w:sz w:val="16"/>
+          <w:szCs w:val="16"/>
+        </w:rPr>
+        <w:t xml:space="preserve">}, BP : </w:t>
+      </w:r>
+      <w:r>
+        <w:rPr>
+          <w:b/>
+          <w:bCs/>
+          <w:sz w:val="16"/>
+          <w:szCs w:val="16"/>
+        </w:rPr>
+        <w:t>${</w:t>
+      </w:r>
+      <w:proofErr w:type="spellStart"/>
+      <w:r>
+        <w:rPr>
+          <w:b/>
+          <w:bCs/>
+          <w:sz w:val="16"/>
+          <w:szCs w:val="16"/>
+        </w:rPr>
+        <w:t>company.bp</w:t>
+      </w:r>
+      <w:proofErr w:type="spellEnd"/>
+      <w:r>
+        <w:rPr>
           <w:b/>
           <w:bCs/>
           <w:sz w:val="16"/>
@@ -4274,20 +4498,6 @@
           <w:sz w:val="16"/>
           <w:szCs w:val="16"/>
         </w:rPr>
-        <w:t xml:space="preserve"> dont le siège social est situé à</w:t>
-      </w:r>
-      <w:r>
-        <w:rPr>
-          <w:sz w:val="16"/>
-          <w:szCs w:val="16"/>
-        </w:rPr>
-        <w:t xml:space="preserve">  </w:t>
-      </w:r>
-      <w:r>
-        <w:rPr>
-          <w:sz w:val="16"/>
-          <w:szCs w:val="16"/>
-        </w:rPr>
         <w:t xml:space="preserve"> </w:t>
       </w:r>
       <w:r>
@@ -4295,7 +4505,10 @@
           <w:sz w:val="16"/>
           <w:szCs w:val="16"/>
         </w:rPr>
-        <w:t xml:space="preserve">   </w:t>
+        <w:t>immatriculée au Registre du Commerce et du Crédit Mobilier de LIBREVILLE sous le N°</w:t>
+      </w:r>
+      <w:r>
+        <w:t xml:space="preserve"> </w:t>
       </w:r>
       <w:r>
         <w:rPr>
@@ -4314,7 +4527,7 @@
           <w:sz w:val="16"/>
           <w:szCs w:val="16"/>
         </w:rPr>
-        <w:t>company.head_office_address</w:t>
+        <w:t>company.rccm_number</w:t>
       </w:r>
       <w:proofErr w:type="spellEnd"/>
       <w:r>
@@ -4324,6 +4537,182 @@
           <w:sz w:val="16"/>
           <w:szCs w:val="16"/>
         </w:rPr>
+        <w:t xml:space="preserve">} </w:t>
+      </w:r>
+      <w:r>
+        <w:rPr>
+          <w:sz w:val="16"/>
+          <w:szCs w:val="16"/>
+        </w:rPr>
+        <w:t xml:space="preserve">NIF : </w:t>
+      </w:r>
+      <w:r>
+        <w:rPr>
+          <w:b/>
+          <w:bCs/>
+          <w:sz w:val="16"/>
+          <w:szCs w:val="16"/>
+        </w:rPr>
+        <w:t>${</w:t>
+      </w:r>
+      <w:proofErr w:type="spellStart"/>
+      <w:r>
+        <w:rPr>
+          <w:b/>
+          <w:bCs/>
+          <w:sz w:val="16"/>
+          <w:szCs w:val="16"/>
+        </w:rPr>
+        <w:t>company.nif</w:t>
+      </w:r>
+      <w:proofErr w:type="spellEnd"/>
+      <w:r>
+        <w:rPr>
+          <w:b/>
+          <w:bCs/>
+          <w:sz w:val="16"/>
+          <w:szCs w:val="16"/>
+        </w:rPr>
+        <w:t>}</w:t>
+      </w:r>
+    </w:p>
+    <w:p>
+      <w:pPr>
+        <w:jc w:val="both"/>
+        <w:rPr>
+          <w:sz w:val="16"/>
+          <w:szCs w:val="16"/>
+        </w:rPr>
+      </w:pPr>
+      <w:r>
+        <w:rPr>
+          <w:sz w:val="16"/>
+          <w:szCs w:val="16"/>
+        </w:rPr>
+        <w:t xml:space="preserve">La société </w:t>
+      </w:r>
+      <w:r>
+        <w:rPr>
+          <w:b/>
+          <w:sz w:val="16"/>
+          <w:szCs w:val="16"/>
+        </w:rPr>
+        <w:t>${</w:t>
+      </w:r>
+      <w:proofErr w:type="spellStart"/>
+      <w:r>
+        <w:rPr>
+          <w:b/>
+          <w:sz w:val="16"/>
+          <w:szCs w:val="16"/>
+        </w:rPr>
+        <w:t>company.denomination</w:t>
+      </w:r>
+      <w:proofErr w:type="spellEnd"/>
+      <w:r>
+        <w:rPr>
+          <w:b/>
+          <w:sz w:val="16"/>
+          <w:szCs w:val="16"/>
+        </w:rPr>
+        <w:t>}</w:t>
+      </w:r>
+      <w:r>
+        <w:rPr>
+          <w:b/>
+          <w:sz w:val="16"/>
+          <w:szCs w:val="16"/>
+        </w:rPr>
+        <w:t xml:space="preserve"> </w:t>
+      </w:r>
+      <w:r>
+        <w:rPr>
+          <w:sz w:val="16"/>
+          <w:szCs w:val="16"/>
+        </w:rPr>
+        <w:t>est représentée par ${</w:t>
+      </w:r>
+      <w:proofErr w:type="spellStart"/>
+      <w:r>
+        <w:rPr>
+          <w:sz w:val="16"/>
+          <w:szCs w:val="16"/>
+        </w:rPr>
+        <w:t>verbal_trial.civility</w:t>
+      </w:r>
+      <w:proofErr w:type="spellEnd"/>
+      <w:r>
+        <w:rPr>
+          <w:sz w:val="16"/>
+          <w:szCs w:val="16"/>
+        </w:rPr>
+        <w:t>}</w:t>
+      </w:r>
+      <w:r>
+        <w:rPr>
+          <w:b/>
+          <w:bCs/>
+          <w:sz w:val="16"/>
+          <w:szCs w:val="16"/>
+        </w:rPr>
+        <w:t xml:space="preserve"> ${</w:t>
+      </w:r>
+      <w:proofErr w:type="spellStart"/>
+      <w:r>
+        <w:rPr>
+          <w:b/>
+          <w:bCs/>
+          <w:sz w:val="16"/>
+          <w:szCs w:val="16"/>
+        </w:rPr>
+        <w:t>verbal_trial.applicant_last_name</w:t>
+      </w:r>
+      <w:proofErr w:type="spellEnd"/>
+      <w:r>
+        <w:rPr>
+          <w:b/>
+          <w:bCs/>
+          <w:sz w:val="16"/>
+          <w:szCs w:val="16"/>
+        </w:rPr>
+        <w:t>}</w:t>
+      </w:r>
+      <w:r>
+        <w:rPr>
+          <w:b/>
+          <w:bCs/>
+          <w:sz w:val="16"/>
+          <w:szCs w:val="16"/>
+        </w:rPr>
+        <w:t xml:space="preserve"> </w:t>
+      </w:r>
+      <w:r>
+        <w:rPr>
+          <w:b/>
+          <w:bCs/>
+          <w:sz w:val="16"/>
+          <w:szCs w:val="16"/>
+        </w:rPr>
+        <w:t>${</w:t>
+      </w:r>
+      <w:proofErr w:type="spellStart"/>
+      <w:r>
+        <w:rPr>
+          <w:b/>
+          <w:bCs/>
+          <w:sz w:val="16"/>
+          <w:szCs w:val="16"/>
+        </w:rPr>
+        <w:t>verbal_trial.applicant_first_name</w:t>
+      </w:r>
+      <w:proofErr w:type="spellEnd"/>
+      <w:r>
+        <w:rPr>
+          <w:b/>
+          <w:bCs/>
+          <w:sz w:val="16"/>
+          <w:szCs w:val="16"/>
+        </w:rPr>
         <w:t>},</w:t>
       </w:r>
       <w:r>
@@ -4331,7 +4720,36 @@
           <w:sz w:val="16"/>
           <w:szCs w:val="16"/>
         </w:rPr>
-        <w:t xml:space="preserve"> dans la commune</w:t>
+        <w:t xml:space="preserve"> titulaire du </w:t>
+      </w:r>
+      <w:r>
+        <w:rPr>
+          <w:b/>
+          <w:bCs/>
+          <w:sz w:val="16"/>
+          <w:szCs w:val="16"/>
+        </w:rPr>
+        <w:t>${</w:t>
+      </w:r>
+      <w:proofErr w:type="spellStart"/>
+      <w:r>
+        <w:rPr>
+          <w:b/>
+          <w:bCs/>
+          <w:sz w:val="16"/>
+          <w:szCs w:val="16"/>
+        </w:rPr>
+        <w:t>representative_type_of_identity_document</w:t>
+      </w:r>
+      <w:proofErr w:type="spellEnd"/>
+      <w:r>
+        <w:rPr>
+          <w:b/>
+          <w:bCs/>
+          <w:sz w:val="16"/>
+          <w:szCs w:val="16"/>
+        </w:rPr>
+        <w:t>}</w:t>
       </w:r>
       <w:r>
         <w:rPr>
@@ -4345,46 +4763,213 @@
           <w:sz w:val="16"/>
           <w:szCs w:val="16"/>
         </w:rPr>
+        <w:t>N</w:t>
+      </w:r>
+      <w:r>
+        <w:rPr>
+          <w:b/>
+          <w:bCs/>
+          <w:sz w:val="16"/>
+          <w:szCs w:val="16"/>
+        </w:rPr>
+        <w:t>°${</w:t>
+      </w:r>
+      <w:proofErr w:type="spellStart"/>
+      <w:r>
+        <w:rPr>
+          <w:b/>
+          <w:bCs/>
+          <w:sz w:val="16"/>
+          <w:szCs w:val="16"/>
+        </w:rPr>
+        <w:t>representative_number_of_identity_document</w:t>
+      </w:r>
+      <w:proofErr w:type="spellEnd"/>
+      <w:r>
+        <w:rPr>
+          <w:b/>
+          <w:bCs/>
+          <w:sz w:val="16"/>
+          <w:szCs w:val="16"/>
+        </w:rPr>
+        <w:t>}</w:t>
+      </w:r>
+      <w:r>
+        <w:rPr>
+          <w:b/>
+          <w:bCs/>
+          <w:sz w:val="16"/>
+          <w:szCs w:val="16"/>
+        </w:rPr>
+        <w:t xml:space="preserve"> </w:t>
+      </w:r>
+      <w:r>
+        <w:rPr>
+          <w:sz w:val="16"/>
+          <w:szCs w:val="16"/>
+        </w:rPr>
+        <w:t xml:space="preserve"> délivré le </w:t>
+      </w:r>
+      <w:r>
+        <w:rPr>
+          <w:b/>
+          <w:bCs/>
+          <w:sz w:val="16"/>
+          <w:szCs w:val="16"/>
+        </w:rPr>
+        <w:t>${</w:t>
+      </w:r>
+      <w:proofErr w:type="spellStart"/>
+      <w:r>
+        <w:rPr>
+          <w:b/>
+          <w:bCs/>
+          <w:sz w:val="16"/>
+          <w:szCs w:val="16"/>
+        </w:rPr>
+        <w:t>representative_date_of_issue_of_identity_document</w:t>
+      </w:r>
+      <w:proofErr w:type="spellEnd"/>
+      <w:r>
+        <w:rPr>
+          <w:b/>
+          <w:bCs/>
+          <w:sz w:val="16"/>
+          <w:szCs w:val="16"/>
+        </w:rPr>
+        <w:t>},</w:t>
+      </w:r>
+      <w:r>
+        <w:rPr>
+          <w:sz w:val="16"/>
+          <w:szCs w:val="16"/>
+        </w:rPr>
+        <w:t xml:space="preserve"> </w:t>
+      </w:r>
+      <w:r>
+        <w:rPr>
+          <w:sz w:val="16"/>
+          <w:szCs w:val="16"/>
+        </w:rPr>
+        <w:t>par</w:t>
+      </w:r>
+      <w:r>
+        <w:rPr>
+          <w:sz w:val="16"/>
+          <w:szCs w:val="16"/>
+        </w:rPr>
+        <w:t xml:space="preserve"> </w:t>
+      </w:r>
+      <w:r>
+        <w:rPr>
+          <w:sz w:val="16"/>
+          <w:szCs w:val="16"/>
+        </w:rPr>
+        <w:t xml:space="preserve"> </w:t>
+      </w:r>
+      <w:r>
+        <w:rPr>
+          <w:b/>
+          <w:bCs/>
+          <w:sz w:val="16"/>
+          <w:szCs w:val="16"/>
+        </w:rPr>
+        <w:t>${</w:t>
+      </w:r>
+      <w:proofErr w:type="spellStart"/>
+      <w:r>
+        <w:rPr>
+          <w:b/>
+          <w:bCs/>
+          <w:sz w:val="16"/>
+          <w:szCs w:val="16"/>
+        </w:rPr>
+        <w:t>representative_office_delivery</w:t>
+      </w:r>
+      <w:proofErr w:type="spellEnd"/>
+      <w:r>
+        <w:rPr>
+          <w:b/>
+          <w:bCs/>
+          <w:sz w:val="16"/>
+          <w:szCs w:val="16"/>
+        </w:rPr>
+        <w:t xml:space="preserve">}, </w:t>
+      </w:r>
+      <w:r>
+        <w:rPr>
+          <w:sz w:val="16"/>
+          <w:szCs w:val="16"/>
+        </w:rPr>
+        <w:t xml:space="preserve">domiciliée à </w:t>
+      </w:r>
+      <w:r>
+        <w:rPr>
+          <w:b/>
+          <w:bCs/>
+          <w:sz w:val="16"/>
+          <w:szCs w:val="16"/>
+        </w:rPr>
+        <w:t>${</w:t>
+      </w:r>
+      <w:proofErr w:type="spellStart"/>
+      <w:r>
+        <w:rPr>
+          <w:b/>
+          <w:bCs/>
+          <w:sz w:val="16"/>
+          <w:szCs w:val="16"/>
+        </w:rPr>
+        <w:t>representative_home_address</w:t>
+      </w:r>
+      <w:proofErr w:type="spellEnd"/>
+      <w:r>
+        <w:rPr>
+          <w:b/>
+          <w:bCs/>
+          <w:sz w:val="16"/>
+          <w:szCs w:val="16"/>
+        </w:rPr>
+        <w:t>}</w:t>
+      </w:r>
+      <w:r>
+        <w:rPr>
+          <w:b/>
+          <w:bCs/>
+          <w:sz w:val="16"/>
+          <w:szCs w:val="16"/>
+        </w:rPr>
+        <w:t xml:space="preserve"> </w:t>
+      </w:r>
+      <w:r>
+        <w:rPr>
+          <w:sz w:val="16"/>
+          <w:szCs w:val="16"/>
+        </w:rPr>
+        <w:t>et répondant au</w:t>
+      </w:r>
+      <w:r>
+        <w:rPr>
+          <w:b/>
+          <w:bCs/>
+          <w:sz w:val="16"/>
+          <w:szCs w:val="16"/>
+        </w:rPr>
         <w:t xml:space="preserve"> ${</w:t>
       </w:r>
       <w:proofErr w:type="spellStart"/>
       <w:r>
         <w:rPr>
-          <w:sz w:val="16"/>
-          <w:szCs w:val="16"/>
-        </w:rPr>
-        <w:t>company.commune</w:t>
+          <w:b/>
+          <w:bCs/>
+          <w:sz w:val="16"/>
+          <w:szCs w:val="16"/>
+        </w:rPr>
+        <w:t>representative_phone_number</w:t>
       </w:r>
       <w:proofErr w:type="spellEnd"/>
       <w:r>
         <w:rPr>
-          <w:sz w:val="16"/>
-          <w:szCs w:val="16"/>
-        </w:rPr>
-        <w:t xml:space="preserve">}, BP : </w:t>
-      </w:r>
-      <w:r>
-        <w:rPr>
-          <w:b/>
-          <w:bCs/>
-          <w:sz w:val="16"/>
-          <w:szCs w:val="16"/>
-        </w:rPr>
-        <w:t>${</w:t>
-      </w:r>
-      <w:proofErr w:type="spellStart"/>
-      <w:r>
-        <w:rPr>
-          <w:b/>
-          <w:bCs/>
-          <w:sz w:val="16"/>
-          <w:szCs w:val="16"/>
-        </w:rPr>
-        <w:t>company.bp</w:t>
-      </w:r>
-      <w:proofErr w:type="spellEnd"/>
-      <w:r>
-        <w:rPr>
           <w:b/>
           <w:bCs/>
           <w:sz w:val="16"/>
@@ -4394,539 +4979,102 @@
       </w:r>
       <w:r>
         <w:rPr>
+          <w:b/>
+          <w:bCs/>
+          <w:sz w:val="16"/>
+          <w:szCs w:val="16"/>
+        </w:rPr>
+        <w:t>,</w:t>
+      </w:r>
+      <w:r>
+        <w:rPr>
+          <w:sz w:val="16"/>
+          <w:szCs w:val="16"/>
+        </w:rPr>
+        <w:t xml:space="preserve"> gérant ayant pleins pouvoirs à l'effet des présentes</w:t>
+      </w:r>
+      <w:r>
+        <w:rPr>
+          <w:sz w:val="16"/>
+          <w:szCs w:val="16"/>
+        </w:rPr>
+        <w:t>,</w:t>
+      </w:r>
+    </w:p>
+    <w:p>
+      <w:pPr>
+        <w:jc w:val="both"/>
+        <w:rPr>
+          <w:sz w:val="16"/>
+          <w:szCs w:val="16"/>
+        </w:rPr>
+      </w:pPr>
+      <w:r>
+        <w:rPr>
+          <w:sz w:val="16"/>
+          <w:szCs w:val="16"/>
+        </w:rPr>
+        <w:t>Ci-après dénommée "</w:t>
+      </w:r>
+      <w:r>
+        <w:rPr>
+          <w:b/>
+          <w:sz w:val="16"/>
+          <w:szCs w:val="16"/>
+        </w:rPr>
+        <w:t>le Client</w:t>
+      </w:r>
+      <w:r>
+        <w:rPr>
+          <w:sz w:val="16"/>
+          <w:szCs w:val="16"/>
+        </w:rPr>
+        <w:t xml:space="preserve">" ou </w:t>
+      </w:r>
+      <w:r>
+        <w:rPr>
+          <w:b/>
+          <w:sz w:val="16"/>
+          <w:szCs w:val="16"/>
+        </w:rPr>
+        <w:t>« l’emprunteur</w:t>
+      </w:r>
+      <w:r>
+        <w:rPr>
+          <w:sz w:val="16"/>
+          <w:szCs w:val="16"/>
+        </w:rPr>
+        <w:t> » ou « </w:t>
+      </w:r>
+      <w:r>
+        <w:rPr>
+          <w:b/>
+          <w:bCs/>
+          <w:sz w:val="16"/>
+          <w:szCs w:val="16"/>
+        </w:rPr>
+        <w:t>le Constituant</w:t>
+      </w:r>
+      <w:r>
+        <w:rPr>
+          <w:sz w:val="16"/>
+          <w:szCs w:val="16"/>
+        </w:rPr>
+        <w:t> »</w:t>
+      </w:r>
+      <w:r>
+        <w:rPr>
+          <w:sz w:val="16"/>
+          <w:szCs w:val="16"/>
+        </w:rPr>
+        <w:t xml:space="preserve">      </w:t>
+      </w:r>
+      <w:r>
+        <w:rPr>
           <w:sz w:val="16"/>
           <w:szCs w:val="16"/>
         </w:rPr>
         <w:t xml:space="preserve"> </w:t>
-      </w:r>
-      <w:r>
-        <w:rPr>
-          <w:sz w:val="16"/>
-          <w:szCs w:val="16"/>
-        </w:rPr>
-        <w:t xml:space="preserve"> </w:t>
-      </w:r>
-      <w:r>
-        <w:rPr>
-          <w:sz w:val="16"/>
-          <w:szCs w:val="16"/>
-        </w:rPr>
-        <w:t>immatriculée au Registre du Commerce et du Crédit Mobilier de LIBREVILLE sous le N°</w:t>
-      </w:r>
-      <w:r>
-        <w:t xml:space="preserve"> </w:t>
-      </w:r>
-      <w:r>
-        <w:rPr>
-          <w:b/>
-          <w:bCs/>
-          <w:sz w:val="16"/>
-          <w:szCs w:val="16"/>
-        </w:rPr>
-        <w:t>${</w:t>
-      </w:r>
-      <w:proofErr w:type="spellStart"/>
-      <w:r>
-        <w:rPr>
-          <w:b/>
-          <w:bCs/>
-          <w:sz w:val="16"/>
-          <w:szCs w:val="16"/>
-        </w:rPr>
-        <w:t>company.rccm_number</w:t>
-      </w:r>
-      <w:proofErr w:type="spellEnd"/>
-      <w:r>
-        <w:rPr>
-          <w:b/>
-          <w:bCs/>
-          <w:sz w:val="16"/>
-          <w:szCs w:val="16"/>
-        </w:rPr>
-        <w:t xml:space="preserve">} </w:t>
-      </w:r>
-      <w:r>
-        <w:rPr>
-          <w:sz w:val="16"/>
-          <w:szCs w:val="16"/>
-        </w:rPr>
-        <w:t xml:space="preserve">NIF : </w:t>
-      </w:r>
-      <w:r>
-        <w:rPr>
-          <w:b/>
-          <w:bCs/>
-          <w:sz w:val="16"/>
-          <w:szCs w:val="16"/>
-        </w:rPr>
-        <w:t>${</w:t>
-      </w:r>
-      <w:proofErr w:type="spellStart"/>
-      <w:r>
-        <w:rPr>
-          <w:b/>
-          <w:bCs/>
-          <w:sz w:val="16"/>
-          <w:szCs w:val="16"/>
-        </w:rPr>
-        <w:t>company.nif</w:t>
-      </w:r>
-      <w:proofErr w:type="spellEnd"/>
-      <w:r>
-        <w:rPr>
-          <w:b/>
-          <w:bCs/>
-          <w:sz w:val="16"/>
-          <w:szCs w:val="16"/>
-        </w:rPr>
-        <w:t>}</w:t>
-      </w:r>
-    </w:p>
-    <w:p>
-      <w:pPr>
-        <w:jc w:val="both"/>
-        <w:rPr>
-          <w:sz w:val="16"/>
-          <w:szCs w:val="16"/>
-        </w:rPr>
-      </w:pPr>
-      <w:r>
-        <w:rPr>
-          <w:sz w:val="16"/>
-          <w:szCs w:val="16"/>
-        </w:rPr>
-        <w:t xml:space="preserve">La société </w:t>
-      </w:r>
-      <w:r>
-        <w:rPr>
-          <w:b/>
-          <w:sz w:val="16"/>
-          <w:szCs w:val="16"/>
-        </w:rPr>
-        <w:t>${</w:t>
-      </w:r>
-      <w:proofErr w:type="spellStart"/>
-      <w:r>
-        <w:rPr>
-          <w:b/>
-          <w:sz w:val="16"/>
-          <w:szCs w:val="16"/>
-        </w:rPr>
-        <w:t>company.denomination</w:t>
-      </w:r>
-      <w:proofErr w:type="spellEnd"/>
-      <w:r>
-        <w:rPr>
-          <w:b/>
-          <w:sz w:val="16"/>
-          <w:szCs w:val="16"/>
-        </w:rPr>
-        <w:t>}</w:t>
-      </w:r>
-      <w:r>
-        <w:rPr>
-          <w:b/>
-          <w:sz w:val="16"/>
-          <w:szCs w:val="16"/>
-        </w:rPr>
-        <w:t xml:space="preserve"> </w:t>
-      </w:r>
-      <w:r>
-        <w:rPr>
-          <w:b/>
-          <w:sz w:val="16"/>
-          <w:szCs w:val="16"/>
-        </w:rPr>
-        <w:t xml:space="preserve"> </w:t>
-      </w:r>
-      <w:r>
-        <w:rPr>
-          <w:sz w:val="16"/>
-          <w:szCs w:val="16"/>
-        </w:rPr>
-        <w:t>est représentée par ${</w:t>
-      </w:r>
-      <w:proofErr w:type="spellStart"/>
-      <w:r>
-        <w:rPr>
-          <w:sz w:val="16"/>
-          <w:szCs w:val="16"/>
-        </w:rPr>
-        <w:t>verbal_trial.civility</w:t>
-      </w:r>
-      <w:proofErr w:type="spellEnd"/>
-      <w:r>
-        <w:rPr>
-          <w:sz w:val="16"/>
-          <w:szCs w:val="16"/>
-        </w:rPr>
-        <w:t>}</w:t>
-      </w:r>
-      <w:r>
-        <w:rPr>
-          <w:b/>
-          <w:bCs/>
-          <w:sz w:val="16"/>
-          <w:szCs w:val="16"/>
-        </w:rPr>
-        <w:t xml:space="preserve"> ${</w:t>
-      </w:r>
-      <w:proofErr w:type="spellStart"/>
-      <w:r>
-        <w:rPr>
-          <w:b/>
-          <w:bCs/>
-          <w:sz w:val="16"/>
-          <w:szCs w:val="16"/>
-        </w:rPr>
-        <w:t>verbal_trial.applicant_last_name</w:t>
-      </w:r>
-      <w:proofErr w:type="spellEnd"/>
-      <w:r>
-        <w:rPr>
-          <w:b/>
-          <w:bCs/>
-          <w:sz w:val="16"/>
-          <w:szCs w:val="16"/>
-        </w:rPr>
-        <w:t>}  ${</w:t>
-      </w:r>
-      <w:proofErr w:type="spellStart"/>
-      <w:r>
-        <w:rPr>
-          <w:b/>
-          <w:bCs/>
-          <w:sz w:val="16"/>
-          <w:szCs w:val="16"/>
-        </w:rPr>
-        <w:t>verbal_trial.applicant_first_name</w:t>
-      </w:r>
-      <w:proofErr w:type="spellEnd"/>
-      <w:r>
-        <w:rPr>
-          <w:b/>
-          <w:bCs/>
-          <w:sz w:val="16"/>
-          <w:szCs w:val="16"/>
-        </w:rPr>
-        <w:t>},</w:t>
-      </w:r>
-      <w:r>
-        <w:rPr>
-          <w:sz w:val="16"/>
-          <w:szCs w:val="16"/>
-        </w:rPr>
-        <w:t xml:space="preserve"> titulaire du </w:t>
-      </w:r>
-      <w:r>
-        <w:rPr>
-          <w:b/>
-          <w:bCs/>
-          <w:sz w:val="16"/>
-          <w:szCs w:val="16"/>
-        </w:rPr>
-        <w:t>${</w:t>
-      </w:r>
-      <w:proofErr w:type="spellStart"/>
-      <w:r>
-        <w:rPr>
-          <w:b/>
-          <w:bCs/>
-          <w:sz w:val="16"/>
-          <w:szCs w:val="16"/>
-        </w:rPr>
-        <w:t>representative_type_of_identity_document</w:t>
-      </w:r>
-      <w:proofErr w:type="spellEnd"/>
-      <w:r>
-        <w:rPr>
-          <w:b/>
-          <w:bCs/>
-          <w:sz w:val="16"/>
-          <w:szCs w:val="16"/>
-        </w:rPr>
-        <w:t>}</w:t>
-      </w:r>
-      <w:r>
-        <w:rPr>
-          <w:sz w:val="16"/>
-          <w:szCs w:val="16"/>
-        </w:rPr>
-        <w:t xml:space="preserve">  N</w:t>
-      </w:r>
-      <w:r>
-        <w:rPr>
-          <w:b/>
-          <w:bCs/>
-          <w:sz w:val="16"/>
-          <w:szCs w:val="16"/>
-        </w:rPr>
-        <w:t>°${</w:t>
-      </w:r>
-      <w:proofErr w:type="spellStart"/>
-      <w:r>
-        <w:rPr>
-          <w:b/>
-          <w:bCs/>
-          <w:sz w:val="16"/>
-          <w:szCs w:val="16"/>
-        </w:rPr>
-        <w:t>representative_number_of_identity_document</w:t>
-      </w:r>
-      <w:proofErr w:type="spellEnd"/>
-      <w:r>
-        <w:rPr>
-          <w:b/>
-          <w:bCs/>
-          <w:sz w:val="16"/>
-          <w:szCs w:val="16"/>
-        </w:rPr>
-        <w:t xml:space="preserve">} </w:t>
-      </w:r>
-      <w:r>
-        <w:rPr>
-          <w:sz w:val="16"/>
-          <w:szCs w:val="16"/>
-        </w:rPr>
-        <w:t xml:space="preserve">  délivré le </w:t>
-      </w:r>
-      <w:r>
-        <w:rPr>
-          <w:b/>
-          <w:bCs/>
-          <w:sz w:val="16"/>
-          <w:szCs w:val="16"/>
-        </w:rPr>
-        <w:t>${</w:t>
-      </w:r>
-      <w:proofErr w:type="spellStart"/>
-      <w:r>
-        <w:rPr>
-          <w:b/>
-          <w:bCs/>
-          <w:sz w:val="16"/>
-          <w:szCs w:val="16"/>
-        </w:rPr>
-        <w:t>representative_date_of_issue_of_identity_document</w:t>
-      </w:r>
-      <w:proofErr w:type="spellEnd"/>
-      <w:r>
-        <w:rPr>
-          <w:b/>
-          <w:bCs/>
-          <w:sz w:val="16"/>
-          <w:szCs w:val="16"/>
-        </w:rPr>
-        <w:t>},</w:t>
-      </w:r>
-      <w:r>
-        <w:rPr>
-          <w:sz w:val="16"/>
-          <w:szCs w:val="16"/>
-        </w:rPr>
-        <w:t xml:space="preserve"> </w:t>
-      </w:r>
-      <w:r>
-        <w:rPr>
-          <w:sz w:val="16"/>
-          <w:szCs w:val="16"/>
-        </w:rPr>
-        <w:t xml:space="preserve">par   </w:t>
-      </w:r>
-      <w:r>
-        <w:rPr>
-          <w:b/>
-          <w:bCs/>
-          <w:sz w:val="16"/>
-          <w:szCs w:val="16"/>
-        </w:rPr>
-        <w:t>${</w:t>
-      </w:r>
-      <w:proofErr w:type="spellStart"/>
-      <w:r>
-        <w:rPr>
-          <w:b/>
-          <w:bCs/>
-          <w:sz w:val="16"/>
-          <w:szCs w:val="16"/>
-        </w:rPr>
-        <w:t>representative_office_delivery</w:t>
-      </w:r>
-      <w:proofErr w:type="spellEnd"/>
-      <w:r>
-        <w:rPr>
-          <w:b/>
-          <w:bCs/>
-          <w:sz w:val="16"/>
-          <w:szCs w:val="16"/>
-        </w:rPr>
-        <w:t xml:space="preserve">}, </w:t>
-      </w:r>
-      <w:r>
-        <w:rPr>
-          <w:sz w:val="16"/>
-          <w:szCs w:val="16"/>
-        </w:rPr>
-        <w:t xml:space="preserve">domiciliée à </w:t>
-      </w:r>
-      <w:r>
-        <w:rPr>
-          <w:b/>
-          <w:bCs/>
-          <w:sz w:val="16"/>
-          <w:szCs w:val="16"/>
-        </w:rPr>
-        <w:t>${</w:t>
-      </w:r>
-      <w:proofErr w:type="spellStart"/>
-      <w:r>
-        <w:rPr>
-          <w:b/>
-          <w:bCs/>
-          <w:sz w:val="16"/>
-          <w:szCs w:val="16"/>
-        </w:rPr>
-        <w:t>representative_home_address</w:t>
-      </w:r>
-      <w:proofErr w:type="spellEnd"/>
-      <w:r>
-        <w:rPr>
-          <w:b/>
-          <w:bCs/>
-          <w:sz w:val="16"/>
-          <w:szCs w:val="16"/>
-        </w:rPr>
-        <w:t>}</w:t>
-      </w:r>
-      <w:r>
-        <w:rPr>
-          <w:b/>
-          <w:bCs/>
-          <w:sz w:val="16"/>
-          <w:szCs w:val="16"/>
-        </w:rPr>
-        <w:t xml:space="preserve"> </w:t>
-      </w:r>
-      <w:r>
-        <w:rPr>
-          <w:sz w:val="16"/>
-          <w:szCs w:val="16"/>
-        </w:rPr>
-        <w:t>et répondant au</w:t>
-      </w:r>
-      <w:r>
-        <w:rPr>
-          <w:b/>
-          <w:bCs/>
-          <w:sz w:val="16"/>
-          <w:szCs w:val="16"/>
-        </w:rPr>
-        <w:t xml:space="preserve"> ${</w:t>
-      </w:r>
-      <w:proofErr w:type="spellStart"/>
-      <w:r>
-        <w:rPr>
-          <w:b/>
-          <w:bCs/>
-          <w:sz w:val="16"/>
-          <w:szCs w:val="16"/>
-        </w:rPr>
-        <w:t>representative_phone_number</w:t>
-      </w:r>
-      <w:proofErr w:type="spellEnd"/>
-      <w:r>
-        <w:rPr>
-          <w:b/>
-          <w:bCs/>
-          <w:sz w:val="16"/>
-          <w:szCs w:val="16"/>
-        </w:rPr>
-        <w:t>}</w:t>
-      </w:r>
-      <w:r>
-        <w:rPr>
-          <w:b/>
-          <w:bCs/>
-          <w:sz w:val="16"/>
-          <w:szCs w:val="16"/>
-        </w:rPr>
-        <w:t>,</w:t>
-      </w:r>
-      <w:r>
-        <w:rPr>
-          <w:sz w:val="16"/>
-          <w:szCs w:val="16"/>
-        </w:rPr>
-        <w:t xml:space="preserve"> gérant ayant pleins pouvoirs à l'effet des présentes</w:t>
-      </w:r>
-      <w:r>
-        <w:rPr>
-          <w:sz w:val="16"/>
-          <w:szCs w:val="16"/>
-        </w:rPr>
-        <w:t>,</w:t>
-      </w:r>
-    </w:p>
-    <w:p>
-      <w:pPr>
-        <w:jc w:val="both"/>
-        <w:rPr>
-          <w:sz w:val="16"/>
-          <w:szCs w:val="16"/>
-        </w:rPr>
-      </w:pPr>
-      <w:r>
-        <w:rPr>
-          <w:sz w:val="16"/>
-          <w:szCs w:val="16"/>
-        </w:rPr>
-        <w:t>Ci-après dénommée "</w:t>
-      </w:r>
-      <w:r>
-        <w:rPr>
-          <w:b/>
-          <w:sz w:val="16"/>
-          <w:szCs w:val="16"/>
-        </w:rPr>
-        <w:t>le Client</w:t>
-      </w:r>
-      <w:r>
-        <w:rPr>
-          <w:sz w:val="16"/>
-          <w:szCs w:val="16"/>
-        </w:rPr>
-        <w:t xml:space="preserve">" ou </w:t>
-      </w:r>
-      <w:r>
-        <w:rPr>
-          <w:b/>
-          <w:sz w:val="16"/>
-          <w:szCs w:val="16"/>
-        </w:rPr>
-        <w:t>« l’emprunteur</w:t>
-      </w:r>
-      <w:r>
-        <w:rPr>
-          <w:sz w:val="16"/>
-          <w:szCs w:val="16"/>
-        </w:rPr>
-        <w:t> » ou « </w:t>
-      </w:r>
-      <w:r>
-        <w:rPr>
-          <w:b/>
-          <w:bCs/>
-          <w:sz w:val="16"/>
-          <w:szCs w:val="16"/>
-        </w:rPr>
-        <w:t>le Constituant</w:t>
-      </w:r>
-      <w:r>
-        <w:rPr>
-          <w:sz w:val="16"/>
-          <w:szCs w:val="16"/>
-        </w:rPr>
-        <w:t xml:space="preserve"> »             </w:t>
       </w:r>
     </w:p>
     <w:p>
@@ -5056,7 +5204,7 @@
           <w:sz w:val="16"/>
           <w:szCs w:val="16"/>
         </w:rPr>
-        <w:t xml:space="preserve">  </w:t>
+        <w:t xml:space="preserve"> </w:t>
       </w:r>
       <w:r>
         <w:rPr>
@@ -5196,14 +5344,6 @@
           <w:sz w:val="16"/>
           <w:szCs w:val="16"/>
         </w:rPr>
-        <w:t xml:space="preserve"> </w:t>
-      </w:r>
-      <w:r>
-        <w:rPr>
-          <w:b/>
-          <w:sz w:val="16"/>
-          <w:szCs w:val="16"/>
-        </w:rPr>
         <w:t>(</w:t>
       </w:r>
       <w:r>
@@ -5251,58 +5391,61 @@
           <w:sz w:val="16"/>
           <w:szCs w:val="16"/>
         </w:rPr>
-        <w:t xml:space="preserve">est autorisée à prélever ladite somme sur le </w:t>
+        <w:t>est autorisée à prélever ladite somme sur le compte</w:t>
+      </w:r>
+      <w:r>
+        <w:rPr>
+          <w:sz w:val="16"/>
+          <w:szCs w:val="16"/>
+        </w:rPr>
+        <w:t xml:space="preserve"> </w:t>
+      </w:r>
+      <w:r>
+        <w:rPr>
+          <w:b/>
+          <w:sz w:val="16"/>
+          <w:szCs w:val="16"/>
+        </w:rPr>
+        <w:t>N°</w:t>
+      </w:r>
+      <w:r>
+        <w:rPr>
+          <w:b/>
+          <w:bCs/>
+          <w:sz w:val="16"/>
+          <w:szCs w:val="16"/>
+        </w:rPr>
+        <w:t>${</w:t>
+      </w:r>
+      <w:proofErr w:type="spellStart"/>
+      <w:r>
+        <w:rPr>
+          <w:b/>
+          <w:bCs/>
+          <w:sz w:val="16"/>
+          <w:szCs w:val="16"/>
+        </w:rPr>
+        <w:t>verbal_</w:t>
       </w:r>
       <w:proofErr w:type="gramStart"/>
       <w:r>
         <w:rPr>
-          <w:sz w:val="16"/>
-          <w:szCs w:val="16"/>
-        </w:rPr>
-        <w:t xml:space="preserve">compte </w:t>
-      </w:r>
-      <w:r>
-        <w:rPr>
-          <w:sz w:val="16"/>
-          <w:szCs w:val="16"/>
-        </w:rPr>
-        <w:t xml:space="preserve"> </w:t>
-      </w:r>
-      <w:r>
-        <w:rPr>
-          <w:b/>
-          <w:sz w:val="16"/>
-          <w:szCs w:val="16"/>
-        </w:rPr>
-        <w:t>N</w:t>
+          <w:b/>
+          <w:bCs/>
+          <w:sz w:val="16"/>
+          <w:szCs w:val="16"/>
+        </w:rPr>
+        <w:t>trial.account</w:t>
       </w:r>
       <w:proofErr w:type="gramEnd"/>
       <w:r>
         <w:rPr>
           <w:b/>
-          <w:sz w:val="16"/>
-          <w:szCs w:val="16"/>
-        </w:rPr>
-        <w:t>°</w:t>
-      </w:r>
-      <w:r>
-        <w:rPr>
-          <w:b/>
-          <w:bCs/>
-          <w:sz w:val="16"/>
-          <w:szCs w:val="16"/>
-        </w:rPr>
-        <w:t>${</w:t>
-      </w:r>
-      <w:proofErr w:type="spellStart"/>
-      <w:r>
-        <w:rPr>
-          <w:b/>
-          <w:bCs/>
-          <w:sz w:val="16"/>
-          <w:szCs w:val="16"/>
-        </w:rPr>
-        <w:t>verbal_trial.account_number</w:t>
+          <w:bCs/>
+          <w:sz w:val="16"/>
+          <w:szCs w:val="16"/>
+        </w:rPr>
+        <w:t>_number</w:t>
       </w:r>
       <w:proofErr w:type="spellEnd"/>
       <w:r>
@@ -5649,7 +5792,14 @@
           <w:sz w:val="16"/>
           <w:szCs w:val="16"/>
         </w:rPr>
-        <w:t xml:space="preserve">       </w:t>
+        <w:t xml:space="preserve">   </w:t>
+      </w:r>
+      <w:r>
+        <w:rPr>
+          <w:sz w:val="16"/>
+          <w:szCs w:val="16"/>
+        </w:rPr>
+        <w:t xml:space="preserve"> </w:t>
       </w:r>
       <w:r>
         <w:rPr>
@@ -5759,7 +5909,7 @@
           <w:sz w:val="16"/>
           <w:szCs w:val="16"/>
         </w:rPr>
-        <w:t xml:space="preserve">                                         </w:t>
+        <w:t xml:space="preserve">                   </w:t>
       </w:r>
       <w:proofErr w:type="gramStart"/>
       <w:r>

--- a/document_templates/Contracts/company/contrat_transfert_fudiciaire.docx
+++ b/document_templates/Contracts/company/contrat_transfert_fudiciaire.docx
@@ -301,7 +301,6 @@
         </w:rPr>
         <w:t>${</w:t>
       </w:r>
-      <w:proofErr w:type="spellStart"/>
       <w:proofErr w:type="gramStart"/>
       <w:r>
         <w:rPr>
@@ -311,7 +310,6 @@
         </w:rPr>
         <w:t>company.denomination</w:t>
       </w:r>
-      <w:proofErr w:type="spellEnd"/>
       <w:proofErr w:type="gramEnd"/>
       <w:r>
         <w:rPr>
@@ -345,27 +343,7 @@
           <w:sz w:val="16"/>
           <w:szCs w:val="16"/>
         </w:rPr>
-        <w:t>${</w:t>
-      </w:r>
-      <w:proofErr w:type="spellStart"/>
-      <w:r>
-        <w:rPr>
-          <w:b/>
-          <w:bCs/>
-          <w:sz w:val="16"/>
-          <w:szCs w:val="16"/>
-        </w:rPr>
-        <w:t>company.legal_status</w:t>
-      </w:r>
-      <w:proofErr w:type="spellEnd"/>
-      <w:r>
-        <w:rPr>
-          <w:b/>
-          <w:bCs/>
-          <w:sz w:val="16"/>
-          <w:szCs w:val="16"/>
-        </w:rPr>
-        <w:t>}</w:t>
+        <w:t>${company.legal_status}</w:t>
       </w:r>
       <w:r>
         <w:rPr>
@@ -402,79 +380,23 @@
           <w:sz w:val="16"/>
           <w:szCs w:val="16"/>
         </w:rPr>
-        <w:t>${</w:t>
-      </w:r>
-      <w:proofErr w:type="spellStart"/>
-      <w:r>
-        <w:rPr>
-          <w:b/>
-          <w:bCs/>
-          <w:sz w:val="16"/>
-          <w:szCs w:val="16"/>
-        </w:rPr>
-        <w:t>company.head_office_address</w:t>
-      </w:r>
-      <w:proofErr w:type="spellEnd"/>
-      <w:r>
-        <w:rPr>
-          <w:b/>
-          <w:bCs/>
-          <w:sz w:val="16"/>
-          <w:szCs w:val="16"/>
-        </w:rPr>
-        <w:t>},</w:t>
-      </w:r>
-      <w:r>
-        <w:rPr>
-          <w:sz w:val="16"/>
-          <w:szCs w:val="16"/>
-        </w:rPr>
-        <w:t xml:space="preserve"> dans la commune ${</w:t>
-      </w:r>
-      <w:proofErr w:type="spellStart"/>
-      <w:r>
-        <w:rPr>
-          <w:sz w:val="16"/>
-          <w:szCs w:val="16"/>
-        </w:rPr>
-        <w:t>company.commune</w:t>
-      </w:r>
-      <w:proofErr w:type="spellEnd"/>
-      <w:r>
-        <w:rPr>
-          <w:sz w:val="16"/>
-          <w:szCs w:val="16"/>
-        </w:rPr>
-        <w:t xml:space="preserve">}, BP : </w:t>
-      </w:r>
-      <w:r>
-        <w:rPr>
-          <w:b/>
-          <w:bCs/>
-          <w:sz w:val="16"/>
-          <w:szCs w:val="16"/>
-        </w:rPr>
-        <w:t>${</w:t>
-      </w:r>
-      <w:proofErr w:type="spellStart"/>
-      <w:r>
-        <w:rPr>
-          <w:b/>
-          <w:bCs/>
-          <w:sz w:val="16"/>
-          <w:szCs w:val="16"/>
-        </w:rPr>
-        <w:t>company.bp</w:t>
-      </w:r>
-      <w:proofErr w:type="spellEnd"/>
-      <w:r>
-        <w:rPr>
-          <w:b/>
-          <w:bCs/>
-          <w:sz w:val="16"/>
-          <w:szCs w:val="16"/>
-        </w:rPr>
-        <w:t>}</w:t>
+        <w:t>${company.head_office_address},</w:t>
+      </w:r>
+      <w:r>
+        <w:rPr>
+          <w:sz w:val="16"/>
+          <w:szCs w:val="16"/>
+        </w:rPr>
+        <w:t xml:space="preserve"> dans la commune ${company.commune}, BP : </w:t>
+      </w:r>
+      <w:r>
+        <w:rPr>
+          <w:b/>
+          <w:bCs/>
+          <w:sz w:val="16"/>
+          <w:szCs w:val="16"/>
+        </w:rPr>
+        <w:t>${company.bp}</w:t>
       </w:r>
       <w:r>
         <w:rPr>
@@ -490,27 +412,7 @@
           <w:sz w:val="16"/>
           <w:szCs w:val="16"/>
         </w:rPr>
-        <w:t>${</w:t>
-      </w:r>
-      <w:proofErr w:type="spellStart"/>
-      <w:r>
-        <w:rPr>
-          <w:b/>
-          <w:bCs/>
-          <w:sz w:val="16"/>
-          <w:szCs w:val="16"/>
-        </w:rPr>
-        <w:t>company.rccm_number</w:t>
-      </w:r>
-      <w:proofErr w:type="spellEnd"/>
-      <w:r>
-        <w:rPr>
-          <w:b/>
-          <w:bCs/>
-          <w:sz w:val="16"/>
-          <w:szCs w:val="16"/>
-        </w:rPr>
-        <w:t xml:space="preserve">} </w:t>
+        <w:t xml:space="preserve">${company.rccm_number} </w:t>
       </w:r>
       <w:r>
         <w:rPr>
@@ -526,27 +428,7 @@
           <w:sz w:val="16"/>
           <w:szCs w:val="16"/>
         </w:rPr>
-        <w:t>${</w:t>
-      </w:r>
-      <w:proofErr w:type="spellStart"/>
-      <w:r>
-        <w:rPr>
-          <w:b/>
-          <w:bCs/>
-          <w:sz w:val="16"/>
-          <w:szCs w:val="16"/>
-        </w:rPr>
-        <w:t>company.nif</w:t>
-      </w:r>
-      <w:proofErr w:type="spellEnd"/>
-      <w:r>
-        <w:rPr>
-          <w:b/>
-          <w:bCs/>
-          <w:sz w:val="16"/>
-          <w:szCs w:val="16"/>
-        </w:rPr>
-        <w:t>}</w:t>
+        <w:t>${company.nif}</w:t>
       </w:r>
     </w:p>
     <w:p>
@@ -571,25 +453,7 @@
           <w:sz w:val="16"/>
           <w:szCs w:val="16"/>
         </w:rPr>
-        <w:t>${</w:t>
-      </w:r>
-      <w:proofErr w:type="spellStart"/>
-      <w:r>
-        <w:rPr>
-          <w:b/>
-          <w:sz w:val="16"/>
-          <w:szCs w:val="16"/>
-        </w:rPr>
-        <w:t>company.denomination</w:t>
-      </w:r>
-      <w:proofErr w:type="spellEnd"/>
-      <w:r>
-        <w:rPr>
-          <w:b/>
-          <w:sz w:val="16"/>
-          <w:szCs w:val="16"/>
-        </w:rPr>
-        <w:t>}</w:t>
+        <w:t>${company.denomination}</w:t>
       </w:r>
       <w:r>
         <w:rPr>
@@ -613,17 +477,229 @@
           <w:sz w:val="16"/>
           <w:szCs w:val="16"/>
         </w:rPr>
-        <w:t>${</w:t>
-      </w:r>
-      <w:proofErr w:type="spellStart"/>
-      <w:r>
-        <w:rPr>
-          <w:sz w:val="16"/>
-          <w:szCs w:val="16"/>
-        </w:rPr>
-        <w:t>verbal_trial.civility</w:t>
-      </w:r>
-      <w:proofErr w:type="spellEnd"/>
+        <w:t>${verbal_trial.civility}</w:t>
+      </w:r>
+      <w:r>
+        <w:rPr>
+          <w:b/>
+          <w:bCs/>
+          <w:sz w:val="16"/>
+          <w:szCs w:val="16"/>
+        </w:rPr>
+        <w:t xml:space="preserve"> ${verbal_trial.applicant_last_name}</w:t>
+      </w:r>
+      <w:r>
+        <w:rPr>
+          <w:b/>
+          <w:bCs/>
+          <w:sz w:val="16"/>
+          <w:szCs w:val="16"/>
+        </w:rPr>
+        <w:t xml:space="preserve"> </w:t>
+      </w:r>
+      <w:r>
+        <w:rPr>
+          <w:b/>
+          <w:bCs/>
+          <w:sz w:val="16"/>
+          <w:szCs w:val="16"/>
+        </w:rPr>
+        <w:t xml:space="preserve">${verbal_trial.applicant_first_name} </w:t>
+      </w:r>
+      <w:r>
+        <w:rPr>
+          <w:sz w:val="16"/>
+          <w:szCs w:val="16"/>
+        </w:rPr>
+        <w:t>né le</w:t>
+      </w:r>
+      <w:r>
+        <w:rPr>
+          <w:b/>
+          <w:bCs/>
+          <w:sz w:val="16"/>
+          <w:szCs w:val="16"/>
+        </w:rPr>
+        <w:t xml:space="preserve"> ${representative_birth_date} </w:t>
+      </w:r>
+      <w:r>
+        <w:rPr>
+          <w:sz w:val="16"/>
+          <w:szCs w:val="16"/>
+        </w:rPr>
+        <w:t>à</w:t>
+      </w:r>
+      <w:r>
+        <w:rPr>
+          <w:b/>
+          <w:bCs/>
+          <w:sz w:val="16"/>
+          <w:szCs w:val="16"/>
+        </w:rPr>
+        <w:t xml:space="preserve"> </w:t>
+      </w:r>
+      <w:r>
+        <w:rPr>
+          <w:b/>
+          <w:bCs/>
+          <w:sz w:val="16"/>
+          <w:szCs w:val="16"/>
+        </w:rPr>
+        <w:t xml:space="preserve">${representative_birth_place}, </w:t>
+      </w:r>
+      <w:bookmarkEnd w:id="6"/>
+      <w:r>
+        <w:rPr>
+          <w:sz w:val="16"/>
+          <w:szCs w:val="16"/>
+        </w:rPr>
+        <w:t xml:space="preserve">titulaire </w:t>
+      </w:r>
+      <w:bookmarkEnd w:id="7"/>
+      <w:r>
+        <w:rPr>
+          <w:sz w:val="16"/>
+          <w:szCs w:val="16"/>
+        </w:rPr>
+        <w:t xml:space="preserve">du </w:t>
+      </w:r>
+      <w:bookmarkStart w:id="8" w:name="_Hlk181197954"/>
+      <w:r>
+        <w:rPr>
+          <w:b/>
+          <w:bCs/>
+          <w:sz w:val="16"/>
+          <w:szCs w:val="16"/>
+        </w:rPr>
+        <w:t>${representative_type_of_identity_document}</w:t>
+      </w:r>
+      <w:r>
+        <w:rPr>
+          <w:sz w:val="16"/>
+          <w:szCs w:val="16"/>
+        </w:rPr>
+        <w:t xml:space="preserve"> </w:t>
+      </w:r>
+      <w:r>
+        <w:rPr>
+          <w:sz w:val="16"/>
+          <w:szCs w:val="16"/>
+        </w:rPr>
+        <w:t>N</w:t>
+      </w:r>
+      <w:r>
+        <w:rPr>
+          <w:b/>
+          <w:bCs/>
+          <w:sz w:val="16"/>
+          <w:szCs w:val="16"/>
+        </w:rPr>
+        <w:t>°${representative_number_of_identity_document}</w:t>
+      </w:r>
+      <w:r>
+        <w:rPr>
+          <w:b/>
+          <w:bCs/>
+          <w:sz w:val="16"/>
+          <w:szCs w:val="16"/>
+        </w:rPr>
+        <w:t xml:space="preserve"> </w:t>
+      </w:r>
+      <w:r>
+        <w:rPr>
+          <w:sz w:val="16"/>
+          <w:szCs w:val="16"/>
+        </w:rPr>
+        <w:t xml:space="preserve"> </w:t>
+      </w:r>
+      <w:bookmarkEnd w:id="8"/>
+      <w:r>
+        <w:rPr>
+          <w:sz w:val="16"/>
+          <w:szCs w:val="16"/>
+        </w:rPr>
+        <w:t>délivré le</w:t>
+      </w:r>
+      <w:r>
+        <w:rPr>
+          <w:sz w:val="16"/>
+          <w:szCs w:val="16"/>
+        </w:rPr>
+        <w:t xml:space="preserve"> </w:t>
+      </w:r>
+      <w:r>
+        <w:rPr>
+          <w:b/>
+          <w:bCs/>
+          <w:sz w:val="16"/>
+          <w:szCs w:val="16"/>
+        </w:rPr>
+        <w:t>${representative_date_of_issue_of_identity_document},</w:t>
+      </w:r>
+      <w:r>
+        <w:rPr>
+          <w:sz w:val="16"/>
+          <w:szCs w:val="16"/>
+        </w:rPr>
+        <w:t xml:space="preserve"> </w:t>
+      </w:r>
+      <w:r>
+        <w:rPr>
+          <w:sz w:val="16"/>
+          <w:szCs w:val="16"/>
+        </w:rPr>
+        <w:t>par</w:t>
+      </w:r>
+      <w:r>
+        <w:rPr>
+          <w:sz w:val="16"/>
+          <w:szCs w:val="16"/>
+        </w:rPr>
+        <w:t xml:space="preserve"> </w:t>
+      </w:r>
+      <w:r>
+        <w:rPr>
+          <w:b/>
+          <w:bCs/>
+          <w:sz w:val="16"/>
+          <w:szCs w:val="16"/>
+        </w:rPr>
+        <w:t>${representative_office_delivery}</w:t>
+      </w:r>
+      <w:r>
+        <w:rPr>
+          <w:b/>
+          <w:bCs/>
+          <w:sz w:val="16"/>
+          <w:szCs w:val="16"/>
+        </w:rPr>
+        <w:t>,</w:t>
+      </w:r>
+      <w:r>
+        <w:rPr>
+          <w:b/>
+          <w:bCs/>
+          <w:sz w:val="16"/>
+          <w:szCs w:val="16"/>
+        </w:rPr>
+        <w:t xml:space="preserve"> </w:t>
+      </w:r>
+      <w:r>
+        <w:rPr>
+          <w:sz w:val="16"/>
+          <w:szCs w:val="16"/>
+        </w:rPr>
+        <w:t xml:space="preserve">domiciliée à </w:t>
+      </w:r>
+      <w:r>
+        <w:rPr>
+          <w:b/>
+          <w:bCs/>
+          <w:sz w:val="16"/>
+          <w:szCs w:val="16"/>
+        </w:rPr>
+        <w:t>${representative_home_address</w:t>
+      </w:r>
       <w:r>
         <w:rPr>
           <w:sz w:val="16"/>
@@ -633,6 +709,13 @@
       </w:r>
       <w:r>
         <w:rPr>
+          <w:sz w:val="16"/>
+          <w:szCs w:val="16"/>
+        </w:rPr>
+        <w:t xml:space="preserve"> et répondant au</w:t>
+      </w:r>
+      <w:r>
+        <w:rPr>
           <w:b/>
           <w:bCs/>
           <w:sz w:val="16"/>
@@ -640,413 +723,6 @@
         </w:rPr>
         <w:t xml:space="preserve"> ${</w:t>
       </w:r>
-      <w:proofErr w:type="spellStart"/>
-      <w:r>
-        <w:rPr>
-          <w:b/>
-          <w:bCs/>
-          <w:sz w:val="16"/>
-          <w:szCs w:val="16"/>
-        </w:rPr>
-        <w:t>verbal_trial.applicant_last_name</w:t>
-      </w:r>
-      <w:proofErr w:type="spellEnd"/>
-      <w:r>
-        <w:rPr>
-          <w:b/>
-          <w:bCs/>
-          <w:sz w:val="16"/>
-          <w:szCs w:val="16"/>
-        </w:rPr>
-        <w:t>}</w:t>
-      </w:r>
-      <w:r>
-        <w:rPr>
-          <w:b/>
-          <w:bCs/>
-          <w:sz w:val="16"/>
-          <w:szCs w:val="16"/>
-        </w:rPr>
-        <w:t xml:space="preserve"> </w:t>
-      </w:r>
-      <w:r>
-        <w:rPr>
-          <w:b/>
-          <w:bCs/>
-          <w:sz w:val="16"/>
-          <w:szCs w:val="16"/>
-        </w:rPr>
-        <w:t>${</w:t>
-      </w:r>
-      <w:proofErr w:type="spellStart"/>
-      <w:r>
-        <w:rPr>
-          <w:b/>
-          <w:bCs/>
-          <w:sz w:val="16"/>
-          <w:szCs w:val="16"/>
-        </w:rPr>
-        <w:t>verbal_trial.applicant_first_name</w:t>
-      </w:r>
-      <w:proofErr w:type="spellEnd"/>
-      <w:r>
-        <w:rPr>
-          <w:b/>
-          <w:bCs/>
-          <w:sz w:val="16"/>
-          <w:szCs w:val="16"/>
-        </w:rPr>
-        <w:t xml:space="preserve">} </w:t>
-      </w:r>
-      <w:r>
-        <w:rPr>
-          <w:sz w:val="16"/>
-          <w:szCs w:val="16"/>
-        </w:rPr>
-        <w:t>né le</w:t>
-      </w:r>
-      <w:r>
-        <w:rPr>
-          <w:b/>
-          <w:bCs/>
-          <w:sz w:val="16"/>
-          <w:szCs w:val="16"/>
-        </w:rPr>
-        <w:t xml:space="preserve"> ${</w:t>
-      </w:r>
-      <w:proofErr w:type="spellStart"/>
-      <w:r>
-        <w:rPr>
-          <w:b/>
-          <w:bCs/>
-          <w:sz w:val="16"/>
-          <w:szCs w:val="16"/>
-        </w:rPr>
-        <w:t>representative_birth_date</w:t>
-      </w:r>
-      <w:proofErr w:type="spellEnd"/>
-      <w:r>
-        <w:rPr>
-          <w:b/>
-          <w:bCs/>
-          <w:sz w:val="16"/>
-          <w:szCs w:val="16"/>
-        </w:rPr>
-        <w:t xml:space="preserve">} </w:t>
-      </w:r>
-      <w:r>
-        <w:rPr>
-          <w:sz w:val="16"/>
-          <w:szCs w:val="16"/>
-        </w:rPr>
-        <w:t>à</w:t>
-      </w:r>
-      <w:r>
-        <w:rPr>
-          <w:b/>
-          <w:bCs/>
-          <w:sz w:val="16"/>
-          <w:szCs w:val="16"/>
-        </w:rPr>
-        <w:t xml:space="preserve"> </w:t>
-      </w:r>
-      <w:r>
-        <w:rPr>
-          <w:b/>
-          <w:bCs/>
-          <w:sz w:val="16"/>
-          <w:szCs w:val="16"/>
-        </w:rPr>
-        <w:t>${</w:t>
-      </w:r>
-      <w:proofErr w:type="spellStart"/>
-      <w:r>
-        <w:rPr>
-          <w:b/>
-          <w:bCs/>
-          <w:sz w:val="16"/>
-          <w:szCs w:val="16"/>
-        </w:rPr>
-        <w:t>representative_birth_place</w:t>
-      </w:r>
-      <w:proofErr w:type="spellEnd"/>
-      <w:r>
-        <w:rPr>
-          <w:b/>
-          <w:bCs/>
-          <w:sz w:val="16"/>
-          <w:szCs w:val="16"/>
-        </w:rPr>
-        <w:t xml:space="preserve">}, </w:t>
-      </w:r>
-      <w:bookmarkEnd w:id="6"/>
-      <w:r>
-        <w:rPr>
-          <w:sz w:val="16"/>
-          <w:szCs w:val="16"/>
-        </w:rPr>
-        <w:t xml:space="preserve">titulaire </w:t>
-      </w:r>
-      <w:bookmarkEnd w:id="7"/>
-      <w:r>
-        <w:rPr>
-          <w:sz w:val="16"/>
-          <w:szCs w:val="16"/>
-        </w:rPr>
-        <w:t xml:space="preserve">du </w:t>
-      </w:r>
-      <w:bookmarkStart w:id="8" w:name="_Hlk181197954"/>
-      <w:r>
-        <w:rPr>
-          <w:b/>
-          <w:bCs/>
-          <w:sz w:val="16"/>
-          <w:szCs w:val="16"/>
-        </w:rPr>
-        <w:t>${</w:t>
-      </w:r>
-      <w:proofErr w:type="spellStart"/>
-      <w:r>
-        <w:rPr>
-          <w:b/>
-          <w:bCs/>
-          <w:sz w:val="16"/>
-          <w:szCs w:val="16"/>
-        </w:rPr>
-        <w:t>representative_type_of_identity_document</w:t>
-      </w:r>
-      <w:proofErr w:type="spellEnd"/>
-      <w:r>
-        <w:rPr>
-          <w:b/>
-          <w:bCs/>
-          <w:sz w:val="16"/>
-          <w:szCs w:val="16"/>
-        </w:rPr>
-        <w:t>}</w:t>
-      </w:r>
-      <w:r>
-        <w:rPr>
-          <w:sz w:val="16"/>
-          <w:szCs w:val="16"/>
-        </w:rPr>
-        <w:t xml:space="preserve"> </w:t>
-      </w:r>
-      <w:r>
-        <w:rPr>
-          <w:sz w:val="16"/>
-          <w:szCs w:val="16"/>
-        </w:rPr>
-        <w:t>N</w:t>
-      </w:r>
-      <w:r>
-        <w:rPr>
-          <w:b/>
-          <w:bCs/>
-          <w:sz w:val="16"/>
-          <w:szCs w:val="16"/>
-        </w:rPr>
-        <w:t>°${</w:t>
-      </w:r>
-      <w:proofErr w:type="spellStart"/>
-      <w:r>
-        <w:rPr>
-          <w:b/>
-          <w:bCs/>
-          <w:sz w:val="16"/>
-          <w:szCs w:val="16"/>
-        </w:rPr>
-        <w:t>representative_number_of_identity_document</w:t>
-      </w:r>
-      <w:proofErr w:type="spellEnd"/>
-      <w:r>
-        <w:rPr>
-          <w:b/>
-          <w:bCs/>
-          <w:sz w:val="16"/>
-          <w:szCs w:val="16"/>
-        </w:rPr>
-        <w:t>}</w:t>
-      </w:r>
-      <w:r>
-        <w:rPr>
-          <w:b/>
-          <w:bCs/>
-          <w:sz w:val="16"/>
-          <w:szCs w:val="16"/>
-        </w:rPr>
-        <w:t xml:space="preserve"> </w:t>
-      </w:r>
-      <w:r>
-        <w:rPr>
-          <w:sz w:val="16"/>
-          <w:szCs w:val="16"/>
-        </w:rPr>
-        <w:t xml:space="preserve"> </w:t>
-      </w:r>
-      <w:bookmarkEnd w:id="8"/>
-      <w:r>
-        <w:rPr>
-          <w:sz w:val="16"/>
-          <w:szCs w:val="16"/>
-        </w:rPr>
-        <w:t>délivré le</w:t>
-      </w:r>
-      <w:r>
-        <w:rPr>
-          <w:sz w:val="16"/>
-          <w:szCs w:val="16"/>
-        </w:rPr>
-        <w:t xml:space="preserve"> </w:t>
-      </w:r>
-      <w:r>
-        <w:rPr>
-          <w:b/>
-          <w:bCs/>
-          <w:sz w:val="16"/>
-          <w:szCs w:val="16"/>
-        </w:rPr>
-        <w:t>${</w:t>
-      </w:r>
-      <w:proofErr w:type="spellStart"/>
-      <w:r>
-        <w:rPr>
-          <w:b/>
-          <w:bCs/>
-          <w:sz w:val="16"/>
-          <w:szCs w:val="16"/>
-        </w:rPr>
-        <w:t>representative_date_of_issue_of_identity_document</w:t>
-      </w:r>
-      <w:proofErr w:type="spellEnd"/>
-      <w:r>
-        <w:rPr>
-          <w:b/>
-          <w:bCs/>
-          <w:sz w:val="16"/>
-          <w:szCs w:val="16"/>
-        </w:rPr>
-        <w:t>},</w:t>
-      </w:r>
-      <w:r>
-        <w:rPr>
-          <w:sz w:val="16"/>
-          <w:szCs w:val="16"/>
-        </w:rPr>
-        <w:t xml:space="preserve"> </w:t>
-      </w:r>
-      <w:r>
-        <w:rPr>
-          <w:sz w:val="16"/>
-          <w:szCs w:val="16"/>
-        </w:rPr>
-        <w:t>par</w:t>
-      </w:r>
-      <w:r>
-        <w:rPr>
-          <w:sz w:val="16"/>
-          <w:szCs w:val="16"/>
-        </w:rPr>
-        <w:t xml:space="preserve"> </w:t>
-      </w:r>
-      <w:r>
-        <w:rPr>
-          <w:b/>
-          <w:bCs/>
-          <w:sz w:val="16"/>
-          <w:szCs w:val="16"/>
-        </w:rPr>
-        <w:t>${</w:t>
-      </w:r>
-      <w:proofErr w:type="spellStart"/>
-      <w:r>
-        <w:rPr>
-          <w:b/>
-          <w:bCs/>
-          <w:sz w:val="16"/>
-          <w:szCs w:val="16"/>
-        </w:rPr>
-        <w:t>representative_office_delivery</w:t>
-      </w:r>
-      <w:proofErr w:type="spellEnd"/>
-      <w:r>
-        <w:rPr>
-          <w:b/>
-          <w:bCs/>
-          <w:sz w:val="16"/>
-          <w:szCs w:val="16"/>
-        </w:rPr>
-        <w:t>}</w:t>
-      </w:r>
-      <w:r>
-        <w:rPr>
-          <w:b/>
-          <w:bCs/>
-          <w:sz w:val="16"/>
-          <w:szCs w:val="16"/>
-        </w:rPr>
-        <w:t>,</w:t>
-      </w:r>
-      <w:r>
-        <w:rPr>
-          <w:b/>
-          <w:bCs/>
-          <w:sz w:val="16"/>
-          <w:szCs w:val="16"/>
-        </w:rPr>
-        <w:t xml:space="preserve"> </w:t>
-      </w:r>
-      <w:r>
-        <w:rPr>
-          <w:sz w:val="16"/>
-          <w:szCs w:val="16"/>
-        </w:rPr>
-        <w:t xml:space="preserve">domiciliée à </w:t>
-      </w:r>
-      <w:r>
-        <w:rPr>
-          <w:b/>
-          <w:bCs/>
-          <w:sz w:val="16"/>
-          <w:szCs w:val="16"/>
-        </w:rPr>
-        <w:t>${</w:t>
-      </w:r>
-      <w:proofErr w:type="spellStart"/>
-      <w:r>
-        <w:rPr>
-          <w:b/>
-          <w:bCs/>
-          <w:sz w:val="16"/>
-          <w:szCs w:val="16"/>
-        </w:rPr>
-        <w:t>representative_home_address</w:t>
-      </w:r>
-      <w:proofErr w:type="spellEnd"/>
-      <w:r>
-        <w:rPr>
-          <w:sz w:val="16"/>
-          <w:szCs w:val="16"/>
-        </w:rPr>
-        <w:t>}</w:t>
-      </w:r>
-      <w:r>
-        <w:rPr>
-          <w:sz w:val="16"/>
-          <w:szCs w:val="16"/>
-        </w:rPr>
-        <w:t xml:space="preserve"> et répondant au</w:t>
-      </w:r>
-      <w:r>
-        <w:rPr>
-          <w:b/>
-          <w:bCs/>
-          <w:sz w:val="16"/>
-          <w:szCs w:val="16"/>
-        </w:rPr>
-        <w:t xml:space="preserve"> ${</w:t>
-      </w:r>
-      <w:proofErr w:type="spellStart"/>
       <w:r>
         <w:rPr>
           <w:b/>
@@ -1056,7 +732,6 @@
         </w:rPr>
         <w:t>representative_phone_number</w:t>
       </w:r>
-      <w:proofErr w:type="spellEnd"/>
       <w:r>
         <w:rPr>
           <w:b/>
@@ -1297,16 +972,7 @@
           <w:sz w:val="16"/>
           <w:szCs w:val="16"/>
         </w:rPr>
-        <w:t>${</w:t>
-      </w:r>
-      <w:proofErr w:type="spellStart"/>
-      <w:r>
-        <w:rPr>
-          <w:b/>
-          <w:sz w:val="16"/>
-          <w:szCs w:val="16"/>
-        </w:rPr>
-        <w:t>verbal_</w:t>
+        <w:t>${verbal_</w:t>
       </w:r>
       <w:proofErr w:type="gramStart"/>
       <w:r>
@@ -1317,7 +983,6 @@
         </w:rPr>
         <w:t>trial.amount</w:t>
       </w:r>
-      <w:proofErr w:type="spellEnd"/>
       <w:proofErr w:type="gramEnd"/>
       <w:r>
         <w:rPr>
@@ -1365,25 +1030,7 @@
           <w:sz w:val="16"/>
           <w:szCs w:val="16"/>
         </w:rPr>
-        <w:t>${</w:t>
-      </w:r>
-      <w:proofErr w:type="spellStart"/>
-      <w:r>
-        <w:rPr>
-          <w:b/>
-          <w:sz w:val="16"/>
-          <w:szCs w:val="16"/>
-        </w:rPr>
-        <w:t>verbal_trial.duration</w:t>
-      </w:r>
-      <w:proofErr w:type="spellEnd"/>
-      <w:r>
-        <w:rPr>
-          <w:b/>
-          <w:sz w:val="16"/>
-          <w:szCs w:val="16"/>
-        </w:rPr>
-        <w:t>}</w:t>
+        <w:t>${verbal_trial.duration}</w:t>
       </w:r>
       <w:r>
         <w:rPr>
@@ -1434,16 +1081,7 @@
           <w:sz w:val="16"/>
           <w:szCs w:val="16"/>
         </w:rPr>
-        <w:t>${</w:t>
-      </w:r>
-      <w:proofErr w:type="spellStart"/>
-      <w:r>
-        <w:rPr>
-          <w:b/>
-          <w:sz w:val="16"/>
-          <w:szCs w:val="16"/>
-        </w:rPr>
-        <w:t>verbal_trial.tax_fee_interest_</w:t>
+        <w:t>${verbal_trial.tax_fee_interest_</w:t>
       </w:r>
       <w:bookmarkEnd w:id="9"/>
       <w:r>
@@ -1452,16 +1090,7 @@
           <w:sz w:val="16"/>
           <w:szCs w:val="16"/>
         </w:rPr>
-        <w:t>rate</w:t>
-      </w:r>
-      <w:proofErr w:type="spellEnd"/>
-      <w:r>
-        <w:rPr>
-          <w:b/>
-          <w:sz w:val="16"/>
-          <w:szCs w:val="16"/>
-        </w:rPr>
-        <w:t xml:space="preserve">} </w:t>
+        <w:t xml:space="preserve">rate} </w:t>
       </w:r>
       <w:r>
         <w:rPr>
@@ -1532,16 +1161,7 @@
           <w:sz w:val="16"/>
           <w:szCs w:val="16"/>
         </w:rPr>
-        <w:t>${</w:t>
-      </w:r>
-      <w:proofErr w:type="spellStart"/>
-      <w:r>
-        <w:rPr>
-          <w:b/>
-          <w:sz w:val="16"/>
-          <w:szCs w:val="16"/>
-        </w:rPr>
-        <w:t>verbal_</w:t>
+        <w:t>${verbal_</w:t>
       </w:r>
       <w:proofErr w:type="gramStart"/>
       <w:r>
@@ -1559,16 +1179,7 @@
           <w:sz w:val="16"/>
           <w:szCs w:val="16"/>
         </w:rPr>
-        <w:t>_of_financing</w:t>
-      </w:r>
-      <w:proofErr w:type="spellEnd"/>
-      <w:r>
-        <w:rPr>
-          <w:b/>
-          <w:sz w:val="16"/>
-          <w:szCs w:val="16"/>
-        </w:rPr>
-        <w:t>}</w:t>
+        <w:t>_of_financing}</w:t>
       </w:r>
       <w:r>
         <w:rPr>
@@ -1644,17 +1255,7 @@
           <w:sz w:val="16"/>
           <w:szCs w:val="16"/>
         </w:rPr>
-        <w:t>${</w:t>
-      </w:r>
-      <w:proofErr w:type="spellStart"/>
-      <w:r>
-        <w:rPr>
-          <w:b/>
-          <w:bCs/>
-          <w:sz w:val="16"/>
-          <w:szCs w:val="16"/>
-        </w:rPr>
-        <w:t>verbal_</w:t>
+        <w:t>${verbal_</w:t>
       </w:r>
       <w:proofErr w:type="gramStart"/>
       <w:r>
@@ -1674,17 +1275,7 @@
           <w:sz w:val="16"/>
           <w:szCs w:val="16"/>
         </w:rPr>
-        <w:t>_number</w:t>
-      </w:r>
-      <w:proofErr w:type="spellEnd"/>
-      <w:r>
-        <w:rPr>
-          <w:b/>
-          <w:bCs/>
-          <w:sz w:val="16"/>
-          <w:szCs w:val="16"/>
-        </w:rPr>
-        <w:t>}</w:t>
+        <w:t>_number}</w:t>
       </w:r>
       <w:r>
         <w:rPr>
@@ -1851,27 +1442,7 @@
           <w:sz w:val="16"/>
           <w:szCs w:val="16"/>
         </w:rPr>
-        <w:t>${</w:t>
-      </w:r>
-      <w:proofErr w:type="spellStart"/>
-      <w:r>
-        <w:rPr>
-          <w:b/>
-          <w:bCs/>
-          <w:sz w:val="16"/>
-          <w:szCs w:val="16"/>
-        </w:rPr>
-        <w:t>due_amount</w:t>
-      </w:r>
-      <w:proofErr w:type="spellEnd"/>
-      <w:r>
-        <w:rPr>
-          <w:b/>
-          <w:bCs/>
-          <w:sz w:val="16"/>
-          <w:szCs w:val="16"/>
-        </w:rPr>
-        <w:t xml:space="preserve">} (${due_amount.fr}) </w:t>
+        <w:t xml:space="preserve">${due_amount} (${due_amount.fr}) </w:t>
       </w:r>
       <w:r>
         <w:rPr>
@@ -1918,27 +1489,7 @@
           <w:sz w:val="16"/>
           <w:szCs w:val="16"/>
         </w:rPr>
-        <w:t>${</w:t>
-      </w:r>
-      <w:proofErr w:type="spellStart"/>
-      <w:r>
-        <w:rPr>
-          <w:b/>
-          <w:bCs/>
-          <w:sz w:val="16"/>
-          <w:szCs w:val="16"/>
-        </w:rPr>
-        <w:t>montant_second_ech</w:t>
-      </w:r>
-      <w:proofErr w:type="spellEnd"/>
-      <w:r>
-        <w:rPr>
-          <w:b/>
-          <w:bCs/>
-          <w:sz w:val="16"/>
-          <w:szCs w:val="16"/>
-        </w:rPr>
-        <w:t>} (${montant_second_ech.fr}) Francs</w:t>
+        <w:t>${montant_second_ech} (${montant_second_ech.fr}) Francs</w:t>
       </w:r>
       <w:r>
         <w:rPr>
@@ -1977,27 +1528,7 @@
           <w:sz w:val="16"/>
           <w:szCs w:val="16"/>
         </w:rPr>
-        <w:t>de ${</w:t>
-      </w:r>
-      <w:proofErr w:type="spellStart"/>
-      <w:r>
-        <w:rPr>
-          <w:b/>
-          <w:bCs/>
-          <w:sz w:val="16"/>
-          <w:szCs w:val="16"/>
-        </w:rPr>
-        <w:t>montant_troisieme_ech</w:t>
-      </w:r>
-      <w:proofErr w:type="spellEnd"/>
-      <w:r>
-        <w:rPr>
-          <w:b/>
-          <w:bCs/>
-          <w:sz w:val="16"/>
-          <w:szCs w:val="16"/>
-        </w:rPr>
-        <w:t>} (${montant_troisieme_ech.fr}) Francs</w:t>
+        <w:t>de ${montant_troisieme_ech} (${montant_troisieme_ech.fr}) Francs</w:t>
       </w:r>
       <w:r>
         <w:rPr>
@@ -2240,27 +1771,7 @@
           <w:sz w:val="16"/>
           <w:szCs w:val="16"/>
         </w:rPr>
-        <w:t>{</w:t>
-      </w:r>
-      <w:proofErr w:type="spellStart"/>
-      <w:r>
-        <w:rPr>
-          <w:b/>
-          <w:bCs/>
-          <w:sz w:val="16"/>
-          <w:szCs w:val="16"/>
-        </w:rPr>
-        <w:t>total_to_pay</w:t>
-      </w:r>
-      <w:proofErr w:type="spellEnd"/>
-      <w:r>
-        <w:rPr>
-          <w:b/>
-          <w:bCs/>
-          <w:sz w:val="16"/>
-          <w:szCs w:val="16"/>
-        </w:rPr>
-        <w:t>} ((</w:t>
+        <w:t>{total_to_pay} ((</w:t>
       </w:r>
       <w:r>
         <w:rPr>
@@ -2362,49 +1873,31 @@
           <w:sz w:val="18"/>
           <w:szCs w:val="18"/>
         </w:rPr>
-        <w:t>${</w:t>
-      </w:r>
-      <w:proofErr w:type="spellStart"/>
+        <w:t>${montant_fudiciaire}</w:t>
+      </w:r>
       <w:r>
         <w:rPr>
           <w:b/>
           <w:sz w:val="18"/>
           <w:szCs w:val="18"/>
         </w:rPr>
-        <w:t>montant_fudiciaire</w:t>
-      </w:r>
-      <w:proofErr w:type="spellEnd"/>
+        <w:t xml:space="preserve"> </w:t>
+      </w:r>
+      <w:r>
+        <w:rPr>
+          <w:b/>
+          <w:bCs/>
+          <w:sz w:val="16"/>
+          <w:szCs w:val="16"/>
+        </w:rPr>
+        <w:t>(</w:t>
+      </w:r>
       <w:r>
         <w:rPr>
           <w:b/>
           <w:sz w:val="18"/>
           <w:szCs w:val="18"/>
         </w:rPr>
-        <w:t>}</w:t>
-      </w:r>
-      <w:r>
-        <w:rPr>
-          <w:b/>
-          <w:sz w:val="18"/>
-          <w:szCs w:val="18"/>
-        </w:rPr>
-        <w:t xml:space="preserve"> </w:t>
-      </w:r>
-      <w:r>
-        <w:rPr>
-          <w:b/>
-          <w:bCs/>
-          <w:sz w:val="16"/>
-          <w:szCs w:val="16"/>
-        </w:rPr>
-        <w:t>(</w:t>
-      </w:r>
-      <w:r>
-        <w:rPr>
-          <w:b/>
-          <w:sz w:val="18"/>
-          <w:szCs w:val="18"/>
-        </w:rPr>
         <w:t>${montant_fudiciaire.fr}</w:t>
       </w:r>
       <w:r>
@@ -2429,23 +1922,7 @@
           <w:sz w:val="16"/>
           <w:szCs w:val="16"/>
         </w:rPr>
-        <w:t xml:space="preserve"> qui accepte, la sûreté ainsi désignée par « le transfert fiduciaire de somme </w:t>
-      </w:r>
-      <w:proofErr w:type="gramStart"/>
-      <w:r>
-        <w:rPr>
-          <w:sz w:val="16"/>
-          <w:szCs w:val="16"/>
-        </w:rPr>
-        <w:t>d’argent</w:t>
-      </w:r>
-      <w:proofErr w:type="gramEnd"/>
-      <w:r>
-        <w:rPr>
-          <w:sz w:val="16"/>
-          <w:szCs w:val="16"/>
-        </w:rPr>
-        <w:t> ».</w:t>
+        <w:t xml:space="preserve"> qui accepte, la sûreté ainsi désignée par « le transfert fiduciaire de somme d’argent ».</w:t>
       </w:r>
     </w:p>
     <w:p>
@@ -2485,17 +1962,7 @@
           <w:sz w:val="16"/>
           <w:szCs w:val="16"/>
         </w:rPr>
-        <w:t>${</w:t>
-      </w:r>
-      <w:proofErr w:type="spellStart"/>
-      <w:r>
-        <w:rPr>
-          <w:b/>
-          <w:bCs/>
-          <w:sz w:val="16"/>
-          <w:szCs w:val="16"/>
-        </w:rPr>
-        <w:t>individual_</w:t>
+        <w:t>${individual_</w:t>
       </w:r>
       <w:proofErr w:type="gramStart"/>
       <w:r>
@@ -2507,7 +1974,6 @@
         </w:rPr>
         <w:t>business.denomination</w:t>
       </w:r>
-      <w:proofErr w:type="spellEnd"/>
       <w:proofErr w:type="gramEnd"/>
       <w:r>
         <w:rPr>
@@ -2603,25 +2069,7 @@
           <w:sz w:val="16"/>
           <w:szCs w:val="16"/>
         </w:rPr>
-        <w:t>${</w:t>
-      </w:r>
-      <w:proofErr w:type="spellStart"/>
-      <w:r>
-        <w:rPr>
-          <w:b/>
-          <w:sz w:val="16"/>
-          <w:szCs w:val="16"/>
-        </w:rPr>
-        <w:t>date_of_first_echeance</w:t>
-      </w:r>
-      <w:proofErr w:type="spellEnd"/>
-      <w:r>
-        <w:rPr>
-          <w:b/>
-          <w:sz w:val="16"/>
-          <w:szCs w:val="16"/>
-        </w:rPr>
-        <w:t xml:space="preserve">} </w:t>
+        <w:t xml:space="preserve">${date_of_first_echeance} </w:t>
       </w:r>
       <w:r>
         <w:rPr>
@@ -2713,7 +2161,6 @@
         </w:rPr>
         <w:t xml:space="preserve"> - </w:t>
       </w:r>
-      <w:proofErr w:type="spellStart"/>
       <w:r>
         <w:rPr>
           <w:b/>
@@ -2721,29 +2168,8 @@
           <w:szCs w:val="16"/>
           <w:lang w:val="en-US"/>
         </w:rPr>
-        <w:t>Autres</w:t>
-      </w:r>
-      <w:proofErr w:type="spellEnd"/>
-      <w:r>
-        <w:rPr>
-          <w:b/>
-          <w:sz w:val="16"/>
-          <w:szCs w:val="16"/>
-          <w:lang w:val="en-US"/>
-        </w:rPr>
-        <w:t xml:space="preserve"> </w:t>
-      </w:r>
-      <w:proofErr w:type="spellStart"/>
-      <w:r>
-        <w:rPr>
-          <w:b/>
-          <w:sz w:val="16"/>
-          <w:szCs w:val="16"/>
-          <w:lang w:val="en-US"/>
-        </w:rPr>
-        <w:t>garanties</w:t>
-      </w:r>
-      <w:proofErr w:type="spellEnd"/>
+        <w:t>Autres garanties</w:t>
+      </w:r>
     </w:p>
     <w:p>
       <w:pPr>
@@ -2778,29 +2204,7 @@
           <w:szCs w:val="16"/>
           <w:lang w:val="en-US"/>
         </w:rPr>
-        <w:t>${</w:t>
-      </w:r>
-      <w:proofErr w:type="spellStart"/>
-      <w:r>
-        <w:rPr>
-          <w:b/>
-          <w:bCs/>
-          <w:sz w:val="16"/>
-          <w:szCs w:val="16"/>
-          <w:lang w:val="en-US"/>
-        </w:rPr>
-        <w:t>guaranteeList</w:t>
-      </w:r>
-      <w:proofErr w:type="spellEnd"/>
-      <w:r>
-        <w:rPr>
-          <w:b/>
-          <w:bCs/>
-          <w:sz w:val="16"/>
-          <w:szCs w:val="16"/>
-          <w:lang w:val="en-US"/>
-        </w:rPr>
-        <w:t>}</w:t>
+        <w:t>${guaranteeList}</w:t>
       </w:r>
     </w:p>
     <w:p>
@@ -2852,27 +2256,7 @@
           <w:sz w:val="16"/>
           <w:szCs w:val="16"/>
         </w:rPr>
-        <w:t>${/</w:t>
-      </w:r>
-      <w:proofErr w:type="spellStart"/>
-      <w:r>
-        <w:rPr>
-          <w:b/>
-          <w:bCs/>
-          <w:sz w:val="16"/>
-          <w:szCs w:val="16"/>
-        </w:rPr>
-        <w:t>guaranteeList</w:t>
-      </w:r>
-      <w:proofErr w:type="spellEnd"/>
-      <w:r>
-        <w:rPr>
-          <w:b/>
-          <w:bCs/>
-          <w:sz w:val="16"/>
-          <w:szCs w:val="16"/>
-        </w:rPr>
-        <w:t>}</w:t>
+        <w:t>${/guaranteeList}</w:t>
       </w:r>
     </w:p>
     <w:p>
@@ -3893,23 +3277,7 @@
           <w:sz w:val="16"/>
           <w:szCs w:val="16"/>
         </w:rPr>
-        <w:t>${</w:t>
-      </w:r>
-      <w:proofErr w:type="spellStart"/>
-      <w:r>
-        <w:rPr>
-          <w:sz w:val="16"/>
-          <w:szCs w:val="16"/>
-        </w:rPr>
-        <w:t>current_date</w:t>
-      </w:r>
-      <w:proofErr w:type="spellEnd"/>
-      <w:r>
-        <w:rPr>
-          <w:sz w:val="16"/>
-          <w:szCs w:val="16"/>
-        </w:rPr>
-        <w:t>} en</w:t>
+        <w:t>${current_date} en</w:t>
       </w:r>
       <w:r>
         <w:rPr>
@@ -4311,7 +3679,6 @@
         </w:rPr>
         <w:t>${</w:t>
       </w:r>
-      <w:proofErr w:type="spellStart"/>
       <w:proofErr w:type="gramStart"/>
       <w:r>
         <w:rPr>
@@ -4321,7 +3688,6 @@
         </w:rPr>
         <w:t>company.denomination</w:t>
       </w:r>
-      <w:proofErr w:type="spellEnd"/>
       <w:proofErr w:type="gramEnd"/>
       <w:r>
         <w:rPr>
@@ -4355,7 +3721,6 @@
         </w:rPr>
         <w:t>${</w:t>
       </w:r>
-      <w:proofErr w:type="spellStart"/>
       <w:r>
         <w:rPr>
           <w:b/>
@@ -4372,17 +3737,7 @@
           <w:sz w:val="16"/>
           <w:szCs w:val="16"/>
         </w:rPr>
-        <w:t>legal_status</w:t>
-      </w:r>
-      <w:proofErr w:type="spellEnd"/>
-      <w:r>
-        <w:rPr>
-          <w:b/>
-          <w:bCs/>
-          <w:sz w:val="16"/>
-          <w:szCs w:val="16"/>
-        </w:rPr>
-        <w:t>}</w:t>
+        <w:t>legal_status}</w:t>
       </w:r>
       <w:r>
         <w:rPr>
@@ -4405,27 +3760,7 @@
           <w:sz w:val="16"/>
           <w:szCs w:val="16"/>
         </w:rPr>
-        <w:t>${</w:t>
-      </w:r>
-      <w:proofErr w:type="spellStart"/>
-      <w:r>
-        <w:rPr>
-          <w:b/>
-          <w:bCs/>
-          <w:sz w:val="16"/>
-          <w:szCs w:val="16"/>
-        </w:rPr>
-        <w:t>company.head_office_address</w:t>
-      </w:r>
-      <w:proofErr w:type="spellEnd"/>
-      <w:r>
-        <w:rPr>
-          <w:b/>
-          <w:bCs/>
-          <w:sz w:val="16"/>
-          <w:szCs w:val="16"/>
-        </w:rPr>
-        <w:t>},</w:t>
+        <w:t>${company.head_office_address},</w:t>
       </w:r>
       <w:r>
         <w:rPr>
@@ -4446,52 +3781,16 @@
           <w:sz w:val="16"/>
           <w:szCs w:val="16"/>
         </w:rPr>
-        <w:t>${</w:t>
-      </w:r>
-      <w:proofErr w:type="spellStart"/>
-      <w:r>
-        <w:rPr>
-          <w:sz w:val="16"/>
-          <w:szCs w:val="16"/>
-        </w:rPr>
-        <w:t>company.commune</w:t>
-      </w:r>
-      <w:proofErr w:type="spellEnd"/>
-      <w:r>
-        <w:rPr>
-          <w:sz w:val="16"/>
-          <w:szCs w:val="16"/>
-        </w:rPr>
-        <w:t xml:space="preserve">}, BP : </w:t>
-      </w:r>
-      <w:r>
-        <w:rPr>
-          <w:b/>
-          <w:bCs/>
-          <w:sz w:val="16"/>
-          <w:szCs w:val="16"/>
-        </w:rPr>
-        <w:t>${</w:t>
-      </w:r>
-      <w:proofErr w:type="spellStart"/>
-      <w:r>
-        <w:rPr>
-          <w:b/>
-          <w:bCs/>
-          <w:sz w:val="16"/>
-          <w:szCs w:val="16"/>
-        </w:rPr>
-        <w:t>company.bp</w:t>
-      </w:r>
-      <w:proofErr w:type="spellEnd"/>
-      <w:r>
-        <w:rPr>
-          <w:b/>
-          <w:bCs/>
-          <w:sz w:val="16"/>
-          <w:szCs w:val="16"/>
-        </w:rPr>
-        <w:t>}</w:t>
+        <w:t xml:space="preserve">${company.commune}, BP : </w:t>
+      </w:r>
+      <w:r>
+        <w:rPr>
+          <w:b/>
+          <w:bCs/>
+          <w:sz w:val="16"/>
+          <w:szCs w:val="16"/>
+        </w:rPr>
+        <w:t>${company.bp}</w:t>
       </w:r>
       <w:r>
         <w:rPr>
@@ -4517,27 +3816,7 @@
           <w:sz w:val="16"/>
           <w:szCs w:val="16"/>
         </w:rPr>
-        <w:t>${</w:t>
-      </w:r>
-      <w:proofErr w:type="spellStart"/>
-      <w:r>
-        <w:rPr>
-          <w:b/>
-          <w:bCs/>
-          <w:sz w:val="16"/>
-          <w:szCs w:val="16"/>
-        </w:rPr>
-        <w:t>company.rccm_number</w:t>
-      </w:r>
-      <w:proofErr w:type="spellEnd"/>
-      <w:r>
-        <w:rPr>
-          <w:b/>
-          <w:bCs/>
-          <w:sz w:val="16"/>
-          <w:szCs w:val="16"/>
-        </w:rPr>
-        <w:t xml:space="preserve">} </w:t>
+        <w:t xml:space="preserve">${company.rccm_number} </w:t>
       </w:r>
       <w:r>
         <w:rPr>
@@ -4553,27 +3832,7 @@
           <w:sz w:val="16"/>
           <w:szCs w:val="16"/>
         </w:rPr>
-        <w:t>${</w:t>
-      </w:r>
-      <w:proofErr w:type="spellStart"/>
-      <w:r>
-        <w:rPr>
-          <w:b/>
-          <w:bCs/>
-          <w:sz w:val="16"/>
-          <w:szCs w:val="16"/>
-        </w:rPr>
-        <w:t>company.nif</w:t>
-      </w:r>
-      <w:proofErr w:type="spellEnd"/>
-      <w:r>
-        <w:rPr>
-          <w:b/>
-          <w:bCs/>
-          <w:sz w:val="16"/>
-          <w:szCs w:val="16"/>
-        </w:rPr>
-        <w:t>}</w:t>
+        <w:t>${company.nif}</w:t>
       </w:r>
     </w:p>
     <w:p>
@@ -4597,25 +3856,7 @@
           <w:sz w:val="16"/>
           <w:szCs w:val="16"/>
         </w:rPr>
-        <w:t>${</w:t>
-      </w:r>
-      <w:proofErr w:type="spellStart"/>
-      <w:r>
-        <w:rPr>
-          <w:b/>
-          <w:sz w:val="16"/>
-          <w:szCs w:val="16"/>
-        </w:rPr>
-        <w:t>company.denomination</w:t>
-      </w:r>
-      <w:proofErr w:type="spellEnd"/>
-      <w:r>
-        <w:rPr>
-          <w:b/>
-          <w:sz w:val="16"/>
-          <w:szCs w:val="16"/>
-        </w:rPr>
-        <w:t>}</w:t>
+        <w:t>${company.denomination}</w:t>
       </w:r>
       <w:r>
         <w:rPr>
@@ -4630,23 +3871,167 @@
           <w:sz w:val="16"/>
           <w:szCs w:val="16"/>
         </w:rPr>
-        <w:t>est représentée par ${</w:t>
-      </w:r>
-      <w:proofErr w:type="spellStart"/>
-      <w:r>
-        <w:rPr>
-          <w:sz w:val="16"/>
-          <w:szCs w:val="16"/>
-        </w:rPr>
-        <w:t>verbal_trial.civility</w:t>
-      </w:r>
-      <w:proofErr w:type="spellEnd"/>
-      <w:r>
-        <w:rPr>
-          <w:sz w:val="16"/>
-          <w:szCs w:val="16"/>
-        </w:rPr>
-        <w:t>}</w:t>
+        <w:t>est représentée par ${verbal_trial.civility}</w:t>
+      </w:r>
+      <w:r>
+        <w:rPr>
+          <w:b/>
+          <w:bCs/>
+          <w:sz w:val="16"/>
+          <w:szCs w:val="16"/>
+        </w:rPr>
+        <w:t xml:space="preserve"> ${verbal_trial.applicant_last_name}</w:t>
+      </w:r>
+      <w:r>
+        <w:rPr>
+          <w:b/>
+          <w:bCs/>
+          <w:sz w:val="16"/>
+          <w:szCs w:val="16"/>
+        </w:rPr>
+        <w:t xml:space="preserve"> </w:t>
+      </w:r>
+      <w:r>
+        <w:rPr>
+          <w:b/>
+          <w:bCs/>
+          <w:sz w:val="16"/>
+          <w:szCs w:val="16"/>
+        </w:rPr>
+        <w:t>${verbal_trial.applicant_first_name},</w:t>
+      </w:r>
+      <w:r>
+        <w:rPr>
+          <w:sz w:val="16"/>
+          <w:szCs w:val="16"/>
+        </w:rPr>
+        <w:t xml:space="preserve"> titulaire du </w:t>
+      </w:r>
+      <w:r>
+        <w:rPr>
+          <w:b/>
+          <w:bCs/>
+          <w:sz w:val="16"/>
+          <w:szCs w:val="16"/>
+        </w:rPr>
+        <w:t>${representative_type_of_identity_document}</w:t>
+      </w:r>
+      <w:r>
+        <w:rPr>
+          <w:sz w:val="16"/>
+          <w:szCs w:val="16"/>
+        </w:rPr>
+        <w:t xml:space="preserve"> </w:t>
+      </w:r>
+      <w:r>
+        <w:rPr>
+          <w:sz w:val="16"/>
+          <w:szCs w:val="16"/>
+        </w:rPr>
+        <w:t>N</w:t>
+      </w:r>
+      <w:r>
+        <w:rPr>
+          <w:b/>
+          <w:bCs/>
+          <w:sz w:val="16"/>
+          <w:szCs w:val="16"/>
+        </w:rPr>
+        <w:t>°${representative_number_of_identity_document}</w:t>
+      </w:r>
+      <w:r>
+        <w:rPr>
+          <w:b/>
+          <w:bCs/>
+          <w:sz w:val="16"/>
+          <w:szCs w:val="16"/>
+        </w:rPr>
+        <w:t xml:space="preserve"> </w:t>
+      </w:r>
+      <w:r>
+        <w:rPr>
+          <w:sz w:val="16"/>
+          <w:szCs w:val="16"/>
+        </w:rPr>
+        <w:t xml:space="preserve"> délivré le </w:t>
+      </w:r>
+      <w:r>
+        <w:rPr>
+          <w:b/>
+          <w:bCs/>
+          <w:sz w:val="16"/>
+          <w:szCs w:val="16"/>
+        </w:rPr>
+        <w:t>${representative_date_of_issue_of_identity_document},</w:t>
+      </w:r>
+      <w:r>
+        <w:rPr>
+          <w:sz w:val="16"/>
+          <w:szCs w:val="16"/>
+        </w:rPr>
+        <w:t xml:space="preserve"> </w:t>
+      </w:r>
+      <w:r>
+        <w:rPr>
+          <w:sz w:val="16"/>
+          <w:szCs w:val="16"/>
+        </w:rPr>
+        <w:t>par</w:t>
+      </w:r>
+      <w:r>
+        <w:rPr>
+          <w:sz w:val="16"/>
+          <w:szCs w:val="16"/>
+        </w:rPr>
+        <w:t xml:space="preserve"> </w:t>
+      </w:r>
+      <w:r>
+        <w:rPr>
+          <w:sz w:val="16"/>
+          <w:szCs w:val="16"/>
+        </w:rPr>
+        <w:t xml:space="preserve"> </w:t>
+      </w:r>
+      <w:r>
+        <w:rPr>
+          <w:b/>
+          <w:bCs/>
+          <w:sz w:val="16"/>
+          <w:szCs w:val="16"/>
+        </w:rPr>
+        <w:t xml:space="preserve">${representative_office_delivery}, </w:t>
+      </w:r>
+      <w:r>
+        <w:rPr>
+          <w:sz w:val="16"/>
+          <w:szCs w:val="16"/>
+        </w:rPr>
+        <w:t xml:space="preserve">domiciliée à </w:t>
+      </w:r>
+      <w:r>
+        <w:rPr>
+          <w:b/>
+          <w:bCs/>
+          <w:sz w:val="16"/>
+          <w:szCs w:val="16"/>
+        </w:rPr>
+        <w:t>${representative_home_address}</w:t>
+      </w:r>
+      <w:r>
+        <w:rPr>
+          <w:b/>
+          <w:bCs/>
+          <w:sz w:val="16"/>
+          <w:szCs w:val="16"/>
+        </w:rPr>
+        <w:t xml:space="preserve"> </w:t>
+      </w:r>
+      <w:r>
+        <w:rPr>
+          <w:sz w:val="16"/>
+          <w:szCs w:val="16"/>
+        </w:rPr>
+        <w:t>et répondant au</w:t>
       </w:r>
       <w:r>
         <w:rPr>
@@ -4657,307 +4042,6 @@
         </w:rPr>
         <w:t xml:space="preserve"> ${</w:t>
       </w:r>
-      <w:proofErr w:type="spellStart"/>
-      <w:r>
-        <w:rPr>
-          <w:b/>
-          <w:bCs/>
-          <w:sz w:val="16"/>
-          <w:szCs w:val="16"/>
-        </w:rPr>
-        <w:t>verbal_trial.applicant_last_name</w:t>
-      </w:r>
-      <w:proofErr w:type="spellEnd"/>
-      <w:r>
-        <w:rPr>
-          <w:b/>
-          <w:bCs/>
-          <w:sz w:val="16"/>
-          <w:szCs w:val="16"/>
-        </w:rPr>
-        <w:t>}</w:t>
-      </w:r>
-      <w:r>
-        <w:rPr>
-          <w:b/>
-          <w:bCs/>
-          <w:sz w:val="16"/>
-          <w:szCs w:val="16"/>
-        </w:rPr>
-        <w:t xml:space="preserve"> </w:t>
-      </w:r>
-      <w:r>
-        <w:rPr>
-          <w:b/>
-          <w:bCs/>
-          <w:sz w:val="16"/>
-          <w:szCs w:val="16"/>
-        </w:rPr>
-        <w:t>${</w:t>
-      </w:r>
-      <w:proofErr w:type="spellStart"/>
-      <w:r>
-        <w:rPr>
-          <w:b/>
-          <w:bCs/>
-          <w:sz w:val="16"/>
-          <w:szCs w:val="16"/>
-        </w:rPr>
-        <w:t>verbal_trial.applicant_first_name</w:t>
-      </w:r>
-      <w:proofErr w:type="spellEnd"/>
-      <w:r>
-        <w:rPr>
-          <w:b/>
-          <w:bCs/>
-          <w:sz w:val="16"/>
-          <w:szCs w:val="16"/>
-        </w:rPr>
-        <w:t>},</w:t>
-      </w:r>
-      <w:r>
-        <w:rPr>
-          <w:sz w:val="16"/>
-          <w:szCs w:val="16"/>
-        </w:rPr>
-        <w:t xml:space="preserve"> titulaire du </w:t>
-      </w:r>
-      <w:r>
-        <w:rPr>
-          <w:b/>
-          <w:bCs/>
-          <w:sz w:val="16"/>
-          <w:szCs w:val="16"/>
-        </w:rPr>
-        <w:t>${</w:t>
-      </w:r>
-      <w:proofErr w:type="spellStart"/>
-      <w:r>
-        <w:rPr>
-          <w:b/>
-          <w:bCs/>
-          <w:sz w:val="16"/>
-          <w:szCs w:val="16"/>
-        </w:rPr>
-        <w:t>representative_type_of_identity_document</w:t>
-      </w:r>
-      <w:proofErr w:type="spellEnd"/>
-      <w:r>
-        <w:rPr>
-          <w:b/>
-          <w:bCs/>
-          <w:sz w:val="16"/>
-          <w:szCs w:val="16"/>
-        </w:rPr>
-        <w:t>}</w:t>
-      </w:r>
-      <w:r>
-        <w:rPr>
-          <w:sz w:val="16"/>
-          <w:szCs w:val="16"/>
-        </w:rPr>
-        <w:t xml:space="preserve"> </w:t>
-      </w:r>
-      <w:r>
-        <w:rPr>
-          <w:sz w:val="16"/>
-          <w:szCs w:val="16"/>
-        </w:rPr>
-        <w:t>N</w:t>
-      </w:r>
-      <w:r>
-        <w:rPr>
-          <w:b/>
-          <w:bCs/>
-          <w:sz w:val="16"/>
-          <w:szCs w:val="16"/>
-        </w:rPr>
-        <w:t>°${</w:t>
-      </w:r>
-      <w:proofErr w:type="spellStart"/>
-      <w:r>
-        <w:rPr>
-          <w:b/>
-          <w:bCs/>
-          <w:sz w:val="16"/>
-          <w:szCs w:val="16"/>
-        </w:rPr>
-        <w:t>representative_number_of_identity_document</w:t>
-      </w:r>
-      <w:proofErr w:type="spellEnd"/>
-      <w:r>
-        <w:rPr>
-          <w:b/>
-          <w:bCs/>
-          <w:sz w:val="16"/>
-          <w:szCs w:val="16"/>
-        </w:rPr>
-        <w:t>}</w:t>
-      </w:r>
-      <w:r>
-        <w:rPr>
-          <w:b/>
-          <w:bCs/>
-          <w:sz w:val="16"/>
-          <w:szCs w:val="16"/>
-        </w:rPr>
-        <w:t xml:space="preserve"> </w:t>
-      </w:r>
-      <w:r>
-        <w:rPr>
-          <w:sz w:val="16"/>
-          <w:szCs w:val="16"/>
-        </w:rPr>
-        <w:t xml:space="preserve"> délivré le </w:t>
-      </w:r>
-      <w:r>
-        <w:rPr>
-          <w:b/>
-          <w:bCs/>
-          <w:sz w:val="16"/>
-          <w:szCs w:val="16"/>
-        </w:rPr>
-        <w:t>${</w:t>
-      </w:r>
-      <w:proofErr w:type="spellStart"/>
-      <w:r>
-        <w:rPr>
-          <w:b/>
-          <w:bCs/>
-          <w:sz w:val="16"/>
-          <w:szCs w:val="16"/>
-        </w:rPr>
-        <w:t>representative_date_of_issue_of_identity_document</w:t>
-      </w:r>
-      <w:proofErr w:type="spellEnd"/>
-      <w:r>
-        <w:rPr>
-          <w:b/>
-          <w:bCs/>
-          <w:sz w:val="16"/>
-          <w:szCs w:val="16"/>
-        </w:rPr>
-        <w:t>},</w:t>
-      </w:r>
-      <w:r>
-        <w:rPr>
-          <w:sz w:val="16"/>
-          <w:szCs w:val="16"/>
-        </w:rPr>
-        <w:t xml:space="preserve"> </w:t>
-      </w:r>
-      <w:r>
-        <w:rPr>
-          <w:sz w:val="16"/>
-          <w:szCs w:val="16"/>
-        </w:rPr>
-        <w:t>par</w:t>
-      </w:r>
-      <w:r>
-        <w:rPr>
-          <w:sz w:val="16"/>
-          <w:szCs w:val="16"/>
-        </w:rPr>
-        <w:t xml:space="preserve"> </w:t>
-      </w:r>
-      <w:r>
-        <w:rPr>
-          <w:sz w:val="16"/>
-          <w:szCs w:val="16"/>
-        </w:rPr>
-        <w:t xml:space="preserve"> </w:t>
-      </w:r>
-      <w:r>
-        <w:rPr>
-          <w:b/>
-          <w:bCs/>
-          <w:sz w:val="16"/>
-          <w:szCs w:val="16"/>
-        </w:rPr>
-        <w:t>${</w:t>
-      </w:r>
-      <w:proofErr w:type="spellStart"/>
-      <w:r>
-        <w:rPr>
-          <w:b/>
-          <w:bCs/>
-          <w:sz w:val="16"/>
-          <w:szCs w:val="16"/>
-        </w:rPr>
-        <w:t>representative_office_delivery</w:t>
-      </w:r>
-      <w:proofErr w:type="spellEnd"/>
-      <w:r>
-        <w:rPr>
-          <w:b/>
-          <w:bCs/>
-          <w:sz w:val="16"/>
-          <w:szCs w:val="16"/>
-        </w:rPr>
-        <w:t xml:space="preserve">}, </w:t>
-      </w:r>
-      <w:r>
-        <w:rPr>
-          <w:sz w:val="16"/>
-          <w:szCs w:val="16"/>
-        </w:rPr>
-        <w:t xml:space="preserve">domiciliée à </w:t>
-      </w:r>
-      <w:r>
-        <w:rPr>
-          <w:b/>
-          <w:bCs/>
-          <w:sz w:val="16"/>
-          <w:szCs w:val="16"/>
-        </w:rPr>
-        <w:t>${</w:t>
-      </w:r>
-      <w:proofErr w:type="spellStart"/>
-      <w:r>
-        <w:rPr>
-          <w:b/>
-          <w:bCs/>
-          <w:sz w:val="16"/>
-          <w:szCs w:val="16"/>
-        </w:rPr>
-        <w:t>representative_home_address</w:t>
-      </w:r>
-      <w:proofErr w:type="spellEnd"/>
-      <w:r>
-        <w:rPr>
-          <w:b/>
-          <w:bCs/>
-          <w:sz w:val="16"/>
-          <w:szCs w:val="16"/>
-        </w:rPr>
-        <w:t>}</w:t>
-      </w:r>
-      <w:r>
-        <w:rPr>
-          <w:b/>
-          <w:bCs/>
-          <w:sz w:val="16"/>
-          <w:szCs w:val="16"/>
-        </w:rPr>
-        <w:t xml:space="preserve"> </w:t>
-      </w:r>
-      <w:r>
-        <w:rPr>
-          <w:sz w:val="16"/>
-          <w:szCs w:val="16"/>
-        </w:rPr>
-        <w:t>et répondant au</w:t>
-      </w:r>
-      <w:r>
-        <w:rPr>
-          <w:b/>
-          <w:bCs/>
-          <w:sz w:val="16"/>
-          <w:szCs w:val="16"/>
-        </w:rPr>
-        <w:t xml:space="preserve"> ${</w:t>
-      </w:r>
-      <w:proofErr w:type="spellStart"/>
       <w:r>
         <w:rPr>
           <w:b/>
@@ -4967,7 +4051,6 @@
         </w:rPr>
         <w:t>representative_phone_number</w:t>
       </w:r>
-      <w:proofErr w:type="spellEnd"/>
       <w:r>
         <w:rPr>
           <w:b/>
@@ -5126,25 +4209,7 @@
           <w:sz w:val="16"/>
           <w:szCs w:val="16"/>
         </w:rPr>
-        <w:t>${</w:t>
-      </w:r>
-      <w:proofErr w:type="spellStart"/>
-      <w:r>
-        <w:rPr>
-          <w:b/>
-          <w:sz w:val="16"/>
-          <w:szCs w:val="16"/>
-        </w:rPr>
-        <w:t>number_of_pret</w:t>
-      </w:r>
-      <w:proofErr w:type="spellEnd"/>
-      <w:r>
-        <w:rPr>
-          <w:b/>
-          <w:sz w:val="16"/>
-          <w:szCs w:val="16"/>
-        </w:rPr>
-        <w:t>}</w:t>
+        <w:t>${number_of_pret}</w:t>
       </w:r>
       <w:r>
         <w:rPr>
@@ -5160,16 +4225,7 @@
           <w:sz w:val="16"/>
           <w:szCs w:val="16"/>
         </w:rPr>
-        <w:t>${</w:t>
-      </w:r>
-      <w:proofErr w:type="spellStart"/>
-      <w:r>
-        <w:rPr>
-          <w:b/>
-          <w:sz w:val="16"/>
-          <w:szCs w:val="16"/>
-        </w:rPr>
-        <w:t>verbal_</w:t>
+        <w:t>${verbal_</w:t>
       </w:r>
       <w:proofErr w:type="gramStart"/>
       <w:r>
@@ -5180,7 +4236,6 @@
         </w:rPr>
         <w:t>trial.amount</w:t>
       </w:r>
-      <w:proofErr w:type="spellEnd"/>
       <w:proofErr w:type="gramEnd"/>
       <w:r>
         <w:rPr>
@@ -5310,31 +4365,75 @@
           <w:sz w:val="18"/>
           <w:szCs w:val="18"/>
         </w:rPr>
-        <w:t>${</w:t>
-      </w:r>
-      <w:proofErr w:type="spellStart"/>
+        <w:t>${montant_fudiciaire}</w:t>
+      </w:r>
       <w:r>
         <w:rPr>
           <w:b/>
           <w:sz w:val="18"/>
           <w:szCs w:val="18"/>
         </w:rPr>
-        <w:t>montant_fudiciaire</w:t>
-      </w:r>
-      <w:proofErr w:type="spellEnd"/>
+        <w:t xml:space="preserve"> </w:t>
+      </w:r>
+      <w:r>
+        <w:rPr>
+          <w:b/>
+          <w:sz w:val="16"/>
+          <w:szCs w:val="16"/>
+        </w:rPr>
+        <w:t>(</w:t>
+      </w:r>
       <w:r>
         <w:rPr>
           <w:b/>
           <w:sz w:val="18"/>
           <w:szCs w:val="18"/>
         </w:rPr>
-        <w:t>}</w:t>
-      </w:r>
-      <w:r>
-        <w:rPr>
-          <w:b/>
-          <w:sz w:val="18"/>
-          <w:szCs w:val="18"/>
+        <w:t>${montant_fudiciaire.fr}</w:t>
+      </w:r>
+      <w:r>
+        <w:rPr>
+          <w:b/>
+          <w:sz w:val="16"/>
+          <w:szCs w:val="16"/>
+        </w:rPr>
+        <w:t>) francs CFA.</w:t>
+      </w:r>
+    </w:p>
+    <w:p>
+      <w:pPr>
+        <w:jc w:val="both"/>
+        <w:rPr>
+          <w:sz w:val="16"/>
+          <w:szCs w:val="16"/>
+        </w:rPr>
+      </w:pPr>
+      <w:r>
+        <w:rPr>
+          <w:sz w:val="16"/>
+          <w:szCs w:val="16"/>
+        </w:rPr>
+        <w:t xml:space="preserve">Pour la constitution de la garantie, </w:t>
+      </w:r>
+      <w:r>
+        <w:rPr>
+          <w:b/>
+          <w:sz w:val="16"/>
+          <w:szCs w:val="16"/>
+        </w:rPr>
+        <w:t xml:space="preserve">COFINA GABON SA </w:t>
+      </w:r>
+      <w:r>
+        <w:rPr>
+          <w:sz w:val="16"/>
+          <w:szCs w:val="16"/>
+        </w:rPr>
+        <w:t>est autorisée à prélever ladite somme sur le compte</w:t>
+      </w:r>
+      <w:r>
+        <w:rPr>
+          <w:sz w:val="16"/>
+          <w:szCs w:val="16"/>
         </w:rPr>
         <w:t xml:space="preserve"> </w:t>
       </w:r>
@@ -5344,68 +4443,6 @@
           <w:sz w:val="16"/>
           <w:szCs w:val="16"/>
         </w:rPr>
-        <w:t>(</w:t>
-      </w:r>
-      <w:r>
-        <w:rPr>
-          <w:b/>
-          <w:sz w:val="18"/>
-          <w:szCs w:val="18"/>
-        </w:rPr>
-        <w:t>${montant_fudiciaire.fr}</w:t>
-      </w:r>
-      <w:r>
-        <w:rPr>
-          <w:b/>
-          <w:sz w:val="16"/>
-          <w:szCs w:val="16"/>
-        </w:rPr>
-        <w:t>) francs CFA.</w:t>
-      </w:r>
-    </w:p>
-    <w:p>
-      <w:pPr>
-        <w:jc w:val="both"/>
-        <w:rPr>
-          <w:sz w:val="16"/>
-          <w:szCs w:val="16"/>
-        </w:rPr>
-      </w:pPr>
-      <w:r>
-        <w:rPr>
-          <w:sz w:val="16"/>
-          <w:szCs w:val="16"/>
-        </w:rPr>
-        <w:t xml:space="preserve">Pour la constitution de la garantie, </w:t>
-      </w:r>
-      <w:r>
-        <w:rPr>
-          <w:b/>
-          <w:sz w:val="16"/>
-          <w:szCs w:val="16"/>
-        </w:rPr>
-        <w:t xml:space="preserve">COFINA GABON SA </w:t>
-      </w:r>
-      <w:r>
-        <w:rPr>
-          <w:sz w:val="16"/>
-          <w:szCs w:val="16"/>
-        </w:rPr>
-        <w:t>est autorisée à prélever ladite somme sur le compte</w:t>
-      </w:r>
-      <w:r>
-        <w:rPr>
-          <w:sz w:val="16"/>
-          <w:szCs w:val="16"/>
-        </w:rPr>
-        <w:t xml:space="preserve"> </w:t>
-      </w:r>
-      <w:r>
-        <w:rPr>
-          <w:b/>
-          <w:sz w:val="16"/>
-          <w:szCs w:val="16"/>
-        </w:rPr>
         <w:t>N°</w:t>
       </w:r>
       <w:r>
@@ -5415,17 +4452,7 @@
           <w:sz w:val="16"/>
           <w:szCs w:val="16"/>
         </w:rPr>
-        <w:t>${</w:t>
-      </w:r>
-      <w:proofErr w:type="spellStart"/>
-      <w:r>
-        <w:rPr>
-          <w:b/>
-          <w:bCs/>
-          <w:sz w:val="16"/>
-          <w:szCs w:val="16"/>
-        </w:rPr>
-        <w:t>verbal_</w:t>
+        <w:t>${verbal_</w:t>
       </w:r>
       <w:proofErr w:type="gramStart"/>
       <w:r>
@@ -5445,17 +4472,7 @@
           <w:sz w:val="16"/>
           <w:szCs w:val="16"/>
         </w:rPr>
-        <w:t>_number</w:t>
-      </w:r>
-      <w:proofErr w:type="spellEnd"/>
-      <w:r>
-        <w:rPr>
-          <w:b/>
-          <w:bCs/>
-          <w:sz w:val="16"/>
-          <w:szCs w:val="16"/>
-        </w:rPr>
-        <w:t>}</w:t>
+        <w:t>_number}</w:t>
       </w:r>
       <w:r>
         <w:rPr>
@@ -5687,15 +4704,7 @@
           <w:sz w:val="16"/>
           <w:szCs w:val="16"/>
         </w:rPr>
-        <w:t>${</w:t>
-      </w:r>
-      <w:proofErr w:type="spellStart"/>
-      <w:r>
-        <w:rPr>
-          <w:sz w:val="16"/>
-          <w:szCs w:val="16"/>
-        </w:rPr>
-        <w:t>individual_</w:t>
+        <w:t>${individual_</w:t>
       </w:r>
       <w:proofErr w:type="gramStart"/>
       <w:r>
@@ -5705,7 +4714,6 @@
         </w:rPr>
         <w:t>business.denomination</w:t>
       </w:r>
-      <w:proofErr w:type="spellEnd"/>
       <w:proofErr w:type="gramEnd"/>
       <w:r>
         <w:rPr>
@@ -5750,23 +4758,7 @@
           <w:sz w:val="16"/>
           <w:szCs w:val="16"/>
         </w:rPr>
-        <w:t>${</w:t>
-      </w:r>
-      <w:proofErr w:type="spellStart"/>
-      <w:r>
-        <w:rPr>
-          <w:sz w:val="16"/>
-          <w:szCs w:val="16"/>
-        </w:rPr>
-        <w:t>current_date</w:t>
-      </w:r>
-      <w:proofErr w:type="spellEnd"/>
-      <w:r>
-        <w:rPr>
-          <w:sz w:val="16"/>
-          <w:szCs w:val="16"/>
-        </w:rPr>
-        <w:t>}</w:t>
+        <w:t>${current_date}</w:t>
       </w:r>
     </w:p>
     <w:p>
@@ -5873,6 +4865,114 @@
         </w:rPr>
         <w:tab/>
         <w:t>Le Constituant</w:t>
+      </w:r>
+    </w:p>
+    <w:p>
+      <w:pPr>
+        <w:ind w:left="3870" w:hanging="3870"/>
+        <w:jc w:val="both"/>
+        <w:rPr>
+          <w:b/>
+          <w:sz w:val="16"/>
+          <w:szCs w:val="16"/>
+        </w:rPr>
+      </w:pPr>
+      <w:r>
+        <w:rPr>
+          <w:sz w:val="16"/>
+          <w:szCs w:val="16"/>
+        </w:rPr>
+        <w:t xml:space="preserve"> (Bon pour acceptation)</w:t>
+      </w:r>
+      <w:r>
+        <w:rPr>
+          <w:sz w:val="16"/>
+          <w:szCs w:val="16"/>
+        </w:rPr>
+        <w:tab/>
+      </w:r>
+      <w:r>
+        <w:rPr>
+          <w:sz w:val="16"/>
+          <w:szCs w:val="16"/>
+        </w:rPr>
+        <w:t xml:space="preserve">                </w:t>
+      </w:r>
+      <w:proofErr w:type="gramStart"/>
+      <w:r>
+        <w:rPr>
+          <w:sz w:val="16"/>
+          <w:szCs w:val="16"/>
+        </w:rPr>
+        <w:t xml:space="preserve">  </w:t>
+      </w:r>
+      <w:r>
+        <w:rPr>
+          <w:sz w:val="16"/>
+          <w:szCs w:val="16"/>
+        </w:rPr>
+        <w:t xml:space="preserve"> </w:t>
+      </w:r>
+      <w:r>
+        <w:rPr>
+          <w:sz w:val="16"/>
+          <w:szCs w:val="16"/>
+        </w:rPr>
+        <w:t>(</w:t>
+      </w:r>
+      <w:proofErr w:type="gramEnd"/>
+      <w:r>
+        <w:rPr>
+          <w:sz w:val="16"/>
+          <w:szCs w:val="16"/>
+        </w:rPr>
+        <w:t xml:space="preserve">Bon pour transfert fiduciaire de somme </w:t>
+      </w:r>
+      <w:r>
+        <w:rPr>
+          <w:sz w:val="16"/>
+          <w:szCs w:val="16"/>
+        </w:rPr>
+        <w:t xml:space="preserve">d’argent d’un montant de </w:t>
+      </w:r>
+      <w:r>
+        <w:rPr>
+          <w:sz w:val="16"/>
+          <w:szCs w:val="16"/>
+        </w:rPr>
+        <w:t xml:space="preserve">      </w:t>
+      </w:r>
+      <w:r>
+        <w:rPr>
+          <w:b/>
+          <w:sz w:val="18"/>
+          <w:szCs w:val="18"/>
+        </w:rPr>
+        <w:t>${montant_fudiciaire}</w:t>
+      </w:r>
+      <w:r>
+        <w:rPr>
+          <w:b/>
+          <w:bCs/>
+          <w:sz w:val="16"/>
+          <w:szCs w:val="16"/>
+        </w:rPr>
+        <w:t>……….</w:t>
+      </w:r>
+      <w:r>
+        <w:rPr>
+          <w:b/>
+          <w:sz w:val="16"/>
+          <w:szCs w:val="16"/>
+        </w:rPr>
+        <w:t xml:space="preserve"> FCFA</w:t>
+      </w:r>
+      <w:r>
+        <w:rPr>
+          <w:sz w:val="16"/>
+          <w:szCs w:val="16"/>
+        </w:rPr>
+        <w:t>)</w:t>
       </w:r>
     </w:p>
     <w:p>
@@ -5890,140 +4990,6 @@
           <w:cols w:sep="1" w:space="720"/>
         </w:sectPr>
       </w:pPr>
-      <w:r>
-        <w:rPr>
-          <w:sz w:val="16"/>
-          <w:szCs w:val="16"/>
-        </w:rPr>
-        <w:t xml:space="preserve"> (Bon pour acceptation)</w:t>
-      </w:r>
-      <w:r>
-        <w:rPr>
-          <w:sz w:val="16"/>
-          <w:szCs w:val="16"/>
-        </w:rPr>
-        <w:tab/>
-      </w:r>
-      <w:r>
-        <w:rPr>
-          <w:sz w:val="16"/>
-          <w:szCs w:val="16"/>
-        </w:rPr>
-        <w:t xml:space="preserve">                   </w:t>
-      </w:r>
-      <w:proofErr w:type="gramStart"/>
-      <w:r>
-        <w:rPr>
-          <w:sz w:val="16"/>
-          <w:szCs w:val="16"/>
-        </w:rPr>
-        <w:t xml:space="preserve">   </w:t>
-      </w:r>
-      <w:r>
-        <w:rPr>
-          <w:sz w:val="16"/>
-          <w:szCs w:val="16"/>
-        </w:rPr>
-        <w:t>(</w:t>
-      </w:r>
-      <w:proofErr w:type="gramEnd"/>
-      <w:r>
-        <w:rPr>
-          <w:sz w:val="16"/>
-          <w:szCs w:val="16"/>
-        </w:rPr>
-        <w:t xml:space="preserve">Bon pour transfert fiduciaire de somme </w:t>
-      </w:r>
-    </w:p>
-    <w:p>
-      <w:pPr>
-        <w:jc w:val="both"/>
-        <w:rPr>
-          <w:b/>
-          <w:sz w:val="16"/>
-          <w:szCs w:val="16"/>
-        </w:rPr>
-      </w:pPr>
-      <w:proofErr w:type="gramStart"/>
-      <w:r>
-        <w:rPr>
-          <w:sz w:val="16"/>
-          <w:szCs w:val="16"/>
-        </w:rPr>
-        <w:t>d’argent</w:t>
-      </w:r>
-      <w:proofErr w:type="gramEnd"/>
-      <w:r>
-        <w:rPr>
-          <w:sz w:val="16"/>
-          <w:szCs w:val="16"/>
-        </w:rPr>
-        <w:t xml:space="preserve"> d’un montant</w:t>
-      </w:r>
-      <w:r>
-        <w:rPr>
-          <w:sz w:val="16"/>
-          <w:szCs w:val="16"/>
-        </w:rPr>
-        <w:t xml:space="preserve"> de</w:t>
-      </w:r>
-      <w:r>
-        <w:rPr>
-          <w:sz w:val="16"/>
-          <w:szCs w:val="16"/>
-        </w:rPr>
-        <w:t xml:space="preserve"> </w:t>
-      </w:r>
-      <w:r>
-        <w:rPr>
-          <w:b/>
-          <w:sz w:val="18"/>
-          <w:szCs w:val="18"/>
-        </w:rPr>
-        <w:t>${</w:t>
-      </w:r>
-      <w:proofErr w:type="spellStart"/>
-      <w:r>
-        <w:rPr>
-          <w:b/>
-          <w:sz w:val="18"/>
-          <w:szCs w:val="18"/>
-        </w:rPr>
-        <w:t>montant_fudiciaire</w:t>
-      </w:r>
-      <w:proofErr w:type="spellEnd"/>
-      <w:r>
-        <w:rPr>
-          <w:b/>
-          <w:sz w:val="18"/>
-          <w:szCs w:val="18"/>
-        </w:rPr>
-        <w:t>}</w:t>
-      </w:r>
-      <w:r>
-        <w:rPr>
-          <w:b/>
-          <w:bCs/>
-          <w:sz w:val="16"/>
-          <w:szCs w:val="16"/>
-        </w:rPr>
-        <w:t>……….</w:t>
-      </w:r>
-      <w:r>
-        <w:rPr>
-          <w:b/>
-          <w:sz w:val="16"/>
-          <w:szCs w:val="16"/>
-        </w:rPr>
-        <w:t xml:space="preserve"> FCFA</w:t>
-      </w:r>
-      <w:r>
-        <w:rPr>
-          <w:sz w:val="16"/>
-          <w:szCs w:val="16"/>
-        </w:rPr>
-        <w:t>)</w:t>
-      </w:r>
     </w:p>
     <w:p>
       <w:pPr>

--- a/document_templates/Contracts/company/contrat_transfert_fudiciaire.docx
+++ b/document_templates/Contracts/company/contrat_transfert_fudiciaire.docx
@@ -1,6 +1,6 @@
 
 <file path=word/document.xml><?xml version="1.0" encoding="utf-8"?>
-<w:document xmlns:wpc="http://schemas.microsoft.com/office/word/2010/wordprocessingCanvas" xmlns:cx="http://schemas.microsoft.com/office/drawing/2014/chartex" xmlns:cx1="http://schemas.microsoft.com/office/drawing/2015/9/8/chartex" xmlns:cx2="http://schemas.microsoft.com/office/drawing/2015/10/21/chartex" xmlns:cx3="http://schemas.microsoft.com/office/drawing/2016/5/9/chartex" xmlns:cx4="http://schemas.microsoft.com/office/drawing/2016/5/10/chartex" xmlns:cx5="http://schemas.microsoft.com/office/drawing/2016/5/11/chartex" xmlns:cx6="http://schemas.microsoft.com/office/drawing/2016/5/12/chartex" xmlns:cx7="http://schemas.microsoft.com/office/drawing/2016/5/13/chartex" xmlns:cx8="http://schemas.microsoft.com/office/drawing/2016/5/14/chartex" xmlns:mc="http://schemas.openxmlformats.org/markup-compatibility/2006" xmlns:aink="http://schemas.microsoft.com/office/drawing/2016/ink" xmlns:am3d="http://schemas.microsoft.com/office/drawing/2017/model3d" xmlns:o="urn:schemas-microsoft-com:office:office" xmlns:oel="http://schemas.microsoft.com/office/2019/extlst" xmlns:r="http://schemas.openxmlformats.org/officeDocument/2006/relationships" xmlns:m="http://schemas.openxmlformats.org/officeDocument/2006/math" xmlns:v="urn:schemas-microsoft-com:vml" xmlns:wp14="http://schemas.microsoft.com/office/word/2010/wordprocessingDrawing" xmlns:wp="http://schemas.openxmlformats.org/drawingml/2006/wordprocessingDrawing" xmlns:w10="urn:schemas-microsoft-com:office:word" xmlns:w="http://schemas.openxmlformats.org/wordprocessingml/2006/main" xmlns:w14="http://schemas.microsoft.com/office/word/2010/wordml" xmlns:w15="http://schemas.microsoft.com/office/word/2012/wordml" xmlns:w16cex="http://schemas.microsoft.com/office/word/2018/wordml/cex" xmlns:w16cid="http://schemas.microsoft.com/office/word/2016/wordml/cid" xmlns:w16="http://schemas.microsoft.com/office/word/2018/wordml" xmlns:w16du="http://schemas.microsoft.com/office/word/2023/wordml/word16du" xmlns:w16sdtdh="http://schemas.microsoft.com/office/word/2020/wordml/sdtdatahash" xmlns:w16se="http://schemas.microsoft.com/office/word/2015/wordml/symex" xmlns:wpg="http://schemas.microsoft.com/office/word/2010/wordprocessingGroup" xmlns:wpi="http://schemas.microsoft.com/office/word/2010/wordprocessingInk" xmlns:wne="http://schemas.microsoft.com/office/word/2006/wordml" xmlns:wps="http://schemas.microsoft.com/office/word/2010/wordprocessingShape" mc:Ignorable="w14 w15 w16se w16cid w16 w16cex w16sdtdh w16du wp14">
+<w:document xmlns:wpc="http://schemas.microsoft.com/office/word/2010/wordprocessingCanvas" xmlns:cx="http://schemas.microsoft.com/office/drawing/2014/chartex" xmlns:cx1="http://schemas.microsoft.com/office/drawing/2015/9/8/chartex" xmlns:cx2="http://schemas.microsoft.com/office/drawing/2015/10/21/chartex" xmlns:cx3="http://schemas.microsoft.com/office/drawing/2016/5/9/chartex" xmlns:cx4="http://schemas.microsoft.com/office/drawing/2016/5/10/chartex" xmlns:cx5="http://schemas.microsoft.com/office/drawing/2016/5/11/chartex" xmlns:cx6="http://schemas.microsoft.com/office/drawing/2016/5/12/chartex" xmlns:cx7="http://schemas.microsoft.com/office/drawing/2016/5/13/chartex" xmlns:cx8="http://schemas.microsoft.com/office/drawing/2016/5/14/chartex" xmlns:mc="http://schemas.openxmlformats.org/markup-compatibility/2006" xmlns:aink="http://schemas.microsoft.com/office/drawing/2016/ink" xmlns:am3d="http://schemas.microsoft.com/office/drawing/2017/model3d" xmlns:o="urn:schemas-microsoft-com:office:office" xmlns:oel="http://schemas.microsoft.com/office/2019/extlst" xmlns:r="http://schemas.openxmlformats.org/officeDocument/2006/relationships" xmlns:m="http://schemas.openxmlformats.org/officeDocument/2006/math" xmlns:v="urn:schemas-microsoft-com:vml" xmlns:wp14="http://schemas.microsoft.com/office/word/2010/wordprocessingDrawing" xmlns:wp="http://schemas.openxmlformats.org/drawingml/2006/wordprocessingDrawing" xmlns:w10="urn:schemas-microsoft-com:office:word" xmlns:w="http://schemas.openxmlformats.org/wordprocessingml/2006/main" xmlns:w14="http://schemas.microsoft.com/office/word/2010/wordml" xmlns:w15="http://schemas.microsoft.com/office/word/2012/wordml" xmlns:w16cex="http://schemas.microsoft.com/office/word/2018/wordml/cex" xmlns:w16cid="http://schemas.microsoft.com/office/word/2016/wordml/cid" xmlns:w16="http://schemas.microsoft.com/office/word/2018/wordml" xmlns:w16du="http://schemas.microsoft.com/office/word/2023/wordml/word16du" xmlns:w16sdtdh="http://schemas.microsoft.com/office/word/2020/wordml/sdtdatahash" xmlns:w16sdtfl="http://schemas.microsoft.com/office/word/2024/wordml/sdtformatlock" xmlns:w16se="http://schemas.microsoft.com/office/word/2015/wordml/symex" xmlns:wpg="http://schemas.microsoft.com/office/word/2010/wordprocessingGroup" xmlns:wpi="http://schemas.microsoft.com/office/word/2010/wordprocessingInk" xmlns:wne="http://schemas.microsoft.com/office/word/2006/wordml" xmlns:wps="http://schemas.microsoft.com/office/word/2010/wordprocessingShape" mc:Ignorable="w14 w15 w16se w16cid w16 w16cex w16sdtdh w16sdtfl w16du wp14">
   <w:body>
     <w:p>
       <w:pPr>
@@ -193,7 +193,7 @@
           <w:sz w:val="16"/>
           <w:szCs w:val="16"/>
         </w:rPr>
-        <w:t>Monsieur El Hadj Mamadou FAYE</w:t>
+        <w:t>Madame Jenny MVOU</w:t>
       </w:r>
       <w:r>
         <w:rPr>
@@ -299,25 +299,7 @@
           <w:sz w:val="16"/>
           <w:szCs w:val="16"/>
         </w:rPr>
-        <w:t>${</w:t>
-      </w:r>
-      <w:proofErr w:type="gramStart"/>
-      <w:r>
-        <w:rPr>
-          <w:b/>
-          <w:sz w:val="16"/>
-          <w:szCs w:val="16"/>
-        </w:rPr>
-        <w:t>company.denomination</w:t>
-      </w:r>
-      <w:proofErr w:type="gramEnd"/>
-      <w:r>
-        <w:rPr>
-          <w:b/>
-          <w:sz w:val="16"/>
-          <w:szCs w:val="16"/>
-        </w:rPr>
-        <w:t>}</w:t>
+        <w:t>${company.denomination}</w:t>
       </w:r>
       <w:bookmarkEnd w:id="2"/>
       <w:r>
@@ -972,25 +954,7 @@
           <w:sz w:val="16"/>
           <w:szCs w:val="16"/>
         </w:rPr>
-        <w:t>${verbal_</w:t>
-      </w:r>
-      <w:proofErr w:type="gramStart"/>
-      <w:r>
-        <w:rPr>
-          <w:b/>
-          <w:sz w:val="16"/>
-          <w:szCs w:val="16"/>
-        </w:rPr>
-        <w:t>trial.amount</w:t>
-      </w:r>
-      <w:proofErr w:type="gramEnd"/>
-      <w:r>
-        <w:rPr>
-          <w:b/>
-          <w:sz w:val="16"/>
-          <w:szCs w:val="16"/>
-        </w:rPr>
-        <w:t xml:space="preserve">} </w:t>
+        <w:t xml:space="preserve">${verbal_trial.amount} </w:t>
       </w:r>
       <w:r>
         <w:rPr>
@@ -1161,25 +1125,7 @@
           <w:sz w:val="16"/>
           <w:szCs w:val="16"/>
         </w:rPr>
-        <w:t>${verbal_</w:t>
-      </w:r>
-      <w:proofErr w:type="gramStart"/>
-      <w:r>
-        <w:rPr>
-          <w:b/>
-          <w:sz w:val="16"/>
-          <w:szCs w:val="16"/>
-        </w:rPr>
-        <w:t>trial.purpose</w:t>
-      </w:r>
-      <w:proofErr w:type="gramEnd"/>
-      <w:r>
-        <w:rPr>
-          <w:b/>
-          <w:sz w:val="16"/>
-          <w:szCs w:val="16"/>
-        </w:rPr>
-        <w:t>_of_financing}</w:t>
+        <w:t>${verbal_trial.purpose_of_financing}</w:t>
       </w:r>
       <w:r>
         <w:rPr>
@@ -1255,27 +1201,7 @@
           <w:sz w:val="16"/>
           <w:szCs w:val="16"/>
         </w:rPr>
-        <w:t>${verbal_</w:t>
-      </w:r>
-      <w:proofErr w:type="gramStart"/>
-      <w:r>
-        <w:rPr>
-          <w:b/>
-          <w:bCs/>
-          <w:sz w:val="16"/>
-          <w:szCs w:val="16"/>
-        </w:rPr>
-        <w:t>trial.account</w:t>
-      </w:r>
-      <w:proofErr w:type="gramEnd"/>
-      <w:r>
-        <w:rPr>
-          <w:b/>
-          <w:bCs/>
-          <w:sz w:val="16"/>
-          <w:szCs w:val="16"/>
-        </w:rPr>
-        <w:t>_number}</w:t>
+        <w:t>${verbal_trial.account_number}</w:t>
       </w:r>
       <w:r>
         <w:rPr>
@@ -1962,27 +1888,7 @@
           <w:sz w:val="16"/>
           <w:szCs w:val="16"/>
         </w:rPr>
-        <w:t>${individual_</w:t>
-      </w:r>
-      <w:proofErr w:type="gramStart"/>
-      <w:r>
-        <w:rPr>
-          <w:b/>
-          <w:bCs/>
-          <w:sz w:val="16"/>
-          <w:szCs w:val="16"/>
-        </w:rPr>
-        <w:t>business.denomination</w:t>
-      </w:r>
-      <w:proofErr w:type="gramEnd"/>
-      <w:r>
-        <w:rPr>
-          <w:b/>
-          <w:bCs/>
-          <w:sz w:val="16"/>
-          <w:szCs w:val="16"/>
-        </w:rPr>
-        <w:t xml:space="preserve">} </w:t>
+        <w:t xml:space="preserve">${individual_business.denomination} </w:t>
       </w:r>
       <w:r>
         <w:rPr>
@@ -3677,25 +3583,7 @@
           <w:sz w:val="16"/>
           <w:szCs w:val="16"/>
         </w:rPr>
-        <w:t>${</w:t>
-      </w:r>
-      <w:proofErr w:type="gramStart"/>
-      <w:r>
-        <w:rPr>
-          <w:b/>
-          <w:sz w:val="16"/>
-          <w:szCs w:val="16"/>
-        </w:rPr>
-        <w:t>company.denomination</w:t>
-      </w:r>
-      <w:proofErr w:type="gramEnd"/>
-      <w:r>
-        <w:rPr>
-          <w:b/>
-          <w:sz w:val="16"/>
-          <w:szCs w:val="16"/>
-        </w:rPr>
-        <w:t>}</w:t>
+        <w:t>${company.denomination}</w:t>
       </w:r>
       <w:r>
         <w:rPr>
@@ -4225,25 +4113,7 @@
           <w:sz w:val="16"/>
           <w:szCs w:val="16"/>
         </w:rPr>
-        <w:t>${verbal_</w:t>
-      </w:r>
-      <w:proofErr w:type="gramStart"/>
-      <w:r>
-        <w:rPr>
-          <w:b/>
-          <w:sz w:val="16"/>
-          <w:szCs w:val="16"/>
-        </w:rPr>
-        <w:t>trial.amount</w:t>
-      </w:r>
-      <w:proofErr w:type="gramEnd"/>
-      <w:r>
-        <w:rPr>
-          <w:b/>
-          <w:sz w:val="16"/>
-          <w:szCs w:val="16"/>
-        </w:rPr>
-        <w:t>}</w:t>
+        <w:t>${verbal_trial.amount}</w:t>
       </w:r>
       <w:r>
         <w:rPr>
@@ -4452,27 +4322,7 @@
           <w:sz w:val="16"/>
           <w:szCs w:val="16"/>
         </w:rPr>
-        <w:t>${verbal_</w:t>
-      </w:r>
-      <w:proofErr w:type="gramStart"/>
-      <w:r>
-        <w:rPr>
-          <w:b/>
-          <w:bCs/>
-          <w:sz w:val="16"/>
-          <w:szCs w:val="16"/>
-        </w:rPr>
-        <w:t>trial.account</w:t>
-      </w:r>
-      <w:proofErr w:type="gramEnd"/>
-      <w:r>
-        <w:rPr>
-          <w:b/>
-          <w:bCs/>
-          <w:sz w:val="16"/>
-          <w:szCs w:val="16"/>
-        </w:rPr>
-        <w:t>_number}</w:t>
+        <w:t>${verbal_trial.account_number}</w:t>
       </w:r>
       <w:r>
         <w:rPr>
@@ -4704,23 +4554,7 @@
           <w:sz w:val="16"/>
           <w:szCs w:val="16"/>
         </w:rPr>
-        <w:t>${individual_</w:t>
-      </w:r>
-      <w:proofErr w:type="gramStart"/>
-      <w:r>
-        <w:rPr>
-          <w:sz w:val="16"/>
-          <w:szCs w:val="16"/>
-        </w:rPr>
-        <w:t>business.denomination</w:t>
-      </w:r>
-      <w:proofErr w:type="gramEnd"/>
-      <w:r>
-        <w:rPr>
-          <w:sz w:val="16"/>
-          <w:szCs w:val="16"/>
-        </w:rPr>
-        <w:t xml:space="preserve">} </w:t>
+        <w:t xml:space="preserve">${individual_business.denomination} </w:t>
       </w:r>
       <w:r>
         <w:rPr>
@@ -4896,15 +4730,7 @@
           <w:sz w:val="16"/>
           <w:szCs w:val="16"/>
         </w:rPr>
-        <w:t xml:space="preserve">                </w:t>
-      </w:r>
-      <w:proofErr w:type="gramStart"/>
-      <w:r>
-        <w:rPr>
-          <w:sz w:val="16"/>
-          <w:szCs w:val="16"/>
-        </w:rPr>
-        <w:t xml:space="preserve">  </w:t>
+        <w:t xml:space="preserve">                  </w:t>
       </w:r>
       <w:r>
         <w:rPr>
@@ -4918,15 +4744,7 @@
           <w:sz w:val="16"/>
           <w:szCs w:val="16"/>
         </w:rPr>
-        <w:t>(</w:t>
-      </w:r>
-      <w:proofErr w:type="gramEnd"/>
-      <w:r>
-        <w:rPr>
-          <w:sz w:val="16"/>
-          <w:szCs w:val="16"/>
-        </w:rPr>
-        <w:t xml:space="preserve">Bon pour transfert fiduciaire de somme </w:t>
+        <w:t xml:space="preserve">(Bon pour transfert fiduciaire de somme </w:t>
       </w:r>
       <w:r>
         <w:rPr>
@@ -5070,7 +4888,7 @@
 </file>
 
 <file path=word/endnotes.xml><?xml version="1.0" encoding="utf-8"?>
-<w:endnotes xmlns:wpc="http://schemas.microsoft.com/office/word/2010/wordprocessingCanvas" xmlns:cx="http://schemas.microsoft.com/office/drawing/2014/chartex" xmlns:cx1="http://schemas.microsoft.com/office/drawing/2015/9/8/chartex" xmlns:cx2="http://schemas.microsoft.com/office/drawing/2015/10/21/chartex" xmlns:cx3="http://schemas.microsoft.com/office/drawing/2016/5/9/chartex" xmlns:cx4="http://schemas.microsoft.com/office/drawing/2016/5/10/chartex" xmlns:cx5="http://schemas.microsoft.com/office/drawing/2016/5/11/chartex" xmlns:cx6="http://schemas.microsoft.com/office/drawing/2016/5/12/chartex" xmlns:cx7="http://schemas.microsoft.com/office/drawing/2016/5/13/chartex" xmlns:cx8="http://schemas.microsoft.com/office/drawing/2016/5/14/chartex" xmlns:mc="http://schemas.openxmlformats.org/markup-compatibility/2006" xmlns:aink="http://schemas.microsoft.com/office/drawing/2016/ink" xmlns:am3d="http://schemas.microsoft.com/office/drawing/2017/model3d" xmlns:o="urn:schemas-microsoft-com:office:office" xmlns:oel="http://schemas.microsoft.com/office/2019/extlst" xmlns:r="http://schemas.openxmlformats.org/officeDocument/2006/relationships" xmlns:m="http://schemas.openxmlformats.org/officeDocument/2006/math" xmlns:v="urn:schemas-microsoft-com:vml" xmlns:wp14="http://schemas.microsoft.com/office/word/2010/wordprocessingDrawing" xmlns:wp="http://schemas.openxmlformats.org/drawingml/2006/wordprocessingDrawing" xmlns:w10="urn:schemas-microsoft-com:office:word" xmlns:w="http://schemas.openxmlformats.org/wordprocessingml/2006/main" xmlns:w14="http://schemas.microsoft.com/office/word/2010/wordml" xmlns:w15="http://schemas.microsoft.com/office/word/2012/wordml" xmlns:w16cex="http://schemas.microsoft.com/office/word/2018/wordml/cex" xmlns:w16cid="http://schemas.microsoft.com/office/word/2016/wordml/cid" xmlns:w16="http://schemas.microsoft.com/office/word/2018/wordml" xmlns:w16du="http://schemas.microsoft.com/office/word/2023/wordml/word16du" xmlns:w16sdtdh="http://schemas.microsoft.com/office/word/2020/wordml/sdtdatahash" xmlns:w16se="http://schemas.microsoft.com/office/word/2015/wordml/symex" xmlns:wpg="http://schemas.microsoft.com/office/word/2010/wordprocessingGroup" xmlns:wpi="http://schemas.microsoft.com/office/word/2010/wordprocessingInk" xmlns:wne="http://schemas.microsoft.com/office/word/2006/wordml" xmlns:wps="http://schemas.microsoft.com/office/word/2010/wordprocessingShape" mc:Ignorable="w14 w15 w16se w16cid w16 w16cex w16sdtdh w16du wp14">
+<w:endnotes xmlns:wpc="http://schemas.microsoft.com/office/word/2010/wordprocessingCanvas" xmlns:cx="http://schemas.microsoft.com/office/drawing/2014/chartex" xmlns:cx1="http://schemas.microsoft.com/office/drawing/2015/9/8/chartex" xmlns:cx2="http://schemas.microsoft.com/office/drawing/2015/10/21/chartex" xmlns:cx3="http://schemas.microsoft.com/office/drawing/2016/5/9/chartex" xmlns:cx4="http://schemas.microsoft.com/office/drawing/2016/5/10/chartex" xmlns:cx5="http://schemas.microsoft.com/office/drawing/2016/5/11/chartex" xmlns:cx6="http://schemas.microsoft.com/office/drawing/2016/5/12/chartex" xmlns:cx7="http://schemas.microsoft.com/office/drawing/2016/5/13/chartex" xmlns:cx8="http://schemas.microsoft.com/office/drawing/2016/5/14/chartex" xmlns:mc="http://schemas.openxmlformats.org/markup-compatibility/2006" xmlns:aink="http://schemas.microsoft.com/office/drawing/2016/ink" xmlns:am3d="http://schemas.microsoft.com/office/drawing/2017/model3d" xmlns:o="urn:schemas-microsoft-com:office:office" xmlns:oel="http://schemas.microsoft.com/office/2019/extlst" xmlns:r="http://schemas.openxmlformats.org/officeDocument/2006/relationships" xmlns:m="http://schemas.openxmlformats.org/officeDocument/2006/math" xmlns:v="urn:schemas-microsoft-com:vml" xmlns:wp14="http://schemas.microsoft.com/office/word/2010/wordprocessingDrawing" xmlns:wp="http://schemas.openxmlformats.org/drawingml/2006/wordprocessingDrawing" xmlns:w10="urn:schemas-microsoft-com:office:word" xmlns:w="http://schemas.openxmlformats.org/wordprocessingml/2006/main" xmlns:w14="http://schemas.microsoft.com/office/word/2010/wordml" xmlns:w15="http://schemas.microsoft.com/office/word/2012/wordml" xmlns:w16cex="http://schemas.microsoft.com/office/word/2018/wordml/cex" xmlns:w16cid="http://schemas.microsoft.com/office/word/2016/wordml/cid" xmlns:w16="http://schemas.microsoft.com/office/word/2018/wordml" xmlns:w16du="http://schemas.microsoft.com/office/word/2023/wordml/word16du" xmlns:w16sdtdh="http://schemas.microsoft.com/office/word/2020/wordml/sdtdatahash" xmlns:w16sdtfl="http://schemas.microsoft.com/office/word/2024/wordml/sdtformatlock" xmlns:w16se="http://schemas.microsoft.com/office/word/2015/wordml/symex" xmlns:wpg="http://schemas.microsoft.com/office/word/2010/wordprocessingGroup" xmlns:wpi="http://schemas.microsoft.com/office/word/2010/wordprocessingInk" xmlns:wne="http://schemas.microsoft.com/office/word/2006/wordml" xmlns:wps="http://schemas.microsoft.com/office/word/2010/wordprocessingShape" mc:Ignorable="w14 w15 w16se w16cid w16 w16cex w16sdtdh w16sdtfl w16du wp14">
   <w:endnote w:type="separator" w:id="-1">
     <w:p>
       <w:pPr>
@@ -5095,7 +4913,7 @@
 </file>
 
 <file path=word/footer1.xml><?xml version="1.0" encoding="utf-8"?>
-<w:ftr xmlns:wpc="http://schemas.microsoft.com/office/word/2010/wordprocessingCanvas" xmlns:cx="http://schemas.microsoft.com/office/drawing/2014/chartex" xmlns:cx1="http://schemas.microsoft.com/office/drawing/2015/9/8/chartex" xmlns:cx2="http://schemas.microsoft.com/office/drawing/2015/10/21/chartex" xmlns:cx3="http://schemas.microsoft.com/office/drawing/2016/5/9/chartex" xmlns:cx4="http://schemas.microsoft.com/office/drawing/2016/5/10/chartex" xmlns:cx5="http://schemas.microsoft.com/office/drawing/2016/5/11/chartex" xmlns:cx6="http://schemas.microsoft.com/office/drawing/2016/5/12/chartex" xmlns:cx7="http://schemas.microsoft.com/office/drawing/2016/5/13/chartex" xmlns:cx8="http://schemas.microsoft.com/office/drawing/2016/5/14/chartex" xmlns:mc="http://schemas.openxmlformats.org/markup-compatibility/2006" xmlns:aink="http://schemas.microsoft.com/office/drawing/2016/ink" xmlns:am3d="http://schemas.microsoft.com/office/drawing/2017/model3d" xmlns:o="urn:schemas-microsoft-com:office:office" xmlns:oel="http://schemas.microsoft.com/office/2019/extlst" xmlns:r="http://schemas.openxmlformats.org/officeDocument/2006/relationships" xmlns:m="http://schemas.openxmlformats.org/officeDocument/2006/math" xmlns:v="urn:schemas-microsoft-com:vml" xmlns:wp14="http://schemas.microsoft.com/office/word/2010/wordprocessingDrawing" xmlns:wp="http://schemas.openxmlformats.org/drawingml/2006/wordprocessingDrawing" xmlns:w10="urn:schemas-microsoft-com:office:word" xmlns:w="http://schemas.openxmlformats.org/wordprocessingml/2006/main" xmlns:w14="http://schemas.microsoft.com/office/word/2010/wordml" xmlns:w15="http://schemas.microsoft.com/office/word/2012/wordml" xmlns:w16cex="http://schemas.microsoft.com/office/word/2018/wordml/cex" xmlns:w16cid="http://schemas.microsoft.com/office/word/2016/wordml/cid" xmlns:w16="http://schemas.microsoft.com/office/word/2018/wordml" xmlns:w16du="http://schemas.microsoft.com/office/word/2023/wordml/word16du" xmlns:w16sdtdh="http://schemas.microsoft.com/office/word/2020/wordml/sdtdatahash" xmlns:w16se="http://schemas.microsoft.com/office/word/2015/wordml/symex" xmlns:wpg="http://schemas.microsoft.com/office/word/2010/wordprocessingGroup" xmlns:wpi="http://schemas.microsoft.com/office/word/2010/wordprocessingInk" xmlns:wne="http://schemas.microsoft.com/office/word/2006/wordml" xmlns:wps="http://schemas.microsoft.com/office/word/2010/wordprocessingShape" mc:Ignorable="w14 w15 w16se w16cid w16 w16cex w16sdtdh w16du wp14">
+<w:ftr xmlns:wpc="http://schemas.microsoft.com/office/word/2010/wordprocessingCanvas" xmlns:cx="http://schemas.microsoft.com/office/drawing/2014/chartex" xmlns:cx1="http://schemas.microsoft.com/office/drawing/2015/9/8/chartex" xmlns:cx2="http://schemas.microsoft.com/office/drawing/2015/10/21/chartex" xmlns:cx3="http://schemas.microsoft.com/office/drawing/2016/5/9/chartex" xmlns:cx4="http://schemas.microsoft.com/office/drawing/2016/5/10/chartex" xmlns:cx5="http://schemas.microsoft.com/office/drawing/2016/5/11/chartex" xmlns:cx6="http://schemas.microsoft.com/office/drawing/2016/5/12/chartex" xmlns:cx7="http://schemas.microsoft.com/office/drawing/2016/5/13/chartex" xmlns:cx8="http://schemas.microsoft.com/office/drawing/2016/5/14/chartex" xmlns:mc="http://schemas.openxmlformats.org/markup-compatibility/2006" xmlns:aink="http://schemas.microsoft.com/office/drawing/2016/ink" xmlns:am3d="http://schemas.microsoft.com/office/drawing/2017/model3d" xmlns:o="urn:schemas-microsoft-com:office:office" xmlns:oel="http://schemas.microsoft.com/office/2019/extlst" xmlns:r="http://schemas.openxmlformats.org/officeDocument/2006/relationships" xmlns:m="http://schemas.openxmlformats.org/officeDocument/2006/math" xmlns:v="urn:schemas-microsoft-com:vml" xmlns:wp14="http://schemas.microsoft.com/office/word/2010/wordprocessingDrawing" xmlns:wp="http://schemas.openxmlformats.org/drawingml/2006/wordprocessingDrawing" xmlns:w10="urn:schemas-microsoft-com:office:word" xmlns:w="http://schemas.openxmlformats.org/wordprocessingml/2006/main" xmlns:w14="http://schemas.microsoft.com/office/word/2010/wordml" xmlns:w15="http://schemas.microsoft.com/office/word/2012/wordml" xmlns:w16cex="http://schemas.microsoft.com/office/word/2018/wordml/cex" xmlns:w16cid="http://schemas.microsoft.com/office/word/2016/wordml/cid" xmlns:w16="http://schemas.microsoft.com/office/word/2018/wordml" xmlns:w16du="http://schemas.microsoft.com/office/word/2023/wordml/word16du" xmlns:w16sdtdh="http://schemas.microsoft.com/office/word/2020/wordml/sdtdatahash" xmlns:w16sdtfl="http://schemas.microsoft.com/office/word/2024/wordml/sdtformatlock" xmlns:w16se="http://schemas.microsoft.com/office/word/2015/wordml/symex" xmlns:wpg="http://schemas.microsoft.com/office/word/2010/wordprocessingGroup" xmlns:wpi="http://schemas.microsoft.com/office/word/2010/wordprocessingInk" xmlns:wne="http://schemas.microsoft.com/office/word/2006/wordml" xmlns:wps="http://schemas.microsoft.com/office/word/2010/wordprocessingShape" mc:Ignorable="w14 w15 w16se w16cid w16 w16cex w16sdtdh w16sdtfl w16du wp14">
   <w:p>
     <w:pPr>
       <w:pStyle w:val="Sansinterligne"/>
@@ -5269,7 +5087,7 @@
 </file>
 
 <file path=word/footnotes.xml><?xml version="1.0" encoding="utf-8"?>
-<w:footnotes xmlns:wpc="http://schemas.microsoft.com/office/word/2010/wordprocessingCanvas" xmlns:cx="http://schemas.microsoft.com/office/drawing/2014/chartex" xmlns:cx1="http://schemas.microsoft.com/office/drawing/2015/9/8/chartex" xmlns:cx2="http://schemas.microsoft.com/office/drawing/2015/10/21/chartex" xmlns:cx3="http://schemas.microsoft.com/office/drawing/2016/5/9/chartex" xmlns:cx4="http://schemas.microsoft.com/office/drawing/2016/5/10/chartex" xmlns:cx5="http://schemas.microsoft.com/office/drawing/2016/5/11/chartex" xmlns:cx6="http://schemas.microsoft.com/office/drawing/2016/5/12/chartex" xmlns:cx7="http://schemas.microsoft.com/office/drawing/2016/5/13/chartex" xmlns:cx8="http://schemas.microsoft.com/office/drawing/2016/5/14/chartex" xmlns:mc="http://schemas.openxmlformats.org/markup-compatibility/2006" xmlns:aink="http://schemas.microsoft.com/office/drawing/2016/ink" xmlns:am3d="http://schemas.microsoft.com/office/drawing/2017/model3d" xmlns:o="urn:schemas-microsoft-com:office:office" xmlns:oel="http://schemas.microsoft.com/office/2019/extlst" xmlns:r="http://schemas.openxmlformats.org/officeDocument/2006/relationships" xmlns:m="http://schemas.openxmlformats.org/officeDocument/2006/math" xmlns:v="urn:schemas-microsoft-com:vml" xmlns:wp14="http://schemas.microsoft.com/office/word/2010/wordprocessingDrawing" xmlns:wp="http://schemas.openxmlformats.org/drawingml/2006/wordprocessingDrawing" xmlns:w10="urn:schemas-microsoft-com:office:word" xmlns:w="http://schemas.openxmlformats.org/wordprocessingml/2006/main" xmlns:w14="http://schemas.microsoft.com/office/word/2010/wordml" xmlns:w15="http://schemas.microsoft.com/office/word/2012/wordml" xmlns:w16cex="http://schemas.microsoft.com/office/word/2018/wordml/cex" xmlns:w16cid="http://schemas.microsoft.com/office/word/2016/wordml/cid" xmlns:w16="http://schemas.microsoft.com/office/word/2018/wordml" xmlns:w16du="http://schemas.microsoft.com/office/word/2023/wordml/word16du" xmlns:w16sdtdh="http://schemas.microsoft.com/office/word/2020/wordml/sdtdatahash" xmlns:w16se="http://schemas.microsoft.com/office/word/2015/wordml/symex" xmlns:wpg="http://schemas.microsoft.com/office/word/2010/wordprocessingGroup" xmlns:wpi="http://schemas.microsoft.com/office/word/2010/wordprocessingInk" xmlns:wne="http://schemas.microsoft.com/office/word/2006/wordml" xmlns:wps="http://schemas.microsoft.com/office/word/2010/wordprocessingShape" mc:Ignorable="w14 w15 w16se w16cid w16 w16cex w16sdtdh w16du wp14">
+<w:footnotes xmlns:wpc="http://schemas.microsoft.com/office/word/2010/wordprocessingCanvas" xmlns:cx="http://schemas.microsoft.com/office/drawing/2014/chartex" xmlns:cx1="http://schemas.microsoft.com/office/drawing/2015/9/8/chartex" xmlns:cx2="http://schemas.microsoft.com/office/drawing/2015/10/21/chartex" xmlns:cx3="http://schemas.microsoft.com/office/drawing/2016/5/9/chartex" xmlns:cx4="http://schemas.microsoft.com/office/drawing/2016/5/10/chartex" xmlns:cx5="http://schemas.microsoft.com/office/drawing/2016/5/11/chartex" xmlns:cx6="http://schemas.microsoft.com/office/drawing/2016/5/12/chartex" xmlns:cx7="http://schemas.microsoft.com/office/drawing/2016/5/13/chartex" xmlns:cx8="http://schemas.microsoft.com/office/drawing/2016/5/14/chartex" xmlns:mc="http://schemas.openxmlformats.org/markup-compatibility/2006" xmlns:aink="http://schemas.microsoft.com/office/drawing/2016/ink" xmlns:am3d="http://schemas.microsoft.com/office/drawing/2017/model3d" xmlns:o="urn:schemas-microsoft-com:office:office" xmlns:oel="http://schemas.microsoft.com/office/2019/extlst" xmlns:r="http://schemas.openxmlformats.org/officeDocument/2006/relationships" xmlns:m="http://schemas.openxmlformats.org/officeDocument/2006/math" xmlns:v="urn:schemas-microsoft-com:vml" xmlns:wp14="http://schemas.microsoft.com/office/word/2010/wordprocessingDrawing" xmlns:wp="http://schemas.openxmlformats.org/drawingml/2006/wordprocessingDrawing" xmlns:w10="urn:schemas-microsoft-com:office:word" xmlns:w="http://schemas.openxmlformats.org/wordprocessingml/2006/main" xmlns:w14="http://schemas.microsoft.com/office/word/2010/wordml" xmlns:w15="http://schemas.microsoft.com/office/word/2012/wordml" xmlns:w16cex="http://schemas.microsoft.com/office/word/2018/wordml/cex" xmlns:w16cid="http://schemas.microsoft.com/office/word/2016/wordml/cid" xmlns:w16="http://schemas.microsoft.com/office/word/2018/wordml" xmlns:w16du="http://schemas.microsoft.com/office/word/2023/wordml/word16du" xmlns:w16sdtdh="http://schemas.microsoft.com/office/word/2020/wordml/sdtdatahash" xmlns:w16sdtfl="http://schemas.microsoft.com/office/word/2024/wordml/sdtformatlock" xmlns:w16se="http://schemas.microsoft.com/office/word/2015/wordml/symex" xmlns:wpg="http://schemas.microsoft.com/office/word/2010/wordprocessingGroup" xmlns:wpi="http://schemas.microsoft.com/office/word/2010/wordprocessingInk" xmlns:wne="http://schemas.microsoft.com/office/word/2006/wordml" xmlns:wps="http://schemas.microsoft.com/office/word/2010/wordprocessingShape" mc:Ignorable="w14 w15 w16se w16cid w16 w16cex w16sdtdh w16sdtfl w16du wp14">
   <w:footnote w:type="separator" w:id="-1">
     <w:p>
       <w:pPr>
@@ -5294,7 +5112,7 @@
 </file>
 
 <file path=word/header1.xml><?xml version="1.0" encoding="utf-8"?>
-<w:hdr xmlns:wpc="http://schemas.microsoft.com/office/word/2010/wordprocessingCanvas" xmlns:cx="http://schemas.microsoft.com/office/drawing/2014/chartex" xmlns:cx1="http://schemas.microsoft.com/office/drawing/2015/9/8/chartex" xmlns:cx2="http://schemas.microsoft.com/office/drawing/2015/10/21/chartex" xmlns:cx3="http://schemas.microsoft.com/office/drawing/2016/5/9/chartex" xmlns:cx4="http://schemas.microsoft.com/office/drawing/2016/5/10/chartex" xmlns:cx5="http://schemas.microsoft.com/office/drawing/2016/5/11/chartex" xmlns:cx6="http://schemas.microsoft.com/office/drawing/2016/5/12/chartex" xmlns:cx7="http://schemas.microsoft.com/office/drawing/2016/5/13/chartex" xmlns:cx8="http://schemas.microsoft.com/office/drawing/2016/5/14/chartex" xmlns:mc="http://schemas.openxmlformats.org/markup-compatibility/2006" xmlns:aink="http://schemas.microsoft.com/office/drawing/2016/ink" xmlns:am3d="http://schemas.microsoft.com/office/drawing/2017/model3d" xmlns:o="urn:schemas-microsoft-com:office:office" xmlns:oel="http://schemas.microsoft.com/office/2019/extlst" xmlns:r="http://schemas.openxmlformats.org/officeDocument/2006/relationships" xmlns:m="http://schemas.openxmlformats.org/officeDocument/2006/math" xmlns:v="urn:schemas-microsoft-com:vml" xmlns:wp14="http://schemas.microsoft.com/office/word/2010/wordprocessingDrawing" xmlns:wp="http://schemas.openxmlformats.org/drawingml/2006/wordprocessingDrawing" xmlns:w10="urn:schemas-microsoft-com:office:word" xmlns:w="http://schemas.openxmlformats.org/wordprocessingml/2006/main" xmlns:w14="http://schemas.microsoft.com/office/word/2010/wordml" xmlns:w15="http://schemas.microsoft.com/office/word/2012/wordml" xmlns:w16cex="http://schemas.microsoft.com/office/word/2018/wordml/cex" xmlns:w16cid="http://schemas.microsoft.com/office/word/2016/wordml/cid" xmlns:w16="http://schemas.microsoft.com/office/word/2018/wordml" xmlns:w16du="http://schemas.microsoft.com/office/word/2023/wordml/word16du" xmlns:w16sdtdh="http://schemas.microsoft.com/office/word/2020/wordml/sdtdatahash" xmlns:w16se="http://schemas.microsoft.com/office/word/2015/wordml/symex" xmlns:wpg="http://schemas.microsoft.com/office/word/2010/wordprocessingGroup" xmlns:wpi="http://schemas.microsoft.com/office/word/2010/wordprocessingInk" xmlns:wne="http://schemas.microsoft.com/office/word/2006/wordml" xmlns:wps="http://schemas.microsoft.com/office/word/2010/wordprocessingShape" mc:Ignorable="w14 w15 w16se w16cid w16 w16cex w16sdtdh w16du wp14">
+<w:hdr xmlns:wpc="http://schemas.microsoft.com/office/word/2010/wordprocessingCanvas" xmlns:cx="http://schemas.microsoft.com/office/drawing/2014/chartex" xmlns:cx1="http://schemas.microsoft.com/office/drawing/2015/9/8/chartex" xmlns:cx2="http://schemas.microsoft.com/office/drawing/2015/10/21/chartex" xmlns:cx3="http://schemas.microsoft.com/office/drawing/2016/5/9/chartex" xmlns:cx4="http://schemas.microsoft.com/office/drawing/2016/5/10/chartex" xmlns:cx5="http://schemas.microsoft.com/office/drawing/2016/5/11/chartex" xmlns:cx6="http://schemas.microsoft.com/office/drawing/2016/5/12/chartex" xmlns:cx7="http://schemas.microsoft.com/office/drawing/2016/5/13/chartex" xmlns:cx8="http://schemas.microsoft.com/office/drawing/2016/5/14/chartex" xmlns:mc="http://schemas.openxmlformats.org/markup-compatibility/2006" xmlns:aink="http://schemas.microsoft.com/office/drawing/2016/ink" xmlns:am3d="http://schemas.microsoft.com/office/drawing/2017/model3d" xmlns:o="urn:schemas-microsoft-com:office:office" xmlns:oel="http://schemas.microsoft.com/office/2019/extlst" xmlns:r="http://schemas.openxmlformats.org/officeDocument/2006/relationships" xmlns:m="http://schemas.openxmlformats.org/officeDocument/2006/math" xmlns:v="urn:schemas-microsoft-com:vml" xmlns:wp14="http://schemas.microsoft.com/office/word/2010/wordprocessingDrawing" xmlns:wp="http://schemas.openxmlformats.org/drawingml/2006/wordprocessingDrawing" xmlns:w10="urn:schemas-microsoft-com:office:word" xmlns:w="http://schemas.openxmlformats.org/wordprocessingml/2006/main" xmlns:w14="http://schemas.microsoft.com/office/word/2010/wordml" xmlns:w15="http://schemas.microsoft.com/office/word/2012/wordml" xmlns:w16cex="http://schemas.microsoft.com/office/word/2018/wordml/cex" xmlns:w16cid="http://schemas.microsoft.com/office/word/2016/wordml/cid" xmlns:w16="http://schemas.microsoft.com/office/word/2018/wordml" xmlns:w16du="http://schemas.microsoft.com/office/word/2023/wordml/word16du" xmlns:w16sdtdh="http://schemas.microsoft.com/office/word/2020/wordml/sdtdatahash" xmlns:w16sdtfl="http://schemas.microsoft.com/office/word/2024/wordml/sdtformatlock" xmlns:w16se="http://schemas.microsoft.com/office/word/2015/wordml/symex" xmlns:wpg="http://schemas.microsoft.com/office/word/2010/wordprocessingGroup" xmlns:wpi="http://schemas.microsoft.com/office/word/2010/wordprocessingInk" xmlns:wne="http://schemas.microsoft.com/office/word/2006/wordml" xmlns:wps="http://schemas.microsoft.com/office/word/2010/wordprocessingShape" mc:Ignorable="w14 w15 w16se w16cid w16 w16cex w16sdtdh w16sdtfl w16du wp14">
   <w:p>
     <w:pPr>
       <w:pStyle w:val="En-tte"/>
@@ -5357,7 +5175,7 @@
 </file>
 
 <file path=word/numbering.xml><?xml version="1.0" encoding="utf-8"?>
-<w:numbering xmlns:wpc="http://schemas.microsoft.com/office/word/2010/wordprocessingCanvas" xmlns:cx="http://schemas.microsoft.com/office/drawing/2014/chartex" xmlns:cx1="http://schemas.microsoft.com/office/drawing/2015/9/8/chartex" xmlns:cx2="http://schemas.microsoft.com/office/drawing/2015/10/21/chartex" xmlns:cx3="http://schemas.microsoft.com/office/drawing/2016/5/9/chartex" xmlns:cx4="http://schemas.microsoft.com/office/drawing/2016/5/10/chartex" xmlns:cx5="http://schemas.microsoft.com/office/drawing/2016/5/11/chartex" xmlns:cx6="http://schemas.microsoft.com/office/drawing/2016/5/12/chartex" xmlns:cx7="http://schemas.microsoft.com/office/drawing/2016/5/13/chartex" xmlns:cx8="http://schemas.microsoft.com/office/drawing/2016/5/14/chartex" xmlns:mc="http://schemas.openxmlformats.org/markup-compatibility/2006" xmlns:aink="http://schemas.microsoft.com/office/drawing/2016/ink" xmlns:am3d="http://schemas.microsoft.com/office/drawing/2017/model3d" xmlns:o="urn:schemas-microsoft-com:office:office" xmlns:oel="http://schemas.microsoft.com/office/2019/extlst" xmlns:r="http://schemas.openxmlformats.org/officeDocument/2006/relationships" xmlns:m="http://schemas.openxmlformats.org/officeDocument/2006/math" xmlns:v="urn:schemas-microsoft-com:vml" xmlns:wp14="http://schemas.microsoft.com/office/word/2010/wordprocessingDrawing" xmlns:wp="http://schemas.openxmlformats.org/drawingml/2006/wordprocessingDrawing" xmlns:w10="urn:schemas-microsoft-com:office:word" xmlns:w="http://schemas.openxmlformats.org/wordprocessingml/2006/main" xmlns:w14="http://schemas.microsoft.com/office/word/2010/wordml" xmlns:w15="http://schemas.microsoft.com/office/word/2012/wordml" xmlns:w16cex="http://schemas.microsoft.com/office/word/2018/wordml/cex" xmlns:w16cid="http://schemas.microsoft.com/office/word/2016/wordml/cid" xmlns:w16="http://schemas.microsoft.com/office/word/2018/wordml" xmlns:w16du="http://schemas.microsoft.com/office/word/2023/wordml/word16du" xmlns:w16sdtdh="http://schemas.microsoft.com/office/word/2020/wordml/sdtdatahash" xmlns:w16se="http://schemas.microsoft.com/office/word/2015/wordml/symex" xmlns:wpg="http://schemas.microsoft.com/office/word/2010/wordprocessingGroup" xmlns:wpi="http://schemas.microsoft.com/office/word/2010/wordprocessingInk" xmlns:wne="http://schemas.microsoft.com/office/word/2006/wordml" xmlns:wps="http://schemas.microsoft.com/office/word/2010/wordprocessingShape" mc:Ignorable="w14 w15 w16se w16cid w16 w16cex w16sdtdh w16du wp14">
+<w:numbering xmlns:wpc="http://schemas.microsoft.com/office/word/2010/wordprocessingCanvas" xmlns:cx="http://schemas.microsoft.com/office/drawing/2014/chartex" xmlns:cx1="http://schemas.microsoft.com/office/drawing/2015/9/8/chartex" xmlns:cx2="http://schemas.microsoft.com/office/drawing/2015/10/21/chartex" xmlns:cx3="http://schemas.microsoft.com/office/drawing/2016/5/9/chartex" xmlns:cx4="http://schemas.microsoft.com/office/drawing/2016/5/10/chartex" xmlns:cx5="http://schemas.microsoft.com/office/drawing/2016/5/11/chartex" xmlns:cx6="http://schemas.microsoft.com/office/drawing/2016/5/12/chartex" xmlns:cx7="http://schemas.microsoft.com/office/drawing/2016/5/13/chartex" xmlns:cx8="http://schemas.microsoft.com/office/drawing/2016/5/14/chartex" xmlns:mc="http://schemas.openxmlformats.org/markup-compatibility/2006" xmlns:aink="http://schemas.microsoft.com/office/drawing/2016/ink" xmlns:am3d="http://schemas.microsoft.com/office/drawing/2017/model3d" xmlns:o="urn:schemas-microsoft-com:office:office" xmlns:oel="http://schemas.microsoft.com/office/2019/extlst" xmlns:r="http://schemas.openxmlformats.org/officeDocument/2006/relationships" xmlns:m="http://schemas.openxmlformats.org/officeDocument/2006/math" xmlns:v="urn:schemas-microsoft-com:vml" xmlns:wp14="http://schemas.microsoft.com/office/word/2010/wordprocessingDrawing" xmlns:wp="http://schemas.openxmlformats.org/drawingml/2006/wordprocessingDrawing" xmlns:w10="urn:schemas-microsoft-com:office:word" xmlns:w="http://schemas.openxmlformats.org/wordprocessingml/2006/main" xmlns:w14="http://schemas.microsoft.com/office/word/2010/wordml" xmlns:w15="http://schemas.microsoft.com/office/word/2012/wordml" xmlns:w16cex="http://schemas.microsoft.com/office/word/2018/wordml/cex" xmlns:w16cid="http://schemas.microsoft.com/office/word/2016/wordml/cid" xmlns:w16="http://schemas.microsoft.com/office/word/2018/wordml" xmlns:w16du="http://schemas.microsoft.com/office/word/2023/wordml/word16du" xmlns:w16sdtdh="http://schemas.microsoft.com/office/word/2020/wordml/sdtdatahash" xmlns:w16sdtfl="http://schemas.microsoft.com/office/word/2024/wordml/sdtformatlock" xmlns:w16se="http://schemas.microsoft.com/office/word/2015/wordml/symex" xmlns:wpg="http://schemas.microsoft.com/office/word/2010/wordprocessingGroup" xmlns:wpi="http://schemas.microsoft.com/office/word/2010/wordprocessingInk" xmlns:wne="http://schemas.microsoft.com/office/word/2006/wordml" xmlns:wps="http://schemas.microsoft.com/office/word/2010/wordprocessingShape" mc:Ignorable="w14 w15 w16se w16cid w16 w16cex w16sdtdh w16sdtfl w16du wp14">
   <w:abstractNum w:abstractNumId="0" w15:restartNumberingAfterBreak="0">
     <w:nsid w:val="FFFFFFFE"/>
     <w:multiLevelType w:val="singleLevel"/>
@@ -5763,7 +5581,7 @@
 </file>
 
 <file path=word/styles.xml><?xml version="1.0" encoding="utf-8"?>
-<w:styles xmlns:mc="http://schemas.openxmlformats.org/markup-compatibility/2006" xmlns:r="http://schemas.openxmlformats.org/officeDocument/2006/relationships" xmlns:w="http://schemas.openxmlformats.org/wordprocessingml/2006/main" xmlns:w14="http://schemas.microsoft.com/office/word/2010/wordml" xmlns:w15="http://schemas.microsoft.com/office/word/2012/wordml" xmlns:w16cex="http://schemas.microsoft.com/office/word/2018/wordml/cex" xmlns:w16cid="http://schemas.microsoft.com/office/word/2016/wordml/cid" xmlns:w16="http://schemas.microsoft.com/office/word/2018/wordml" xmlns:w16du="http://schemas.microsoft.com/office/word/2023/wordml/word16du" xmlns:w16sdtdh="http://schemas.microsoft.com/office/word/2020/wordml/sdtdatahash" xmlns:w16se="http://schemas.microsoft.com/office/word/2015/wordml/symex" mc:Ignorable="w14 w15 w16se w16cid w16 w16cex w16sdtdh w16du">
+<w:styles xmlns:mc="http://schemas.openxmlformats.org/markup-compatibility/2006" xmlns:r="http://schemas.openxmlformats.org/officeDocument/2006/relationships" xmlns:w="http://schemas.openxmlformats.org/wordprocessingml/2006/main" xmlns:w14="http://schemas.microsoft.com/office/word/2010/wordml" xmlns:w15="http://schemas.microsoft.com/office/word/2012/wordml" xmlns:w16cex="http://schemas.microsoft.com/office/word/2018/wordml/cex" xmlns:w16cid="http://schemas.microsoft.com/office/word/2016/wordml/cid" xmlns:w16="http://schemas.microsoft.com/office/word/2018/wordml" xmlns:w16du="http://schemas.microsoft.com/office/word/2023/wordml/word16du" xmlns:w16sdtdh="http://schemas.microsoft.com/office/word/2020/wordml/sdtdatahash" xmlns:w16sdtfl="http://schemas.microsoft.com/office/word/2024/wordml/sdtformatlock" xmlns:w16se="http://schemas.microsoft.com/office/word/2015/wordml/symex" mc:Ignorable="w14 w15 w16se w16cid w16 w16cex w16sdtdh w16sdtfl w16du">
   <w:docDefaults>
     <w:rPrDefault>
       <w:rPr>

--- a/document_templates/Contracts/company/contrat_transfert_fudiciaire.docx
+++ b/document_templates/Contracts/company/contrat_transfert_fudiciaire.docx
@@ -452,23 +452,21 @@
         </w:rPr>
         <w:t xml:space="preserve">est représentée par </w:t>
       </w:r>
-      <w:bookmarkStart w:id="6" w:name="_Hlk181197905"/>
-      <w:bookmarkStart w:id="7" w:name="_Hlk49521867"/>
-      <w:r>
-        <w:rPr>
-          <w:sz w:val="16"/>
-          <w:szCs w:val="16"/>
-        </w:rPr>
-        <w:t>${verbal_trial.civility}</w:t>
-      </w:r>
-      <w:r>
-        <w:rPr>
-          <w:b/>
-          <w:bCs/>
-          <w:sz w:val="16"/>
-          <w:szCs w:val="16"/>
-        </w:rPr>
-        <w:t xml:space="preserve"> ${verbal_trial.applicant_last_name}</w:t>
+      <w:r>
+        <w:rPr>
+          <w:sz w:val="16"/>
+          <w:szCs w:val="16"/>
+        </w:rPr>
+        <w:t>Mr/Mlle</w:t>
+      </w:r>
+      <w:r>
+        <w:rPr>
+          <w:b/>
+          <w:bCs/>
+          <w:sz w:val="16"/>
+          <w:szCs w:val="16"/>
+        </w:rPr>
+        <w:t xml:space="preserve"> ${verbal_trial.applicant_last_name} ${verbal_trial.applicant_first_name}</w:t>
       </w:r>
       <w:r>
         <w:rPr>
@@ -479,38 +477,7 @@
         </w:rPr>
         <w:t xml:space="preserve"> </w:t>
       </w:r>
-      <w:r>
-        <w:rPr>
-          <w:b/>
-          <w:bCs/>
-          <w:sz w:val="16"/>
-          <w:szCs w:val="16"/>
-        </w:rPr>
-        <w:t xml:space="preserve">${verbal_trial.applicant_first_name} </w:t>
-      </w:r>
-      <w:r>
-        <w:rPr>
-          <w:sz w:val="16"/>
-          <w:szCs w:val="16"/>
-        </w:rPr>
-        <w:t>né le</w:t>
-      </w:r>
-      <w:r>
-        <w:rPr>
-          <w:b/>
-          <w:bCs/>
-          <w:sz w:val="16"/>
-          <w:szCs w:val="16"/>
-        </w:rPr>
-        <w:t xml:space="preserve"> ${representative_birth_date} </w:t>
-      </w:r>
-      <w:r>
-        <w:rPr>
-          <w:sz w:val="16"/>
-          <w:szCs w:val="16"/>
-        </w:rPr>
-        <w:t>à</w:t>
-      </w:r>
+      <w:bookmarkStart w:id="6" w:name="_Hlk177460469"/>
       <w:r>
         <w:rPr>
           <w:b/>
@@ -522,12 +489,42 @@
       </w:r>
       <w:r>
         <w:rPr>
-          <w:b/>
-          <w:bCs/>
-          <w:sz w:val="16"/>
-          <w:szCs w:val="16"/>
-        </w:rPr>
-        <w:t xml:space="preserve">${representative_birth_place}, </w:t>
+          <w:sz w:val="16"/>
+          <w:szCs w:val="16"/>
+        </w:rPr>
+        <w:t>né(e)</w:t>
+      </w:r>
+      <w:r>
+        <w:rPr>
+          <w:sz w:val="16"/>
+          <w:szCs w:val="16"/>
+        </w:rPr>
+        <w:t xml:space="preserve"> </w:t>
+      </w:r>
+      <w:r>
+        <w:rPr>
+          <w:sz w:val="16"/>
+          <w:szCs w:val="16"/>
+        </w:rPr>
+        <w:t>le</w:t>
+      </w:r>
+      <w:r>
+        <w:rPr>
+          <w:b/>
+          <w:bCs/>
+          <w:sz w:val="16"/>
+          <w:szCs w:val="16"/>
+        </w:rPr>
+        <w:t xml:space="preserve"> </w:t>
+      </w:r>
+      <w:r>
+        <w:rPr>
+          <w:b/>
+          <w:bCs/>
+          <w:sz w:val="16"/>
+          <w:szCs w:val="16"/>
+        </w:rPr>
+        <w:t>${representative_birth_date}</w:t>
       </w:r>
       <w:bookmarkEnd w:id="6"/>
       <w:r>
@@ -535,7 +532,36 @@
           <w:sz w:val="16"/>
           <w:szCs w:val="16"/>
         </w:rPr>
-        <w:t xml:space="preserve">titulaire </w:t>
+        <w:t xml:space="preserve"> à</w:t>
+      </w:r>
+      <w:r>
+        <w:rPr>
+          <w:b/>
+          <w:bCs/>
+          <w:sz w:val="16"/>
+          <w:szCs w:val="16"/>
+        </w:rPr>
+        <w:t xml:space="preserve"> </w:t>
+      </w:r>
+      <w:bookmarkStart w:id="7" w:name="_Hlk177460521"/>
+      <w:r>
+        <w:rPr>
+          <w:b/>
+          <w:bCs/>
+          <w:sz w:val="16"/>
+          <w:szCs w:val="16"/>
+        </w:rPr>
+        <w:t>${</w:t>
+      </w:r>
+      <w:r>
+        <w:rPr>
+          <w:b/>
+          <w:bCs/>
+          <w:sz w:val="16"/>
+          <w:szCs w:val="16"/>
+          <w:lang w:val="fr-GA"/>
+        </w:rPr>
+        <w:t>representative_birth_place}</w:t>
       </w:r>
       <w:bookmarkEnd w:id="7"/>
       <w:r>
@@ -543,17 +569,14 @@
           <w:sz w:val="16"/>
           <w:szCs w:val="16"/>
         </w:rPr>
-        <w:t xml:space="preserve">du </w:t>
-      </w:r>
-      <w:bookmarkStart w:id="8" w:name="_Hlk181197954"/>
-      <w:r>
-        <w:rPr>
-          <w:b/>
-          <w:bCs/>
-          <w:sz w:val="16"/>
-          <w:szCs w:val="16"/>
-        </w:rPr>
-        <w:t>${representative_type_of_identity_document}</w:t>
+        <w:t xml:space="preserve"> titulaire du</w:t>
+      </w:r>
+      <w:r>
+        <w:rPr>
+          <w:sz w:val="16"/>
+          <w:szCs w:val="16"/>
+        </w:rPr>
+        <w:t>/de la</w:t>
       </w:r>
       <w:r>
         <w:rPr>
@@ -564,10 +587,46 @@
       </w:r>
       <w:r>
         <w:rPr>
-          <w:sz w:val="16"/>
-          <w:szCs w:val="16"/>
-        </w:rPr>
-        <w:t>N</w:t>
+          <w:b/>
+          <w:bCs/>
+          <w:sz w:val="16"/>
+          <w:szCs w:val="16"/>
+        </w:rPr>
+        <w:t>passeport </w:t>
+      </w:r>
+      <w:r>
+        <w:rPr>
+          <w:b/>
+          <w:bCs/>
+          <w:sz w:val="16"/>
+          <w:szCs w:val="16"/>
+        </w:rPr>
+        <w:t>/carte d’identité nationale /carte de séjour/</w:t>
+      </w:r>
+      <w:r>
+        <w:rPr>
+          <w:b/>
+          <w:bCs/>
+          <w:sz w:val="16"/>
+          <w:szCs w:val="16"/>
+        </w:rPr>
+        <w:t>récépissé de CNI</w:t>
+      </w:r>
+      <w:r>
+        <w:rPr>
+          <w:b/>
+          <w:bCs/>
+          <w:sz w:val="16"/>
+          <w:szCs w:val="16"/>
+        </w:rPr>
+        <w:t xml:space="preserve"> </w:t>
+      </w:r>
+      <w:r>
+        <w:rPr>
+          <w:sz w:val="16"/>
+          <w:szCs w:val="16"/>
+        </w:rPr>
+        <w:t xml:space="preserve"> N</w:t>
       </w:r>
       <w:r>
         <w:rPr>
@@ -592,6 +651,44 @@
           <w:sz w:val="16"/>
           <w:szCs w:val="16"/>
         </w:rPr>
+        <w:t>délivré</w:t>
+      </w:r>
+      <w:r>
+        <w:rPr>
+          <w:sz w:val="16"/>
+          <w:szCs w:val="16"/>
+        </w:rPr>
+        <w:t>(e</w:t>
+      </w:r>
+      <w:r>
+        <w:rPr>
+          <w:sz w:val="16"/>
+          <w:szCs w:val="16"/>
+        </w:rPr>
+        <w:t>)</w:t>
+      </w:r>
+      <w:r>
+        <w:rPr>
+          <w:sz w:val="16"/>
+          <w:szCs w:val="16"/>
+        </w:rPr>
+        <w:t xml:space="preserve"> le </w:t>
+      </w:r>
+      <w:bookmarkStart w:id="8" w:name="_Hlk184025490"/>
+      <w:r>
+        <w:rPr>
+          <w:b/>
+          <w:bCs/>
+          <w:sz w:val="16"/>
+          <w:szCs w:val="16"/>
+        </w:rPr>
+        <w:t>${representative_date_of_issue_of_identity_document},</w:t>
+      </w:r>
+      <w:r>
+        <w:rPr>
+          <w:sz w:val="16"/>
+          <w:szCs w:val="16"/>
+        </w:rPr>
         <w:t xml:space="preserve"> </w:t>
       </w:r>
       <w:bookmarkEnd w:id="8"/>
@@ -600,10 +697,21 @@
           <w:sz w:val="16"/>
           <w:szCs w:val="16"/>
         </w:rPr>
-        <w:t>délivré le</w:t>
-      </w:r>
-      <w:r>
-        <w:rPr>
+        <w:t xml:space="preserve">par </w:t>
+      </w:r>
+      <w:r>
+        <w:rPr>
+          <w:b/>
+          <w:bCs/>
+          <w:sz w:val="16"/>
+          <w:szCs w:val="16"/>
+        </w:rPr>
+        <w:t>${representative_office_delivery}</w:t>
+      </w:r>
+      <w:r>
+        <w:rPr>
+          <w:b/>
+          <w:bCs/>
           <w:sz w:val="16"/>
           <w:szCs w:val="16"/>
         </w:rPr>
@@ -611,12 +719,45 @@
       </w:r>
       <w:r>
         <w:rPr>
-          <w:b/>
-          <w:bCs/>
-          <w:sz w:val="16"/>
-          <w:szCs w:val="16"/>
-        </w:rPr>
-        <w:t>${representative_date_of_issue_of_identity_document},</w:t>
+          <w:sz w:val="16"/>
+          <w:szCs w:val="16"/>
+        </w:rPr>
+        <w:t>domicilié</w:t>
+      </w:r>
+      <w:r>
+        <w:rPr>
+          <w:sz w:val="16"/>
+          <w:szCs w:val="16"/>
+        </w:rPr>
+        <w:t>(</w:t>
+      </w:r>
+      <w:r>
+        <w:rPr>
+          <w:sz w:val="16"/>
+          <w:szCs w:val="16"/>
+        </w:rPr>
+        <w:t>e</w:t>
+      </w:r>
+      <w:r>
+        <w:rPr>
+          <w:sz w:val="16"/>
+          <w:szCs w:val="16"/>
+        </w:rPr>
+        <w:t>)</w:t>
+      </w:r>
+      <w:r>
+        <w:rPr>
+          <w:sz w:val="16"/>
+          <w:szCs w:val="16"/>
+        </w:rPr>
+        <w:t xml:space="preserve"> à</w:t>
+      </w:r>
+      <w:r>
+        <w:rPr>
+          <w:sz w:val="16"/>
+          <w:szCs w:val="16"/>
+        </w:rPr>
+        <w:t>/au</w:t>
       </w:r>
       <w:r>
         <w:rPr>
@@ -624,54 +765,6 @@
           <w:szCs w:val="16"/>
         </w:rPr>
         <w:t xml:space="preserve"> </w:t>
-      </w:r>
-      <w:r>
-        <w:rPr>
-          <w:sz w:val="16"/>
-          <w:szCs w:val="16"/>
-        </w:rPr>
-        <w:t>par</w:t>
-      </w:r>
-      <w:r>
-        <w:rPr>
-          <w:sz w:val="16"/>
-          <w:szCs w:val="16"/>
-        </w:rPr>
-        <w:t xml:space="preserve"> </w:t>
-      </w:r>
-      <w:r>
-        <w:rPr>
-          <w:b/>
-          <w:bCs/>
-          <w:sz w:val="16"/>
-          <w:szCs w:val="16"/>
-        </w:rPr>
-        <w:t>${representative_office_delivery}</w:t>
-      </w:r>
-      <w:r>
-        <w:rPr>
-          <w:b/>
-          <w:bCs/>
-          <w:sz w:val="16"/>
-          <w:szCs w:val="16"/>
-        </w:rPr>
-        <w:t>,</w:t>
-      </w:r>
-      <w:r>
-        <w:rPr>
-          <w:b/>
-          <w:bCs/>
-          <w:sz w:val="16"/>
-          <w:szCs w:val="16"/>
-        </w:rPr>
-        <w:t xml:space="preserve"> </w:t>
-      </w:r>
-      <w:r>
-        <w:rPr>
-          <w:sz w:val="16"/>
-          <w:szCs w:val="16"/>
-        </w:rPr>
-        <w:t xml:space="preserve">domiciliée à </w:t>
       </w:r>
       <w:r>
         <w:rPr>
@@ -3759,21 +3852,42 @@
           <w:sz w:val="16"/>
           <w:szCs w:val="16"/>
         </w:rPr>
-        <w:t>est représentée par ${verbal_trial.civility}</w:t>
-      </w:r>
-      <w:r>
-        <w:rPr>
-          <w:b/>
-          <w:bCs/>
-          <w:sz w:val="16"/>
-          <w:szCs w:val="16"/>
-        </w:rPr>
-        <w:t xml:space="preserve"> ${verbal_trial.applicant_last_name}</w:t>
-      </w:r>
-      <w:r>
-        <w:rPr>
-          <w:b/>
-          <w:bCs/>
+        <w:t xml:space="preserve">est représentée par </w:t>
+      </w:r>
+      <w:r>
+        <w:rPr>
+          <w:sz w:val="16"/>
+          <w:szCs w:val="16"/>
+        </w:rPr>
+        <w:t>Mr/Mlle</w:t>
+      </w:r>
+      <w:r>
+        <w:rPr>
+          <w:b/>
+          <w:bCs/>
+          <w:sz w:val="16"/>
+          <w:szCs w:val="16"/>
+        </w:rPr>
+        <w:t xml:space="preserve"> ${verbal_trial.applicant_last_name} ${verbal_trial.applicant_first_name}</w:t>
+      </w:r>
+      <w:r>
+        <w:rPr>
+          <w:b/>
+          <w:bCs/>
+          <w:sz w:val="16"/>
+          <w:szCs w:val="16"/>
+        </w:rPr>
+        <w:t xml:space="preserve">  </w:t>
+      </w:r>
+      <w:r>
+        <w:rPr>
+          <w:sz w:val="16"/>
+          <w:szCs w:val="16"/>
+        </w:rPr>
+        <w:t>né(e)</w:t>
+      </w:r>
+      <w:r>
+        <w:rPr>
           <w:sz w:val="16"/>
           <w:szCs w:val="16"/>
         </w:rPr>
@@ -3781,31 +3895,15 @@
       </w:r>
       <w:r>
         <w:rPr>
-          <w:b/>
-          <w:bCs/>
-          <w:sz w:val="16"/>
-          <w:szCs w:val="16"/>
-        </w:rPr>
-        <w:t>${verbal_trial.applicant_first_name},</w:t>
-      </w:r>
-      <w:r>
-        <w:rPr>
-          <w:sz w:val="16"/>
-          <w:szCs w:val="16"/>
-        </w:rPr>
-        <w:t xml:space="preserve"> titulaire du </w:t>
-      </w:r>
-      <w:r>
-        <w:rPr>
-          <w:b/>
-          <w:bCs/>
-          <w:sz w:val="16"/>
-          <w:szCs w:val="16"/>
-        </w:rPr>
-        <w:t>${representative_type_of_identity_document}</w:t>
-      </w:r>
-      <w:r>
-        <w:rPr>
+          <w:sz w:val="16"/>
+          <w:szCs w:val="16"/>
+        </w:rPr>
+        <w:t>le</w:t>
+      </w:r>
+      <w:r>
+        <w:rPr>
+          <w:b/>
+          <w:bCs/>
           <w:sz w:val="16"/>
           <w:szCs w:val="16"/>
         </w:rPr>
@@ -3813,10 +3911,102 @@
       </w:r>
       <w:r>
         <w:rPr>
-          <w:sz w:val="16"/>
-          <w:szCs w:val="16"/>
-        </w:rPr>
-        <w:t>N</w:t>
+          <w:b/>
+          <w:bCs/>
+          <w:sz w:val="16"/>
+          <w:szCs w:val="16"/>
+        </w:rPr>
+        <w:t>${representative_birth_date}</w:t>
+      </w:r>
+      <w:r>
+        <w:rPr>
+          <w:sz w:val="16"/>
+          <w:szCs w:val="16"/>
+        </w:rPr>
+        <w:t xml:space="preserve"> à</w:t>
+      </w:r>
+      <w:r>
+        <w:rPr>
+          <w:b/>
+          <w:bCs/>
+          <w:sz w:val="16"/>
+          <w:szCs w:val="16"/>
+        </w:rPr>
+        <w:t xml:space="preserve"> ${</w:t>
+      </w:r>
+      <w:r>
+        <w:rPr>
+          <w:b/>
+          <w:bCs/>
+          <w:sz w:val="16"/>
+          <w:szCs w:val="16"/>
+          <w:lang w:val="fr-GA"/>
+        </w:rPr>
+        <w:t>representative_birth_place}</w:t>
+      </w:r>
+      <w:r>
+        <w:rPr>
+          <w:sz w:val="16"/>
+          <w:szCs w:val="16"/>
+        </w:rPr>
+        <w:t xml:space="preserve"> titulaire du</w:t>
+      </w:r>
+      <w:r>
+        <w:rPr>
+          <w:sz w:val="16"/>
+          <w:szCs w:val="16"/>
+        </w:rPr>
+        <w:t>/de la</w:t>
+      </w:r>
+      <w:r>
+        <w:rPr>
+          <w:sz w:val="16"/>
+          <w:szCs w:val="16"/>
+        </w:rPr>
+        <w:t xml:space="preserve"> </w:t>
+      </w:r>
+      <w:r>
+        <w:rPr>
+          <w:b/>
+          <w:bCs/>
+          <w:sz w:val="16"/>
+          <w:szCs w:val="16"/>
+        </w:rPr>
+        <w:t>passeport </w:t>
+      </w:r>
+      <w:r>
+        <w:rPr>
+          <w:b/>
+          <w:bCs/>
+          <w:sz w:val="16"/>
+          <w:szCs w:val="16"/>
+        </w:rPr>
+        <w:t>/carte d’identité nationale /carte de séjour/</w:t>
+      </w:r>
+      <w:r>
+        <w:rPr>
+          <w:b/>
+          <w:bCs/>
+          <w:sz w:val="16"/>
+          <w:szCs w:val="16"/>
+        </w:rPr>
+        <w:t>récépissé de CNI</w:t>
+      </w:r>
+      <w:r>
+        <w:rPr>
+          <w:b/>
+          <w:bCs/>
+          <w:sz w:val="16"/>
+          <w:szCs w:val="16"/>
+        </w:rPr>
+        <w:t xml:space="preserve"> </w:t>
+      </w:r>
+      <w:r>
+        <w:rPr>
+          <w:sz w:val="16"/>
+          <w:szCs w:val="16"/>
+        </w:rPr>
+        <w:t xml:space="preserve"> N</w:t>
       </w:r>
       <w:r>
         <w:rPr>
@@ -3841,7 +4031,28 @@
           <w:sz w:val="16"/>
           <w:szCs w:val="16"/>
         </w:rPr>
-        <w:t xml:space="preserve"> délivré le </w:t>
+        <w:t>délivré</w:t>
+      </w:r>
+      <w:r>
+        <w:rPr>
+          <w:sz w:val="16"/>
+          <w:szCs w:val="16"/>
+        </w:rPr>
+        <w:t>(e</w:t>
+      </w:r>
+      <w:r>
+        <w:rPr>
+          <w:sz w:val="16"/>
+          <w:szCs w:val="16"/>
+        </w:rPr>
+        <w:t>)</w:t>
+      </w:r>
+      <w:r>
+        <w:rPr>
+          <w:sz w:val="16"/>
+          <w:szCs w:val="16"/>
+        </w:rPr>
+        <w:t xml:space="preserve"> le </w:t>
       </w:r>
       <w:r>
         <w:rPr>
@@ -3864,10 +4075,21 @@
           <w:sz w:val="16"/>
           <w:szCs w:val="16"/>
         </w:rPr>
-        <w:t>par</w:t>
-      </w:r>
-      <w:r>
-        <w:rPr>
+        <w:t xml:space="preserve">par </w:t>
+      </w:r>
+      <w:r>
+        <w:rPr>
+          <w:b/>
+          <w:bCs/>
+          <w:sz w:val="16"/>
+          <w:szCs w:val="16"/>
+        </w:rPr>
+        <w:t>${representative_office_delivery}</w:t>
+      </w:r>
+      <w:r>
+        <w:rPr>
+          <w:b/>
+          <w:bCs/>
           <w:sz w:val="16"/>
           <w:szCs w:val="16"/>
         </w:rPr>
@@ -3878,23 +4100,49 @@
           <w:sz w:val="16"/>
           <w:szCs w:val="16"/>
         </w:rPr>
+        <w:t>domicilié</w:t>
+      </w:r>
+      <w:r>
+        <w:rPr>
+          <w:sz w:val="16"/>
+          <w:szCs w:val="16"/>
+        </w:rPr>
+        <w:t>(</w:t>
+      </w:r>
+      <w:r>
+        <w:rPr>
+          <w:sz w:val="16"/>
+          <w:szCs w:val="16"/>
+        </w:rPr>
+        <w:t>e</w:t>
+      </w:r>
+      <w:r>
+        <w:rPr>
+          <w:sz w:val="16"/>
+          <w:szCs w:val="16"/>
+        </w:rPr>
+        <w:t>)</w:t>
+      </w:r>
+      <w:r>
+        <w:rPr>
+          <w:sz w:val="16"/>
+          <w:szCs w:val="16"/>
+        </w:rPr>
+        <w:t xml:space="preserve"> à</w:t>
+      </w:r>
+      <w:r>
+        <w:rPr>
+          <w:sz w:val="16"/>
+          <w:szCs w:val="16"/>
+        </w:rPr>
+        <w:t>/au</w:t>
+      </w:r>
+      <w:r>
+        <w:rPr>
+          <w:sz w:val="16"/>
+          <w:szCs w:val="16"/>
+        </w:rPr>
         <w:t xml:space="preserve"> </w:t>
-      </w:r>
-      <w:r>
-        <w:rPr>
-          <w:b/>
-          <w:bCs/>
-          <w:sz w:val="16"/>
-          <w:szCs w:val="16"/>
-        </w:rPr>
-        <w:t xml:space="preserve">${representative_office_delivery}, </w:t>
-      </w:r>
-      <w:r>
-        <w:rPr>
-          <w:sz w:val="16"/>
-          <w:szCs w:val="16"/>
-        </w:rPr>
-        <w:t xml:space="preserve">domiciliée à </w:t>
       </w:r>
       <w:r>
         <w:rPr>
@@ -4551,10 +4799,18 @@
       </w:r>
       <w:r>
         <w:rPr>
-          <w:sz w:val="16"/>
-          <w:szCs w:val="16"/>
-        </w:rPr>
-        <w:t xml:space="preserve">${individual_business.denomination} </w:t>
+          <w:b/>
+          <w:sz w:val="16"/>
+          <w:szCs w:val="16"/>
+        </w:rPr>
+        <w:t>${company.denomination}</w:t>
+      </w:r>
+      <w:r>
+        <w:rPr>
+          <w:sz w:val="16"/>
+          <w:szCs w:val="16"/>
+        </w:rPr>
+        <w:t xml:space="preserve"> </w:t>
       </w:r>
       <w:r>
         <w:rPr>

--- a/document_templates/Contracts/company/contrat_transfert_fudiciaire.docx
+++ b/document_templates/Contracts/company/contrat_transfert_fudiciaire.docx
@@ -299,7 +299,27 @@
           <w:sz w:val="16"/>
           <w:szCs w:val="16"/>
         </w:rPr>
-        <w:t>${company.denomination}</w:t>
+        <w:t>${</w:t>
+      </w:r>
+      <w:proofErr w:type="spellStart"/>
+      <w:proofErr w:type="gramStart"/>
+      <w:r>
+        <w:rPr>
+          <w:b/>
+          <w:sz w:val="16"/>
+          <w:szCs w:val="16"/>
+        </w:rPr>
+        <w:t>company.denomination</w:t>
+      </w:r>
+      <w:proofErr w:type="spellEnd"/>
+      <w:proofErr w:type="gramEnd"/>
+      <w:r>
+        <w:rPr>
+          <w:b/>
+          <w:sz w:val="16"/>
+          <w:szCs w:val="16"/>
+        </w:rPr>
+        <w:t>}</w:t>
       </w:r>
       <w:bookmarkEnd w:id="2"/>
       <w:r>
@@ -325,7 +345,38 @@
           <w:sz w:val="16"/>
           <w:szCs w:val="16"/>
         </w:rPr>
-        <w:t>${company.legal_status}</w:t>
+        <w:t>${</w:t>
+      </w:r>
+      <w:proofErr w:type="spellStart"/>
+      <w:proofErr w:type="gramStart"/>
+      <w:r>
+        <w:rPr>
+          <w:b/>
+          <w:bCs/>
+          <w:sz w:val="16"/>
+          <w:szCs w:val="16"/>
+        </w:rPr>
+        <w:t>company.legal</w:t>
+      </w:r>
+      <w:proofErr w:type="gramEnd"/>
+      <w:r>
+        <w:rPr>
+          <w:b/>
+          <w:bCs/>
+          <w:sz w:val="16"/>
+          <w:szCs w:val="16"/>
+        </w:rPr>
+        <w:t>_status</w:t>
+      </w:r>
+      <w:proofErr w:type="spellEnd"/>
+      <w:r>
+        <w:rPr>
+          <w:b/>
+          <w:bCs/>
+          <w:sz w:val="16"/>
+          <w:szCs w:val="16"/>
+        </w:rPr>
+        <w:t>}</w:t>
       </w:r>
       <w:r>
         <w:rPr>
@@ -339,46 +390,117 @@
           <w:sz w:val="16"/>
           <w:szCs w:val="16"/>
         </w:rPr>
-        <w:t xml:space="preserve">dont le siège social est </w:t>
-      </w:r>
-      <w:r>
-        <w:rPr>
-          <w:sz w:val="16"/>
-          <w:szCs w:val="16"/>
-        </w:rPr>
-        <w:t>situé</w:t>
-      </w:r>
-      <w:r>
-        <w:rPr>
-          <w:sz w:val="16"/>
-          <w:szCs w:val="16"/>
-        </w:rPr>
-        <w:t xml:space="preserve"> à </w:t>
-      </w:r>
-      <w:r>
-        <w:rPr>
-          <w:b/>
-          <w:bCs/>
-          <w:sz w:val="16"/>
-          <w:szCs w:val="16"/>
-        </w:rPr>
-        <w:t>${company.head_office_address},</w:t>
-      </w:r>
-      <w:r>
-        <w:rPr>
-          <w:sz w:val="16"/>
-          <w:szCs w:val="16"/>
-        </w:rPr>
-        <w:t xml:space="preserve"> dans la commune ${company.commune}, BP : </w:t>
-      </w:r>
-      <w:r>
-        <w:rPr>
-          <w:b/>
-          <w:bCs/>
-          <w:sz w:val="16"/>
-          <w:szCs w:val="16"/>
-        </w:rPr>
-        <w:t>${company.bp}</w:t>
+        <w:t>dont le siège social est situé à</w:t>
+      </w:r>
+      <w:r>
+        <w:rPr>
+          <w:sz w:val="16"/>
+          <w:szCs w:val="16"/>
+        </w:rPr>
+        <w:t>/au</w:t>
+      </w:r>
+      <w:r>
+        <w:rPr>
+          <w:sz w:val="16"/>
+          <w:szCs w:val="16"/>
+        </w:rPr>
+        <w:t xml:space="preserve"> </w:t>
+      </w:r>
+      <w:r>
+        <w:rPr>
+          <w:b/>
+          <w:bCs/>
+          <w:sz w:val="16"/>
+          <w:szCs w:val="16"/>
+        </w:rPr>
+        <w:t>${</w:t>
+      </w:r>
+      <w:proofErr w:type="spellStart"/>
+      <w:proofErr w:type="gramStart"/>
+      <w:r>
+        <w:rPr>
+          <w:b/>
+          <w:bCs/>
+          <w:sz w:val="16"/>
+          <w:szCs w:val="16"/>
+        </w:rPr>
+        <w:t>company.head</w:t>
+      </w:r>
+      <w:proofErr w:type="gramEnd"/>
+      <w:r>
+        <w:rPr>
+          <w:b/>
+          <w:bCs/>
+          <w:sz w:val="16"/>
+          <w:szCs w:val="16"/>
+        </w:rPr>
+        <w:t>_office_address</w:t>
+      </w:r>
+      <w:proofErr w:type="spellEnd"/>
+      <w:r>
+        <w:rPr>
+          <w:b/>
+          <w:bCs/>
+          <w:sz w:val="16"/>
+          <w:szCs w:val="16"/>
+        </w:rPr>
+        <w:t>},</w:t>
+      </w:r>
+      <w:r>
+        <w:rPr>
+          <w:sz w:val="16"/>
+          <w:szCs w:val="16"/>
+        </w:rPr>
+        <w:t xml:space="preserve"> dans la commune ${</w:t>
+      </w:r>
+      <w:proofErr w:type="spellStart"/>
+      <w:proofErr w:type="gramStart"/>
+      <w:r>
+        <w:rPr>
+          <w:sz w:val="16"/>
+          <w:szCs w:val="16"/>
+        </w:rPr>
+        <w:t>company.commune</w:t>
+      </w:r>
+      <w:proofErr w:type="spellEnd"/>
+      <w:proofErr w:type="gramEnd"/>
+      <w:r>
+        <w:rPr>
+          <w:sz w:val="16"/>
+          <w:szCs w:val="16"/>
+        </w:rPr>
+        <w:t xml:space="preserve">}, BP : </w:t>
+      </w:r>
+      <w:r>
+        <w:rPr>
+          <w:b/>
+          <w:bCs/>
+          <w:sz w:val="16"/>
+          <w:szCs w:val="16"/>
+        </w:rPr>
+        <w:t>${</w:t>
+      </w:r>
+      <w:proofErr w:type="spellStart"/>
+      <w:proofErr w:type="gramStart"/>
+      <w:r>
+        <w:rPr>
+          <w:b/>
+          <w:bCs/>
+          <w:sz w:val="16"/>
+          <w:szCs w:val="16"/>
+        </w:rPr>
+        <w:t>company.bp</w:t>
+      </w:r>
+      <w:proofErr w:type="spellEnd"/>
+      <w:proofErr w:type="gramEnd"/>
+      <w:r>
+        <w:rPr>
+          <w:b/>
+          <w:bCs/>
+          <w:sz w:val="16"/>
+          <w:szCs w:val="16"/>
+        </w:rPr>
+        <w:t>}</w:t>
       </w:r>
       <w:r>
         <w:rPr>
@@ -394,7 +516,38 @@
           <w:sz w:val="16"/>
           <w:szCs w:val="16"/>
         </w:rPr>
-        <w:t xml:space="preserve">${company.rccm_number} </w:t>
+        <w:t>${</w:t>
+      </w:r>
+      <w:proofErr w:type="spellStart"/>
+      <w:proofErr w:type="gramStart"/>
+      <w:r>
+        <w:rPr>
+          <w:b/>
+          <w:bCs/>
+          <w:sz w:val="16"/>
+          <w:szCs w:val="16"/>
+        </w:rPr>
+        <w:t>company.rccm</w:t>
+      </w:r>
+      <w:proofErr w:type="gramEnd"/>
+      <w:r>
+        <w:rPr>
+          <w:b/>
+          <w:bCs/>
+          <w:sz w:val="16"/>
+          <w:szCs w:val="16"/>
+        </w:rPr>
+        <w:t>_number</w:t>
+      </w:r>
+      <w:proofErr w:type="spellEnd"/>
+      <w:r>
+        <w:rPr>
+          <w:b/>
+          <w:bCs/>
+          <w:sz w:val="16"/>
+          <w:szCs w:val="16"/>
+        </w:rPr>
+        <w:t xml:space="preserve">} </w:t>
       </w:r>
       <w:r>
         <w:rPr>
@@ -410,7 +563,27 @@
           <w:sz w:val="16"/>
           <w:szCs w:val="16"/>
         </w:rPr>
-        <w:t>${company.nif}</w:t>
+        <w:t>${</w:t>
+      </w:r>
+      <w:proofErr w:type="spellStart"/>
+      <w:r>
+        <w:rPr>
+          <w:b/>
+          <w:bCs/>
+          <w:sz w:val="16"/>
+          <w:szCs w:val="16"/>
+        </w:rPr>
+        <w:t>company.nif</w:t>
+      </w:r>
+      <w:proofErr w:type="spellEnd"/>
+      <w:r>
+        <w:rPr>
+          <w:b/>
+          <w:bCs/>
+          <w:sz w:val="16"/>
+          <w:szCs w:val="16"/>
+        </w:rPr>
+        <w:t>}</w:t>
       </w:r>
     </w:p>
     <w:p>
@@ -435,7 +608,25 @@
           <w:sz w:val="16"/>
           <w:szCs w:val="16"/>
         </w:rPr>
-        <w:t>${company.denomination}</w:t>
+        <w:t>${</w:t>
+      </w:r>
+      <w:proofErr w:type="spellStart"/>
+      <w:r>
+        <w:rPr>
+          <w:b/>
+          <w:sz w:val="16"/>
+          <w:szCs w:val="16"/>
+        </w:rPr>
+        <w:t>company.denomination</w:t>
+      </w:r>
+      <w:proofErr w:type="spellEnd"/>
+      <w:r>
+        <w:rPr>
+          <w:b/>
+          <w:sz w:val="16"/>
+          <w:szCs w:val="16"/>
+        </w:rPr>
+        <w:t>}</w:t>
       </w:r>
       <w:r>
         <w:rPr>
@@ -457,17 +648,58 @@
           <w:sz w:val="16"/>
           <w:szCs w:val="16"/>
         </w:rPr>
-        <w:t>Mr/Mlle</w:t>
-      </w:r>
-      <w:r>
-        <w:rPr>
-          <w:b/>
-          <w:bCs/>
-          <w:sz w:val="16"/>
-          <w:szCs w:val="16"/>
-        </w:rPr>
-        <w:t xml:space="preserve"> ${verbal_trial.applicant_last_name} ${verbal_trial.applicant_first_name}</w:t>
-      </w:r>
+        <w:t>Mr/Mme</w:t>
+      </w:r>
+      <w:r>
+        <w:rPr>
+          <w:b/>
+          <w:bCs/>
+          <w:sz w:val="16"/>
+          <w:szCs w:val="16"/>
+        </w:rPr>
+        <w:t xml:space="preserve"> ${</w:t>
+      </w:r>
+      <w:proofErr w:type="spellStart"/>
+      <w:r>
+        <w:rPr>
+          <w:b/>
+          <w:bCs/>
+          <w:sz w:val="16"/>
+          <w:szCs w:val="16"/>
+        </w:rPr>
+        <w:t>verbal_trial.applicant_last_name</w:t>
+      </w:r>
+      <w:proofErr w:type="spellEnd"/>
+      <w:r>
+        <w:rPr>
+          <w:b/>
+          <w:bCs/>
+          <w:sz w:val="16"/>
+          <w:szCs w:val="16"/>
+        </w:rPr>
+        <w:t>} ${</w:t>
+      </w:r>
+      <w:proofErr w:type="spellStart"/>
+      <w:r>
+        <w:rPr>
+          <w:b/>
+          <w:bCs/>
+          <w:sz w:val="16"/>
+          <w:szCs w:val="16"/>
+        </w:rPr>
+        <w:t>verbal_trial.applicant_first_name</w:t>
+      </w:r>
+      <w:proofErr w:type="spellEnd"/>
+      <w:r>
+        <w:rPr>
+          <w:b/>
+          <w:bCs/>
+          <w:sz w:val="16"/>
+          <w:szCs w:val="16"/>
+        </w:rPr>
+        <w:t xml:space="preserve">} </w:t>
+      </w:r>
+      <w:bookmarkStart w:id="6" w:name="_Hlk177460469"/>
       <w:r>
         <w:rPr>
           <w:b/>
@@ -477,7 +709,57 @@
         </w:rPr>
         <w:t xml:space="preserve"> </w:t>
       </w:r>
-      <w:bookmarkStart w:id="6" w:name="_Hlk177460469"/>
+      <w:r>
+        <w:rPr>
+          <w:sz w:val="16"/>
+          <w:szCs w:val="16"/>
+        </w:rPr>
+        <w:t>né(e) le</w:t>
+      </w:r>
+      <w:r>
+        <w:rPr>
+          <w:b/>
+          <w:bCs/>
+          <w:sz w:val="16"/>
+          <w:szCs w:val="16"/>
+        </w:rPr>
+        <w:t xml:space="preserve"> ${</w:t>
+      </w:r>
+      <w:proofErr w:type="spellStart"/>
+      <w:r>
+        <w:rPr>
+          <w:b/>
+          <w:bCs/>
+          <w:sz w:val="16"/>
+          <w:szCs w:val="16"/>
+        </w:rPr>
+        <w:t>representative_birth_date</w:t>
+      </w:r>
+      <w:proofErr w:type="spellEnd"/>
+      <w:r>
+        <w:rPr>
+          <w:b/>
+          <w:bCs/>
+          <w:sz w:val="16"/>
+          <w:szCs w:val="16"/>
+        </w:rPr>
+        <w:t>}</w:t>
+      </w:r>
+      <w:bookmarkEnd w:id="6"/>
+      <w:r>
+        <w:rPr>
+          <w:sz w:val="16"/>
+          <w:szCs w:val="16"/>
+        </w:rPr>
+        <w:t xml:space="preserve"> à</w:t>
+      </w:r>
+      <w:r>
+        <w:rPr>
+          <w:sz w:val="16"/>
+          <w:szCs w:val="16"/>
+        </w:rPr>
+        <w:t>/au</w:t>
+      </w:r>
       <w:r>
         <w:rPr>
           <w:b/>
@@ -487,12 +769,127 @@
         </w:rPr>
         <w:t xml:space="preserve"> </w:t>
       </w:r>
-      <w:r>
-        <w:rPr>
-          <w:sz w:val="16"/>
-          <w:szCs w:val="16"/>
-        </w:rPr>
-        <w:t>né(e)</w:t>
+      <w:bookmarkStart w:id="7" w:name="_Hlk177460521"/>
+      <w:r>
+        <w:rPr>
+          <w:b/>
+          <w:bCs/>
+          <w:sz w:val="16"/>
+          <w:szCs w:val="16"/>
+        </w:rPr>
+        <w:t>${</w:t>
+      </w:r>
+      <w:proofErr w:type="spellStart"/>
+      <w:r>
+        <w:rPr>
+          <w:b/>
+          <w:bCs/>
+          <w:sz w:val="16"/>
+          <w:szCs w:val="16"/>
+          <w:lang w:val="fr-GA"/>
+        </w:rPr>
+        <w:t>representative_birth_place</w:t>
+      </w:r>
+      <w:proofErr w:type="spellEnd"/>
+      <w:r>
+        <w:rPr>
+          <w:b/>
+          <w:bCs/>
+          <w:sz w:val="16"/>
+          <w:szCs w:val="16"/>
+          <w:lang w:val="fr-GA"/>
+        </w:rPr>
+        <w:t>}</w:t>
+      </w:r>
+      <w:bookmarkEnd w:id="7"/>
+      <w:r>
+        <w:rPr>
+          <w:sz w:val="16"/>
+          <w:szCs w:val="16"/>
+        </w:rPr>
+        <w:t xml:space="preserve"> titulaire du/de la </w:t>
+      </w:r>
+      <w:r>
+        <w:rPr>
+          <w:b/>
+          <w:bCs/>
+          <w:sz w:val="16"/>
+          <w:szCs w:val="16"/>
+        </w:rPr>
+        <w:t xml:space="preserve">passeport /carte nationale d’identité /carte de séjour/récépissé </w:t>
+      </w:r>
+      <w:r>
+        <w:rPr>
+          <w:sz w:val="16"/>
+          <w:szCs w:val="16"/>
+        </w:rPr>
+        <w:t>N</w:t>
+      </w:r>
+      <w:r>
+        <w:rPr>
+          <w:b/>
+          <w:bCs/>
+          <w:sz w:val="16"/>
+          <w:szCs w:val="16"/>
+        </w:rPr>
+        <w:t>°${</w:t>
+      </w:r>
+      <w:proofErr w:type="spellStart"/>
+      <w:r>
+        <w:rPr>
+          <w:b/>
+          <w:bCs/>
+          <w:sz w:val="16"/>
+          <w:szCs w:val="16"/>
+        </w:rPr>
+        <w:t>representative_number_of_identity_document</w:t>
+      </w:r>
+      <w:proofErr w:type="spellEnd"/>
+      <w:r>
+        <w:rPr>
+          <w:b/>
+          <w:bCs/>
+          <w:sz w:val="16"/>
+          <w:szCs w:val="16"/>
+        </w:rPr>
+        <w:t xml:space="preserve">} </w:t>
+      </w:r>
+      <w:r>
+        <w:rPr>
+          <w:sz w:val="16"/>
+          <w:szCs w:val="16"/>
+        </w:rPr>
+        <w:t xml:space="preserve">délivré(e) le </w:t>
+      </w:r>
+      <w:bookmarkStart w:id="8" w:name="_Hlk184025490"/>
+      <w:r>
+        <w:rPr>
+          <w:b/>
+          <w:bCs/>
+          <w:sz w:val="16"/>
+          <w:szCs w:val="16"/>
+        </w:rPr>
+        <w:t>${</w:t>
+      </w:r>
+      <w:proofErr w:type="spellStart"/>
+      <w:r>
+        <w:rPr>
+          <w:b/>
+          <w:bCs/>
+          <w:sz w:val="16"/>
+          <w:szCs w:val="16"/>
+        </w:rPr>
+        <w:t>representative_date_of_issue_of_identity_document</w:t>
+      </w:r>
+      <w:proofErr w:type="spellEnd"/>
+      <w:r>
+        <w:rPr>
+          <w:b/>
+          <w:bCs/>
+          <w:sz w:val="16"/>
+          <w:szCs w:val="16"/>
+        </w:rPr>
+        <w:t>}</w:t>
       </w:r>
       <w:r>
         <w:rPr>
@@ -501,12 +898,42 @@
         </w:rPr>
         <w:t xml:space="preserve"> </w:t>
       </w:r>
-      <w:r>
-        <w:rPr>
-          <w:sz w:val="16"/>
-          <w:szCs w:val="16"/>
-        </w:rPr>
-        <w:t>le</w:t>
+      <w:bookmarkEnd w:id="8"/>
+      <w:r>
+        <w:rPr>
+          <w:sz w:val="16"/>
+          <w:szCs w:val="16"/>
+        </w:rPr>
+        <w:t xml:space="preserve">par </w:t>
+      </w:r>
+      <w:r>
+        <w:rPr>
+          <w:b/>
+          <w:bCs/>
+          <w:sz w:val="16"/>
+          <w:szCs w:val="16"/>
+        </w:rPr>
+        <w:t>${</w:t>
+      </w:r>
+      <w:proofErr w:type="spellStart"/>
+      <w:r>
+        <w:rPr>
+          <w:b/>
+          <w:bCs/>
+          <w:sz w:val="16"/>
+          <w:szCs w:val="16"/>
+        </w:rPr>
+        <w:t>representative_office_delivery</w:t>
+      </w:r>
+      <w:proofErr w:type="spellEnd"/>
+      <w:r>
+        <w:rPr>
+          <w:b/>
+          <w:bCs/>
+          <w:sz w:val="16"/>
+          <w:szCs w:val="16"/>
+        </w:rPr>
+        <w:t xml:space="preserve">}  </w:t>
       </w:r>
       <w:r>
         <w:rPr>
@@ -519,20 +946,46 @@
       </w:r>
       <w:r>
         <w:rPr>
-          <w:b/>
-          <w:bCs/>
-          <w:sz w:val="16"/>
-          <w:szCs w:val="16"/>
-        </w:rPr>
-        <w:t>${representative_birth_date}</w:t>
-      </w:r>
-      <w:bookmarkEnd w:id="6"/>
-      <w:r>
-        <w:rPr>
-          <w:sz w:val="16"/>
-          <w:szCs w:val="16"/>
-        </w:rPr>
-        <w:t xml:space="preserve"> à</w:t>
+          <w:sz w:val="16"/>
+          <w:szCs w:val="16"/>
+        </w:rPr>
+        <w:t xml:space="preserve">domicilié(e) à/au </w:t>
+      </w:r>
+      <w:r>
+        <w:rPr>
+          <w:b/>
+          <w:bCs/>
+          <w:sz w:val="16"/>
+          <w:szCs w:val="16"/>
+        </w:rPr>
+        <w:t>${</w:t>
+      </w:r>
+      <w:proofErr w:type="spellStart"/>
+      <w:r>
+        <w:rPr>
+          <w:b/>
+          <w:bCs/>
+          <w:sz w:val="16"/>
+          <w:szCs w:val="16"/>
+        </w:rPr>
+        <w:t>representative_home_address</w:t>
+      </w:r>
+      <w:proofErr w:type="spellEnd"/>
+      <w:r>
+        <w:rPr>
+          <w:b/>
+          <w:bCs/>
+          <w:sz w:val="16"/>
+          <w:szCs w:val="16"/>
+        </w:rPr>
+        <w:t xml:space="preserve">} </w:t>
+      </w:r>
+      <w:r>
+        <w:rPr>
+          <w:sz w:val="16"/>
+          <w:szCs w:val="16"/>
+        </w:rPr>
+        <w:t>et</w:t>
       </w:r>
       <w:r>
         <w:rPr>
@@ -543,43 +996,10 @@
         </w:rPr>
         <w:t xml:space="preserve"> </w:t>
       </w:r>
-      <w:bookmarkStart w:id="7" w:name="_Hlk177460521"/>
-      <w:r>
-        <w:rPr>
-          <w:b/>
-          <w:bCs/>
-          <w:sz w:val="16"/>
-          <w:szCs w:val="16"/>
-        </w:rPr>
-        <w:t>${</w:t>
-      </w:r>
-      <w:r>
-        <w:rPr>
-          <w:b/>
-          <w:bCs/>
-          <w:sz w:val="16"/>
-          <w:szCs w:val="16"/>
-          <w:lang w:val="fr-GA"/>
-        </w:rPr>
-        <w:t>representative_birth_place}</w:t>
-      </w:r>
-      <w:bookmarkEnd w:id="7"/>
-      <w:r>
-        <w:rPr>
-          <w:sz w:val="16"/>
-          <w:szCs w:val="16"/>
-        </w:rPr>
-        <w:t xml:space="preserve"> titulaire du</w:t>
-      </w:r>
-      <w:r>
-        <w:rPr>
-          <w:sz w:val="16"/>
-          <w:szCs w:val="16"/>
-        </w:rPr>
-        <w:t>/de la</w:t>
-      </w:r>
-      <w:r>
-        <w:rPr>
+      <w:r>
+        <w:rPr>
+          <w:b/>
+          <w:bCs/>
           <w:sz w:val="16"/>
           <w:szCs w:val="16"/>
         </w:rPr>
@@ -587,207 +1007,10 @@
       </w:r>
       <w:r>
         <w:rPr>
-          <w:b/>
-          <w:bCs/>
-          <w:sz w:val="16"/>
-          <w:szCs w:val="16"/>
-        </w:rPr>
-        <w:t>passeport </w:t>
-      </w:r>
-      <w:r>
-        <w:rPr>
-          <w:b/>
-          <w:bCs/>
-          <w:sz w:val="16"/>
-          <w:szCs w:val="16"/>
-        </w:rPr>
-        <w:t>/carte d’identité nationale /carte de séjour/</w:t>
-      </w:r>
-      <w:r>
-        <w:rPr>
-          <w:b/>
-          <w:bCs/>
-          <w:sz w:val="16"/>
-          <w:szCs w:val="16"/>
-        </w:rPr>
-        <w:t>récépissé de CNI</w:t>
-      </w:r>
-      <w:r>
-        <w:rPr>
-          <w:b/>
-          <w:bCs/>
-          <w:sz w:val="16"/>
-          <w:szCs w:val="16"/>
-        </w:rPr>
-        <w:t xml:space="preserve"> </w:t>
-      </w:r>
-      <w:r>
-        <w:rPr>
-          <w:sz w:val="16"/>
-          <w:szCs w:val="16"/>
-        </w:rPr>
-        <w:t xml:space="preserve"> N</w:t>
-      </w:r>
-      <w:r>
-        <w:rPr>
-          <w:b/>
-          <w:bCs/>
-          <w:sz w:val="16"/>
-          <w:szCs w:val="16"/>
-        </w:rPr>
-        <w:t>°${representative_number_of_identity_document}</w:t>
-      </w:r>
-      <w:r>
-        <w:rPr>
-          <w:b/>
-          <w:bCs/>
-          <w:sz w:val="16"/>
-          <w:szCs w:val="16"/>
-        </w:rPr>
-        <w:t xml:space="preserve"> </w:t>
-      </w:r>
-      <w:r>
-        <w:rPr>
-          <w:sz w:val="16"/>
-          <w:szCs w:val="16"/>
-        </w:rPr>
-        <w:t>délivré</w:t>
-      </w:r>
-      <w:r>
-        <w:rPr>
-          <w:sz w:val="16"/>
-          <w:szCs w:val="16"/>
-        </w:rPr>
-        <w:t>(e</w:t>
-      </w:r>
-      <w:r>
-        <w:rPr>
-          <w:sz w:val="16"/>
-          <w:szCs w:val="16"/>
-        </w:rPr>
-        <w:t>)</w:t>
-      </w:r>
-      <w:r>
-        <w:rPr>
-          <w:sz w:val="16"/>
-          <w:szCs w:val="16"/>
-        </w:rPr>
-        <w:t xml:space="preserve"> le </w:t>
-      </w:r>
-      <w:bookmarkStart w:id="8" w:name="_Hlk184025490"/>
-      <w:r>
-        <w:rPr>
-          <w:b/>
-          <w:bCs/>
-          <w:sz w:val="16"/>
-          <w:szCs w:val="16"/>
-        </w:rPr>
-        <w:t>${representative_date_of_issue_of_identity_document},</w:t>
-      </w:r>
-      <w:r>
-        <w:rPr>
-          <w:sz w:val="16"/>
-          <w:szCs w:val="16"/>
-        </w:rPr>
-        <w:t xml:space="preserve"> </w:t>
-      </w:r>
-      <w:bookmarkEnd w:id="8"/>
-      <w:r>
-        <w:rPr>
-          <w:sz w:val="16"/>
-          <w:szCs w:val="16"/>
-        </w:rPr>
-        <w:t xml:space="preserve">par </w:t>
-      </w:r>
-      <w:r>
-        <w:rPr>
-          <w:b/>
-          <w:bCs/>
-          <w:sz w:val="16"/>
-          <w:szCs w:val="16"/>
-        </w:rPr>
-        <w:t>${representative_office_delivery}</w:t>
-      </w:r>
-      <w:r>
-        <w:rPr>
-          <w:b/>
-          <w:bCs/>
-          <w:sz w:val="16"/>
-          <w:szCs w:val="16"/>
-        </w:rPr>
-        <w:t xml:space="preserve"> </w:t>
-      </w:r>
-      <w:r>
-        <w:rPr>
-          <w:sz w:val="16"/>
-          <w:szCs w:val="16"/>
-        </w:rPr>
-        <w:t>domicilié</w:t>
-      </w:r>
-      <w:r>
-        <w:rPr>
-          <w:sz w:val="16"/>
-          <w:szCs w:val="16"/>
-        </w:rPr>
-        <w:t>(</w:t>
-      </w:r>
-      <w:r>
-        <w:rPr>
-          <w:sz w:val="16"/>
-          <w:szCs w:val="16"/>
-        </w:rPr>
-        <w:t>e</w:t>
-      </w:r>
-      <w:r>
-        <w:rPr>
-          <w:sz w:val="16"/>
-          <w:szCs w:val="16"/>
-        </w:rPr>
-        <w:t>)</w:t>
-      </w:r>
-      <w:r>
-        <w:rPr>
-          <w:sz w:val="16"/>
-          <w:szCs w:val="16"/>
-        </w:rPr>
-        <w:t xml:space="preserve"> à</w:t>
-      </w:r>
-      <w:r>
-        <w:rPr>
-          <w:sz w:val="16"/>
-          <w:szCs w:val="16"/>
-        </w:rPr>
-        <w:t>/au</w:t>
-      </w:r>
-      <w:r>
-        <w:rPr>
-          <w:sz w:val="16"/>
-          <w:szCs w:val="16"/>
-        </w:rPr>
-        <w:t xml:space="preserve"> </w:t>
-      </w:r>
-      <w:r>
-        <w:rPr>
-          <w:b/>
-          <w:bCs/>
-          <w:sz w:val="16"/>
-          <w:szCs w:val="16"/>
-        </w:rPr>
-        <w:t>${representative_home_address</w:t>
-      </w:r>
-      <w:r>
-        <w:rPr>
-          <w:sz w:val="16"/>
-          <w:szCs w:val="16"/>
-        </w:rPr>
-        <w:t>}</w:t>
-      </w:r>
-      <w:r>
-        <w:rPr>
-          <w:sz w:val="16"/>
-          <w:szCs w:val="16"/>
-        </w:rPr>
-        <w:t xml:space="preserve"> et répondant au</w:t>
+          <w:sz w:val="16"/>
+          <w:szCs w:val="16"/>
+        </w:rPr>
+        <w:t>répondant au</w:t>
       </w:r>
       <w:r>
         <w:rPr>
@@ -798,6 +1021,7 @@
         </w:rPr>
         <w:t xml:space="preserve"> ${</w:t>
       </w:r>
+      <w:proofErr w:type="spellStart"/>
       <w:r>
         <w:rPr>
           <w:b/>
@@ -807,6 +1031,7 @@
         </w:rPr>
         <w:t>representative_phone_number</w:t>
       </w:r>
+      <w:proofErr w:type="spellEnd"/>
       <w:r>
         <w:rPr>
           <w:b/>
@@ -941,6 +1166,17 @@
     <w:p>
       <w:pPr>
         <w:spacing w:after="0"/>
+        <w:ind w:left="709"/>
+        <w:jc w:val="right"/>
+        <w:rPr>
+          <w:sz w:val="16"/>
+          <w:szCs w:val="16"/>
+        </w:rPr>
+      </w:pPr>
+    </w:p>
+    <w:p>
+      <w:pPr>
+        <w:spacing w:after="0"/>
         <w:jc w:val="both"/>
         <w:rPr>
           <w:sz w:val="16"/>
@@ -1001,7 +1237,16 @@
           <w:sz w:val="16"/>
           <w:szCs w:val="16"/>
         </w:rPr>
-        <w:t>Article 1 : Montant et durée du prêt</w:t>
+        <w:t xml:space="preserve">Article 1 : Montant et durée du </w:t>
+      </w:r>
+      <w:r>
+        <w:rPr>
+          <w:b/>
+          <w:smallCaps/>
+          <w:sz w:val="16"/>
+          <w:szCs w:val="16"/>
+        </w:rPr>
+        <w:t>prêt</w:t>
       </w:r>
     </w:p>
     <w:p>
@@ -1016,6 +1261,19 @@
           <w:szCs w:val="16"/>
         </w:rPr>
       </w:pPr>
+    </w:p>
+    <w:p>
+      <w:pPr>
+        <w:spacing w:after="0"/>
+        <w:ind w:left="20"/>
+        <w:jc w:val="both"/>
+        <w:rPr>
+          <w:b/>
+          <w:smallCaps/>
+          <w:sz w:val="16"/>
+          <w:szCs w:val="16"/>
+        </w:rPr>
+      </w:pPr>
       <w:r>
         <w:rPr>
           <w:b/>
@@ -1047,7 +1305,35 @@
           <w:sz w:val="16"/>
           <w:szCs w:val="16"/>
         </w:rPr>
-        <w:t xml:space="preserve">${verbal_trial.amount} </w:t>
+        <w:t>${</w:t>
+      </w:r>
+      <w:proofErr w:type="spellStart"/>
+      <w:r>
+        <w:rPr>
+          <w:b/>
+          <w:sz w:val="16"/>
+          <w:szCs w:val="16"/>
+        </w:rPr>
+        <w:t>verbal_</w:t>
+      </w:r>
+      <w:proofErr w:type="gramStart"/>
+      <w:r>
+        <w:rPr>
+          <w:b/>
+          <w:sz w:val="16"/>
+          <w:szCs w:val="16"/>
+        </w:rPr>
+        <w:t>trial.amount</w:t>
+      </w:r>
+      <w:proofErr w:type="spellEnd"/>
+      <w:proofErr w:type="gramEnd"/>
+      <w:r>
+        <w:rPr>
+          <w:b/>
+          <w:sz w:val="16"/>
+          <w:szCs w:val="16"/>
+        </w:rPr>
+        <w:t xml:space="preserve">} </w:t>
       </w:r>
       <w:r>
         <w:rPr>
@@ -1087,7 +1373,35 @@
           <w:sz w:val="16"/>
           <w:szCs w:val="16"/>
         </w:rPr>
-        <w:t>${verbal_trial.duration}</w:t>
+        <w:t>${</w:t>
+      </w:r>
+      <w:proofErr w:type="spellStart"/>
+      <w:r>
+        <w:rPr>
+          <w:b/>
+          <w:sz w:val="16"/>
+          <w:szCs w:val="16"/>
+        </w:rPr>
+        <w:t>verbal_</w:t>
+      </w:r>
+      <w:proofErr w:type="gramStart"/>
+      <w:r>
+        <w:rPr>
+          <w:b/>
+          <w:sz w:val="16"/>
+          <w:szCs w:val="16"/>
+        </w:rPr>
+        <w:t>trial.duration</w:t>
+      </w:r>
+      <w:proofErr w:type="spellEnd"/>
+      <w:proofErr w:type="gramEnd"/>
+      <w:r>
+        <w:rPr>
+          <w:b/>
+          <w:sz w:val="16"/>
+          <w:szCs w:val="16"/>
+        </w:rPr>
+        <w:t>}</w:t>
       </w:r>
       <w:r>
         <w:rPr>
@@ -1138,7 +1452,16 @@
           <w:sz w:val="16"/>
           <w:szCs w:val="16"/>
         </w:rPr>
-        <w:t>${verbal_trial.tax_fee_interest_</w:t>
+        <w:t>${</w:t>
+      </w:r>
+      <w:proofErr w:type="spellStart"/>
+      <w:r>
+        <w:rPr>
+          <w:b/>
+          <w:sz w:val="16"/>
+          <w:szCs w:val="16"/>
+        </w:rPr>
+        <w:t>verbal_trial.tax_fee_interest_</w:t>
       </w:r>
       <w:bookmarkEnd w:id="9"/>
       <w:r>
@@ -1147,7 +1470,16 @@
           <w:sz w:val="16"/>
           <w:szCs w:val="16"/>
         </w:rPr>
-        <w:t xml:space="preserve">rate} </w:t>
+        <w:t>rate</w:t>
+      </w:r>
+      <w:proofErr w:type="spellEnd"/>
+      <w:r>
+        <w:rPr>
+          <w:b/>
+          <w:sz w:val="16"/>
+          <w:szCs w:val="16"/>
+        </w:rPr>
+        <w:t xml:space="preserve">} </w:t>
       </w:r>
       <w:r>
         <w:rPr>
@@ -1218,7 +1550,43 @@
           <w:sz w:val="16"/>
           <w:szCs w:val="16"/>
         </w:rPr>
-        <w:t>${verbal_trial.purpose_of_financing}</w:t>
+        <w:t>${</w:t>
+      </w:r>
+      <w:proofErr w:type="spellStart"/>
+      <w:r>
+        <w:rPr>
+          <w:b/>
+          <w:sz w:val="16"/>
+          <w:szCs w:val="16"/>
+        </w:rPr>
+        <w:t>verbal_</w:t>
+      </w:r>
+      <w:proofErr w:type="gramStart"/>
+      <w:r>
+        <w:rPr>
+          <w:b/>
+          <w:sz w:val="16"/>
+          <w:szCs w:val="16"/>
+        </w:rPr>
+        <w:t>trial.purpose</w:t>
+      </w:r>
+      <w:proofErr w:type="gramEnd"/>
+      <w:r>
+        <w:rPr>
+          <w:b/>
+          <w:sz w:val="16"/>
+          <w:szCs w:val="16"/>
+        </w:rPr>
+        <w:t>_of_financing</w:t>
+      </w:r>
+      <w:proofErr w:type="spellEnd"/>
+      <w:r>
+        <w:rPr>
+          <w:b/>
+          <w:sz w:val="16"/>
+          <w:szCs w:val="16"/>
+        </w:rPr>
+        <w:t>}</w:t>
       </w:r>
       <w:r>
         <w:rPr>
@@ -1294,7 +1662,47 @@
           <w:sz w:val="16"/>
           <w:szCs w:val="16"/>
         </w:rPr>
-        <w:t>${verbal_trial.account_number}</w:t>
+        <w:t>${</w:t>
+      </w:r>
+      <w:proofErr w:type="spellStart"/>
+      <w:r>
+        <w:rPr>
+          <w:b/>
+          <w:bCs/>
+          <w:sz w:val="16"/>
+          <w:szCs w:val="16"/>
+        </w:rPr>
+        <w:t>verbal_</w:t>
+      </w:r>
+      <w:proofErr w:type="gramStart"/>
+      <w:r>
+        <w:rPr>
+          <w:b/>
+          <w:bCs/>
+          <w:sz w:val="16"/>
+          <w:szCs w:val="16"/>
+        </w:rPr>
+        <w:t>trial.account</w:t>
+      </w:r>
+      <w:proofErr w:type="gramEnd"/>
+      <w:r>
+        <w:rPr>
+          <w:b/>
+          <w:bCs/>
+          <w:sz w:val="16"/>
+          <w:szCs w:val="16"/>
+        </w:rPr>
+        <w:t>_number</w:t>
+      </w:r>
+      <w:proofErr w:type="spellEnd"/>
+      <w:r>
+        <w:rPr>
+          <w:b/>
+          <w:bCs/>
+          <w:sz w:val="16"/>
+          <w:szCs w:val="16"/>
+        </w:rPr>
+        <w:t>}</w:t>
       </w:r>
       <w:r>
         <w:rPr>
@@ -1382,6 +1790,18 @@
         <w:spacing w:after="0"/>
         <w:jc w:val="both"/>
         <w:rPr>
+          <w:b/>
+          <w:smallCaps/>
+          <w:sz w:val="16"/>
+          <w:szCs w:val="16"/>
+        </w:rPr>
+      </w:pPr>
+    </w:p>
+    <w:p>
+      <w:pPr>
+        <w:spacing w:after="0"/>
+        <w:jc w:val="both"/>
+        <w:rPr>
           <w:sz w:val="16"/>
           <w:szCs w:val="16"/>
         </w:rPr>
@@ -1461,7 +1881,27 @@
           <w:sz w:val="16"/>
           <w:szCs w:val="16"/>
         </w:rPr>
-        <w:t xml:space="preserve">${due_amount} (${due_amount.fr}) </w:t>
+        <w:t>${</w:t>
+      </w:r>
+      <w:proofErr w:type="spellStart"/>
+      <w:r>
+        <w:rPr>
+          <w:b/>
+          <w:bCs/>
+          <w:sz w:val="16"/>
+          <w:szCs w:val="16"/>
+        </w:rPr>
+        <w:t>due_amount</w:t>
+      </w:r>
+      <w:proofErr w:type="spellEnd"/>
+      <w:r>
+        <w:rPr>
+          <w:b/>
+          <w:bCs/>
+          <w:sz w:val="16"/>
+          <w:szCs w:val="16"/>
+        </w:rPr>
+        <w:t xml:space="preserve">} (${due_amount.fr}) </w:t>
       </w:r>
       <w:r>
         <w:rPr>
@@ -1508,7 +1948,27 @@
           <w:sz w:val="16"/>
           <w:szCs w:val="16"/>
         </w:rPr>
-        <w:t>${montant_second_ech} (${montant_second_ech.fr}) Francs</w:t>
+        <w:t>${</w:t>
+      </w:r>
+      <w:proofErr w:type="spellStart"/>
+      <w:r>
+        <w:rPr>
+          <w:b/>
+          <w:bCs/>
+          <w:sz w:val="16"/>
+          <w:szCs w:val="16"/>
+        </w:rPr>
+        <w:t>montant_second_ech</w:t>
+      </w:r>
+      <w:proofErr w:type="spellEnd"/>
+      <w:r>
+        <w:rPr>
+          <w:b/>
+          <w:bCs/>
+          <w:sz w:val="16"/>
+          <w:szCs w:val="16"/>
+        </w:rPr>
+        <w:t>} (${montant_second_ech.fr}) Francs</w:t>
       </w:r>
       <w:r>
         <w:rPr>
@@ -1547,7 +2007,27 @@
           <w:sz w:val="16"/>
           <w:szCs w:val="16"/>
         </w:rPr>
-        <w:t>de ${montant_troisieme_ech} (${montant_troisieme_ech.fr}) Francs</w:t>
+        <w:t>de ${</w:t>
+      </w:r>
+      <w:proofErr w:type="spellStart"/>
+      <w:r>
+        <w:rPr>
+          <w:b/>
+          <w:bCs/>
+          <w:sz w:val="16"/>
+          <w:szCs w:val="16"/>
+        </w:rPr>
+        <w:t>montant_troisieme_ech</w:t>
+      </w:r>
+      <w:proofErr w:type="spellEnd"/>
+      <w:r>
+        <w:rPr>
+          <w:b/>
+          <w:bCs/>
+          <w:sz w:val="16"/>
+          <w:szCs w:val="16"/>
+        </w:rPr>
+        <w:t>} (${montant_troisieme_ech.fr}) Francs</w:t>
       </w:r>
       <w:r>
         <w:rPr>
@@ -1666,6 +2146,18 @@
         <w:spacing w:after="0"/>
         <w:jc w:val="both"/>
         <w:rPr>
+          <w:b/>
+          <w:smallCaps/>
+          <w:sz w:val="16"/>
+          <w:szCs w:val="16"/>
+        </w:rPr>
+      </w:pPr>
+    </w:p>
+    <w:p>
+      <w:pPr>
+        <w:spacing w:after="0"/>
+        <w:jc w:val="both"/>
+        <w:rPr>
           <w:sz w:val="16"/>
           <w:szCs w:val="16"/>
         </w:rPr>
@@ -1718,6 +2210,17 @@
           <w:szCs w:val="16"/>
         </w:rPr>
       </w:pPr>
+    </w:p>
+    <w:p>
+      <w:pPr>
+        <w:spacing w:after="0"/>
+        <w:jc w:val="both"/>
+        <w:rPr>
+          <w:b/>
+          <w:sz w:val="16"/>
+          <w:szCs w:val="16"/>
+        </w:rPr>
+      </w:pPr>
       <w:r>
         <w:rPr>
           <w:b/>
@@ -1763,6 +2266,17 @@
     </w:p>
     <w:p>
       <w:pPr>
+        <w:spacing w:after="0"/>
+        <w:jc w:val="both"/>
+        <w:rPr>
+          <w:b/>
+          <w:sz w:val="16"/>
+          <w:szCs w:val="16"/>
+        </w:rPr>
+      </w:pPr>
+    </w:p>
+    <w:p>
+      <w:pPr>
         <w:jc w:val="both"/>
         <w:rPr>
           <w:sz w:val="16"/>
@@ -1778,6 +2292,8 @@
       </w:r>
       <w:r>
         <w:rPr>
+          <w:b/>
+          <w:bCs/>
           <w:sz w:val="16"/>
           <w:szCs w:val="16"/>
         </w:rPr>
@@ -1790,7 +2306,27 @@
           <w:sz w:val="16"/>
           <w:szCs w:val="16"/>
         </w:rPr>
-        <w:t>{total_to_pay} ((</w:t>
+        <w:t>{</w:t>
+      </w:r>
+      <w:proofErr w:type="spellStart"/>
+      <w:r>
+        <w:rPr>
+          <w:b/>
+          <w:bCs/>
+          <w:sz w:val="16"/>
+          <w:szCs w:val="16"/>
+        </w:rPr>
+        <w:t>total_to_pay</w:t>
+      </w:r>
+      <w:proofErr w:type="spellEnd"/>
+      <w:r>
+        <w:rPr>
+          <w:b/>
+          <w:bCs/>
+          <w:sz w:val="16"/>
+          <w:szCs w:val="16"/>
+        </w:rPr>
+        <w:t>} ((</w:t>
       </w:r>
       <w:r>
         <w:rPr>
@@ -1876,7 +2412,15 @@
           <w:sz w:val="16"/>
           <w:szCs w:val="16"/>
         </w:rPr>
-        <w:t xml:space="preserve"> la somme de</w:t>
+        <w:t xml:space="preserve"> </w:t>
+      </w:r>
+      <w:r>
+        <w:rPr>
+          <w:sz w:val="16"/>
+          <w:szCs w:val="16"/>
+        </w:rPr>
+        <w:lastRenderedPageBreak/>
+        <w:t>la somme de</w:t>
       </w:r>
       <w:r>
         <w:rPr>
@@ -1892,31 +2436,49 @@
           <w:sz w:val="18"/>
           <w:szCs w:val="18"/>
         </w:rPr>
-        <w:t>${montant_fudiciaire}</w:t>
-      </w:r>
+        <w:t>${</w:t>
+      </w:r>
+      <w:proofErr w:type="spellStart"/>
       <w:r>
         <w:rPr>
           <w:b/>
           <w:sz w:val="18"/>
           <w:szCs w:val="18"/>
         </w:rPr>
-        <w:t xml:space="preserve"> </w:t>
-      </w:r>
-      <w:r>
-        <w:rPr>
-          <w:b/>
-          <w:bCs/>
-          <w:sz w:val="16"/>
-          <w:szCs w:val="16"/>
-        </w:rPr>
-        <w:t>(</w:t>
-      </w:r>
+        <w:t>montant_fudiciaire</w:t>
+      </w:r>
+      <w:proofErr w:type="spellEnd"/>
       <w:r>
         <w:rPr>
           <w:b/>
           <w:sz w:val="18"/>
           <w:szCs w:val="18"/>
         </w:rPr>
+        <w:t>}</w:t>
+      </w:r>
+      <w:r>
+        <w:rPr>
+          <w:b/>
+          <w:sz w:val="18"/>
+          <w:szCs w:val="18"/>
+        </w:rPr>
+        <w:t xml:space="preserve"> </w:t>
+      </w:r>
+      <w:r>
+        <w:rPr>
+          <w:b/>
+          <w:bCs/>
+          <w:sz w:val="16"/>
+          <w:szCs w:val="16"/>
+        </w:rPr>
+        <w:t>(</w:t>
+      </w:r>
+      <w:r>
+        <w:rPr>
+          <w:b/>
+          <w:sz w:val="18"/>
+          <w:szCs w:val="18"/>
+        </w:rPr>
         <w:t>${montant_fudiciaire.fr}</w:t>
       </w:r>
       <w:r>
@@ -1957,7 +2519,6 @@
           <w:sz w:val="16"/>
           <w:szCs w:val="16"/>
         </w:rPr>
-        <w:lastRenderedPageBreak/>
         <w:t xml:space="preserve">Les fonds cédés seront inscrits sur </w:t>
       </w:r>
       <w:r>
@@ -1981,7 +2542,38 @@
           <w:sz w:val="16"/>
           <w:szCs w:val="16"/>
         </w:rPr>
-        <w:t xml:space="preserve">${individual_business.denomination} </w:t>
+        <w:t>${</w:t>
+      </w:r>
+      <w:proofErr w:type="spellStart"/>
+      <w:r>
+        <w:rPr>
+          <w:b/>
+          <w:bCs/>
+          <w:sz w:val="16"/>
+          <w:szCs w:val="16"/>
+        </w:rPr>
+        <w:t>individual_</w:t>
+      </w:r>
+      <w:proofErr w:type="gramStart"/>
+      <w:r>
+        <w:rPr>
+          <w:b/>
+          <w:bCs/>
+          <w:sz w:val="16"/>
+          <w:szCs w:val="16"/>
+        </w:rPr>
+        <w:t>business.denomination</w:t>
+      </w:r>
+      <w:proofErr w:type="spellEnd"/>
+      <w:proofErr w:type="gramEnd"/>
+      <w:r>
+        <w:rPr>
+          <w:b/>
+          <w:bCs/>
+          <w:sz w:val="16"/>
+          <w:szCs w:val="16"/>
+        </w:rPr>
+        <w:t xml:space="preserve">} </w:t>
       </w:r>
       <w:r>
         <w:rPr>
@@ -2068,7 +2660,25 @@
           <w:sz w:val="16"/>
           <w:szCs w:val="16"/>
         </w:rPr>
-        <w:t xml:space="preserve">${date_of_first_echeance} </w:t>
+        <w:t>${</w:t>
+      </w:r>
+      <w:proofErr w:type="spellStart"/>
+      <w:r>
+        <w:rPr>
+          <w:b/>
+          <w:sz w:val="16"/>
+          <w:szCs w:val="16"/>
+        </w:rPr>
+        <w:t>date_of_first_echeance</w:t>
+      </w:r>
+      <w:proofErr w:type="spellEnd"/>
+      <w:r>
+        <w:rPr>
+          <w:b/>
+          <w:sz w:val="16"/>
+          <w:szCs w:val="16"/>
+        </w:rPr>
+        <w:t xml:space="preserve">} </w:t>
       </w:r>
       <w:r>
         <w:rPr>
@@ -2160,6 +2770,7 @@
         </w:rPr>
         <w:t xml:space="preserve"> - </w:t>
       </w:r>
+      <w:proofErr w:type="spellStart"/>
       <w:r>
         <w:rPr>
           <w:b/>
@@ -2167,8 +2778,29 @@
           <w:szCs w:val="16"/>
           <w:lang w:val="en-US"/>
         </w:rPr>
-        <w:t>Autres garanties</w:t>
-      </w:r>
+        <w:t>Autres</w:t>
+      </w:r>
+      <w:proofErr w:type="spellEnd"/>
+      <w:r>
+        <w:rPr>
+          <w:b/>
+          <w:sz w:val="16"/>
+          <w:szCs w:val="16"/>
+          <w:lang w:val="en-US"/>
+        </w:rPr>
+        <w:t xml:space="preserve"> </w:t>
+      </w:r>
+      <w:proofErr w:type="spellStart"/>
+      <w:r>
+        <w:rPr>
+          <w:b/>
+          <w:sz w:val="16"/>
+          <w:szCs w:val="16"/>
+          <w:lang w:val="en-US"/>
+        </w:rPr>
+        <w:t>garanties</w:t>
+      </w:r>
+      <w:proofErr w:type="spellEnd"/>
     </w:p>
     <w:p>
       <w:pPr>
@@ -2203,7 +2835,29 @@
           <w:szCs w:val="16"/>
           <w:lang w:val="en-US"/>
         </w:rPr>
-        <w:t>${guaranteeList}</w:t>
+        <w:t>${</w:t>
+      </w:r>
+      <w:proofErr w:type="spellStart"/>
+      <w:r>
+        <w:rPr>
+          <w:b/>
+          <w:bCs/>
+          <w:sz w:val="16"/>
+          <w:szCs w:val="16"/>
+          <w:lang w:val="en-US"/>
+        </w:rPr>
+        <w:t>guaranteeList</w:t>
+      </w:r>
+      <w:proofErr w:type="spellEnd"/>
+      <w:r>
+        <w:rPr>
+          <w:b/>
+          <w:bCs/>
+          <w:sz w:val="16"/>
+          <w:szCs w:val="16"/>
+          <w:lang w:val="en-US"/>
+        </w:rPr>
+        <w:t>}</w:t>
       </w:r>
     </w:p>
     <w:p>
@@ -2255,7 +2909,27 @@
           <w:sz w:val="16"/>
           <w:szCs w:val="16"/>
         </w:rPr>
-        <w:t>${/guaranteeList}</w:t>
+        <w:t>${/</w:t>
+      </w:r>
+      <w:proofErr w:type="spellStart"/>
+      <w:r>
+        <w:rPr>
+          <w:b/>
+          <w:bCs/>
+          <w:sz w:val="16"/>
+          <w:szCs w:val="16"/>
+        </w:rPr>
+        <w:t>guaranteeList</w:t>
+      </w:r>
+      <w:proofErr w:type="spellEnd"/>
+      <w:r>
+        <w:rPr>
+          <w:b/>
+          <w:bCs/>
+          <w:sz w:val="16"/>
+          <w:szCs w:val="16"/>
+        </w:rPr>
+        <w:t>}</w:t>
       </w:r>
     </w:p>
     <w:p>
@@ -2365,6 +3039,18 @@
         </w:rPr>
         <w:t xml:space="preserve">Article 7 : Déclarations du Client </w:t>
       </w:r>
+    </w:p>
+    <w:p>
+      <w:pPr>
+        <w:spacing w:after="0"/>
+        <w:jc w:val="both"/>
+        <w:rPr>
+          <w:b/>
+          <w:smallCaps/>
+          <w:sz w:val="16"/>
+          <w:szCs w:val="16"/>
+        </w:rPr>
+      </w:pPr>
     </w:p>
     <w:p>
       <w:pPr>
@@ -2463,6 +3149,18 @@
         </w:rPr>
         <w:t>Article 8 : Exigibilité anticipée – Résiliation du contrat</w:t>
       </w:r>
+    </w:p>
+    <w:p>
+      <w:pPr>
+        <w:spacing w:after="0"/>
+        <w:jc w:val="both"/>
+        <w:rPr>
+          <w:b/>
+          <w:smallCaps/>
+          <w:sz w:val="16"/>
+          <w:szCs w:val="16"/>
+        </w:rPr>
+      </w:pPr>
     </w:p>
     <w:p>
       <w:pPr>
@@ -2915,9 +3613,22 @@
     </w:p>
     <w:p>
       <w:pPr>
+        <w:spacing w:after="0"/>
         <w:ind w:left="20"/>
         <w:jc w:val="both"/>
         <w:rPr>
+          <w:b/>
+          <w:smallCaps/>
+          <w:sz w:val="16"/>
+          <w:szCs w:val="16"/>
+        </w:rPr>
+      </w:pPr>
+    </w:p>
+    <w:p>
+      <w:pPr>
+        <w:ind w:left="20"/>
+        <w:jc w:val="both"/>
+        <w:rPr>
           <w:sz w:val="16"/>
           <w:szCs w:val="16"/>
         </w:rPr>
@@ -3004,6 +3715,17 @@
         </w:rPr>
         <w:t xml:space="preserve">DUREE </w:t>
       </w:r>
+    </w:p>
+    <w:p>
+      <w:pPr>
+        <w:spacing w:after="0"/>
+        <w:jc w:val="both"/>
+        <w:rPr>
+          <w:b/>
+          <w:sz w:val="16"/>
+          <w:szCs w:val="16"/>
+        </w:rPr>
+      </w:pPr>
     </w:p>
     <w:p>
       <w:pPr>
@@ -3116,12 +3838,29 @@
           <w:sz w:val="16"/>
           <w:szCs w:val="16"/>
         </w:rPr>
+        <w:lastRenderedPageBreak/>
         <w:t>Article 11- Impôts et frais</w:t>
       </w:r>
     </w:p>
     <w:p>
       <w:pPr>
+        <w:tabs>
+          <w:tab w:val="left" w:pos="709"/>
+        </w:tabs>
         <w:spacing w:after="0"/>
+        <w:ind w:right="5"/>
+        <w:jc w:val="both"/>
+        <w:rPr>
+          <w:b/>
+          <w:smallCaps/>
+          <w:sz w:val="16"/>
+          <w:szCs w:val="16"/>
+        </w:rPr>
+      </w:pPr>
+    </w:p>
+    <w:p>
+      <w:pPr>
+        <w:spacing w:after="0"/>
         <w:jc w:val="both"/>
         <w:rPr>
           <w:sz w:val="16"/>
@@ -3165,7 +3904,6 @@
           <w:sz w:val="16"/>
           <w:szCs w:val="16"/>
         </w:rPr>
-        <w:lastRenderedPageBreak/>
         <w:t xml:space="preserve">Tous les frais engagés par la </w:t>
       </w:r>
       <w:r>
@@ -3194,18 +3932,30 @@
           <w:smallCaps/>
           <w:sz w:val="16"/>
           <w:szCs w:val="16"/>
+        </w:rPr>
+      </w:pPr>
+      <w:r>
+        <w:rPr>
+          <w:b/>
+          <w:smallCaps/>
+          <w:sz w:val="16"/>
+          <w:szCs w:val="16"/>
+        </w:rPr>
+        <w:t>Article 12- Loi applicable - Attribution de compétence</w:t>
+      </w:r>
+    </w:p>
+    <w:p>
+      <w:pPr>
+        <w:spacing w:after="0"/>
+        <w:jc w:val="both"/>
+        <w:rPr>
+          <w:b/>
+          <w:smallCaps/>
+          <w:sz w:val="16"/>
+          <w:szCs w:val="16"/>
           <w:u w:val="single"/>
         </w:rPr>
       </w:pPr>
-      <w:r>
-        <w:rPr>
-          <w:b/>
-          <w:smallCaps/>
-          <w:sz w:val="16"/>
-          <w:szCs w:val="16"/>
-        </w:rPr>
-        <w:t>Article 12- Loi applicable - Attribution de compétence</w:t>
-      </w:r>
     </w:p>
     <w:p>
       <w:pPr>
@@ -3276,7 +4026,23 @@
           <w:sz w:val="16"/>
           <w:szCs w:val="16"/>
         </w:rPr>
-        <w:t>${current_date} en</w:t>
+        <w:t>${</w:t>
+      </w:r>
+      <w:proofErr w:type="spellStart"/>
+      <w:r>
+        <w:rPr>
+          <w:sz w:val="16"/>
+          <w:szCs w:val="16"/>
+        </w:rPr>
+        <w:t>current_date</w:t>
+      </w:r>
+      <w:proofErr w:type="spellEnd"/>
+      <w:r>
+        <w:rPr>
+          <w:sz w:val="16"/>
+          <w:szCs w:val="16"/>
+        </w:rPr>
+        <w:t>} en</w:t>
       </w:r>
       <w:r>
         <w:rPr>
@@ -3676,7 +4442,27 @@
           <w:sz w:val="16"/>
           <w:szCs w:val="16"/>
         </w:rPr>
-        <w:t>${company.denomination}</w:t>
+        <w:t>${</w:t>
+      </w:r>
+      <w:proofErr w:type="spellStart"/>
+      <w:proofErr w:type="gramStart"/>
+      <w:r>
+        <w:rPr>
+          <w:b/>
+          <w:sz w:val="16"/>
+          <w:szCs w:val="16"/>
+        </w:rPr>
+        <w:t>company.denomination</w:t>
+      </w:r>
+      <w:proofErr w:type="spellEnd"/>
+      <w:proofErr w:type="gramEnd"/>
+      <w:r>
+        <w:rPr>
+          <w:b/>
+          <w:sz w:val="16"/>
+          <w:szCs w:val="16"/>
+        </w:rPr>
+        <w:t>}</w:t>
       </w:r>
       <w:r>
         <w:rPr>
@@ -3702,6 +4488,8 @@
         </w:rPr>
         <w:t>${</w:t>
       </w:r>
+      <w:proofErr w:type="spellStart"/>
+      <w:proofErr w:type="gramStart"/>
       <w:r>
         <w:rPr>
           <w:b/>
@@ -3718,7 +4506,27 @@
           <w:sz w:val="16"/>
           <w:szCs w:val="16"/>
         </w:rPr>
-        <w:t>legal_status}</w:t>
+        <w:t>legal</w:t>
+      </w:r>
+      <w:proofErr w:type="gramEnd"/>
+      <w:r>
+        <w:rPr>
+          <w:b/>
+          <w:bCs/>
+          <w:sz w:val="16"/>
+          <w:szCs w:val="16"/>
+        </w:rPr>
+        <w:t>_status</w:t>
+      </w:r>
+      <w:proofErr w:type="spellEnd"/>
+      <w:r>
+        <w:rPr>
+          <w:b/>
+          <w:bCs/>
+          <w:sz w:val="16"/>
+          <w:szCs w:val="16"/>
+        </w:rPr>
+        <w:t>}</w:t>
       </w:r>
       <w:r>
         <w:rPr>
@@ -3732,6 +4540,13 @@
           <w:sz w:val="16"/>
           <w:szCs w:val="16"/>
         </w:rPr>
+        <w:t>/au</w:t>
+      </w:r>
+      <w:r>
+        <w:rPr>
+          <w:sz w:val="16"/>
+          <w:szCs w:val="16"/>
+        </w:rPr>
         <w:t xml:space="preserve">   </w:t>
       </w:r>
       <w:r>
@@ -3741,7 +4556,38 @@
           <w:sz w:val="16"/>
           <w:szCs w:val="16"/>
         </w:rPr>
-        <w:t>${company.head_office_address},</w:t>
+        <w:t>${</w:t>
+      </w:r>
+      <w:proofErr w:type="spellStart"/>
+      <w:proofErr w:type="gramStart"/>
+      <w:r>
+        <w:rPr>
+          <w:b/>
+          <w:bCs/>
+          <w:sz w:val="16"/>
+          <w:szCs w:val="16"/>
+        </w:rPr>
+        <w:t>company.head</w:t>
+      </w:r>
+      <w:proofErr w:type="gramEnd"/>
+      <w:r>
+        <w:rPr>
+          <w:b/>
+          <w:bCs/>
+          <w:sz w:val="16"/>
+          <w:szCs w:val="16"/>
+        </w:rPr>
+        <w:t>_office_address</w:t>
+      </w:r>
+      <w:proofErr w:type="spellEnd"/>
+      <w:r>
+        <w:rPr>
+          <w:b/>
+          <w:bCs/>
+          <w:sz w:val="16"/>
+          <w:szCs w:val="16"/>
+        </w:rPr>
+        <w:t>},</w:t>
       </w:r>
       <w:r>
         <w:rPr>
@@ -3762,16 +4608,56 @@
           <w:sz w:val="16"/>
           <w:szCs w:val="16"/>
         </w:rPr>
-        <w:t xml:space="preserve">${company.commune}, BP : </w:t>
-      </w:r>
-      <w:r>
-        <w:rPr>
-          <w:b/>
-          <w:bCs/>
-          <w:sz w:val="16"/>
-          <w:szCs w:val="16"/>
-        </w:rPr>
-        <w:t>${company.bp}</w:t>
+        <w:t>${</w:t>
+      </w:r>
+      <w:proofErr w:type="spellStart"/>
+      <w:proofErr w:type="gramStart"/>
+      <w:r>
+        <w:rPr>
+          <w:sz w:val="16"/>
+          <w:szCs w:val="16"/>
+        </w:rPr>
+        <w:t>company.commune</w:t>
+      </w:r>
+      <w:proofErr w:type="spellEnd"/>
+      <w:proofErr w:type="gramEnd"/>
+      <w:r>
+        <w:rPr>
+          <w:sz w:val="16"/>
+          <w:szCs w:val="16"/>
+        </w:rPr>
+        <w:t xml:space="preserve">}, BP : </w:t>
+      </w:r>
+      <w:r>
+        <w:rPr>
+          <w:b/>
+          <w:bCs/>
+          <w:sz w:val="16"/>
+          <w:szCs w:val="16"/>
+        </w:rPr>
+        <w:t>${</w:t>
+      </w:r>
+      <w:proofErr w:type="spellStart"/>
+      <w:proofErr w:type="gramStart"/>
+      <w:r>
+        <w:rPr>
+          <w:b/>
+          <w:bCs/>
+          <w:sz w:val="16"/>
+          <w:szCs w:val="16"/>
+        </w:rPr>
+        <w:t>company.bp</w:t>
+      </w:r>
+      <w:proofErr w:type="spellEnd"/>
+      <w:proofErr w:type="gramEnd"/>
+      <w:r>
+        <w:rPr>
+          <w:b/>
+          <w:bCs/>
+          <w:sz w:val="16"/>
+          <w:szCs w:val="16"/>
+        </w:rPr>
+        <w:t>}</w:t>
       </w:r>
       <w:r>
         <w:rPr>
@@ -3797,7 +4683,38 @@
           <w:sz w:val="16"/>
           <w:szCs w:val="16"/>
         </w:rPr>
-        <w:t xml:space="preserve">${company.rccm_number} </w:t>
+        <w:t>${</w:t>
+      </w:r>
+      <w:proofErr w:type="spellStart"/>
+      <w:proofErr w:type="gramStart"/>
+      <w:r>
+        <w:rPr>
+          <w:b/>
+          <w:bCs/>
+          <w:sz w:val="16"/>
+          <w:szCs w:val="16"/>
+        </w:rPr>
+        <w:t>company.rccm</w:t>
+      </w:r>
+      <w:proofErr w:type="gramEnd"/>
+      <w:r>
+        <w:rPr>
+          <w:b/>
+          <w:bCs/>
+          <w:sz w:val="16"/>
+          <w:szCs w:val="16"/>
+        </w:rPr>
+        <w:t>_number</w:t>
+      </w:r>
+      <w:proofErr w:type="spellEnd"/>
+      <w:r>
+        <w:rPr>
+          <w:b/>
+          <w:bCs/>
+          <w:sz w:val="16"/>
+          <w:szCs w:val="16"/>
+        </w:rPr>
+        <w:t xml:space="preserve">} </w:t>
       </w:r>
       <w:r>
         <w:rPr>
@@ -3813,7 +4730,27 @@
           <w:sz w:val="16"/>
           <w:szCs w:val="16"/>
         </w:rPr>
-        <w:t>${company.nif}</w:t>
+        <w:t>${</w:t>
+      </w:r>
+      <w:proofErr w:type="spellStart"/>
+      <w:r>
+        <w:rPr>
+          <w:b/>
+          <w:bCs/>
+          <w:sz w:val="16"/>
+          <w:szCs w:val="16"/>
+        </w:rPr>
+        <w:t>company.nif</w:t>
+      </w:r>
+      <w:proofErr w:type="spellEnd"/>
+      <w:r>
+        <w:rPr>
+          <w:b/>
+          <w:bCs/>
+          <w:sz w:val="16"/>
+          <w:szCs w:val="16"/>
+        </w:rPr>
+        <w:t>}</w:t>
       </w:r>
     </w:p>
     <w:p>
@@ -3837,7 +4774,25 @@
           <w:sz w:val="16"/>
           <w:szCs w:val="16"/>
         </w:rPr>
-        <w:t>${company.denomination}</w:t>
+        <w:t>${</w:t>
+      </w:r>
+      <w:proofErr w:type="spellStart"/>
+      <w:r>
+        <w:rPr>
+          <w:b/>
+          <w:sz w:val="16"/>
+          <w:szCs w:val="16"/>
+        </w:rPr>
+        <w:t>company.denomination</w:t>
+      </w:r>
+      <w:proofErr w:type="spellEnd"/>
+      <w:r>
+        <w:rPr>
+          <w:b/>
+          <w:sz w:val="16"/>
+          <w:szCs w:val="16"/>
+        </w:rPr>
+        <w:t>}</w:t>
       </w:r>
       <w:r>
         <w:rPr>
@@ -3859,35 +4814,172 @@
           <w:sz w:val="16"/>
           <w:szCs w:val="16"/>
         </w:rPr>
-        <w:t>Mr/Mlle</w:t>
-      </w:r>
-      <w:r>
-        <w:rPr>
-          <w:b/>
-          <w:bCs/>
-          <w:sz w:val="16"/>
-          <w:szCs w:val="16"/>
-        </w:rPr>
-        <w:t xml:space="preserve"> ${verbal_trial.applicant_last_name} ${verbal_trial.applicant_first_name}</w:t>
-      </w:r>
-      <w:r>
-        <w:rPr>
-          <w:b/>
-          <w:bCs/>
-          <w:sz w:val="16"/>
-          <w:szCs w:val="16"/>
-        </w:rPr>
-        <w:t xml:space="preserve">  </w:t>
-      </w:r>
-      <w:r>
-        <w:rPr>
-          <w:sz w:val="16"/>
-          <w:szCs w:val="16"/>
-        </w:rPr>
-        <w:t>né(e)</w:t>
-      </w:r>
-      <w:r>
-        <w:rPr>
+        <w:t>Mr/M</w:t>
+      </w:r>
+      <w:r>
+        <w:rPr>
+          <w:sz w:val="16"/>
+          <w:szCs w:val="16"/>
+        </w:rPr>
+        <w:t>m</w:t>
+      </w:r>
+      <w:r>
+        <w:rPr>
+          <w:sz w:val="16"/>
+          <w:szCs w:val="16"/>
+        </w:rPr>
+        <w:t>e</w:t>
+      </w:r>
+      <w:r>
+        <w:rPr>
+          <w:b/>
+          <w:bCs/>
+          <w:sz w:val="16"/>
+          <w:szCs w:val="16"/>
+        </w:rPr>
+        <w:t xml:space="preserve"> ${</w:t>
+      </w:r>
+      <w:proofErr w:type="spellStart"/>
+      <w:r>
+        <w:rPr>
+          <w:b/>
+          <w:bCs/>
+          <w:sz w:val="16"/>
+          <w:szCs w:val="16"/>
+        </w:rPr>
+        <w:t>verbal_trial.applicant_last_name</w:t>
+      </w:r>
+      <w:proofErr w:type="spellEnd"/>
+      <w:r>
+        <w:rPr>
+          <w:b/>
+          <w:bCs/>
+          <w:sz w:val="16"/>
+          <w:szCs w:val="16"/>
+        </w:rPr>
+        <w:t>} ${</w:t>
+      </w:r>
+      <w:proofErr w:type="spellStart"/>
+      <w:r>
+        <w:rPr>
+          <w:b/>
+          <w:bCs/>
+          <w:sz w:val="16"/>
+          <w:szCs w:val="16"/>
+        </w:rPr>
+        <w:t>verbal_trial.applicant_first_name</w:t>
+      </w:r>
+      <w:proofErr w:type="spellEnd"/>
+      <w:r>
+        <w:rPr>
+          <w:b/>
+          <w:bCs/>
+          <w:sz w:val="16"/>
+          <w:szCs w:val="16"/>
+        </w:rPr>
+        <w:t xml:space="preserve">}  </w:t>
+      </w:r>
+      <w:r>
+        <w:rPr>
+          <w:sz w:val="16"/>
+          <w:szCs w:val="16"/>
+        </w:rPr>
+        <w:t>né(e) le</w:t>
+      </w:r>
+      <w:r>
+        <w:rPr>
+          <w:b/>
+          <w:bCs/>
+          <w:sz w:val="16"/>
+          <w:szCs w:val="16"/>
+        </w:rPr>
+        <w:t xml:space="preserve"> ${</w:t>
+      </w:r>
+      <w:proofErr w:type="spellStart"/>
+      <w:r>
+        <w:rPr>
+          <w:b/>
+          <w:bCs/>
+          <w:sz w:val="16"/>
+          <w:szCs w:val="16"/>
+        </w:rPr>
+        <w:t>representative_birth_date</w:t>
+      </w:r>
+      <w:proofErr w:type="spellEnd"/>
+      <w:r>
+        <w:rPr>
+          <w:b/>
+          <w:bCs/>
+          <w:sz w:val="16"/>
+          <w:szCs w:val="16"/>
+        </w:rPr>
+        <w:t>}</w:t>
+      </w:r>
+      <w:r>
+        <w:rPr>
+          <w:sz w:val="16"/>
+          <w:szCs w:val="16"/>
+        </w:rPr>
+        <w:t xml:space="preserve"> à</w:t>
+      </w:r>
+      <w:r>
+        <w:rPr>
+          <w:sz w:val="16"/>
+          <w:szCs w:val="16"/>
+        </w:rPr>
+        <w:t>/au</w:t>
+      </w:r>
+      <w:r>
+        <w:rPr>
+          <w:b/>
+          <w:bCs/>
+          <w:sz w:val="16"/>
+          <w:szCs w:val="16"/>
+        </w:rPr>
+        <w:t xml:space="preserve"> ${</w:t>
+      </w:r>
+      <w:proofErr w:type="spellStart"/>
+      <w:r>
+        <w:rPr>
+          <w:b/>
+          <w:bCs/>
+          <w:sz w:val="16"/>
+          <w:szCs w:val="16"/>
+          <w:lang w:val="fr-GA"/>
+        </w:rPr>
+        <w:t>representative_birth_place</w:t>
+      </w:r>
+      <w:proofErr w:type="spellEnd"/>
+      <w:r>
+        <w:rPr>
+          <w:b/>
+          <w:bCs/>
+          <w:sz w:val="16"/>
+          <w:szCs w:val="16"/>
+          <w:lang w:val="fr-GA"/>
+        </w:rPr>
+        <w:t>}</w:t>
+      </w:r>
+      <w:r>
+        <w:rPr>
+          <w:sz w:val="16"/>
+          <w:szCs w:val="16"/>
+        </w:rPr>
+        <w:t xml:space="preserve"> titulaire du/de la </w:t>
+      </w:r>
+      <w:r>
+        <w:rPr>
+          <w:b/>
+          <w:bCs/>
+          <w:sz w:val="16"/>
+          <w:szCs w:val="16"/>
+        </w:rPr>
+        <w:t>passeport /carte</w:t>
+      </w:r>
+      <w:r>
+        <w:rPr>
+          <w:b/>
+          <w:bCs/>
           <w:sz w:val="16"/>
           <w:szCs w:val="16"/>
         </w:rPr>
@@ -3895,10 +4987,12 @@
       </w:r>
       <w:r>
         <w:rPr>
-          <w:sz w:val="16"/>
-          <w:szCs w:val="16"/>
-        </w:rPr>
-        <w:t>le</w:t>
+          <w:b/>
+          <w:bCs/>
+          <w:sz w:val="16"/>
+          <w:szCs w:val="16"/>
+        </w:rPr>
+        <w:t>nationale</w:t>
       </w:r>
       <w:r>
         <w:rPr>
@@ -3916,14 +5010,210 @@
           <w:sz w:val="16"/>
           <w:szCs w:val="16"/>
         </w:rPr>
-        <w:t>${representative_birth_date}</w:t>
-      </w:r>
-      <w:r>
-        <w:rPr>
-          <w:sz w:val="16"/>
-          <w:szCs w:val="16"/>
-        </w:rPr>
-        <w:t xml:space="preserve"> à</w:t>
+        <w:t>d’identité /carte de séjour/récépissé</w:t>
+      </w:r>
+      <w:r>
+        <w:rPr>
+          <w:b/>
+          <w:bCs/>
+          <w:sz w:val="16"/>
+          <w:szCs w:val="16"/>
+        </w:rPr>
+        <w:t xml:space="preserve"> </w:t>
+      </w:r>
+      <w:r>
+        <w:rPr>
+          <w:sz w:val="16"/>
+          <w:szCs w:val="16"/>
+        </w:rPr>
+        <w:t>N</w:t>
+      </w:r>
+      <w:r>
+        <w:rPr>
+          <w:b/>
+          <w:bCs/>
+          <w:sz w:val="16"/>
+          <w:szCs w:val="16"/>
+        </w:rPr>
+        <w:t>°${</w:t>
+      </w:r>
+      <w:proofErr w:type="spellStart"/>
+      <w:r>
+        <w:rPr>
+          <w:b/>
+          <w:bCs/>
+          <w:sz w:val="16"/>
+          <w:szCs w:val="16"/>
+        </w:rPr>
+        <w:t>representative_number_of_identity_document</w:t>
+      </w:r>
+      <w:proofErr w:type="spellEnd"/>
+      <w:r>
+        <w:rPr>
+          <w:b/>
+          <w:bCs/>
+          <w:sz w:val="16"/>
+          <w:szCs w:val="16"/>
+        </w:rPr>
+        <w:t xml:space="preserve">} </w:t>
+      </w:r>
+      <w:r>
+        <w:rPr>
+          <w:sz w:val="16"/>
+          <w:szCs w:val="16"/>
+        </w:rPr>
+        <w:t xml:space="preserve">délivré(e) le </w:t>
+      </w:r>
+      <w:r>
+        <w:rPr>
+          <w:b/>
+          <w:bCs/>
+          <w:sz w:val="16"/>
+          <w:szCs w:val="16"/>
+        </w:rPr>
+        <w:t>${</w:t>
+      </w:r>
+      <w:proofErr w:type="spellStart"/>
+      <w:r>
+        <w:rPr>
+          <w:b/>
+          <w:bCs/>
+          <w:sz w:val="16"/>
+          <w:szCs w:val="16"/>
+        </w:rPr>
+        <w:t>representative_date_of_issue_of_identity_document</w:t>
+      </w:r>
+      <w:proofErr w:type="spellEnd"/>
+      <w:r>
+        <w:rPr>
+          <w:b/>
+          <w:bCs/>
+          <w:sz w:val="16"/>
+          <w:szCs w:val="16"/>
+        </w:rPr>
+        <w:t>}</w:t>
+      </w:r>
+      <w:r>
+        <w:rPr>
+          <w:sz w:val="16"/>
+          <w:szCs w:val="16"/>
+        </w:rPr>
+        <w:t xml:space="preserve"> par </w:t>
+      </w:r>
+      <w:r>
+        <w:rPr>
+          <w:b/>
+          <w:bCs/>
+          <w:sz w:val="16"/>
+          <w:szCs w:val="16"/>
+        </w:rPr>
+        <w:t>${</w:t>
+      </w:r>
+      <w:proofErr w:type="spellStart"/>
+      <w:r>
+        <w:rPr>
+          <w:b/>
+          <w:bCs/>
+          <w:sz w:val="16"/>
+          <w:szCs w:val="16"/>
+        </w:rPr>
+        <w:t>representative_office_delivery</w:t>
+      </w:r>
+      <w:proofErr w:type="spellEnd"/>
+      <w:r>
+        <w:rPr>
+          <w:b/>
+          <w:bCs/>
+          <w:sz w:val="16"/>
+          <w:szCs w:val="16"/>
+        </w:rPr>
+        <w:t>}</w:t>
+      </w:r>
+      <w:r>
+        <w:rPr>
+          <w:b/>
+          <w:bCs/>
+          <w:sz w:val="16"/>
+          <w:szCs w:val="16"/>
+        </w:rPr>
+        <w:t xml:space="preserve"> </w:t>
+      </w:r>
+      <w:r>
+        <w:rPr>
+          <w:b/>
+          <w:bCs/>
+          <w:sz w:val="16"/>
+          <w:szCs w:val="16"/>
+        </w:rPr>
+        <w:t xml:space="preserve"> </w:t>
+      </w:r>
+      <w:r>
+        <w:rPr>
+          <w:sz w:val="16"/>
+          <w:szCs w:val="16"/>
+        </w:rPr>
+        <w:t xml:space="preserve">domicilié(e) à/au </w:t>
+      </w:r>
+      <w:r>
+        <w:rPr>
+          <w:b/>
+          <w:bCs/>
+          <w:sz w:val="16"/>
+          <w:szCs w:val="16"/>
+        </w:rPr>
+        <w:t>${</w:t>
+      </w:r>
+      <w:proofErr w:type="spellStart"/>
+      <w:r>
+        <w:rPr>
+          <w:b/>
+          <w:bCs/>
+          <w:sz w:val="16"/>
+          <w:szCs w:val="16"/>
+        </w:rPr>
+        <w:t>representative_home_address</w:t>
+      </w:r>
+      <w:proofErr w:type="spellEnd"/>
+      <w:r>
+        <w:rPr>
+          <w:b/>
+          <w:bCs/>
+          <w:sz w:val="16"/>
+          <w:szCs w:val="16"/>
+        </w:rPr>
+        <w:t>}</w:t>
+      </w:r>
+      <w:r>
+        <w:rPr>
+          <w:b/>
+          <w:bCs/>
+          <w:sz w:val="16"/>
+          <w:szCs w:val="16"/>
+        </w:rPr>
+        <w:t xml:space="preserve"> </w:t>
+      </w:r>
+      <w:r>
+        <w:rPr>
+          <w:sz w:val="16"/>
+          <w:szCs w:val="16"/>
+        </w:rPr>
+        <w:t>et</w:t>
+      </w:r>
+      <w:r>
+        <w:rPr>
+          <w:b/>
+          <w:bCs/>
+          <w:sz w:val="16"/>
+          <w:szCs w:val="16"/>
+        </w:rPr>
+        <w:t xml:space="preserve"> </w:t>
+      </w:r>
+      <w:r>
+        <w:rPr>
+          <w:sz w:val="16"/>
+          <w:szCs w:val="16"/>
+        </w:rPr>
+        <w:t>répondant au</w:t>
       </w:r>
       <w:r>
         <w:rPr>
@@ -3934,250 +5224,7 @@
         </w:rPr>
         <w:t xml:space="preserve"> ${</w:t>
       </w:r>
-      <w:r>
-        <w:rPr>
-          <w:b/>
-          <w:bCs/>
-          <w:sz w:val="16"/>
-          <w:szCs w:val="16"/>
-          <w:lang w:val="fr-GA"/>
-        </w:rPr>
-        <w:t>representative_birth_place}</w:t>
-      </w:r>
-      <w:r>
-        <w:rPr>
-          <w:sz w:val="16"/>
-          <w:szCs w:val="16"/>
-        </w:rPr>
-        <w:t xml:space="preserve"> titulaire du</w:t>
-      </w:r>
-      <w:r>
-        <w:rPr>
-          <w:sz w:val="16"/>
-          <w:szCs w:val="16"/>
-        </w:rPr>
-        <w:t>/de la</w:t>
-      </w:r>
-      <w:r>
-        <w:rPr>
-          <w:sz w:val="16"/>
-          <w:szCs w:val="16"/>
-        </w:rPr>
-        <w:t xml:space="preserve"> </w:t>
-      </w:r>
-      <w:r>
-        <w:rPr>
-          <w:b/>
-          <w:bCs/>
-          <w:sz w:val="16"/>
-          <w:szCs w:val="16"/>
-        </w:rPr>
-        <w:t>passeport </w:t>
-      </w:r>
-      <w:r>
-        <w:rPr>
-          <w:b/>
-          <w:bCs/>
-          <w:sz w:val="16"/>
-          <w:szCs w:val="16"/>
-        </w:rPr>
-        <w:t>/carte d’identité nationale /carte de séjour/</w:t>
-      </w:r>
-      <w:r>
-        <w:rPr>
-          <w:b/>
-          <w:bCs/>
-          <w:sz w:val="16"/>
-          <w:szCs w:val="16"/>
-        </w:rPr>
-        <w:t>récépissé de CNI</w:t>
-      </w:r>
-      <w:r>
-        <w:rPr>
-          <w:b/>
-          <w:bCs/>
-          <w:sz w:val="16"/>
-          <w:szCs w:val="16"/>
-        </w:rPr>
-        <w:t xml:space="preserve"> </w:t>
-      </w:r>
-      <w:r>
-        <w:rPr>
-          <w:sz w:val="16"/>
-          <w:szCs w:val="16"/>
-        </w:rPr>
-        <w:t xml:space="preserve"> N</w:t>
-      </w:r>
-      <w:r>
-        <w:rPr>
-          <w:b/>
-          <w:bCs/>
-          <w:sz w:val="16"/>
-          <w:szCs w:val="16"/>
-        </w:rPr>
-        <w:t>°${representative_number_of_identity_document}</w:t>
-      </w:r>
-      <w:r>
-        <w:rPr>
-          <w:b/>
-          <w:bCs/>
-          <w:sz w:val="16"/>
-          <w:szCs w:val="16"/>
-        </w:rPr>
-        <w:t xml:space="preserve"> </w:t>
-      </w:r>
-      <w:r>
-        <w:rPr>
-          <w:sz w:val="16"/>
-          <w:szCs w:val="16"/>
-        </w:rPr>
-        <w:t>délivré</w:t>
-      </w:r>
-      <w:r>
-        <w:rPr>
-          <w:sz w:val="16"/>
-          <w:szCs w:val="16"/>
-        </w:rPr>
-        <w:t>(e</w:t>
-      </w:r>
-      <w:r>
-        <w:rPr>
-          <w:sz w:val="16"/>
-          <w:szCs w:val="16"/>
-        </w:rPr>
-        <w:t>)</w:t>
-      </w:r>
-      <w:r>
-        <w:rPr>
-          <w:sz w:val="16"/>
-          <w:szCs w:val="16"/>
-        </w:rPr>
-        <w:t xml:space="preserve"> le </w:t>
-      </w:r>
-      <w:r>
-        <w:rPr>
-          <w:b/>
-          <w:bCs/>
-          <w:sz w:val="16"/>
-          <w:szCs w:val="16"/>
-        </w:rPr>
-        <w:t>${representative_date_of_issue_of_identity_document},</w:t>
-      </w:r>
-      <w:r>
-        <w:rPr>
-          <w:sz w:val="16"/>
-          <w:szCs w:val="16"/>
-        </w:rPr>
-        <w:t xml:space="preserve"> </w:t>
-      </w:r>
-      <w:r>
-        <w:rPr>
-          <w:sz w:val="16"/>
-          <w:szCs w:val="16"/>
-        </w:rPr>
-        <w:t xml:space="preserve">par </w:t>
-      </w:r>
-      <w:r>
-        <w:rPr>
-          <w:b/>
-          <w:bCs/>
-          <w:sz w:val="16"/>
-          <w:szCs w:val="16"/>
-        </w:rPr>
-        <w:t>${representative_office_delivery}</w:t>
-      </w:r>
-      <w:r>
-        <w:rPr>
-          <w:b/>
-          <w:bCs/>
-          <w:sz w:val="16"/>
-          <w:szCs w:val="16"/>
-        </w:rPr>
-        <w:t xml:space="preserve"> </w:t>
-      </w:r>
-      <w:r>
-        <w:rPr>
-          <w:sz w:val="16"/>
-          <w:szCs w:val="16"/>
-        </w:rPr>
-        <w:t>domicilié</w:t>
-      </w:r>
-      <w:r>
-        <w:rPr>
-          <w:sz w:val="16"/>
-          <w:szCs w:val="16"/>
-        </w:rPr>
-        <w:t>(</w:t>
-      </w:r>
-      <w:r>
-        <w:rPr>
-          <w:sz w:val="16"/>
-          <w:szCs w:val="16"/>
-        </w:rPr>
-        <w:t>e</w:t>
-      </w:r>
-      <w:r>
-        <w:rPr>
-          <w:sz w:val="16"/>
-          <w:szCs w:val="16"/>
-        </w:rPr>
-        <w:t>)</w:t>
-      </w:r>
-      <w:r>
-        <w:rPr>
-          <w:sz w:val="16"/>
-          <w:szCs w:val="16"/>
-        </w:rPr>
-        <w:t xml:space="preserve"> à</w:t>
-      </w:r>
-      <w:r>
-        <w:rPr>
-          <w:sz w:val="16"/>
-          <w:szCs w:val="16"/>
-        </w:rPr>
-        <w:t>/au</w:t>
-      </w:r>
-      <w:r>
-        <w:rPr>
-          <w:sz w:val="16"/>
-          <w:szCs w:val="16"/>
-        </w:rPr>
-        <w:t xml:space="preserve"> </w:t>
-      </w:r>
-      <w:r>
-        <w:rPr>
-          <w:b/>
-          <w:bCs/>
-          <w:sz w:val="16"/>
-          <w:szCs w:val="16"/>
-        </w:rPr>
-        <w:t>${representative_home_address}</w:t>
-      </w:r>
-      <w:r>
-        <w:rPr>
-          <w:b/>
-          <w:bCs/>
-          <w:sz w:val="16"/>
-          <w:szCs w:val="16"/>
-        </w:rPr>
-        <w:t xml:space="preserve"> </w:t>
-      </w:r>
-      <w:r>
-        <w:rPr>
-          <w:sz w:val="16"/>
-          <w:szCs w:val="16"/>
-        </w:rPr>
-        <w:t>et répondant au</w:t>
-      </w:r>
-      <w:r>
-        <w:rPr>
-          <w:b/>
-          <w:bCs/>
-          <w:sz w:val="16"/>
-          <w:szCs w:val="16"/>
-        </w:rPr>
-        <w:t xml:space="preserve"> ${</w:t>
-      </w:r>
+      <w:proofErr w:type="spellStart"/>
       <w:r>
         <w:rPr>
           <w:b/>
@@ -4187,6 +5234,7 @@
         </w:rPr>
         <w:t>representative_phone_number</w:t>
       </w:r>
+      <w:proofErr w:type="spellEnd"/>
       <w:r>
         <w:rPr>
           <w:b/>
@@ -4345,7 +5393,25 @@
           <w:sz w:val="16"/>
           <w:szCs w:val="16"/>
         </w:rPr>
-        <w:t>${number_of_pret}</w:t>
+        <w:t>${</w:t>
+      </w:r>
+      <w:proofErr w:type="spellStart"/>
+      <w:r>
+        <w:rPr>
+          <w:b/>
+          <w:sz w:val="16"/>
+          <w:szCs w:val="16"/>
+        </w:rPr>
+        <w:t>number_of_pret</w:t>
+      </w:r>
+      <w:proofErr w:type="spellEnd"/>
+      <w:r>
+        <w:rPr>
+          <w:b/>
+          <w:sz w:val="16"/>
+          <w:szCs w:val="16"/>
+        </w:rPr>
+        <w:t>}</w:t>
       </w:r>
       <w:r>
         <w:rPr>
@@ -4361,7 +5427,34 @@
           <w:sz w:val="16"/>
           <w:szCs w:val="16"/>
         </w:rPr>
-        <w:t>${verbal_trial.amount}</w:t>
+        <w:t>${</w:t>
+      </w:r>
+      <w:proofErr w:type="spellStart"/>
+      <w:r>
+        <w:rPr>
+          <w:b/>
+          <w:sz w:val="16"/>
+          <w:szCs w:val="16"/>
+        </w:rPr>
+        <w:t>verbal_</w:t>
+      </w:r>
+      <w:proofErr w:type="gramStart"/>
+      <w:r>
+        <w:rPr>
+          <w:b/>
+          <w:sz w:val="16"/>
+          <w:szCs w:val="16"/>
+        </w:rPr>
+        <w:t>trial.amount</w:t>
+      </w:r>
+      <w:proofErr w:type="spellEnd"/>
+      <w:r>
+        <w:rPr>
+          <w:b/>
+          <w:sz w:val="16"/>
+          <w:szCs w:val="16"/>
+        </w:rPr>
+        <w:t>}</w:t>
       </w:r>
       <w:r>
         <w:rPr>
@@ -4387,6 +5480,7 @@
         </w:rPr>
         <w:t>(</w:t>
       </w:r>
+      <w:proofErr w:type="gramEnd"/>
       <w:r>
         <w:rPr>
           <w:b/>
@@ -4483,30 +5577,48 @@
           <w:sz w:val="18"/>
           <w:szCs w:val="18"/>
         </w:rPr>
-        <w:t>${montant_fudiciaire}</w:t>
-      </w:r>
+        <w:t>${</w:t>
+      </w:r>
+      <w:proofErr w:type="spellStart"/>
       <w:r>
         <w:rPr>
           <w:b/>
           <w:sz w:val="18"/>
           <w:szCs w:val="18"/>
         </w:rPr>
-        <w:t xml:space="preserve"> </w:t>
-      </w:r>
-      <w:r>
-        <w:rPr>
-          <w:b/>
-          <w:sz w:val="16"/>
-          <w:szCs w:val="16"/>
-        </w:rPr>
-        <w:t>(</w:t>
-      </w:r>
+        <w:t>montant_fudiciaire</w:t>
+      </w:r>
+      <w:proofErr w:type="spellEnd"/>
       <w:r>
         <w:rPr>
           <w:b/>
           <w:sz w:val="18"/>
           <w:szCs w:val="18"/>
         </w:rPr>
+        <w:t>}</w:t>
+      </w:r>
+      <w:r>
+        <w:rPr>
+          <w:b/>
+          <w:sz w:val="18"/>
+          <w:szCs w:val="18"/>
+        </w:rPr>
+        <w:t xml:space="preserve"> </w:t>
+      </w:r>
+      <w:r>
+        <w:rPr>
+          <w:b/>
+          <w:sz w:val="16"/>
+          <w:szCs w:val="16"/>
+        </w:rPr>
+        <w:t>(</w:t>
+      </w:r>
+      <w:r>
+        <w:rPr>
+          <w:b/>
+          <w:sz w:val="18"/>
+          <w:szCs w:val="18"/>
+        </w:rPr>
         <w:t>${montant_fudiciaire.fr}</w:t>
       </w:r>
       <w:r>
@@ -4570,7 +5682,47 @@
           <w:sz w:val="16"/>
           <w:szCs w:val="16"/>
         </w:rPr>
-        <w:t>${verbal_trial.account_number}</w:t>
+        <w:t>${</w:t>
+      </w:r>
+      <w:proofErr w:type="spellStart"/>
+      <w:r>
+        <w:rPr>
+          <w:b/>
+          <w:bCs/>
+          <w:sz w:val="16"/>
+          <w:szCs w:val="16"/>
+        </w:rPr>
+        <w:t>verbal_</w:t>
+      </w:r>
+      <w:proofErr w:type="gramStart"/>
+      <w:r>
+        <w:rPr>
+          <w:b/>
+          <w:bCs/>
+          <w:sz w:val="16"/>
+          <w:szCs w:val="16"/>
+        </w:rPr>
+        <w:t>trial.account</w:t>
+      </w:r>
+      <w:proofErr w:type="gramEnd"/>
+      <w:r>
+        <w:rPr>
+          <w:b/>
+          <w:bCs/>
+          <w:sz w:val="16"/>
+          <w:szCs w:val="16"/>
+        </w:rPr>
+        <w:t>_number</w:t>
+      </w:r>
+      <w:proofErr w:type="spellEnd"/>
+      <w:r>
+        <w:rPr>
+          <w:b/>
+          <w:bCs/>
+          <w:sz w:val="16"/>
+          <w:szCs w:val="16"/>
+        </w:rPr>
+        <w:t>}</w:t>
       </w:r>
       <w:r>
         <w:rPr>
@@ -4803,7 +5955,27 @@
           <w:sz w:val="16"/>
           <w:szCs w:val="16"/>
         </w:rPr>
-        <w:t>${company.denomination}</w:t>
+        <w:t>${</w:t>
+      </w:r>
+      <w:proofErr w:type="spellStart"/>
+      <w:proofErr w:type="gramStart"/>
+      <w:r>
+        <w:rPr>
+          <w:b/>
+          <w:sz w:val="16"/>
+          <w:szCs w:val="16"/>
+        </w:rPr>
+        <w:t>company.denomination</w:t>
+      </w:r>
+      <w:proofErr w:type="spellEnd"/>
+      <w:proofErr w:type="gramEnd"/>
+      <w:r>
+        <w:rPr>
+          <w:b/>
+          <w:sz w:val="16"/>
+          <w:szCs w:val="16"/>
+        </w:rPr>
+        <w:t>}</w:t>
       </w:r>
       <w:r>
         <w:rPr>
@@ -4848,7 +6020,23 @@
           <w:sz w:val="16"/>
           <w:szCs w:val="16"/>
         </w:rPr>
-        <w:t>${current_date}</w:t>
+        <w:t>${</w:t>
+      </w:r>
+      <w:proofErr w:type="spellStart"/>
+      <w:r>
+        <w:rPr>
+          <w:sz w:val="16"/>
+          <w:szCs w:val="16"/>
+        </w:rPr>
+        <w:t>current_date</w:t>
+      </w:r>
+      <w:proofErr w:type="spellEnd"/>
+      <w:r>
+        <w:rPr>
+          <w:sz w:val="16"/>
+          <w:szCs w:val="16"/>
+        </w:rPr>
+        <w:t>}</w:t>
       </w:r>
     </w:p>
     <w:p>
@@ -4986,7 +6174,15 @@
           <w:sz w:val="16"/>
           <w:szCs w:val="16"/>
         </w:rPr>
-        <w:t xml:space="preserve">                  </w:t>
+        <w:t xml:space="preserve">                </w:t>
+      </w:r>
+      <w:proofErr w:type="gramStart"/>
+      <w:r>
+        <w:rPr>
+          <w:sz w:val="16"/>
+          <w:szCs w:val="16"/>
+        </w:rPr>
+        <w:t xml:space="preserve">  </w:t>
       </w:r>
       <w:r>
         <w:rPr>
@@ -5000,21 +6196,22 @@
           <w:sz w:val="16"/>
           <w:szCs w:val="16"/>
         </w:rPr>
-        <w:t xml:space="preserve">(Bon pour transfert fiduciaire de somme </w:t>
-      </w:r>
-      <w:r>
-        <w:rPr>
-          <w:sz w:val="16"/>
-          <w:szCs w:val="16"/>
-        </w:rPr>
-        <w:t xml:space="preserve">d’argent d’un montant de </w:t>
-      </w:r>
-      <w:r>
-        <w:rPr>
-          <w:sz w:val="16"/>
-          <w:szCs w:val="16"/>
-        </w:rPr>
-        <w:t xml:space="preserve">      </w:t>
+        <w:t>(</w:t>
+      </w:r>
+      <w:proofErr w:type="gramEnd"/>
+      <w:r>
+        <w:rPr>
+          <w:sz w:val="16"/>
+          <w:szCs w:val="16"/>
+        </w:rPr>
+        <w:t xml:space="preserve">Bon pour transfert fiduciaire de somme </w:t>
+      </w:r>
+      <w:r>
+        <w:rPr>
+          <w:sz w:val="16"/>
+          <w:szCs w:val="16"/>
+        </w:rPr>
+        <w:t xml:space="preserve">d’argent d’un montant de       </w:t>
       </w:r>
       <w:r>
         <w:rPr>
@@ -5022,16 +6219,53 @@
           <w:sz w:val="18"/>
           <w:szCs w:val="18"/>
         </w:rPr>
-        <w:t>${montant_fudiciaire}</w:t>
-      </w:r>
-      <w:r>
-        <w:rPr>
-          <w:b/>
-          <w:bCs/>
-          <w:sz w:val="16"/>
-          <w:szCs w:val="16"/>
-        </w:rPr>
-        <w:t>……….</w:t>
+        <w:t>${</w:t>
+      </w:r>
+      <w:proofErr w:type="spellStart"/>
+      <w:r>
+        <w:rPr>
+          <w:b/>
+          <w:sz w:val="18"/>
+          <w:szCs w:val="18"/>
+        </w:rPr>
+        <w:t>montant_</w:t>
+      </w:r>
+      <w:proofErr w:type="gramStart"/>
+      <w:r>
+        <w:rPr>
+          <w:b/>
+          <w:sz w:val="18"/>
+          <w:szCs w:val="18"/>
+        </w:rPr>
+        <w:t>fudiciaire</w:t>
+      </w:r>
+      <w:proofErr w:type="spellEnd"/>
+      <w:r>
+        <w:rPr>
+          <w:b/>
+          <w:sz w:val="18"/>
+          <w:szCs w:val="18"/>
+        </w:rPr>
+        <w:t>}</w:t>
+      </w:r>
+      <w:r>
+        <w:rPr>
+          <w:b/>
+          <w:bCs/>
+          <w:sz w:val="16"/>
+          <w:szCs w:val="16"/>
+        </w:rPr>
+        <w:t>…</w:t>
+      </w:r>
+      <w:proofErr w:type="gramEnd"/>
+      <w:r>
+        <w:rPr>
+          <w:b/>
+          <w:bCs/>
+          <w:sz w:val="16"/>
+          <w:szCs w:val="16"/>
+        </w:rPr>
+        <w:t>…….</w:t>
       </w:r>
       <w:r>
         <w:rPr>
